--- a/CastReporting.Reporting/TemplatesFiles/zh-CN/CWE -Top 25 总结报告.docx
+++ b/CastReporting.Reporting/TemplatesFiles/zh-CN/CWE -Top 25 总结报告.docx
@@ -24,9 +24,11 @@
         </w:rPr>
       </w:sdtEndPr>
       <w:sdtContent>
+        <w:bookmarkStart w:id="0" w:name="_GoBack" w:displacedByCustomXml="prev"/>
+        <w:bookmarkEnd w:id="0" w:displacedByCustomXml="prev"/>
         <w:p>
           <w:pPr>
-            <w:pStyle w:val="affa"/>
+            <w:pStyle w:val="NoSpacing"/>
             <w:rPr>
               <w:sz w:val="2"/>
             </w:rPr>
@@ -38,18 +40,18 @@
               <w:noProof/>
             </w:rPr>
             <w:drawing>
-              <wp:anchor distT="0" distB="0" distL="114300" distR="114300" simplePos="0" relativeHeight="251679744" behindDoc="0" locked="0" layoutInCell="1" allowOverlap="1" wp14:anchorId="0B6F3467" wp14:editId="3AEBB9FD">
+              <wp:anchor distT="0" distB="0" distL="114300" distR="114300" simplePos="0" relativeHeight="251679744" behindDoc="0" locked="0" layoutInCell="1" allowOverlap="1" wp14:anchorId="0B6F3467" wp14:editId="69941191">
                 <wp:simplePos x="0" y="0"/>
                 <wp:positionH relativeFrom="column">
-                  <wp:posOffset>102870</wp:posOffset>
+                  <wp:posOffset>116002</wp:posOffset>
                 </wp:positionH>
                 <wp:positionV relativeFrom="paragraph">
-                  <wp:posOffset>243840</wp:posOffset>
+                  <wp:posOffset>248285</wp:posOffset>
                 </wp:positionV>
-                <wp:extent cx="1507490" cy="290195"/>
-                <wp:effectExtent l="0" t="0" r="7620" b="1270"/>
+                <wp:extent cx="1480586" cy="290195"/>
+                <wp:effectExtent l="0" t="0" r="5715" b="0"/>
                 <wp:wrapTopAndBottom/>
-                <wp:docPr id="6" name="Picture 6" descr="C:\Users\DCH\Documents\DCH\PM\2 - Dashboard\Report\CAST_grey_50_bl.jpg"/>
+                <wp:docPr id="6" name="Picture 6"/>
                 <wp:cNvGraphicFramePr/>
                 <a:graphic xmlns:a="http://schemas.openxmlformats.org/drawingml/2006/main">
                   <a:graphicData uri="http://schemas.openxmlformats.org/drawingml/2006/picture">
@@ -60,13 +62,13 @@
                       </pic:nvPicPr>
                       <pic:blipFill>
                         <a:blip r:embed="rId9" cstate="print">
+                          <a:alphaModFix amt="50000"/>
                           <a:extLst>
                             <a:ext uri="{28A0092B-C50C-407E-A947-70E740481C1C}">
                               <a14:useLocalDpi xmlns:a14="http://schemas.microsoft.com/office/drawing/2010/main" val="0"/>
                             </a:ext>
                           </a:extLst>
                         </a:blip>
-                        <a:srcRect/>
                         <a:stretch>
                           <a:fillRect/>
                         </a:stretch>
@@ -74,7 +76,7 @@
                       <pic:spPr bwMode="auto">
                         <a:xfrm>
                           <a:off x="0" y="0"/>
-                          <a:ext cx="1507490" cy="290195"/>
+                          <a:ext cx="1480586" cy="290195"/>
                         </a:xfrm>
                         <a:prstGeom prst="rect">
                           <a:avLst/>
@@ -690,7 +692,7 @@
                             <w:txbxContent>
                               <w:p>
                                 <w:pPr>
-                                  <w:pStyle w:val="affa"/>
+                                  <w:pStyle w:val="NoSpacing"/>
                                   <w:jc w:val="right"/>
                                   <w:rPr>
                                     <w:color w:val="4F81BD" w:themeColor="accent1"/>
@@ -752,7 +754,7 @@
                               </w:p>
                               <w:p>
                                 <w:pPr>
-                                  <w:pStyle w:val="affa"/>
+                                  <w:pStyle w:val="NoSpacing"/>
                                   <w:jc w:val="right"/>
                                   <w:rPr>
                                     <w:color w:val="4F81BD" w:themeColor="accent1"/>
@@ -947,18 +949,9 @@
                                   <w:rPr>
                                     <w:rFonts w:ascii="Times New Roman" w:eastAsiaTheme="majorEastAsia" w:hAnsi="Times New Roman"/>
                                     <w:sz w:val="36"/>
+                                    <w:lang w:eastAsia="zh-CN"/>
                                   </w:rPr>
                                 </w:pPr>
-                                <w:proofErr w:type="spellStart"/>
-                                <w:r>
-                                  <w:rPr>
-                                    <w:rFonts w:ascii="Times New Roman" w:eastAsiaTheme="majorEastAsia" w:hAnsi="Times New Roman"/>
-                                    <w:b/>
-                                    <w:sz w:val="36"/>
-                                  </w:rPr>
-                                  <w:t>应用名称</w:t>
-                                </w:r>
-                                <w:proofErr w:type="spellEnd"/>
                                 <w:r>
                                   <w:rPr>
                                     <w:rFonts w:ascii="Times New Roman" w:eastAsiaTheme="majorEastAsia" w:hAnsi="Times New Roman"/>
@@ -966,17 +959,16 @@
                                     <w:sz w:val="36"/>
                                     <w:lang w:eastAsia="zh-CN"/>
                                   </w:rPr>
-                                  <w:t>：</w:t>
+                                  <w:t>应用名称：</w:t>
                                 </w:r>
-                                <w:proofErr w:type="spellStart"/>
                                 <w:r>
                                   <w:rPr>
                                     <w:rFonts w:ascii="Times New Roman" w:eastAsiaTheme="majorEastAsia" w:hAnsi="Times New Roman"/>
                                     <w:sz w:val="36"/>
+                                    <w:lang w:eastAsia="zh-CN"/>
                                   </w:rPr>
                                   <w:t>我的应用名称</w:t>
                                 </w:r>
-                                <w:proofErr w:type="spellEnd"/>
                               </w:p>
                               <w:p>
                                 <w:pPr>
@@ -1093,7 +1085,11 @@
               </mc:Choice>
               <mc:Fallback>
                 <w:pict>
-                  <v:shape w14:anchorId="54C7798D" id="Text Box 2" o:spid="_x0000_s1027" type="#_x0000_t202" style="position:absolute;margin-left:-20.45pt;margin-top:162.95pt;width:306.8pt;height:110.6pt;z-index:251678720;visibility:visible;mso-wrap-style:square;mso-width-percent:0;mso-height-percent:200;mso-wrap-distance-left:9pt;mso-wrap-distance-top:3.6pt;mso-wrap-distance-right:9pt;mso-wrap-distance-bottom:3.6pt;mso-position-horizontal:absolute;mso-position-horizontal-relative:text;mso-position-vertical:absolute;mso-position-vertical-relative:text;mso-width-percent:0;mso-height-percent:200;mso-width-relative:margin;mso-height-relative:margin;v-text-anchor:top" o:gfxdata="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" stroked="f">
+                  <v:shapetype w14:anchorId="54C7798D" id="_x0000_t202" coordsize="21600,21600" o:spt="202" path="m,l,21600r21600,l21600,xe">
+                    <v:stroke joinstyle="miter"/>
+                    <v:path gradientshapeok="t" o:connecttype="rect"/>
+                  </v:shapetype>
+                  <v:shape id="Text Box 2" o:spid="_x0000_s1027" type="#_x0000_t202" style="position:absolute;margin-left:-20.45pt;margin-top:162.95pt;width:306.8pt;height:110.6pt;z-index:251678720;visibility:visible;mso-wrap-style:square;mso-width-percent:0;mso-height-percent:200;mso-wrap-distance-left:9pt;mso-wrap-distance-top:3.6pt;mso-wrap-distance-right:9pt;mso-wrap-distance-bottom:3.6pt;mso-position-horizontal:absolute;mso-position-horizontal-relative:text;mso-position-vertical:absolute;mso-position-vertical-relative:text;mso-width-percent:0;mso-height-percent:200;mso-width-relative:margin;mso-height-relative:margin;v-text-anchor:top" o:gfxdata="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" stroked="f">
                     <v:textbox style="mso-fit-shape-to-text:t">
                       <w:txbxContent>
                         <w:p>
@@ -1102,20 +1098,9 @@
                             <w:rPr>
                               <w:rFonts w:ascii="Times New Roman" w:eastAsiaTheme="majorEastAsia" w:hAnsi="Times New Roman"/>
                               <w:sz w:val="36"/>
+                              <w:lang w:eastAsia="zh-CN"/>
                             </w:rPr>
                           </w:pPr>
-                          <w:proofErr w:type="spellStart"/>
-                          <w:proofErr w:type="gramStart"/>
-                          <w:r>
-                            <w:rPr>
-                              <w:rFonts w:ascii="Times New Roman" w:eastAsiaTheme="majorEastAsia" w:hAnsi="Times New Roman"/>
-                              <w:b/>
-                              <w:sz w:val="36"/>
-                            </w:rPr>
-                            <w:t>应用名称</w:t>
-                          </w:r>
-                          <w:proofErr w:type="spellEnd"/>
-                          <w:proofErr w:type="gramEnd"/>
                           <w:r>
                             <w:rPr>
                               <w:rFonts w:ascii="Times New Roman" w:eastAsiaTheme="majorEastAsia" w:hAnsi="Times New Roman"/>
@@ -1123,17 +1108,16 @@
                               <w:sz w:val="36"/>
                               <w:lang w:eastAsia="zh-CN"/>
                             </w:rPr>
-                            <w:t>：</w:t>
+                            <w:t>应用名称：</w:t>
                           </w:r>
-                          <w:proofErr w:type="spellStart"/>
                           <w:r>
                             <w:rPr>
                               <w:rFonts w:ascii="Times New Roman" w:eastAsiaTheme="majorEastAsia" w:hAnsi="Times New Roman"/>
                               <w:sz w:val="36"/>
+                              <w:lang w:eastAsia="zh-CN"/>
                             </w:rPr>
                             <w:t>我的应用名称</w:t>
                           </w:r>
-                          <w:proofErr w:type="spellEnd"/>
                         </w:p>
                         <w:p>
                           <w:pPr>
@@ -1144,7 +1128,6 @@
                             </w:rPr>
                           </w:pPr>
                           <w:proofErr w:type="spellStart"/>
-                          <w:proofErr w:type="gramStart"/>
                           <w:r>
                             <w:rPr>
                               <w:rFonts w:ascii="Times New Roman" w:eastAsiaTheme="majorEastAsia" w:hAnsi="Times New Roman"/>
@@ -1154,7 +1137,6 @@
                             <w:t>版本</w:t>
                           </w:r>
                           <w:proofErr w:type="spellEnd"/>
-                          <w:proofErr w:type="gramEnd"/>
                           <w:r>
                             <w:rPr>
                               <w:rFonts w:ascii="Times New Roman" w:eastAsiaTheme="majorEastAsia" w:hAnsi="Times New Roman"/>
@@ -1320,7 +1302,7 @@
                                 <w:sdtContent>
                                   <w:p>
                                     <w:pPr>
-                                      <w:pStyle w:val="affa"/>
+                                      <w:pStyle w:val="NoSpacing"/>
                                       <w:spacing w:line="360" w:lineRule="auto"/>
                                       <w:rPr>
                                         <w:rFonts w:asciiTheme="majorHAnsi" w:eastAsiaTheme="majorEastAsia" w:hAnsiTheme="majorHAnsi" w:cstheme="majorBidi"/>
@@ -1380,10 +1362,11 @@
                               </w:sdt>
                               <w:p>
                                 <w:pPr>
-                                  <w:pStyle w:val="affa"/>
+                                  <w:pStyle w:val="NoSpacing"/>
                                   <w:spacing w:before="120" w:line="360" w:lineRule="auto"/>
                                   <w:rPr>
                                     <w:noProof/>
+                                    <w:lang w:eastAsia="zh-CN"/>
                                   </w:rPr>
                                 </w:pPr>
                                 <w:sdt>
@@ -1420,22 +1403,30 @@
                                 <w:r>
                                   <w:rPr>
                                     <w:noProof/>
+                                    <w:lang w:eastAsia="zh-CN"/>
                                   </w:rPr>
                                   <w:t xml:space="preserve"> </w:t>
                                 </w:r>
                               </w:p>
                               <w:p>
                                 <w:pPr>
-                                  <w:pStyle w:val="affa"/>
+                                  <w:pStyle w:val="NoSpacing"/>
                                   <w:spacing w:before="120"/>
                                   <w:rPr>
                                     <w:color w:val="4F81BD" w:themeColor="accent1"/>
                                     <w:sz w:val="36"/>
                                     <w:szCs w:val="36"/>
+                                    <w:lang w:eastAsia="zh-CN"/>
                                   </w:rPr>
                                 </w:pPr>
                               </w:p>
-                              <w:p/>
+                              <w:p>
+                                <w:pPr>
+                                  <w:rPr>
+                                    <w:lang w:eastAsia="zh-CN"/>
+                                  </w:rPr>
+                                </w:pPr>
+                              </w:p>
                             </w:txbxContent>
                           </wps:txbx>
                           <wps:bodyPr rot="0" spcFirstLastPara="0" vertOverflow="overflow" horzOverflow="overflow" vert="horz" wrap="square" lIns="91440" tIns="45720" rIns="91440" bIns="45720" numCol="1" spcCol="0" rtlCol="0" fromWordArt="0" anchor="t" anchorCtr="0" forceAA="0" compatLnSpc="1">
@@ -1547,6 +1538,7 @@
                             <w:spacing w:before="120" w:line="360" w:lineRule="auto"/>
                             <w:rPr>
                               <w:noProof/>
+                              <w:lang w:eastAsia="zh-CN"/>
                             </w:rPr>
                           </w:pPr>
                           <w:sdt>
@@ -1565,6 +1557,7 @@
                               <w:dataBinding w:prefixMappings="xmlns:ns0='http://purl.org/dc/elements/1.1/' xmlns:ns1='http://schemas.openxmlformats.org/package/2006/metadata/core-properties' " w:xpath="/ns1:coreProperties[1]/ns0:subject[1]" w:storeItemID="{6C3C8BC8-F283-45AE-878A-BAB7291924A1}"/>
                               <w:text/>
                             </w:sdtPr>
+                            <w:sdtEndPr/>
                             <w:sdtContent>
                               <w:r>
                                 <w:rPr>
@@ -1582,6 +1575,7 @@
                           <w:r>
                             <w:rPr>
                               <w:noProof/>
+                              <w:lang w:eastAsia="zh-CN"/>
                             </w:rPr>
                             <w:t xml:space="preserve"> </w:t>
                           </w:r>
@@ -1594,10 +1588,17 @@
                               <w:color w:val="4F81BD" w:themeColor="accent1"/>
                               <w:sz w:val="36"/>
                               <w:szCs w:val="36"/>
+                              <w:lang w:eastAsia="zh-CN"/>
                             </w:rPr>
                           </w:pPr>
                         </w:p>
-                        <w:p/>
+                        <w:p>
+                          <w:pPr>
+                            <w:rPr>
+                              <w:lang w:eastAsia="zh-CN"/>
+                            </w:rPr>
+                          </w:pPr>
+                        </w:p>
                       </w:txbxContent>
                     </v:textbox>
                     <w10:wrap anchorx="page" anchory="margin"/>
@@ -1618,7 +1619,7 @@
     </w:sdt>
     <w:p>
       <w:pPr>
-        <w:pStyle w:val="1"/>
+        <w:pStyle w:val="Heading1"/>
         <w:numPr>
           <w:ilvl w:val="0"/>
           <w:numId w:val="0"/>
@@ -1636,11 +1637,12 @@
         <w:rPr>
           <w:rFonts w:ascii="Times New Roman" w:eastAsiaTheme="majorEastAsia" w:hAnsi="Times New Roman" w:cs="Times New Roman"/>
           <w:noProof/>
-        </w:rPr>
-      </w:pPr>
-      <w:bookmarkStart w:id="0" w:name="Adresses"/>
-      <w:bookmarkStart w:id="1" w:name="_Toc535414868"/>
-      <w:bookmarkEnd w:id="0"/>
+          <w:lang w:eastAsia="zh-CN"/>
+        </w:rPr>
+      </w:pPr>
+      <w:bookmarkStart w:id="1" w:name="Adresses"/>
+      <w:bookmarkStart w:id="2" w:name="_Toc535414868"/>
+      <w:bookmarkEnd w:id="1"/>
       <w:r>
         <w:rPr>
           <w:rFonts w:ascii="Times New Roman" w:eastAsiaTheme="majorEastAsia" w:hAnsi="Times New Roman" w:cs="Times New Roman"/>
@@ -1649,10 +1651,11 @@
         <w:lastRenderedPageBreak/>
         <w:t>目录</w:t>
       </w:r>
-      <w:bookmarkEnd w:id="1"/>
+      <w:bookmarkEnd w:id="2"/>
       <w:r>
         <w:rPr>
           <w:rFonts w:ascii="Times New Roman" w:eastAsiaTheme="majorEastAsia" w:hAnsi="Times New Roman" w:cs="Times New Roman"/>
+          <w:lang w:eastAsia="zh-CN"/>
         </w:rPr>
         <w:tab/>
       </w:r>
@@ -1671,6 +1674,7 @@
           <w:caps/>
           <w:color w:val="404040" w:themeColor="text1" w:themeTint="BF"/>
           <w:sz w:val="22"/>
+          <w:lang w:eastAsia="zh-CN"/>
         </w:rPr>
         <w:instrText xml:space="preserve"> TOC \o "1-4" \n </w:instrText>
       </w:r>
@@ -1730,6 +1734,7 @@
         <w:rPr>
           <w:rFonts w:ascii="Times New Roman" w:eastAsiaTheme="majorEastAsia" w:hAnsi="Times New Roman"/>
           <w:noProof/>
+          <w:lang w:eastAsia="zh-CN"/>
         </w:rPr>
         <w:t>1.</w:t>
       </w:r>
@@ -1753,6 +1758,198 @@
           <w:lang w:eastAsia="zh-CN"/>
         </w:rPr>
         <w:t>引言</w:t>
+      </w:r>
+    </w:p>
+    <w:p>
+      <w:pPr>
+        <w:pStyle w:val="TOC2"/>
+        <w:tabs>
+          <w:tab w:val="left" w:pos="1200"/>
+        </w:tabs>
+        <w:spacing w:line="360" w:lineRule="auto"/>
+        <w:rPr>
+          <w:rFonts w:ascii="Times New Roman" w:eastAsiaTheme="majorEastAsia" w:hAnsi="Times New Roman"/>
+          <w:smallCaps w:val="0"/>
+          <w:noProof/>
+          <w:color w:val="auto"/>
+          <w:sz w:val="22"/>
+          <w:szCs w:val="22"/>
+          <w:lang w:eastAsia="zh-CN"/>
+        </w:rPr>
+      </w:pPr>
+      <w:r>
+        <w:rPr>
+          <w:rFonts w:ascii="Times New Roman" w:eastAsiaTheme="majorEastAsia" w:hAnsi="Times New Roman"/>
+          <w:noProof/>
+          <w:lang w:eastAsia="zh-CN"/>
+          <w14:scene3d>
+            <w14:camera w14:prst="orthographicFront"/>
+            <w14:lightRig w14:rig="threePt" w14:dir="t">
+              <w14:rot w14:lat="0" w14:lon="0" w14:rev="0"/>
+            </w14:lightRig>
+          </w14:scene3d>
+        </w:rPr>
+        <w:t>1.1.</w:t>
+      </w:r>
+      <w:r>
+        <w:rPr>
+          <w:rFonts w:ascii="Times New Roman" w:eastAsiaTheme="majorEastAsia" w:hAnsi="Times New Roman"/>
+          <w:smallCaps w:val="0"/>
+          <w:noProof/>
+          <w:color w:val="auto"/>
+          <w:sz w:val="22"/>
+          <w:szCs w:val="22"/>
+          <w:lang w:eastAsia="zh-CN"/>
+        </w:rPr>
+        <w:tab/>
+      </w:r>
+      <w:r>
+        <w:rPr>
+          <w:rFonts w:ascii="Times New Roman" w:eastAsiaTheme="majorEastAsia" w:hAnsi="Times New Roman"/>
+          <w:noProof/>
+          <w:lang w:eastAsia="zh-CN"/>
+        </w:rPr>
+        <w:t>应用特征</w:t>
+      </w:r>
+    </w:p>
+    <w:p>
+      <w:pPr>
+        <w:pStyle w:val="TOC1"/>
+        <w:tabs>
+          <w:tab w:val="left" w:pos="737"/>
+        </w:tabs>
+        <w:spacing w:line="360" w:lineRule="auto"/>
+        <w:rPr>
+          <w:rFonts w:ascii="Times New Roman" w:eastAsiaTheme="majorEastAsia" w:hAnsi="Times New Roman"/>
+          <w:b w:val="0"/>
+          <w:caps w:val="0"/>
+          <w:noProof/>
+          <w:color w:val="auto"/>
+          <w:sz w:val="22"/>
+          <w:szCs w:val="22"/>
+          <w:lang w:eastAsia="zh-CN"/>
+        </w:rPr>
+      </w:pPr>
+      <w:r>
+        <w:rPr>
+          <w:rFonts w:ascii="Times New Roman" w:eastAsiaTheme="majorEastAsia" w:hAnsi="Times New Roman"/>
+          <w:noProof/>
+          <w:lang w:eastAsia="zh-CN"/>
+        </w:rPr>
+        <w:t>2.</w:t>
+      </w:r>
+      <w:r>
+        <w:rPr>
+          <w:rFonts w:ascii="Times New Roman" w:eastAsiaTheme="majorEastAsia" w:hAnsi="Times New Roman"/>
+          <w:b w:val="0"/>
+          <w:caps w:val="0"/>
+          <w:noProof/>
+          <w:color w:val="auto"/>
+          <w:sz w:val="22"/>
+          <w:szCs w:val="22"/>
+          <w:lang w:eastAsia="zh-CN"/>
+        </w:rPr>
+        <w:tab/>
+      </w:r>
+      <w:r>
+        <w:rPr>
+          <w:rFonts w:ascii="Times New Roman" w:eastAsiaTheme="majorEastAsia" w:hAnsi="Times New Roman"/>
+          <w:noProof/>
+          <w:lang w:eastAsia="zh-CN"/>
+        </w:rPr>
+        <w:t>安全违规概述</w:t>
+      </w:r>
+    </w:p>
+    <w:p>
+      <w:pPr>
+        <w:pStyle w:val="TOC2"/>
+        <w:tabs>
+          <w:tab w:val="left" w:pos="1200"/>
+        </w:tabs>
+        <w:spacing w:line="360" w:lineRule="auto"/>
+        <w:rPr>
+          <w:rFonts w:ascii="Times New Roman" w:eastAsiaTheme="majorEastAsia" w:hAnsi="Times New Roman"/>
+          <w:smallCaps w:val="0"/>
+          <w:noProof/>
+          <w:color w:val="auto"/>
+          <w:sz w:val="22"/>
+          <w:szCs w:val="22"/>
+          <w:lang w:eastAsia="zh-CN"/>
+        </w:rPr>
+      </w:pPr>
+      <w:r>
+        <w:rPr>
+          <w:rFonts w:ascii="Times New Roman" w:eastAsiaTheme="majorEastAsia" w:hAnsi="Times New Roman"/>
+          <w:noProof/>
+          <w:lang w:eastAsia="zh-CN"/>
+          <w14:scene3d>
+            <w14:camera w14:prst="orthographicFront"/>
+            <w14:lightRig w14:rig="threePt" w14:dir="t">
+              <w14:rot w14:lat="0" w14:lon="0" w14:rev="0"/>
+            </w14:lightRig>
+          </w14:scene3d>
+        </w:rPr>
+        <w:t>2.1.</w:t>
+      </w:r>
+      <w:r>
+        <w:rPr>
+          <w:rFonts w:ascii="Times New Roman" w:eastAsiaTheme="majorEastAsia" w:hAnsi="Times New Roman"/>
+          <w:smallCaps w:val="0"/>
+          <w:noProof/>
+          <w:color w:val="auto"/>
+          <w:sz w:val="22"/>
+          <w:szCs w:val="22"/>
+          <w:lang w:eastAsia="zh-CN"/>
+        </w:rPr>
+        <w:tab/>
+      </w:r>
+      <w:r>
+        <w:rPr>
+          <w:rFonts w:ascii="Times New Roman" w:eastAsiaTheme="majorEastAsia" w:hAnsi="Times New Roman"/>
+          <w:noProof/>
+          <w:lang w:eastAsia="zh-CN"/>
+        </w:rPr>
+        <w:t>漏洞违反</w:t>
+      </w:r>
+      <w:r>
+        <w:rPr>
+          <w:rFonts w:ascii="Times New Roman" w:eastAsiaTheme="majorEastAsia" w:hAnsi="Times New Roman"/>
+          <w:noProof/>
+          <w:lang w:eastAsia="zh-CN"/>
+        </w:rPr>
+        <w:t xml:space="preserve"> “CWE </w:t>
+      </w:r>
+      <w:r>
+        <w:rPr>
+          <w:rFonts w:ascii="Times New Roman" w:eastAsiaTheme="majorEastAsia" w:hAnsi="Times New Roman"/>
+          <w:noProof/>
+          <w:lang w:eastAsia="zh-CN"/>
+        </w:rPr>
+        <w:t>前</w:t>
+      </w:r>
+      <w:r>
+        <w:rPr>
+          <w:rFonts w:ascii="Times New Roman" w:eastAsiaTheme="majorEastAsia" w:hAnsi="Times New Roman"/>
+          <w:noProof/>
+          <w:lang w:eastAsia="zh-CN"/>
+        </w:rPr>
+        <w:t>25</w:t>
+      </w:r>
+      <w:r>
+        <w:rPr>
+          <w:rFonts w:ascii="Times New Roman" w:eastAsiaTheme="majorEastAsia" w:hAnsi="Times New Roman"/>
+          <w:noProof/>
+          <w:lang w:eastAsia="zh-CN"/>
+        </w:rPr>
+        <w:t>大规则</w:t>
+      </w:r>
+      <w:r>
+        <w:rPr>
+          <w:rFonts w:ascii="Times New Roman" w:eastAsiaTheme="majorEastAsia" w:hAnsi="Times New Roman"/>
+          <w:noProof/>
+          <w:lang w:eastAsia="zh-CN"/>
+        </w:rPr>
+        <w:t>”</w:t>
       </w:r>
     </w:p>
     <w:p>
@@ -1783,7 +1980,7 @@
             </w14:lightRig>
           </w14:scene3d>
         </w:rPr>
-        <w:t>1.1.</w:t>
+        <w:t>2.2.</w:t>
       </w:r>
       <w:r>
         <w:rPr>
@@ -1801,63 +1998,45 @@
         <w:rPr>
           <w:rFonts w:ascii="Times New Roman" w:eastAsiaTheme="majorEastAsia" w:hAnsi="Times New Roman"/>
           <w:noProof/>
-          <w:lang w:eastAsia="zh-CN"/>
-        </w:rPr>
-        <w:t>应用特征</w:t>
+        </w:rPr>
+        <w:t xml:space="preserve">CWE-22 - </w:t>
+      </w:r>
+      <w:r>
+        <w:rPr>
+          <w:rFonts w:ascii="Times New Roman" w:eastAsiaTheme="majorEastAsia" w:hAnsi="Times New Roman"/>
+          <w:noProof/>
+        </w:rPr>
+        <w:t>对受限目录路径名的限制</w:t>
+      </w:r>
+      <w:r>
+        <w:rPr>
+          <w:rFonts w:ascii="Times New Roman" w:eastAsiaTheme="majorEastAsia" w:hAnsi="Times New Roman"/>
+          <w:noProof/>
+          <w:lang w:eastAsia="zh-CN"/>
+        </w:rPr>
+        <w:t>不正确</w:t>
+      </w:r>
+      <w:r>
+        <w:rPr>
+          <w:rFonts w:ascii="Times New Roman" w:eastAsiaTheme="majorEastAsia" w:hAnsi="Times New Roman"/>
+          <w:noProof/>
+          <w:lang w:eastAsia="zh-CN"/>
+        </w:rPr>
+        <w:t xml:space="preserve"> </w:t>
+      </w:r>
+      <w:r>
+        <w:rPr>
+          <w:rFonts w:ascii="Times New Roman" w:eastAsiaTheme="majorEastAsia" w:hAnsi="Times New Roman"/>
+          <w:noProof/>
+        </w:rPr>
+        <w:t>('Path Traversal'')</w:t>
       </w:r>
     </w:p>
     <w:p>
       <w:pPr>
-        <w:pStyle w:val="TOC1"/>
-        <w:tabs>
-          <w:tab w:val="left" w:pos="737"/>
-        </w:tabs>
-        <w:spacing w:line="360" w:lineRule="auto"/>
-        <w:rPr>
-          <w:rFonts w:ascii="Times New Roman" w:eastAsiaTheme="majorEastAsia" w:hAnsi="Times New Roman"/>
-          <w:b w:val="0"/>
-          <w:caps w:val="0"/>
-          <w:noProof/>
-          <w:color w:val="auto"/>
-          <w:sz w:val="22"/>
-          <w:szCs w:val="22"/>
-          <w:lang w:eastAsia="zh-CN"/>
-        </w:rPr>
-      </w:pPr>
-      <w:r>
-        <w:rPr>
-          <w:rFonts w:ascii="Times New Roman" w:eastAsiaTheme="majorEastAsia" w:hAnsi="Times New Roman"/>
-          <w:noProof/>
-        </w:rPr>
-        <w:t>2.</w:t>
-      </w:r>
-      <w:r>
-        <w:rPr>
-          <w:rFonts w:ascii="Times New Roman" w:eastAsiaTheme="majorEastAsia" w:hAnsi="Times New Roman"/>
-          <w:b w:val="0"/>
-          <w:caps w:val="0"/>
-          <w:noProof/>
-          <w:color w:val="auto"/>
-          <w:sz w:val="22"/>
-          <w:szCs w:val="22"/>
-          <w:lang w:eastAsia="zh-CN"/>
-        </w:rPr>
-        <w:tab/>
-      </w:r>
-      <w:r>
-        <w:rPr>
-          <w:rFonts w:ascii="Times New Roman" w:eastAsiaTheme="majorEastAsia" w:hAnsi="Times New Roman"/>
-          <w:noProof/>
-          <w:lang w:eastAsia="zh-CN"/>
-        </w:rPr>
-        <w:t>安全违规概述</w:t>
-      </w:r>
-    </w:p>
-    <w:p>
-      <w:pPr>
         <w:pStyle w:val="TOC2"/>
         <w:tabs>
-          <w:tab w:val="left" w:pos="1200"/>
+          <w:tab w:val="left" w:pos="1000"/>
         </w:tabs>
         <w:spacing w:line="360" w:lineRule="auto"/>
         <w:rPr>
@@ -1881,7 +2060,7 @@
             </w14:lightRig>
           </w14:scene3d>
         </w:rPr>
-        <w:t>2.1.</w:t>
+        <w:t>2.3.</w:t>
       </w:r>
       <w:r>
         <w:rPr>
@@ -1898,63 +2077,43 @@
       <w:r>
         <w:rPr>
           <w:rFonts w:ascii="Times New Roman" w:eastAsiaTheme="majorEastAsia" w:hAnsi="Times New Roman"/>
+          <w:smallCaps w:val="0"/>
           <w:noProof/>
-          <w:lang w:eastAsia="zh-CN"/>
-        </w:rPr>
-        <w:t>漏洞违反</w:t>
+          <w:color w:val="auto"/>
+          <w:sz w:val="22"/>
+          <w:szCs w:val="22"/>
+          <w:lang w:eastAsia="zh-CN"/>
+        </w:rPr>
+        <w:t xml:space="preserve">    </w:t>
       </w:r>
       <w:r>
         <w:rPr>
           <w:rFonts w:ascii="Times New Roman" w:eastAsiaTheme="majorEastAsia" w:hAnsi="Times New Roman"/>
           <w:noProof/>
         </w:rPr>
-        <w:t xml:space="preserve"> </w:t>
+        <w:t xml:space="preserve">CWE-78 – </w:t>
       </w:r>
       <w:r>
         <w:rPr>
           <w:rFonts w:ascii="Times New Roman" w:eastAsiaTheme="majorEastAsia" w:hAnsi="Times New Roman"/>
           <w:noProof/>
-          <w:lang w:eastAsia="zh-CN"/>
-        </w:rPr>
-        <w:t>“</w:t>
+        </w:rPr>
+        <w:t>操作系统命令中特殊元素的中和</w:t>
       </w:r>
       <w:r>
         <w:rPr>
           <w:rFonts w:ascii="Times New Roman" w:eastAsiaTheme="majorEastAsia" w:hAnsi="Times New Roman"/>
           <w:noProof/>
-        </w:rPr>
-        <w:t xml:space="preserve">CWE </w:t>
+          <w:lang w:eastAsia="zh-CN"/>
+        </w:rPr>
+        <w:t>不适当</w:t>
       </w:r>
       <w:r>
         <w:rPr>
           <w:rFonts w:ascii="Times New Roman" w:eastAsiaTheme="majorEastAsia" w:hAnsi="Times New Roman"/>
           <w:noProof/>
-          <w:lang w:eastAsia="zh-CN"/>
-        </w:rPr>
-        <w:t>前</w:t>
-      </w:r>
-      <w:r>
-        <w:rPr>
-          <w:rFonts w:ascii="Times New Roman" w:eastAsiaTheme="majorEastAsia" w:hAnsi="Times New Roman"/>
-          <w:noProof/>
-        </w:rPr>
-        <w:t>25</w:t>
-      </w:r>
-      <w:r>
-        <w:rPr>
-          <w:rFonts w:ascii="Times New Roman" w:eastAsiaTheme="majorEastAsia" w:hAnsi="Times New Roman"/>
-          <w:noProof/>
-          <w:lang w:eastAsia="zh-CN"/>
-        </w:rPr>
-        <w:t>大规则</w:t>
-      </w:r>
-      <w:r>
-        <w:rPr>
-          <w:rFonts w:ascii="Times New Roman" w:eastAsiaTheme="majorEastAsia" w:hAnsi="Times New Roman"/>
-          <w:noProof/>
-          <w:lang w:eastAsia="zh-CN"/>
-        </w:rPr>
-        <w:t>”</w:t>
+        </w:rPr>
+        <w:t xml:space="preserve"> ('OS Command Injection')</w:t>
       </w:r>
     </w:p>
     <w:p>
@@ -1985,7 +2144,7 @@
             </w14:lightRig>
           </w14:scene3d>
         </w:rPr>
-        <w:t>2.2.</w:t>
+        <w:t>2.4.</w:t>
       </w:r>
       <w:r>
         <w:rPr>
@@ -2004,14 +2163,14 @@
           <w:rFonts w:ascii="Times New Roman" w:eastAsiaTheme="majorEastAsia" w:hAnsi="Times New Roman"/>
           <w:noProof/>
         </w:rPr>
-        <w:t xml:space="preserve">CWE-22 - </w:t>
+        <w:t xml:space="preserve">CWE-79 – </w:t>
       </w:r>
       <w:r>
         <w:rPr>
           <w:rFonts w:ascii="Times New Roman" w:eastAsiaTheme="majorEastAsia" w:hAnsi="Times New Roman"/>
           <w:noProof/>
         </w:rPr>
-        <w:t>对受限目录路径名的限制</w:t>
+        <w:t>网页生成过程中输入的中和</w:t>
       </w:r>
       <w:r>
         <w:rPr>
@@ -2019,7 +2178,7 @@
           <w:noProof/>
           <w:lang w:eastAsia="zh-CN"/>
         </w:rPr>
-        <w:t>不正确</w:t>
+        <w:t>不适当</w:t>
       </w:r>
       <w:r>
         <w:rPr>
@@ -2034,14 +2193,14 @@
           <w:rFonts w:ascii="Times New Roman" w:eastAsiaTheme="majorEastAsia" w:hAnsi="Times New Roman"/>
           <w:noProof/>
         </w:rPr>
-        <w:t>('Path Traversal'')</w:t>
+        <w:t>('Cross-site Scripting')</w:t>
       </w:r>
     </w:p>
     <w:p>
       <w:pPr>
         <w:pStyle w:val="TOC2"/>
         <w:tabs>
-          <w:tab w:val="left" w:pos="1000"/>
+          <w:tab w:val="left" w:pos="1200"/>
         </w:tabs>
         <w:spacing w:line="360" w:lineRule="auto"/>
         <w:rPr>
@@ -2065,7 +2224,7 @@
             </w14:lightRig>
           </w14:scene3d>
         </w:rPr>
-        <w:t>2.3.</w:t>
+        <w:t>2.5.</w:t>
       </w:r>
       <w:r>
         <w:rPr>
@@ -2082,6 +2241,57 @@
       <w:r>
         <w:rPr>
           <w:rFonts w:ascii="Times New Roman" w:eastAsiaTheme="majorEastAsia" w:hAnsi="Times New Roman"/>
+          <w:noProof/>
+        </w:rPr>
+        <w:t xml:space="preserve">CWE-89 – </w:t>
+      </w:r>
+      <w:r>
+        <w:rPr>
+          <w:rFonts w:ascii="Times New Roman" w:eastAsiaTheme="majorEastAsia" w:hAnsi="Times New Roman"/>
+          <w:noProof/>
+          <w:lang w:eastAsia="zh-CN"/>
+        </w:rPr>
+        <w:t>在</w:t>
+      </w:r>
+      <w:r>
+        <w:rPr>
+          <w:rFonts w:ascii="Times New Roman" w:eastAsiaTheme="majorEastAsia" w:hAnsi="Times New Roman"/>
+          <w:noProof/>
+        </w:rPr>
+        <w:t>SQL</w:t>
+      </w:r>
+      <w:r>
+        <w:rPr>
+          <w:rFonts w:ascii="Times New Roman" w:eastAsiaTheme="majorEastAsia" w:hAnsi="Times New Roman"/>
+          <w:noProof/>
+        </w:rPr>
+        <w:t>命令中使用的特殊元素的不当中和</w:t>
+      </w:r>
+      <w:r>
+        <w:rPr>
+          <w:rFonts w:ascii="Times New Roman" w:eastAsiaTheme="majorEastAsia" w:hAnsi="Times New Roman"/>
+          <w:noProof/>
+          <w:lang w:eastAsia="zh-CN"/>
+        </w:rPr>
+        <w:t xml:space="preserve"> </w:t>
+      </w:r>
+      <w:r>
+        <w:rPr>
+          <w:rFonts w:ascii="Times New Roman" w:eastAsiaTheme="majorEastAsia" w:hAnsi="Times New Roman"/>
+          <w:noProof/>
+        </w:rPr>
+        <w:t>('SQL Injection')</w:t>
+      </w:r>
+    </w:p>
+    <w:p>
+      <w:pPr>
+        <w:pStyle w:val="TOC2"/>
+        <w:tabs>
+          <w:tab w:val="left" w:pos="1200"/>
+        </w:tabs>
+        <w:spacing w:line="360" w:lineRule="auto"/>
+        <w:rPr>
+          <w:rFonts w:ascii="Times New Roman" w:eastAsiaTheme="majorEastAsia" w:hAnsi="Times New Roman"/>
           <w:smallCaps w:val="0"/>
           <w:noProof/>
           <w:color w:val="auto"/>
@@ -2089,36 +2299,760 @@
           <w:szCs w:val="22"/>
           <w:lang w:eastAsia="zh-CN"/>
         </w:rPr>
+      </w:pPr>
+      <w:r>
+        <w:rPr>
+          <w:rFonts w:ascii="Times New Roman" w:eastAsiaTheme="majorEastAsia" w:hAnsi="Times New Roman"/>
+          <w:noProof/>
+          <w:lang w:eastAsia="zh-CN"/>
+          <w14:scene3d>
+            <w14:camera w14:prst="orthographicFront"/>
+            <w14:lightRig w14:rig="threePt" w14:dir="t">
+              <w14:rot w14:lat="0" w14:lon="0" w14:rev="0"/>
+            </w14:lightRig>
+          </w14:scene3d>
+        </w:rPr>
+        <w:t>2.6.</w:t>
+      </w:r>
+      <w:r>
+        <w:rPr>
+          <w:rFonts w:ascii="Times New Roman" w:eastAsiaTheme="majorEastAsia" w:hAnsi="Times New Roman"/>
+          <w:smallCaps w:val="0"/>
+          <w:noProof/>
+          <w:color w:val="auto"/>
+          <w:sz w:val="22"/>
+          <w:szCs w:val="22"/>
+          <w:lang w:eastAsia="zh-CN"/>
+        </w:rPr>
+        <w:tab/>
+      </w:r>
+      <w:r>
+        <w:rPr>
+          <w:rFonts w:ascii="Times New Roman" w:eastAsiaTheme="majorEastAsia" w:hAnsi="Times New Roman"/>
+          <w:noProof/>
+          <w:lang w:eastAsia="zh-CN"/>
+        </w:rPr>
+        <w:t xml:space="preserve">CWE-120 – </w:t>
+      </w:r>
+      <w:r>
+        <w:rPr>
+          <w:rFonts w:ascii="Times New Roman" w:eastAsiaTheme="majorEastAsia" w:hAnsi="Times New Roman"/>
+          <w:noProof/>
+          <w:lang w:eastAsia="zh-CN"/>
+        </w:rPr>
+        <w:t>不检查输入大小的缓冲区副本</w:t>
+      </w:r>
+      <w:r>
+        <w:rPr>
+          <w:rFonts w:ascii="Times New Roman" w:eastAsiaTheme="majorEastAsia" w:hAnsi="Times New Roman"/>
+          <w:noProof/>
+          <w:lang w:eastAsia="zh-CN"/>
+        </w:rPr>
+        <w:t>('Classic Buffer Overflow')</w:t>
+      </w:r>
+    </w:p>
+    <w:p>
+      <w:pPr>
+        <w:pStyle w:val="TOC2"/>
+        <w:tabs>
+          <w:tab w:val="left" w:pos="1000"/>
+        </w:tabs>
+        <w:spacing w:line="360" w:lineRule="auto"/>
+        <w:rPr>
+          <w:rFonts w:ascii="Times New Roman" w:eastAsiaTheme="majorEastAsia" w:hAnsi="Times New Roman"/>
+          <w:smallCaps w:val="0"/>
+          <w:noProof/>
+          <w:color w:val="auto"/>
+          <w:sz w:val="22"/>
+          <w:szCs w:val="22"/>
+          <w:lang w:eastAsia="zh-CN"/>
+        </w:rPr>
+      </w:pPr>
+      <w:r>
+        <w:rPr>
+          <w:rFonts w:ascii="Times New Roman" w:eastAsiaTheme="majorEastAsia" w:hAnsi="Times New Roman"/>
+          <w:noProof/>
+          <w:lang w:eastAsia="zh-CN"/>
+          <w14:scene3d>
+            <w14:camera w14:prst="orthographicFront"/>
+            <w14:lightRig w14:rig="threePt" w14:dir="t">
+              <w14:rot w14:lat="0" w14:lon="0" w14:rev="0"/>
+            </w14:lightRig>
+          </w14:scene3d>
+        </w:rPr>
+        <w:t>2.7.</w:t>
+      </w:r>
+      <w:r>
+        <w:rPr>
+          <w:rFonts w:ascii="Times New Roman" w:eastAsiaTheme="majorEastAsia" w:hAnsi="Times New Roman"/>
+          <w:smallCaps w:val="0"/>
+          <w:noProof/>
+          <w:color w:val="auto"/>
+          <w:sz w:val="22"/>
+          <w:szCs w:val="22"/>
+          <w:lang w:eastAsia="zh-CN"/>
+        </w:rPr>
+        <w:tab/>
+      </w:r>
+      <w:r>
+        <w:rPr>
+          <w:rFonts w:ascii="Times New Roman" w:eastAsiaTheme="majorEastAsia" w:hAnsi="Times New Roman"/>
+          <w:smallCaps w:val="0"/>
+          <w:noProof/>
+          <w:color w:val="auto"/>
+          <w:sz w:val="22"/>
+          <w:szCs w:val="22"/>
+          <w:lang w:eastAsia="zh-CN"/>
+        </w:rPr>
         <w:t xml:space="preserve">    </w:t>
       </w:r>
       <w:r>
         <w:rPr>
           <w:rFonts w:ascii="Times New Roman" w:eastAsiaTheme="majorEastAsia" w:hAnsi="Times New Roman"/>
           <w:noProof/>
-        </w:rPr>
-        <w:t xml:space="preserve">CWE-78 – </w:t>
+          <w:lang w:eastAsia="zh-CN"/>
+        </w:rPr>
+        <w:t xml:space="preserve">CWE-131– </w:t>
       </w:r>
       <w:r>
         <w:rPr>
           <w:rFonts w:ascii="Times New Roman" w:eastAsiaTheme="majorEastAsia" w:hAnsi="Times New Roman"/>
           <w:noProof/>
-        </w:rPr>
-        <w:t>操作系统命令中特殊元素的中和</w:t>
-      </w:r>
-      <w:r>
-        <w:rPr>
-          <w:rFonts w:ascii="Times New Roman" w:eastAsiaTheme="majorEastAsia" w:hAnsi="Times New Roman"/>
+          <w:lang w:eastAsia="zh-CN"/>
+        </w:rPr>
+        <w:t>缓冲区大小计算错误</w:t>
+      </w:r>
+    </w:p>
+    <w:p>
+      <w:pPr>
+        <w:pStyle w:val="TOC2"/>
+        <w:tabs>
+          <w:tab w:val="left" w:pos="1000"/>
+        </w:tabs>
+        <w:spacing w:line="360" w:lineRule="auto"/>
+        <w:rPr>
+          <w:rFonts w:ascii="Times New Roman" w:eastAsiaTheme="majorEastAsia" w:hAnsi="Times New Roman"/>
+          <w:smallCaps w:val="0"/>
           <w:noProof/>
-          <w:lang w:eastAsia="zh-CN"/>
-        </w:rPr>
-        <w:t>不适当</w:t>
-      </w:r>
+          <w:color w:val="auto"/>
+          <w:sz w:val="22"/>
+          <w:szCs w:val="22"/>
+          <w:lang w:eastAsia="zh-CN"/>
+        </w:rPr>
+      </w:pPr>
       <w:r>
         <w:rPr>
           <w:rFonts w:ascii="Times New Roman" w:eastAsiaTheme="majorEastAsia" w:hAnsi="Times New Roman"/>
           <w:noProof/>
-        </w:rPr>
-        <w:t xml:space="preserve"> ('OS Command Injection')</w:t>
+          <w:lang w:eastAsia="zh-CN"/>
+          <w14:scene3d>
+            <w14:camera w14:prst="orthographicFront"/>
+            <w14:lightRig w14:rig="threePt" w14:dir="t">
+              <w14:rot w14:lat="0" w14:lon="0" w14:rev="0"/>
+            </w14:lightRig>
+          </w14:scene3d>
+        </w:rPr>
+        <w:t>2.8.</w:t>
+      </w:r>
+      <w:r>
+        <w:rPr>
+          <w:rFonts w:ascii="Times New Roman" w:eastAsiaTheme="majorEastAsia" w:hAnsi="Times New Roman"/>
+          <w:smallCaps w:val="0"/>
+          <w:noProof/>
+          <w:color w:val="auto"/>
+          <w:sz w:val="22"/>
+          <w:szCs w:val="22"/>
+          <w:lang w:eastAsia="zh-CN"/>
+        </w:rPr>
+        <w:tab/>
+      </w:r>
+      <w:r>
+        <w:rPr>
+          <w:rFonts w:ascii="Times New Roman" w:eastAsiaTheme="majorEastAsia" w:hAnsi="Times New Roman"/>
+          <w:smallCaps w:val="0"/>
+          <w:noProof/>
+          <w:color w:val="auto"/>
+          <w:sz w:val="22"/>
+          <w:szCs w:val="22"/>
+          <w:lang w:eastAsia="zh-CN"/>
+        </w:rPr>
+        <w:t xml:space="preserve">    </w:t>
+      </w:r>
+      <w:r>
+        <w:rPr>
+          <w:rFonts w:ascii="Times New Roman" w:eastAsiaTheme="majorEastAsia" w:hAnsi="Times New Roman"/>
+          <w:noProof/>
+          <w:lang w:eastAsia="zh-CN"/>
+        </w:rPr>
+        <w:t xml:space="preserve">CWE-134 – </w:t>
+      </w:r>
+      <w:r>
+        <w:rPr>
+          <w:rFonts w:ascii="Times New Roman" w:eastAsiaTheme="majorEastAsia" w:hAnsi="Times New Roman"/>
+          <w:noProof/>
+          <w:lang w:eastAsia="zh-CN"/>
+        </w:rPr>
+        <w:t>使用外部控制的格式字符串</w:t>
+      </w:r>
+    </w:p>
+    <w:p>
+      <w:pPr>
+        <w:pStyle w:val="TOC2"/>
+        <w:tabs>
+          <w:tab w:val="left" w:pos="1000"/>
+        </w:tabs>
+        <w:spacing w:line="360" w:lineRule="auto"/>
+        <w:rPr>
+          <w:rFonts w:ascii="Times New Roman" w:eastAsiaTheme="majorEastAsia" w:hAnsi="Times New Roman"/>
+          <w:smallCaps w:val="0"/>
+          <w:noProof/>
+          <w:color w:val="auto"/>
+          <w:sz w:val="22"/>
+          <w:szCs w:val="22"/>
+          <w:lang w:eastAsia="zh-CN"/>
+        </w:rPr>
+      </w:pPr>
+      <w:r>
+        <w:rPr>
+          <w:rFonts w:ascii="Times New Roman" w:eastAsiaTheme="majorEastAsia" w:hAnsi="Times New Roman"/>
+          <w:noProof/>
+          <w:lang w:eastAsia="zh-CN"/>
+          <w14:scene3d>
+            <w14:camera w14:prst="orthographicFront"/>
+            <w14:lightRig w14:rig="threePt" w14:dir="t">
+              <w14:rot w14:lat="0" w14:lon="0" w14:rev="0"/>
+            </w14:lightRig>
+          </w14:scene3d>
+        </w:rPr>
+        <w:t>2.9.</w:t>
+      </w:r>
+      <w:r>
+        <w:rPr>
+          <w:rFonts w:ascii="Times New Roman" w:eastAsiaTheme="majorEastAsia" w:hAnsi="Times New Roman"/>
+          <w:smallCaps w:val="0"/>
+          <w:noProof/>
+          <w:color w:val="auto"/>
+          <w:sz w:val="22"/>
+          <w:szCs w:val="22"/>
+          <w:lang w:eastAsia="zh-CN"/>
+        </w:rPr>
+        <w:tab/>
+      </w:r>
+      <w:r>
+        <w:rPr>
+          <w:rFonts w:ascii="Times New Roman" w:eastAsiaTheme="majorEastAsia" w:hAnsi="Times New Roman"/>
+          <w:smallCaps w:val="0"/>
+          <w:noProof/>
+          <w:color w:val="auto"/>
+          <w:sz w:val="22"/>
+          <w:szCs w:val="22"/>
+          <w:lang w:eastAsia="zh-CN"/>
+        </w:rPr>
+        <w:t xml:space="preserve">    </w:t>
+      </w:r>
+      <w:r>
+        <w:rPr>
+          <w:rFonts w:ascii="Times New Roman" w:eastAsiaTheme="majorEastAsia" w:hAnsi="Times New Roman"/>
+          <w:noProof/>
+          <w:lang w:eastAsia="zh-CN"/>
+        </w:rPr>
+        <w:t xml:space="preserve">CWE-190 – </w:t>
+      </w:r>
+      <w:r>
+        <w:rPr>
+          <w:rFonts w:ascii="Times New Roman" w:eastAsiaTheme="majorEastAsia" w:hAnsi="Times New Roman"/>
+          <w:noProof/>
+          <w:lang w:eastAsia="zh-CN"/>
+        </w:rPr>
+        <w:t>整数溢出或环绕</w:t>
+      </w:r>
+    </w:p>
+    <w:p>
+      <w:pPr>
+        <w:pStyle w:val="TOC2"/>
+        <w:tabs>
+          <w:tab w:val="left" w:pos="1200"/>
+        </w:tabs>
+        <w:spacing w:line="360" w:lineRule="auto"/>
+        <w:rPr>
+          <w:rFonts w:ascii="Times New Roman" w:eastAsiaTheme="majorEastAsia" w:hAnsi="Times New Roman"/>
+          <w:smallCaps w:val="0"/>
+          <w:noProof/>
+          <w:color w:val="auto"/>
+          <w:sz w:val="22"/>
+          <w:szCs w:val="22"/>
+          <w:lang w:eastAsia="zh-CN"/>
+        </w:rPr>
+      </w:pPr>
+      <w:r>
+        <w:rPr>
+          <w:rFonts w:ascii="Times New Roman" w:eastAsiaTheme="majorEastAsia" w:hAnsi="Times New Roman"/>
+          <w:noProof/>
+          <w:lang w:eastAsia="zh-CN"/>
+          <w14:scene3d>
+            <w14:camera w14:prst="orthographicFront"/>
+            <w14:lightRig w14:rig="threePt" w14:dir="t">
+              <w14:rot w14:lat="0" w14:lon="0" w14:rev="0"/>
+            </w14:lightRig>
+          </w14:scene3d>
+        </w:rPr>
+        <w:t>2.10.</w:t>
+      </w:r>
+      <w:r>
+        <w:rPr>
+          <w:rFonts w:ascii="Times New Roman" w:eastAsiaTheme="majorEastAsia" w:hAnsi="Times New Roman"/>
+          <w:smallCaps w:val="0"/>
+          <w:noProof/>
+          <w:color w:val="auto"/>
+          <w:sz w:val="22"/>
+          <w:szCs w:val="22"/>
+          <w:lang w:eastAsia="zh-CN"/>
+        </w:rPr>
+        <w:tab/>
+      </w:r>
+      <w:r>
+        <w:rPr>
+          <w:rFonts w:ascii="Times New Roman" w:eastAsiaTheme="majorEastAsia" w:hAnsi="Times New Roman"/>
+          <w:noProof/>
+          <w:lang w:eastAsia="zh-CN"/>
+        </w:rPr>
+        <w:t xml:space="preserve">CWE-250 – </w:t>
+      </w:r>
+      <w:r>
+        <w:rPr>
+          <w:rFonts w:ascii="Times New Roman" w:eastAsiaTheme="majorEastAsia" w:hAnsi="Times New Roman"/>
+          <w:noProof/>
+          <w:lang w:eastAsia="zh-CN"/>
+        </w:rPr>
+        <w:t>不必要的特权执行</w:t>
+      </w:r>
+    </w:p>
+    <w:p>
+      <w:pPr>
+        <w:pStyle w:val="TOC2"/>
+        <w:tabs>
+          <w:tab w:val="left" w:pos="1200"/>
+        </w:tabs>
+        <w:spacing w:line="360" w:lineRule="auto"/>
+        <w:rPr>
+          <w:rFonts w:ascii="Times New Roman" w:eastAsiaTheme="majorEastAsia" w:hAnsi="Times New Roman"/>
+          <w:smallCaps w:val="0"/>
+          <w:noProof/>
+          <w:color w:val="auto"/>
+          <w:sz w:val="22"/>
+          <w:szCs w:val="22"/>
+          <w:lang w:eastAsia="zh-CN"/>
+        </w:rPr>
+      </w:pPr>
+      <w:r>
+        <w:rPr>
+          <w:rFonts w:ascii="Times New Roman" w:eastAsiaTheme="majorEastAsia" w:hAnsi="Times New Roman"/>
+          <w:noProof/>
+          <w:lang w:eastAsia="zh-CN"/>
+          <w14:scene3d>
+            <w14:camera w14:prst="orthographicFront"/>
+            <w14:lightRig w14:rig="threePt" w14:dir="t">
+              <w14:rot w14:lat="0" w14:lon="0" w14:rev="0"/>
+            </w14:lightRig>
+          </w14:scene3d>
+        </w:rPr>
+        <w:t>2.11.</w:t>
+      </w:r>
+      <w:r>
+        <w:rPr>
+          <w:rFonts w:ascii="Times New Roman" w:eastAsiaTheme="majorEastAsia" w:hAnsi="Times New Roman"/>
+          <w:smallCaps w:val="0"/>
+          <w:noProof/>
+          <w:color w:val="auto"/>
+          <w:sz w:val="22"/>
+          <w:szCs w:val="22"/>
+          <w:lang w:eastAsia="zh-CN"/>
+        </w:rPr>
+        <w:tab/>
+      </w:r>
+      <w:r>
+        <w:rPr>
+          <w:rFonts w:ascii="Times New Roman" w:eastAsiaTheme="majorEastAsia" w:hAnsi="Times New Roman"/>
+          <w:noProof/>
+          <w:lang w:eastAsia="zh-CN"/>
+        </w:rPr>
+        <w:t xml:space="preserve">CWE-306 – </w:t>
+      </w:r>
+      <w:r>
+        <w:rPr>
+          <w:rFonts w:ascii="Times New Roman" w:eastAsiaTheme="majorEastAsia" w:hAnsi="Times New Roman"/>
+          <w:noProof/>
+          <w:lang w:eastAsia="zh-CN"/>
+        </w:rPr>
+        <w:t>缺少关键功能的身份验证</w:t>
+      </w:r>
+    </w:p>
+    <w:p>
+      <w:pPr>
+        <w:pStyle w:val="TOC2"/>
+        <w:tabs>
+          <w:tab w:val="left" w:pos="1200"/>
+        </w:tabs>
+        <w:spacing w:line="360" w:lineRule="auto"/>
+        <w:rPr>
+          <w:rFonts w:ascii="Times New Roman" w:eastAsiaTheme="majorEastAsia" w:hAnsi="Times New Roman"/>
+          <w:smallCaps w:val="0"/>
+          <w:noProof/>
+          <w:color w:val="auto"/>
+          <w:sz w:val="22"/>
+          <w:szCs w:val="22"/>
+          <w:lang w:eastAsia="zh-CN"/>
+        </w:rPr>
+      </w:pPr>
+      <w:r>
+        <w:rPr>
+          <w:rFonts w:ascii="Times New Roman" w:eastAsiaTheme="majorEastAsia" w:hAnsi="Times New Roman"/>
+          <w:noProof/>
+          <w:lang w:eastAsia="zh-CN"/>
+          <w14:scene3d>
+            <w14:camera w14:prst="orthographicFront"/>
+            <w14:lightRig w14:rig="threePt" w14:dir="t">
+              <w14:rot w14:lat="0" w14:lon="0" w14:rev="0"/>
+            </w14:lightRig>
+          </w14:scene3d>
+        </w:rPr>
+        <w:t>2.12.</w:t>
+      </w:r>
+      <w:r>
+        <w:rPr>
+          <w:rFonts w:ascii="Times New Roman" w:eastAsiaTheme="majorEastAsia" w:hAnsi="Times New Roman"/>
+          <w:smallCaps w:val="0"/>
+          <w:noProof/>
+          <w:color w:val="auto"/>
+          <w:sz w:val="22"/>
+          <w:szCs w:val="22"/>
+          <w:lang w:eastAsia="zh-CN"/>
+        </w:rPr>
+        <w:tab/>
+      </w:r>
+      <w:r>
+        <w:rPr>
+          <w:rFonts w:ascii="Times New Roman" w:eastAsiaTheme="majorEastAsia" w:hAnsi="Times New Roman"/>
+          <w:noProof/>
+          <w:lang w:eastAsia="zh-CN"/>
+        </w:rPr>
+        <w:t xml:space="preserve">CWE-307 – </w:t>
+      </w:r>
+      <w:r>
+        <w:rPr>
+          <w:rFonts w:ascii="Times New Roman" w:eastAsiaTheme="majorEastAsia" w:hAnsi="Times New Roman"/>
+          <w:noProof/>
+          <w:lang w:eastAsia="zh-CN"/>
+        </w:rPr>
+        <w:t>对过度身份验证尝试的不当限制</w:t>
+      </w:r>
+    </w:p>
+    <w:p>
+      <w:pPr>
+        <w:pStyle w:val="TOC2"/>
+        <w:tabs>
+          <w:tab w:val="left" w:pos="1200"/>
+        </w:tabs>
+        <w:spacing w:line="360" w:lineRule="auto"/>
+        <w:rPr>
+          <w:rFonts w:ascii="Times New Roman" w:eastAsiaTheme="majorEastAsia" w:hAnsi="Times New Roman"/>
+          <w:smallCaps w:val="0"/>
+          <w:noProof/>
+          <w:color w:val="auto"/>
+          <w:sz w:val="22"/>
+          <w:szCs w:val="22"/>
+          <w:lang w:eastAsia="zh-CN"/>
+        </w:rPr>
+      </w:pPr>
+      <w:r>
+        <w:rPr>
+          <w:rFonts w:ascii="Times New Roman" w:eastAsiaTheme="majorEastAsia" w:hAnsi="Times New Roman"/>
+          <w:noProof/>
+          <w:lang w:eastAsia="zh-CN"/>
+          <w14:scene3d>
+            <w14:camera w14:prst="orthographicFront"/>
+            <w14:lightRig w14:rig="threePt" w14:dir="t">
+              <w14:rot w14:lat="0" w14:lon="0" w14:rev="0"/>
+            </w14:lightRig>
+          </w14:scene3d>
+        </w:rPr>
+        <w:t>2.13.</w:t>
+      </w:r>
+      <w:r>
+        <w:rPr>
+          <w:rFonts w:ascii="Times New Roman" w:eastAsiaTheme="majorEastAsia" w:hAnsi="Times New Roman"/>
+          <w:smallCaps w:val="0"/>
+          <w:noProof/>
+          <w:color w:val="auto"/>
+          <w:sz w:val="22"/>
+          <w:szCs w:val="22"/>
+          <w:lang w:eastAsia="zh-CN"/>
+        </w:rPr>
+        <w:tab/>
+      </w:r>
+      <w:r>
+        <w:rPr>
+          <w:rFonts w:ascii="Times New Roman" w:eastAsiaTheme="majorEastAsia" w:hAnsi="Times New Roman"/>
+          <w:noProof/>
+          <w:lang w:eastAsia="zh-CN"/>
+        </w:rPr>
+        <w:t xml:space="preserve">CWE-311 – </w:t>
+      </w:r>
+      <w:r>
+        <w:rPr>
+          <w:rFonts w:ascii="Times New Roman" w:eastAsiaTheme="majorEastAsia" w:hAnsi="Times New Roman"/>
+          <w:noProof/>
+          <w:lang w:eastAsia="zh-CN"/>
+        </w:rPr>
+        <w:t>缺少敏感数据的加密</w:t>
+      </w:r>
+    </w:p>
+    <w:p>
+      <w:pPr>
+        <w:pStyle w:val="TOC2"/>
+        <w:tabs>
+          <w:tab w:val="left" w:pos="1200"/>
+        </w:tabs>
+        <w:spacing w:line="360" w:lineRule="auto"/>
+        <w:rPr>
+          <w:rFonts w:ascii="Times New Roman" w:eastAsiaTheme="majorEastAsia" w:hAnsi="Times New Roman"/>
+          <w:smallCaps w:val="0"/>
+          <w:noProof/>
+          <w:color w:val="auto"/>
+          <w:sz w:val="22"/>
+          <w:szCs w:val="22"/>
+          <w:lang w:eastAsia="zh-CN"/>
+        </w:rPr>
+      </w:pPr>
+      <w:r>
+        <w:rPr>
+          <w:rFonts w:ascii="Times New Roman" w:eastAsiaTheme="majorEastAsia" w:hAnsi="Times New Roman"/>
+          <w:noProof/>
+          <w:lang w:eastAsia="zh-CN"/>
+          <w14:scene3d>
+            <w14:camera w14:prst="orthographicFront"/>
+            <w14:lightRig w14:rig="threePt" w14:dir="t">
+              <w14:rot w14:lat="0" w14:lon="0" w14:rev="0"/>
+            </w14:lightRig>
+          </w14:scene3d>
+        </w:rPr>
+        <w:t>2.14.</w:t>
+      </w:r>
+      <w:r>
+        <w:rPr>
+          <w:rFonts w:ascii="Times New Roman" w:eastAsiaTheme="majorEastAsia" w:hAnsi="Times New Roman"/>
+          <w:smallCaps w:val="0"/>
+          <w:noProof/>
+          <w:color w:val="auto"/>
+          <w:sz w:val="22"/>
+          <w:szCs w:val="22"/>
+          <w:lang w:eastAsia="zh-CN"/>
+        </w:rPr>
+        <w:tab/>
+      </w:r>
+      <w:r>
+        <w:rPr>
+          <w:rFonts w:ascii="Times New Roman" w:eastAsiaTheme="majorEastAsia" w:hAnsi="Times New Roman"/>
+          <w:noProof/>
+          <w:lang w:eastAsia="zh-CN"/>
+        </w:rPr>
+        <w:t xml:space="preserve">CWE-327 – </w:t>
+      </w:r>
+      <w:r>
+        <w:rPr>
+          <w:rFonts w:ascii="Times New Roman" w:eastAsiaTheme="majorEastAsia" w:hAnsi="Times New Roman"/>
+          <w:noProof/>
+          <w:lang w:eastAsia="zh-CN"/>
+        </w:rPr>
+        <w:t>使用破坏的或有风险的密码算法</w:t>
+      </w:r>
+    </w:p>
+    <w:p>
+      <w:pPr>
+        <w:pStyle w:val="TOC2"/>
+        <w:tabs>
+          <w:tab w:val="left" w:pos="1200"/>
+        </w:tabs>
+        <w:spacing w:line="360" w:lineRule="auto"/>
+        <w:rPr>
+          <w:rFonts w:ascii="Times New Roman" w:eastAsiaTheme="majorEastAsia" w:hAnsi="Times New Roman"/>
+          <w:smallCaps w:val="0"/>
+          <w:noProof/>
+          <w:color w:val="auto"/>
+          <w:sz w:val="22"/>
+          <w:szCs w:val="22"/>
+          <w:lang w:eastAsia="zh-CN"/>
+        </w:rPr>
+      </w:pPr>
+      <w:r>
+        <w:rPr>
+          <w:rFonts w:ascii="Times New Roman" w:eastAsiaTheme="majorEastAsia" w:hAnsi="Times New Roman"/>
+          <w:noProof/>
+          <w:lang w:eastAsia="zh-CN"/>
+          <w14:scene3d>
+            <w14:camera w14:prst="orthographicFront"/>
+            <w14:lightRig w14:rig="threePt" w14:dir="t">
+              <w14:rot w14:lat="0" w14:lon="0" w14:rev="0"/>
+            </w14:lightRig>
+          </w14:scene3d>
+        </w:rPr>
+        <w:t>2.15.</w:t>
+      </w:r>
+      <w:r>
+        <w:rPr>
+          <w:rFonts w:ascii="Times New Roman" w:eastAsiaTheme="majorEastAsia" w:hAnsi="Times New Roman"/>
+          <w:smallCaps w:val="0"/>
+          <w:noProof/>
+          <w:color w:val="auto"/>
+          <w:sz w:val="22"/>
+          <w:szCs w:val="22"/>
+          <w:lang w:eastAsia="zh-CN"/>
+        </w:rPr>
+        <w:tab/>
+      </w:r>
+      <w:r>
+        <w:rPr>
+          <w:rFonts w:ascii="Times New Roman" w:eastAsiaTheme="majorEastAsia" w:hAnsi="Times New Roman"/>
+          <w:noProof/>
+          <w:lang w:eastAsia="zh-CN"/>
+        </w:rPr>
+        <w:t xml:space="preserve">CWE-352 – </w:t>
+      </w:r>
+      <w:r>
+        <w:rPr>
+          <w:rFonts w:ascii="Times New Roman" w:eastAsiaTheme="majorEastAsia" w:hAnsi="Times New Roman"/>
+          <w:noProof/>
+          <w:lang w:eastAsia="zh-CN"/>
+        </w:rPr>
+        <w:t>跨站请求伪造</w:t>
+      </w:r>
+      <w:r>
+        <w:rPr>
+          <w:rFonts w:ascii="Times New Roman" w:eastAsiaTheme="majorEastAsia" w:hAnsi="Times New Roman"/>
+          <w:noProof/>
+          <w:lang w:eastAsia="zh-CN"/>
+        </w:rPr>
+        <w:t>(CSRF)</w:t>
+      </w:r>
+    </w:p>
+    <w:p>
+      <w:pPr>
+        <w:pStyle w:val="TOC2"/>
+        <w:tabs>
+          <w:tab w:val="left" w:pos="1200"/>
+        </w:tabs>
+        <w:spacing w:line="360" w:lineRule="auto"/>
+        <w:rPr>
+          <w:rFonts w:ascii="Times New Roman" w:eastAsiaTheme="majorEastAsia" w:hAnsi="Times New Roman"/>
+          <w:smallCaps w:val="0"/>
+          <w:noProof/>
+          <w:color w:val="auto"/>
+          <w:sz w:val="22"/>
+          <w:szCs w:val="22"/>
+          <w:lang w:eastAsia="zh-CN"/>
+        </w:rPr>
+      </w:pPr>
+      <w:r>
+        <w:rPr>
+          <w:rFonts w:ascii="Times New Roman" w:eastAsiaTheme="majorEastAsia" w:hAnsi="Times New Roman"/>
+          <w:noProof/>
+          <w:lang w:eastAsia="zh-CN"/>
+          <w14:scene3d>
+            <w14:camera w14:prst="orthographicFront"/>
+            <w14:lightRig w14:rig="threePt" w14:dir="t">
+              <w14:rot w14:lat="0" w14:lon="0" w14:rev="0"/>
+            </w14:lightRig>
+          </w14:scene3d>
+        </w:rPr>
+        <w:t>2.16.</w:t>
+      </w:r>
+      <w:r>
+        <w:rPr>
+          <w:rFonts w:ascii="Times New Roman" w:eastAsiaTheme="majorEastAsia" w:hAnsi="Times New Roman"/>
+          <w:smallCaps w:val="0"/>
+          <w:noProof/>
+          <w:color w:val="auto"/>
+          <w:sz w:val="22"/>
+          <w:szCs w:val="22"/>
+          <w:lang w:eastAsia="zh-CN"/>
+        </w:rPr>
+        <w:tab/>
+      </w:r>
+      <w:r>
+        <w:rPr>
+          <w:rFonts w:ascii="Times New Roman" w:eastAsiaTheme="majorEastAsia" w:hAnsi="Times New Roman"/>
+          <w:noProof/>
+          <w:lang w:eastAsia="zh-CN"/>
+        </w:rPr>
+        <w:t>CWE-434 –</w:t>
+      </w:r>
+      <w:r>
+        <w:rPr>
+          <w:rFonts w:ascii="Times New Roman" w:eastAsiaTheme="majorEastAsia" w:hAnsi="Times New Roman"/>
+          <w:noProof/>
+          <w:lang w:eastAsia="zh-CN"/>
+        </w:rPr>
+        <w:t>危险类型的文件上载不受限制</w:t>
+      </w:r>
+    </w:p>
+    <w:p>
+      <w:pPr>
+        <w:pStyle w:val="TOC2"/>
+        <w:tabs>
+          <w:tab w:val="left" w:pos="1200"/>
+        </w:tabs>
+        <w:spacing w:line="360" w:lineRule="auto"/>
+        <w:rPr>
+          <w:rFonts w:ascii="Times New Roman" w:eastAsiaTheme="majorEastAsia" w:hAnsi="Times New Roman"/>
+          <w:smallCaps w:val="0"/>
+          <w:noProof/>
+          <w:color w:val="auto"/>
+          <w:sz w:val="22"/>
+          <w:szCs w:val="22"/>
+          <w:lang w:eastAsia="zh-CN"/>
+        </w:rPr>
+      </w:pPr>
+      <w:r>
+        <w:rPr>
+          <w:rFonts w:ascii="Times New Roman" w:eastAsiaTheme="majorEastAsia" w:hAnsi="Times New Roman"/>
+          <w:noProof/>
+          <w:lang w:eastAsia="zh-CN"/>
+          <w14:scene3d>
+            <w14:camera w14:prst="orthographicFront"/>
+            <w14:lightRig w14:rig="threePt" w14:dir="t">
+              <w14:rot w14:lat="0" w14:lon="0" w14:rev="0"/>
+            </w14:lightRig>
+          </w14:scene3d>
+        </w:rPr>
+        <w:t>2.17.</w:t>
+      </w:r>
+      <w:r>
+        <w:rPr>
+          <w:rFonts w:ascii="Times New Roman" w:eastAsiaTheme="majorEastAsia" w:hAnsi="Times New Roman"/>
+          <w:smallCaps w:val="0"/>
+          <w:noProof/>
+          <w:color w:val="auto"/>
+          <w:sz w:val="22"/>
+          <w:szCs w:val="22"/>
+          <w:lang w:eastAsia="zh-CN"/>
+        </w:rPr>
+        <w:tab/>
+      </w:r>
+      <w:r>
+        <w:rPr>
+          <w:rFonts w:ascii="Times New Roman" w:eastAsiaTheme="majorEastAsia" w:hAnsi="Times New Roman"/>
+          <w:noProof/>
+          <w:lang w:eastAsia="zh-CN"/>
+        </w:rPr>
+        <w:t xml:space="preserve">CWE-494 – </w:t>
+      </w:r>
+      <w:r>
+        <w:rPr>
+          <w:rFonts w:ascii="Times New Roman" w:eastAsiaTheme="majorEastAsia" w:hAnsi="Times New Roman"/>
+          <w:noProof/>
+          <w:lang w:eastAsia="zh-CN"/>
+        </w:rPr>
+        <w:t>未进行完整性检查的代码下载</w:t>
       </w:r>
     </w:p>
     <w:p>
@@ -2149,7 +3083,7 @@
             </w14:lightRig>
           </w14:scene3d>
         </w:rPr>
-        <w:t>2.4.</w:t>
+        <w:t>2.18.</w:t>
       </w:r>
       <w:r>
         <w:rPr>
@@ -2168,14 +3102,14 @@
           <w:rFonts w:ascii="Times New Roman" w:eastAsiaTheme="majorEastAsia" w:hAnsi="Times New Roman"/>
           <w:noProof/>
         </w:rPr>
-        <w:t xml:space="preserve">CWE-79 – </w:t>
+        <w:t>CWE-601 – URL</w:t>
       </w:r>
       <w:r>
         <w:rPr>
           <w:rFonts w:ascii="Times New Roman" w:eastAsiaTheme="majorEastAsia" w:hAnsi="Times New Roman"/>
           <w:noProof/>
         </w:rPr>
-        <w:t>网页生成过程中输入的中和</w:t>
+        <w:t>重定向到不受信任的站点</w:t>
       </w:r>
       <w:r>
         <w:rPr>
@@ -2183,22 +3117,14 @@
           <w:noProof/>
           <w:lang w:eastAsia="zh-CN"/>
         </w:rPr>
-        <w:t>不适当</w:t>
+        <w:t xml:space="preserve"> </w:t>
       </w:r>
       <w:r>
         <w:rPr>
           <w:rFonts w:ascii="Times New Roman" w:eastAsiaTheme="majorEastAsia" w:hAnsi="Times New Roman"/>
           <w:noProof/>
-          <w:lang w:eastAsia="zh-CN"/>
-        </w:rPr>
-        <w:t xml:space="preserve"> </w:t>
-      </w:r>
-      <w:r>
-        <w:rPr>
-          <w:rFonts w:ascii="Times New Roman" w:eastAsiaTheme="majorEastAsia" w:hAnsi="Times New Roman"/>
-          <w:noProof/>
-        </w:rPr>
-        <w:t>('Cross-site Scripting')</w:t>
+        </w:rPr>
+        <w:t>('Open Redirect')</w:t>
       </w:r>
     </w:p>
     <w:p>
@@ -2229,7 +3155,7 @@
             </w14:lightRig>
           </w14:scene3d>
         </w:rPr>
-        <w:t>2.5.</w:t>
+        <w:t>2.19.</w:t>
       </w:r>
       <w:r>
         <w:rPr>
@@ -2248,44 +3174,14 @@
           <w:rFonts w:ascii="Times New Roman" w:eastAsiaTheme="majorEastAsia" w:hAnsi="Times New Roman"/>
           <w:noProof/>
         </w:rPr>
-        <w:t xml:space="preserve">CWE-89 – </w:t>
+        <w:t xml:space="preserve">CWE-676 – </w:t>
       </w:r>
       <w:r>
         <w:rPr>
           <w:rFonts w:ascii="Times New Roman" w:eastAsiaTheme="majorEastAsia" w:hAnsi="Times New Roman"/>
           <w:noProof/>
-          <w:lang w:eastAsia="zh-CN"/>
-        </w:rPr>
-        <w:t>在</w:t>
-      </w:r>
-      <w:r>
-        <w:rPr>
-          <w:rFonts w:ascii="Times New Roman" w:eastAsiaTheme="majorEastAsia" w:hAnsi="Times New Roman"/>
-          <w:noProof/>
-        </w:rPr>
-        <w:t>SQL</w:t>
-      </w:r>
-      <w:r>
-        <w:rPr>
-          <w:rFonts w:ascii="Times New Roman" w:eastAsiaTheme="majorEastAsia" w:hAnsi="Times New Roman"/>
-          <w:noProof/>
-        </w:rPr>
-        <w:t>命令中使用的特殊元素的不当中和</w:t>
-      </w:r>
-      <w:r>
-        <w:rPr>
-          <w:rFonts w:ascii="Times New Roman" w:eastAsiaTheme="majorEastAsia" w:hAnsi="Times New Roman"/>
-          <w:noProof/>
-          <w:lang w:eastAsia="zh-CN"/>
-        </w:rPr>
-        <w:t xml:space="preserve"> </w:t>
-      </w:r>
-      <w:r>
-        <w:rPr>
-          <w:rFonts w:ascii="Times New Roman" w:eastAsiaTheme="majorEastAsia" w:hAnsi="Times New Roman"/>
-          <w:noProof/>
-        </w:rPr>
-        <w:t>('SQL Injection')</w:t>
+        </w:rPr>
+        <w:t>使用潜在危险功能</w:t>
       </w:r>
     </w:p>
     <w:p>
@@ -2316,7 +3212,7 @@
             </w14:lightRig>
           </w14:scene3d>
         </w:rPr>
-        <w:t>2.6.</w:t>
+        <w:t>2.20.</w:t>
       </w:r>
       <w:r>
         <w:rPr>
@@ -2335,28 +3231,21 @@
           <w:rFonts w:ascii="Times New Roman" w:eastAsiaTheme="majorEastAsia" w:hAnsi="Times New Roman"/>
           <w:noProof/>
         </w:rPr>
-        <w:t xml:space="preserve">CWE-120 – </w:t>
+        <w:t xml:space="preserve">CWE-732– </w:t>
       </w:r>
       <w:r>
         <w:rPr>
           <w:rFonts w:ascii="Times New Roman" w:eastAsiaTheme="majorEastAsia" w:hAnsi="Times New Roman"/>
           <w:noProof/>
         </w:rPr>
-        <w:t>不检查输入大小的缓冲区副本</w:t>
-      </w:r>
-      <w:r>
-        <w:rPr>
-          <w:rFonts w:ascii="Times New Roman" w:eastAsiaTheme="majorEastAsia" w:hAnsi="Times New Roman"/>
-          <w:noProof/>
-        </w:rPr>
-        <w:t>('Classic Buffer Overflow')</w:t>
+        <w:t>关键资源的权限分配不正确</w:t>
       </w:r>
     </w:p>
     <w:p>
       <w:pPr>
         <w:pStyle w:val="TOC2"/>
         <w:tabs>
-          <w:tab w:val="left" w:pos="1000"/>
+          <w:tab w:val="left" w:pos="1200"/>
         </w:tabs>
         <w:spacing w:line="360" w:lineRule="auto"/>
         <w:rPr>
@@ -2380,7 +3269,7 @@
             </w14:lightRig>
           </w14:scene3d>
         </w:rPr>
-        <w:t>2.7.</w:t>
+        <w:t>2.21.</w:t>
       </w:r>
       <w:r>
         <w:rPr>
@@ -2397,35 +3286,40 @@
       <w:r>
         <w:rPr>
           <w:rFonts w:ascii="Times New Roman" w:eastAsiaTheme="majorEastAsia" w:hAnsi="Times New Roman"/>
-          <w:smallCaps w:val="0"/>
           <w:noProof/>
-          <w:color w:val="auto"/>
-          <w:sz w:val="22"/>
-          <w:szCs w:val="22"/>
-          <w:lang w:eastAsia="zh-CN"/>
-        </w:rPr>
-        <w:t xml:space="preserve">    </w:t>
+        </w:rPr>
+        <w:t>CWE-759 –</w:t>
       </w:r>
       <w:r>
         <w:rPr>
           <w:rFonts w:ascii="Times New Roman" w:eastAsiaTheme="majorEastAsia" w:hAnsi="Times New Roman"/>
           <w:noProof/>
-        </w:rPr>
-        <w:t xml:space="preserve">CWE-131– </w:t>
+          <w:lang w:eastAsia="zh-CN"/>
+        </w:rPr>
+        <w:t>使用不带</w:t>
       </w:r>
       <w:r>
         <w:rPr>
           <w:rFonts w:ascii="Times New Roman" w:eastAsiaTheme="majorEastAsia" w:hAnsi="Times New Roman"/>
           <w:noProof/>
-        </w:rPr>
-        <w:t>缓冲区大小计算错误</w:t>
+          <w:lang w:eastAsia="zh-CN"/>
+        </w:rPr>
+        <w:t>Salt</w:t>
+      </w:r>
+      <w:r>
+        <w:rPr>
+          <w:rFonts w:ascii="Times New Roman" w:eastAsiaTheme="majorEastAsia" w:hAnsi="Times New Roman"/>
+          <w:noProof/>
+          <w:lang w:eastAsia="zh-CN"/>
+        </w:rPr>
+        <w:t>的单向散列</w:t>
       </w:r>
     </w:p>
     <w:p>
       <w:pPr>
         <w:pStyle w:val="TOC2"/>
         <w:tabs>
-          <w:tab w:val="left" w:pos="1000"/>
+          <w:tab w:val="left" w:pos="1200"/>
         </w:tabs>
         <w:spacing w:line="360" w:lineRule="auto"/>
         <w:rPr>
@@ -2449,7 +3343,7 @@
             </w14:lightRig>
           </w14:scene3d>
         </w:rPr>
-        <w:t>2.8.</w:t>
+        <w:t>2.22.</w:t>
       </w:r>
       <w:r>
         <w:rPr>
@@ -2466,35 +3360,24 @@
       <w:r>
         <w:rPr>
           <w:rFonts w:ascii="Times New Roman" w:eastAsiaTheme="majorEastAsia" w:hAnsi="Times New Roman"/>
-          <w:smallCaps w:val="0"/>
           <w:noProof/>
-          <w:color w:val="auto"/>
-          <w:sz w:val="22"/>
-          <w:szCs w:val="22"/>
-          <w:lang w:eastAsia="zh-CN"/>
-        </w:rPr>
-        <w:t xml:space="preserve">    </w:t>
+        </w:rPr>
+        <w:t xml:space="preserve">CWE-798 – </w:t>
       </w:r>
       <w:r>
         <w:rPr>
           <w:rFonts w:ascii="Times New Roman" w:eastAsiaTheme="majorEastAsia" w:hAnsi="Times New Roman"/>
           <w:noProof/>
-        </w:rPr>
-        <w:t xml:space="preserve">CWE-134 – </w:t>
-      </w:r>
-      <w:r>
-        <w:rPr>
-          <w:rFonts w:ascii="Times New Roman" w:eastAsiaTheme="majorEastAsia" w:hAnsi="Times New Roman"/>
-          <w:noProof/>
-        </w:rPr>
-        <w:t>使用外部控制的格式字符串</w:t>
+          <w:lang w:eastAsia="zh-CN"/>
+        </w:rPr>
+        <w:t>使用硬编码凭证</w:t>
       </w:r>
     </w:p>
     <w:p>
       <w:pPr>
         <w:pStyle w:val="TOC2"/>
         <w:tabs>
-          <w:tab w:val="left" w:pos="1000"/>
+          <w:tab w:val="left" w:pos="1200"/>
         </w:tabs>
         <w:spacing w:line="360" w:lineRule="auto"/>
         <w:rPr>
@@ -2518,7 +3401,7 @@
             </w14:lightRig>
           </w14:scene3d>
         </w:rPr>
-        <w:t>2.9.</w:t>
+        <w:t>2.23.</w:t>
       </w:r>
       <w:r>
         <w:rPr>
@@ -2535,28 +3418,16 @@
       <w:r>
         <w:rPr>
           <w:rFonts w:ascii="Times New Roman" w:eastAsiaTheme="majorEastAsia" w:hAnsi="Times New Roman"/>
-          <w:smallCaps w:val="0"/>
           <w:noProof/>
-          <w:color w:val="auto"/>
-          <w:sz w:val="22"/>
-          <w:szCs w:val="22"/>
-          <w:lang w:eastAsia="zh-CN"/>
-        </w:rPr>
-        <w:t xml:space="preserve">    </w:t>
+        </w:rPr>
+        <w:t xml:space="preserve">CWE-807 – </w:t>
       </w:r>
       <w:r>
         <w:rPr>
           <w:rFonts w:ascii="Times New Roman" w:eastAsiaTheme="majorEastAsia" w:hAnsi="Times New Roman"/>
           <w:noProof/>
         </w:rPr>
-        <w:t xml:space="preserve">CWE-190 – </w:t>
-      </w:r>
-      <w:r>
-        <w:rPr>
-          <w:rFonts w:ascii="Times New Roman" w:eastAsiaTheme="majorEastAsia" w:hAnsi="Times New Roman"/>
-          <w:noProof/>
-        </w:rPr>
-        <w:t>整数溢出或环绕</w:t>
+        <w:t>在安全决策中依赖不可信的输入</w:t>
       </w:r>
     </w:p>
     <w:p>
@@ -2587,7 +3458,7 @@
             </w14:lightRig>
           </w14:scene3d>
         </w:rPr>
-        <w:t>2.10.</w:t>
+        <w:t>2.24.</w:t>
       </w:r>
       <w:r>
         <w:rPr>
@@ -2606,14 +3477,14 @@
           <w:rFonts w:ascii="Times New Roman" w:eastAsiaTheme="majorEastAsia" w:hAnsi="Times New Roman"/>
           <w:noProof/>
         </w:rPr>
-        <w:t xml:space="preserve">CWE-250 – </w:t>
+        <w:t xml:space="preserve">CWE-829 – </w:t>
       </w:r>
       <w:r>
         <w:rPr>
           <w:rFonts w:ascii="Times New Roman" w:eastAsiaTheme="majorEastAsia" w:hAnsi="Times New Roman"/>
           <w:noProof/>
         </w:rPr>
-        <w:t>不必要的特权执行</w:t>
+        <w:t>包含来自不受信任的控制范围的功能</w:t>
       </w:r>
     </w:p>
     <w:p>
@@ -2644,7 +3515,7 @@
             </w14:lightRig>
           </w14:scene3d>
         </w:rPr>
-        <w:t>2.11.</w:t>
+        <w:t>2.25.</w:t>
       </w:r>
       <w:r>
         <w:rPr>
@@ -2663,14 +3534,190 @@
           <w:rFonts w:ascii="Times New Roman" w:eastAsiaTheme="majorEastAsia" w:hAnsi="Times New Roman"/>
           <w:noProof/>
         </w:rPr>
-        <w:t xml:space="preserve">CWE-306 – </w:t>
+        <w:t xml:space="preserve">CWE-862 – </w:t>
       </w:r>
       <w:r>
         <w:rPr>
           <w:rFonts w:ascii="Times New Roman" w:eastAsiaTheme="majorEastAsia" w:hAnsi="Times New Roman"/>
           <w:noProof/>
         </w:rPr>
-        <w:t>缺少关键功能的身份验证</w:t>
+        <w:t>缺少授权</w:t>
+      </w:r>
+    </w:p>
+    <w:p>
+      <w:pPr>
+        <w:pStyle w:val="TOC2"/>
+        <w:tabs>
+          <w:tab w:val="left" w:pos="1200"/>
+        </w:tabs>
+        <w:spacing w:line="360" w:lineRule="auto"/>
+        <w:rPr>
+          <w:rFonts w:ascii="Times New Roman" w:eastAsiaTheme="majorEastAsia" w:hAnsi="Times New Roman"/>
+          <w:smallCaps w:val="0"/>
+          <w:noProof/>
+          <w:color w:val="auto"/>
+          <w:sz w:val="22"/>
+          <w:szCs w:val="22"/>
+          <w:lang w:eastAsia="zh-CN"/>
+        </w:rPr>
+      </w:pPr>
+      <w:r>
+        <w:rPr>
+          <w:rFonts w:ascii="Times New Roman" w:eastAsiaTheme="majorEastAsia" w:hAnsi="Times New Roman"/>
+          <w:noProof/>
+          <w:lang w:eastAsia="zh-CN"/>
+          <w14:scene3d>
+            <w14:camera w14:prst="orthographicFront"/>
+            <w14:lightRig w14:rig="threePt" w14:dir="t">
+              <w14:rot w14:lat="0" w14:lon="0" w14:rev="0"/>
+            </w14:lightRig>
+          </w14:scene3d>
+        </w:rPr>
+        <w:t>2.26.</w:t>
+      </w:r>
+      <w:r>
+        <w:rPr>
+          <w:rFonts w:ascii="Times New Roman" w:eastAsiaTheme="majorEastAsia" w:hAnsi="Times New Roman"/>
+          <w:smallCaps w:val="0"/>
+          <w:noProof/>
+          <w:color w:val="auto"/>
+          <w:sz w:val="22"/>
+          <w:szCs w:val="22"/>
+          <w:lang w:eastAsia="zh-CN"/>
+        </w:rPr>
+        <w:tab/>
+      </w:r>
+      <w:r>
+        <w:rPr>
+          <w:rFonts w:ascii="Times New Roman" w:eastAsiaTheme="majorEastAsia" w:hAnsi="Times New Roman"/>
+          <w:noProof/>
+          <w:lang w:eastAsia="zh-CN"/>
+        </w:rPr>
+        <w:t xml:space="preserve">CWE-863 – </w:t>
+      </w:r>
+      <w:r>
+        <w:rPr>
+          <w:rFonts w:ascii="Times New Roman" w:eastAsiaTheme="majorEastAsia" w:hAnsi="Times New Roman"/>
+          <w:noProof/>
+          <w:lang w:eastAsia="zh-CN"/>
+        </w:rPr>
+        <w:t>不正确授权</w:t>
+      </w:r>
+    </w:p>
+    <w:p>
+      <w:pPr>
+        <w:pStyle w:val="TOC1"/>
+        <w:tabs>
+          <w:tab w:val="left" w:pos="737"/>
+        </w:tabs>
+        <w:spacing w:line="360" w:lineRule="auto"/>
+        <w:rPr>
+          <w:rFonts w:ascii="Times New Roman" w:eastAsiaTheme="majorEastAsia" w:hAnsi="Times New Roman"/>
+          <w:b w:val="0"/>
+          <w:caps w:val="0"/>
+          <w:noProof/>
+          <w:color w:val="auto"/>
+          <w:sz w:val="22"/>
+          <w:szCs w:val="22"/>
+          <w:lang w:eastAsia="zh-CN"/>
+        </w:rPr>
+      </w:pPr>
+      <w:r>
+        <w:rPr>
+          <w:rFonts w:ascii="Times New Roman" w:eastAsiaTheme="majorEastAsia" w:hAnsi="Times New Roman"/>
+          <w:noProof/>
+          <w:lang w:eastAsia="zh-CN"/>
+        </w:rPr>
+        <w:t>3.</w:t>
+      </w:r>
+      <w:r>
+        <w:rPr>
+          <w:rFonts w:ascii="Times New Roman" w:eastAsiaTheme="majorEastAsia" w:hAnsi="Times New Roman"/>
+          <w:b w:val="0"/>
+          <w:caps w:val="0"/>
+          <w:noProof/>
+          <w:color w:val="auto"/>
+          <w:sz w:val="22"/>
+          <w:szCs w:val="22"/>
+          <w:lang w:eastAsia="zh-CN"/>
+        </w:rPr>
+        <w:tab/>
+      </w:r>
+      <w:r>
+        <w:rPr>
+          <w:rFonts w:ascii="Times New Roman" w:eastAsiaTheme="majorEastAsia" w:hAnsi="Times New Roman"/>
+          <w:noProof/>
+          <w:lang w:eastAsia="zh-CN"/>
+        </w:rPr>
+        <w:t>附录</w:t>
+      </w:r>
+    </w:p>
+    <w:p>
+      <w:pPr>
+        <w:pStyle w:val="TOC2"/>
+        <w:tabs>
+          <w:tab w:val="left" w:pos="1200"/>
+        </w:tabs>
+        <w:spacing w:line="360" w:lineRule="auto"/>
+        <w:rPr>
+          <w:rFonts w:ascii="Times New Roman" w:eastAsiaTheme="majorEastAsia" w:hAnsi="Times New Roman"/>
+          <w:smallCaps w:val="0"/>
+          <w:noProof/>
+          <w:color w:val="auto"/>
+          <w:sz w:val="22"/>
+          <w:szCs w:val="22"/>
+          <w:lang w:eastAsia="zh-CN"/>
+        </w:rPr>
+      </w:pPr>
+      <w:r>
+        <w:rPr>
+          <w:rFonts w:ascii="Times New Roman" w:eastAsiaTheme="majorEastAsia" w:hAnsi="Times New Roman"/>
+          <w:noProof/>
+          <w:lang w:eastAsia="zh-CN"/>
+          <w14:scene3d>
+            <w14:camera w14:prst="orthographicFront"/>
+            <w14:lightRig w14:rig="threePt" w14:dir="t">
+              <w14:rot w14:lat="0" w14:lon="0" w14:rev="0"/>
+            </w14:lightRig>
+          </w14:scene3d>
+        </w:rPr>
+        <w:t>3.1.</w:t>
+      </w:r>
+      <w:r>
+        <w:rPr>
+          <w:rFonts w:ascii="Times New Roman" w:eastAsiaTheme="majorEastAsia" w:hAnsi="Times New Roman"/>
+          <w:smallCaps w:val="0"/>
+          <w:noProof/>
+          <w:color w:val="auto"/>
+          <w:sz w:val="22"/>
+          <w:szCs w:val="22"/>
+          <w:lang w:eastAsia="zh-CN"/>
+        </w:rPr>
+        <w:tab/>
+      </w:r>
+      <w:r>
+        <w:rPr>
+          <w:rFonts w:ascii="Times New Roman" w:eastAsiaTheme="majorEastAsia" w:hAnsi="Times New Roman"/>
+          <w:noProof/>
+          <w:lang w:eastAsia="zh-CN"/>
+        </w:rPr>
+        <w:t>关于</w:t>
+      </w:r>
+      <w:r>
+        <w:rPr>
+          <w:rFonts w:ascii="Times New Roman" w:eastAsiaTheme="majorEastAsia" w:hAnsi="Times New Roman"/>
+          <w:noProof/>
+          <w:lang w:eastAsia="zh-CN"/>
+        </w:rPr>
+        <w:t>CAST</w:t>
+      </w:r>
+      <w:r>
+        <w:rPr>
+          <w:rFonts w:ascii="Times New Roman" w:eastAsiaTheme="majorEastAsia" w:hAnsi="Times New Roman"/>
+          <w:noProof/>
+          <w:lang w:eastAsia="zh-CN"/>
+        </w:rPr>
+        <w:t>软件智能</w:t>
       </w:r>
     </w:p>
     <w:p>
@@ -2701,7 +3748,7 @@
             </w14:lightRig>
           </w14:scene3d>
         </w:rPr>
-        <w:t>2.12.</w:t>
+        <w:t>3.2.</w:t>
       </w:r>
       <w:r>
         <w:rPr>
@@ -2719,1024 +3766,6 @@
         <w:rPr>
           <w:rFonts w:ascii="Times New Roman" w:eastAsiaTheme="majorEastAsia" w:hAnsi="Times New Roman"/>
           <w:noProof/>
-        </w:rPr>
-        <w:t xml:space="preserve">CWE-307 – </w:t>
-      </w:r>
-      <w:r>
-        <w:rPr>
-          <w:rFonts w:ascii="Times New Roman" w:eastAsiaTheme="majorEastAsia" w:hAnsi="Times New Roman"/>
-          <w:noProof/>
-        </w:rPr>
-        <w:t>对过度身份验证尝试的不当限制</w:t>
-      </w:r>
-    </w:p>
-    <w:p>
-      <w:pPr>
-        <w:pStyle w:val="TOC2"/>
-        <w:tabs>
-          <w:tab w:val="left" w:pos="1200"/>
-        </w:tabs>
-        <w:spacing w:line="360" w:lineRule="auto"/>
-        <w:rPr>
-          <w:rFonts w:ascii="Times New Roman" w:eastAsiaTheme="majorEastAsia" w:hAnsi="Times New Roman"/>
-          <w:smallCaps w:val="0"/>
-          <w:noProof/>
-          <w:color w:val="auto"/>
-          <w:sz w:val="22"/>
-          <w:szCs w:val="22"/>
-          <w:lang w:eastAsia="zh-CN"/>
-        </w:rPr>
-      </w:pPr>
-      <w:r>
-        <w:rPr>
-          <w:rFonts w:ascii="Times New Roman" w:eastAsiaTheme="majorEastAsia" w:hAnsi="Times New Roman"/>
-          <w:noProof/>
-          <w14:scene3d>
-            <w14:camera w14:prst="orthographicFront"/>
-            <w14:lightRig w14:rig="threePt" w14:dir="t">
-              <w14:rot w14:lat="0" w14:lon="0" w14:rev="0"/>
-            </w14:lightRig>
-          </w14:scene3d>
-        </w:rPr>
-        <w:t>2.13.</w:t>
-      </w:r>
-      <w:r>
-        <w:rPr>
-          <w:rFonts w:ascii="Times New Roman" w:eastAsiaTheme="majorEastAsia" w:hAnsi="Times New Roman"/>
-          <w:smallCaps w:val="0"/>
-          <w:noProof/>
-          <w:color w:val="auto"/>
-          <w:sz w:val="22"/>
-          <w:szCs w:val="22"/>
-          <w:lang w:eastAsia="zh-CN"/>
-        </w:rPr>
-        <w:tab/>
-      </w:r>
-      <w:r>
-        <w:rPr>
-          <w:rFonts w:ascii="Times New Roman" w:eastAsiaTheme="majorEastAsia" w:hAnsi="Times New Roman"/>
-          <w:noProof/>
-        </w:rPr>
-        <w:t xml:space="preserve">CWE-311 – </w:t>
-      </w:r>
-      <w:r>
-        <w:rPr>
-          <w:rFonts w:ascii="Times New Roman" w:eastAsiaTheme="majorEastAsia" w:hAnsi="Times New Roman"/>
-          <w:noProof/>
-        </w:rPr>
-        <w:t>缺少敏感数据的加密</w:t>
-      </w:r>
-    </w:p>
-    <w:p>
-      <w:pPr>
-        <w:pStyle w:val="TOC2"/>
-        <w:tabs>
-          <w:tab w:val="left" w:pos="1200"/>
-        </w:tabs>
-        <w:spacing w:line="360" w:lineRule="auto"/>
-        <w:rPr>
-          <w:rFonts w:ascii="Times New Roman" w:eastAsiaTheme="majorEastAsia" w:hAnsi="Times New Roman"/>
-          <w:smallCaps w:val="0"/>
-          <w:noProof/>
-          <w:color w:val="auto"/>
-          <w:sz w:val="22"/>
-          <w:szCs w:val="22"/>
-          <w:lang w:eastAsia="zh-CN"/>
-        </w:rPr>
-      </w:pPr>
-      <w:r>
-        <w:rPr>
-          <w:rFonts w:ascii="Times New Roman" w:eastAsiaTheme="majorEastAsia" w:hAnsi="Times New Roman"/>
-          <w:noProof/>
-          <w14:scene3d>
-            <w14:camera w14:prst="orthographicFront"/>
-            <w14:lightRig w14:rig="threePt" w14:dir="t">
-              <w14:rot w14:lat="0" w14:lon="0" w14:rev="0"/>
-            </w14:lightRig>
-          </w14:scene3d>
-        </w:rPr>
-        <w:t>2.14.</w:t>
-      </w:r>
-      <w:r>
-        <w:rPr>
-          <w:rFonts w:ascii="Times New Roman" w:eastAsiaTheme="majorEastAsia" w:hAnsi="Times New Roman"/>
-          <w:smallCaps w:val="0"/>
-          <w:noProof/>
-          <w:color w:val="auto"/>
-          <w:sz w:val="22"/>
-          <w:szCs w:val="22"/>
-          <w:lang w:eastAsia="zh-CN"/>
-        </w:rPr>
-        <w:tab/>
-      </w:r>
-      <w:r>
-        <w:rPr>
-          <w:rFonts w:ascii="Times New Roman" w:eastAsiaTheme="majorEastAsia" w:hAnsi="Times New Roman"/>
-          <w:noProof/>
-        </w:rPr>
-        <w:t xml:space="preserve">CWE-327 – </w:t>
-      </w:r>
-      <w:r>
-        <w:rPr>
-          <w:rFonts w:ascii="Times New Roman" w:eastAsiaTheme="majorEastAsia" w:hAnsi="Times New Roman"/>
-          <w:noProof/>
-        </w:rPr>
-        <w:t>使用破坏的或有风险的密码算法</w:t>
-      </w:r>
-    </w:p>
-    <w:p>
-      <w:pPr>
-        <w:pStyle w:val="TOC2"/>
-        <w:tabs>
-          <w:tab w:val="left" w:pos="1200"/>
-        </w:tabs>
-        <w:spacing w:line="360" w:lineRule="auto"/>
-        <w:rPr>
-          <w:rFonts w:ascii="Times New Roman" w:eastAsiaTheme="majorEastAsia" w:hAnsi="Times New Roman"/>
-          <w:smallCaps w:val="0"/>
-          <w:noProof/>
-          <w:color w:val="auto"/>
-          <w:sz w:val="22"/>
-          <w:szCs w:val="22"/>
-          <w:lang w:eastAsia="zh-CN"/>
-        </w:rPr>
-      </w:pPr>
-      <w:r>
-        <w:rPr>
-          <w:rFonts w:ascii="Times New Roman" w:eastAsiaTheme="majorEastAsia" w:hAnsi="Times New Roman"/>
-          <w:noProof/>
-          <w14:scene3d>
-            <w14:camera w14:prst="orthographicFront"/>
-            <w14:lightRig w14:rig="threePt" w14:dir="t">
-              <w14:rot w14:lat="0" w14:lon="0" w14:rev="0"/>
-            </w14:lightRig>
-          </w14:scene3d>
-        </w:rPr>
-        <w:t>2.15.</w:t>
-      </w:r>
-      <w:r>
-        <w:rPr>
-          <w:rFonts w:ascii="Times New Roman" w:eastAsiaTheme="majorEastAsia" w:hAnsi="Times New Roman"/>
-          <w:smallCaps w:val="0"/>
-          <w:noProof/>
-          <w:color w:val="auto"/>
-          <w:sz w:val="22"/>
-          <w:szCs w:val="22"/>
-          <w:lang w:eastAsia="zh-CN"/>
-        </w:rPr>
-        <w:tab/>
-      </w:r>
-      <w:r>
-        <w:rPr>
-          <w:rFonts w:ascii="Times New Roman" w:eastAsiaTheme="majorEastAsia" w:hAnsi="Times New Roman"/>
-          <w:noProof/>
-        </w:rPr>
-        <w:t xml:space="preserve">CWE-352 – </w:t>
-      </w:r>
-      <w:r>
-        <w:rPr>
-          <w:rFonts w:ascii="Times New Roman" w:eastAsiaTheme="majorEastAsia" w:hAnsi="Times New Roman"/>
-          <w:noProof/>
-        </w:rPr>
-        <w:t>跨站请求伪造</w:t>
-      </w:r>
-      <w:r>
-        <w:rPr>
-          <w:rFonts w:ascii="Times New Roman" w:eastAsiaTheme="majorEastAsia" w:hAnsi="Times New Roman"/>
-          <w:noProof/>
-        </w:rPr>
-        <w:t>(CSRF)</w:t>
-      </w:r>
-    </w:p>
-    <w:p>
-      <w:pPr>
-        <w:pStyle w:val="TOC2"/>
-        <w:tabs>
-          <w:tab w:val="left" w:pos="1200"/>
-        </w:tabs>
-        <w:spacing w:line="360" w:lineRule="auto"/>
-        <w:rPr>
-          <w:rFonts w:ascii="Times New Roman" w:eastAsiaTheme="majorEastAsia" w:hAnsi="Times New Roman"/>
-          <w:smallCaps w:val="0"/>
-          <w:noProof/>
-          <w:color w:val="auto"/>
-          <w:sz w:val="22"/>
-          <w:szCs w:val="22"/>
-          <w:lang w:eastAsia="zh-CN"/>
-        </w:rPr>
-      </w:pPr>
-      <w:r>
-        <w:rPr>
-          <w:rFonts w:ascii="Times New Roman" w:eastAsiaTheme="majorEastAsia" w:hAnsi="Times New Roman"/>
-          <w:noProof/>
-          <w14:scene3d>
-            <w14:camera w14:prst="orthographicFront"/>
-            <w14:lightRig w14:rig="threePt" w14:dir="t">
-              <w14:rot w14:lat="0" w14:lon="0" w14:rev="0"/>
-            </w14:lightRig>
-          </w14:scene3d>
-        </w:rPr>
-        <w:t>2.16.</w:t>
-      </w:r>
-      <w:r>
-        <w:rPr>
-          <w:rFonts w:ascii="Times New Roman" w:eastAsiaTheme="majorEastAsia" w:hAnsi="Times New Roman"/>
-          <w:smallCaps w:val="0"/>
-          <w:noProof/>
-          <w:color w:val="auto"/>
-          <w:sz w:val="22"/>
-          <w:szCs w:val="22"/>
-          <w:lang w:eastAsia="zh-CN"/>
-        </w:rPr>
-        <w:tab/>
-      </w:r>
-      <w:r>
-        <w:rPr>
-          <w:rFonts w:ascii="Times New Roman" w:eastAsiaTheme="majorEastAsia" w:hAnsi="Times New Roman"/>
-          <w:noProof/>
-        </w:rPr>
-        <w:t>CWE-434 –</w:t>
-      </w:r>
-      <w:r>
-        <w:rPr>
-          <w:rFonts w:ascii="Times New Roman" w:eastAsiaTheme="majorEastAsia" w:hAnsi="Times New Roman"/>
-          <w:noProof/>
-        </w:rPr>
-        <w:t>危险类型的文件上载不受限制</w:t>
-      </w:r>
-    </w:p>
-    <w:p>
-      <w:pPr>
-        <w:pStyle w:val="TOC2"/>
-        <w:tabs>
-          <w:tab w:val="left" w:pos="1200"/>
-        </w:tabs>
-        <w:spacing w:line="360" w:lineRule="auto"/>
-        <w:rPr>
-          <w:rFonts w:ascii="Times New Roman" w:eastAsiaTheme="majorEastAsia" w:hAnsi="Times New Roman"/>
-          <w:smallCaps w:val="0"/>
-          <w:noProof/>
-          <w:color w:val="auto"/>
-          <w:sz w:val="22"/>
-          <w:szCs w:val="22"/>
-          <w:lang w:eastAsia="zh-CN"/>
-        </w:rPr>
-      </w:pPr>
-      <w:r>
-        <w:rPr>
-          <w:rFonts w:ascii="Times New Roman" w:eastAsiaTheme="majorEastAsia" w:hAnsi="Times New Roman"/>
-          <w:noProof/>
-          <w14:scene3d>
-            <w14:camera w14:prst="orthographicFront"/>
-            <w14:lightRig w14:rig="threePt" w14:dir="t">
-              <w14:rot w14:lat="0" w14:lon="0" w14:rev="0"/>
-            </w14:lightRig>
-          </w14:scene3d>
-        </w:rPr>
-        <w:t>2.17.</w:t>
-      </w:r>
-      <w:r>
-        <w:rPr>
-          <w:rFonts w:ascii="Times New Roman" w:eastAsiaTheme="majorEastAsia" w:hAnsi="Times New Roman"/>
-          <w:smallCaps w:val="0"/>
-          <w:noProof/>
-          <w:color w:val="auto"/>
-          <w:sz w:val="22"/>
-          <w:szCs w:val="22"/>
-          <w:lang w:eastAsia="zh-CN"/>
-        </w:rPr>
-        <w:tab/>
-      </w:r>
-      <w:r>
-        <w:rPr>
-          <w:rFonts w:ascii="Times New Roman" w:eastAsiaTheme="majorEastAsia" w:hAnsi="Times New Roman"/>
-          <w:noProof/>
-        </w:rPr>
-        <w:t xml:space="preserve">CWE-494 – </w:t>
-      </w:r>
-      <w:r>
-        <w:rPr>
-          <w:rFonts w:ascii="Times New Roman" w:eastAsiaTheme="majorEastAsia" w:hAnsi="Times New Roman"/>
-          <w:noProof/>
-          <w:lang w:eastAsia="zh-CN"/>
-        </w:rPr>
-        <w:t>未</w:t>
-      </w:r>
-      <w:r>
-        <w:rPr>
-          <w:rFonts w:ascii="Times New Roman" w:eastAsiaTheme="majorEastAsia" w:hAnsi="Times New Roman"/>
-          <w:noProof/>
-        </w:rPr>
-        <w:t>进行完整性检查的代码下载</w:t>
-      </w:r>
-    </w:p>
-    <w:p>
-      <w:pPr>
-        <w:pStyle w:val="TOC2"/>
-        <w:tabs>
-          <w:tab w:val="left" w:pos="1200"/>
-        </w:tabs>
-        <w:spacing w:line="360" w:lineRule="auto"/>
-        <w:rPr>
-          <w:rFonts w:ascii="Times New Roman" w:eastAsiaTheme="majorEastAsia" w:hAnsi="Times New Roman"/>
-          <w:smallCaps w:val="0"/>
-          <w:noProof/>
-          <w:color w:val="auto"/>
-          <w:sz w:val="22"/>
-          <w:szCs w:val="22"/>
-          <w:lang w:eastAsia="zh-CN"/>
-        </w:rPr>
-      </w:pPr>
-      <w:r>
-        <w:rPr>
-          <w:rFonts w:ascii="Times New Roman" w:eastAsiaTheme="majorEastAsia" w:hAnsi="Times New Roman"/>
-          <w:noProof/>
-          <w14:scene3d>
-            <w14:camera w14:prst="orthographicFront"/>
-            <w14:lightRig w14:rig="threePt" w14:dir="t">
-              <w14:rot w14:lat="0" w14:lon="0" w14:rev="0"/>
-            </w14:lightRig>
-          </w14:scene3d>
-        </w:rPr>
-        <w:t>2.18.</w:t>
-      </w:r>
-      <w:r>
-        <w:rPr>
-          <w:rFonts w:ascii="Times New Roman" w:eastAsiaTheme="majorEastAsia" w:hAnsi="Times New Roman"/>
-          <w:smallCaps w:val="0"/>
-          <w:noProof/>
-          <w:color w:val="auto"/>
-          <w:sz w:val="22"/>
-          <w:szCs w:val="22"/>
-          <w:lang w:eastAsia="zh-CN"/>
-        </w:rPr>
-        <w:tab/>
-      </w:r>
-      <w:r>
-        <w:rPr>
-          <w:rFonts w:ascii="Times New Roman" w:eastAsiaTheme="majorEastAsia" w:hAnsi="Times New Roman"/>
-          <w:noProof/>
-        </w:rPr>
-        <w:t>CWE-601 – URL</w:t>
-      </w:r>
-      <w:r>
-        <w:rPr>
-          <w:rFonts w:ascii="Times New Roman" w:eastAsiaTheme="majorEastAsia" w:hAnsi="Times New Roman"/>
-          <w:noProof/>
-        </w:rPr>
-        <w:t>重定向到不受信任的站点</w:t>
-      </w:r>
-      <w:r>
-        <w:rPr>
-          <w:rFonts w:ascii="Times New Roman" w:eastAsiaTheme="majorEastAsia" w:hAnsi="Times New Roman"/>
-          <w:noProof/>
-          <w:lang w:eastAsia="zh-CN"/>
-        </w:rPr>
-        <w:t xml:space="preserve"> </w:t>
-      </w:r>
-      <w:r>
-        <w:rPr>
-          <w:rFonts w:ascii="Times New Roman" w:eastAsiaTheme="majorEastAsia" w:hAnsi="Times New Roman"/>
-          <w:noProof/>
-        </w:rPr>
-        <w:t>('Open Redirect')</w:t>
-      </w:r>
-    </w:p>
-    <w:p>
-      <w:pPr>
-        <w:pStyle w:val="TOC2"/>
-        <w:tabs>
-          <w:tab w:val="left" w:pos="1200"/>
-        </w:tabs>
-        <w:spacing w:line="360" w:lineRule="auto"/>
-        <w:rPr>
-          <w:rFonts w:ascii="Times New Roman" w:eastAsiaTheme="majorEastAsia" w:hAnsi="Times New Roman"/>
-          <w:smallCaps w:val="0"/>
-          <w:noProof/>
-          <w:color w:val="auto"/>
-          <w:sz w:val="22"/>
-          <w:szCs w:val="22"/>
-          <w:lang w:eastAsia="zh-CN"/>
-        </w:rPr>
-      </w:pPr>
-      <w:r>
-        <w:rPr>
-          <w:rFonts w:ascii="Times New Roman" w:eastAsiaTheme="majorEastAsia" w:hAnsi="Times New Roman"/>
-          <w:noProof/>
-          <w14:scene3d>
-            <w14:camera w14:prst="orthographicFront"/>
-            <w14:lightRig w14:rig="threePt" w14:dir="t">
-              <w14:rot w14:lat="0" w14:lon="0" w14:rev="0"/>
-            </w14:lightRig>
-          </w14:scene3d>
-        </w:rPr>
-        <w:t>2.19.</w:t>
-      </w:r>
-      <w:r>
-        <w:rPr>
-          <w:rFonts w:ascii="Times New Roman" w:eastAsiaTheme="majorEastAsia" w:hAnsi="Times New Roman"/>
-          <w:smallCaps w:val="0"/>
-          <w:noProof/>
-          <w:color w:val="auto"/>
-          <w:sz w:val="22"/>
-          <w:szCs w:val="22"/>
-          <w:lang w:eastAsia="zh-CN"/>
-        </w:rPr>
-        <w:tab/>
-      </w:r>
-      <w:r>
-        <w:rPr>
-          <w:rFonts w:ascii="Times New Roman" w:eastAsiaTheme="majorEastAsia" w:hAnsi="Times New Roman"/>
-          <w:noProof/>
-        </w:rPr>
-        <w:t xml:space="preserve">CWE-676 – </w:t>
-      </w:r>
-      <w:r>
-        <w:rPr>
-          <w:rFonts w:ascii="Times New Roman" w:eastAsiaTheme="majorEastAsia" w:hAnsi="Times New Roman"/>
-          <w:noProof/>
-        </w:rPr>
-        <w:t>使用潜在危险功能</w:t>
-      </w:r>
-    </w:p>
-    <w:p>
-      <w:pPr>
-        <w:pStyle w:val="TOC2"/>
-        <w:tabs>
-          <w:tab w:val="left" w:pos="1200"/>
-        </w:tabs>
-        <w:spacing w:line="360" w:lineRule="auto"/>
-        <w:rPr>
-          <w:rFonts w:ascii="Times New Roman" w:eastAsiaTheme="majorEastAsia" w:hAnsi="Times New Roman"/>
-          <w:smallCaps w:val="0"/>
-          <w:noProof/>
-          <w:color w:val="auto"/>
-          <w:sz w:val="22"/>
-          <w:szCs w:val="22"/>
-          <w:lang w:eastAsia="zh-CN"/>
-        </w:rPr>
-      </w:pPr>
-      <w:r>
-        <w:rPr>
-          <w:rFonts w:ascii="Times New Roman" w:eastAsiaTheme="majorEastAsia" w:hAnsi="Times New Roman"/>
-          <w:noProof/>
-          <w14:scene3d>
-            <w14:camera w14:prst="orthographicFront"/>
-            <w14:lightRig w14:rig="threePt" w14:dir="t">
-              <w14:rot w14:lat="0" w14:lon="0" w14:rev="0"/>
-            </w14:lightRig>
-          </w14:scene3d>
-        </w:rPr>
-        <w:t>2.20.</w:t>
-      </w:r>
-      <w:r>
-        <w:rPr>
-          <w:rFonts w:ascii="Times New Roman" w:eastAsiaTheme="majorEastAsia" w:hAnsi="Times New Roman"/>
-          <w:smallCaps w:val="0"/>
-          <w:noProof/>
-          <w:color w:val="auto"/>
-          <w:sz w:val="22"/>
-          <w:szCs w:val="22"/>
-          <w:lang w:eastAsia="zh-CN"/>
-        </w:rPr>
-        <w:tab/>
-      </w:r>
-      <w:r>
-        <w:rPr>
-          <w:rFonts w:ascii="Times New Roman" w:eastAsiaTheme="majorEastAsia" w:hAnsi="Times New Roman"/>
-          <w:noProof/>
-        </w:rPr>
-        <w:t xml:space="preserve">CWE-732– </w:t>
-      </w:r>
-      <w:r>
-        <w:rPr>
-          <w:rFonts w:ascii="Times New Roman" w:eastAsiaTheme="majorEastAsia" w:hAnsi="Times New Roman"/>
-          <w:noProof/>
-        </w:rPr>
-        <w:t>关键资源的权限分配不正确</w:t>
-      </w:r>
-    </w:p>
-    <w:p>
-      <w:pPr>
-        <w:pStyle w:val="TOC2"/>
-        <w:tabs>
-          <w:tab w:val="left" w:pos="1200"/>
-        </w:tabs>
-        <w:spacing w:line="360" w:lineRule="auto"/>
-        <w:rPr>
-          <w:rFonts w:ascii="Times New Roman" w:eastAsiaTheme="majorEastAsia" w:hAnsi="Times New Roman"/>
-          <w:smallCaps w:val="0"/>
-          <w:noProof/>
-          <w:color w:val="auto"/>
-          <w:sz w:val="22"/>
-          <w:szCs w:val="22"/>
-          <w:lang w:eastAsia="zh-CN"/>
-        </w:rPr>
-      </w:pPr>
-      <w:r>
-        <w:rPr>
-          <w:rFonts w:ascii="Times New Roman" w:eastAsiaTheme="majorEastAsia" w:hAnsi="Times New Roman"/>
-          <w:noProof/>
-          <w14:scene3d>
-            <w14:camera w14:prst="orthographicFront"/>
-            <w14:lightRig w14:rig="threePt" w14:dir="t">
-              <w14:rot w14:lat="0" w14:lon="0" w14:rev="0"/>
-            </w14:lightRig>
-          </w14:scene3d>
-        </w:rPr>
-        <w:t>2.21.</w:t>
-      </w:r>
-      <w:r>
-        <w:rPr>
-          <w:rFonts w:ascii="Times New Roman" w:eastAsiaTheme="majorEastAsia" w:hAnsi="Times New Roman"/>
-          <w:smallCaps w:val="0"/>
-          <w:noProof/>
-          <w:color w:val="auto"/>
-          <w:sz w:val="22"/>
-          <w:szCs w:val="22"/>
-          <w:lang w:eastAsia="zh-CN"/>
-        </w:rPr>
-        <w:tab/>
-      </w:r>
-      <w:r>
-        <w:rPr>
-          <w:rFonts w:ascii="Times New Roman" w:eastAsiaTheme="majorEastAsia" w:hAnsi="Times New Roman"/>
-          <w:noProof/>
-        </w:rPr>
-        <w:t>CWE-759 –</w:t>
-      </w:r>
-      <w:r>
-        <w:rPr>
-          <w:rFonts w:ascii="Times New Roman" w:eastAsiaTheme="majorEastAsia" w:hAnsi="Times New Roman"/>
-          <w:noProof/>
-          <w:lang w:eastAsia="zh-CN"/>
-        </w:rPr>
-        <w:t>使用不带</w:t>
-      </w:r>
-      <w:r>
-        <w:rPr>
-          <w:rFonts w:ascii="Times New Roman" w:eastAsiaTheme="majorEastAsia" w:hAnsi="Times New Roman"/>
-          <w:noProof/>
-          <w:lang w:eastAsia="zh-CN"/>
-        </w:rPr>
-        <w:t>Salt</w:t>
-      </w:r>
-      <w:r>
-        <w:rPr>
-          <w:rFonts w:ascii="Times New Roman" w:eastAsiaTheme="majorEastAsia" w:hAnsi="Times New Roman"/>
-          <w:noProof/>
-          <w:lang w:eastAsia="zh-CN"/>
-        </w:rPr>
-        <w:t>的单向散列</w:t>
-      </w:r>
-    </w:p>
-    <w:p>
-      <w:pPr>
-        <w:pStyle w:val="TOC2"/>
-        <w:tabs>
-          <w:tab w:val="left" w:pos="1200"/>
-        </w:tabs>
-        <w:spacing w:line="360" w:lineRule="auto"/>
-        <w:rPr>
-          <w:rFonts w:ascii="Times New Roman" w:eastAsiaTheme="majorEastAsia" w:hAnsi="Times New Roman"/>
-          <w:smallCaps w:val="0"/>
-          <w:noProof/>
-          <w:color w:val="auto"/>
-          <w:sz w:val="22"/>
-          <w:szCs w:val="22"/>
-          <w:lang w:eastAsia="zh-CN"/>
-        </w:rPr>
-      </w:pPr>
-      <w:r>
-        <w:rPr>
-          <w:rFonts w:ascii="Times New Roman" w:eastAsiaTheme="majorEastAsia" w:hAnsi="Times New Roman"/>
-          <w:noProof/>
-          <w14:scene3d>
-            <w14:camera w14:prst="orthographicFront"/>
-            <w14:lightRig w14:rig="threePt" w14:dir="t">
-              <w14:rot w14:lat="0" w14:lon="0" w14:rev="0"/>
-            </w14:lightRig>
-          </w14:scene3d>
-        </w:rPr>
-        <w:t>2.22.</w:t>
-      </w:r>
-      <w:r>
-        <w:rPr>
-          <w:rFonts w:ascii="Times New Roman" w:eastAsiaTheme="majorEastAsia" w:hAnsi="Times New Roman"/>
-          <w:smallCaps w:val="0"/>
-          <w:noProof/>
-          <w:color w:val="auto"/>
-          <w:sz w:val="22"/>
-          <w:szCs w:val="22"/>
-          <w:lang w:eastAsia="zh-CN"/>
-        </w:rPr>
-        <w:tab/>
-      </w:r>
-      <w:r>
-        <w:rPr>
-          <w:rFonts w:ascii="Times New Roman" w:eastAsiaTheme="majorEastAsia" w:hAnsi="Times New Roman"/>
-          <w:noProof/>
-        </w:rPr>
-        <w:t xml:space="preserve">CWE-798 – </w:t>
-      </w:r>
-      <w:r>
-        <w:rPr>
-          <w:rFonts w:ascii="Times New Roman" w:eastAsiaTheme="majorEastAsia" w:hAnsi="Times New Roman"/>
-          <w:noProof/>
-          <w:lang w:eastAsia="zh-CN"/>
-        </w:rPr>
-        <w:t>使用硬编码凭证</w:t>
-      </w:r>
-    </w:p>
-    <w:p>
-      <w:pPr>
-        <w:pStyle w:val="TOC2"/>
-        <w:tabs>
-          <w:tab w:val="left" w:pos="1200"/>
-        </w:tabs>
-        <w:spacing w:line="360" w:lineRule="auto"/>
-        <w:rPr>
-          <w:rFonts w:ascii="Times New Roman" w:eastAsiaTheme="majorEastAsia" w:hAnsi="Times New Roman"/>
-          <w:smallCaps w:val="0"/>
-          <w:noProof/>
-          <w:color w:val="auto"/>
-          <w:sz w:val="22"/>
-          <w:szCs w:val="22"/>
-          <w:lang w:eastAsia="zh-CN"/>
-        </w:rPr>
-      </w:pPr>
-      <w:r>
-        <w:rPr>
-          <w:rFonts w:ascii="Times New Roman" w:eastAsiaTheme="majorEastAsia" w:hAnsi="Times New Roman"/>
-          <w:noProof/>
-          <w14:scene3d>
-            <w14:camera w14:prst="orthographicFront"/>
-            <w14:lightRig w14:rig="threePt" w14:dir="t">
-              <w14:rot w14:lat="0" w14:lon="0" w14:rev="0"/>
-            </w14:lightRig>
-          </w14:scene3d>
-        </w:rPr>
-        <w:t>2.23.</w:t>
-      </w:r>
-      <w:r>
-        <w:rPr>
-          <w:rFonts w:ascii="Times New Roman" w:eastAsiaTheme="majorEastAsia" w:hAnsi="Times New Roman"/>
-          <w:smallCaps w:val="0"/>
-          <w:noProof/>
-          <w:color w:val="auto"/>
-          <w:sz w:val="22"/>
-          <w:szCs w:val="22"/>
-          <w:lang w:eastAsia="zh-CN"/>
-        </w:rPr>
-        <w:tab/>
-      </w:r>
-      <w:r>
-        <w:rPr>
-          <w:rFonts w:ascii="Times New Roman" w:eastAsiaTheme="majorEastAsia" w:hAnsi="Times New Roman"/>
-          <w:noProof/>
-        </w:rPr>
-        <w:t xml:space="preserve">CWE-807 – </w:t>
-      </w:r>
-      <w:r>
-        <w:rPr>
-          <w:rFonts w:ascii="Times New Roman" w:eastAsiaTheme="majorEastAsia" w:hAnsi="Times New Roman"/>
-          <w:noProof/>
-        </w:rPr>
-        <w:t>在安全决策中依赖不可信的输入</w:t>
-      </w:r>
-    </w:p>
-    <w:p>
-      <w:pPr>
-        <w:pStyle w:val="TOC2"/>
-        <w:tabs>
-          <w:tab w:val="left" w:pos="1200"/>
-        </w:tabs>
-        <w:spacing w:line="360" w:lineRule="auto"/>
-        <w:rPr>
-          <w:rFonts w:ascii="Times New Roman" w:eastAsiaTheme="majorEastAsia" w:hAnsi="Times New Roman"/>
-          <w:smallCaps w:val="0"/>
-          <w:noProof/>
-          <w:color w:val="auto"/>
-          <w:sz w:val="22"/>
-          <w:szCs w:val="22"/>
-          <w:lang w:eastAsia="zh-CN"/>
-        </w:rPr>
-      </w:pPr>
-      <w:r>
-        <w:rPr>
-          <w:rFonts w:ascii="Times New Roman" w:eastAsiaTheme="majorEastAsia" w:hAnsi="Times New Roman"/>
-          <w:noProof/>
-          <w14:scene3d>
-            <w14:camera w14:prst="orthographicFront"/>
-            <w14:lightRig w14:rig="threePt" w14:dir="t">
-              <w14:rot w14:lat="0" w14:lon="0" w14:rev="0"/>
-            </w14:lightRig>
-          </w14:scene3d>
-        </w:rPr>
-        <w:t>2.24.</w:t>
-      </w:r>
-      <w:r>
-        <w:rPr>
-          <w:rFonts w:ascii="Times New Roman" w:eastAsiaTheme="majorEastAsia" w:hAnsi="Times New Roman"/>
-          <w:smallCaps w:val="0"/>
-          <w:noProof/>
-          <w:color w:val="auto"/>
-          <w:sz w:val="22"/>
-          <w:szCs w:val="22"/>
-          <w:lang w:eastAsia="zh-CN"/>
-        </w:rPr>
-        <w:tab/>
-      </w:r>
-      <w:r>
-        <w:rPr>
-          <w:rFonts w:ascii="Times New Roman" w:eastAsiaTheme="majorEastAsia" w:hAnsi="Times New Roman"/>
-          <w:noProof/>
-        </w:rPr>
-        <w:t xml:space="preserve">CWE-829 – </w:t>
-      </w:r>
-      <w:r>
-        <w:rPr>
-          <w:rFonts w:ascii="Times New Roman" w:eastAsiaTheme="majorEastAsia" w:hAnsi="Times New Roman"/>
-          <w:noProof/>
-        </w:rPr>
-        <w:t>包含来自不受信任的控制范围的功能</w:t>
-      </w:r>
-    </w:p>
-    <w:p>
-      <w:pPr>
-        <w:pStyle w:val="TOC2"/>
-        <w:tabs>
-          <w:tab w:val="left" w:pos="1200"/>
-        </w:tabs>
-        <w:spacing w:line="360" w:lineRule="auto"/>
-        <w:rPr>
-          <w:rFonts w:ascii="Times New Roman" w:eastAsiaTheme="majorEastAsia" w:hAnsi="Times New Roman"/>
-          <w:smallCaps w:val="0"/>
-          <w:noProof/>
-          <w:color w:val="auto"/>
-          <w:sz w:val="22"/>
-          <w:szCs w:val="22"/>
-          <w:lang w:eastAsia="zh-CN"/>
-        </w:rPr>
-      </w:pPr>
-      <w:r>
-        <w:rPr>
-          <w:rFonts w:ascii="Times New Roman" w:eastAsiaTheme="majorEastAsia" w:hAnsi="Times New Roman"/>
-          <w:noProof/>
-          <w14:scene3d>
-            <w14:camera w14:prst="orthographicFront"/>
-            <w14:lightRig w14:rig="threePt" w14:dir="t">
-              <w14:rot w14:lat="0" w14:lon="0" w14:rev="0"/>
-            </w14:lightRig>
-          </w14:scene3d>
-        </w:rPr>
-        <w:t>2.25.</w:t>
-      </w:r>
-      <w:r>
-        <w:rPr>
-          <w:rFonts w:ascii="Times New Roman" w:eastAsiaTheme="majorEastAsia" w:hAnsi="Times New Roman"/>
-          <w:smallCaps w:val="0"/>
-          <w:noProof/>
-          <w:color w:val="auto"/>
-          <w:sz w:val="22"/>
-          <w:szCs w:val="22"/>
-          <w:lang w:eastAsia="zh-CN"/>
-        </w:rPr>
-        <w:tab/>
-      </w:r>
-      <w:r>
-        <w:rPr>
-          <w:rFonts w:ascii="Times New Roman" w:eastAsiaTheme="majorEastAsia" w:hAnsi="Times New Roman"/>
-          <w:noProof/>
-        </w:rPr>
-        <w:t xml:space="preserve">CWE-862 – </w:t>
-      </w:r>
-      <w:r>
-        <w:rPr>
-          <w:rFonts w:ascii="Times New Roman" w:eastAsiaTheme="majorEastAsia" w:hAnsi="Times New Roman"/>
-          <w:noProof/>
-        </w:rPr>
-        <w:t>缺少授权</w:t>
-      </w:r>
-    </w:p>
-    <w:p>
-      <w:pPr>
-        <w:pStyle w:val="TOC2"/>
-        <w:tabs>
-          <w:tab w:val="left" w:pos="1200"/>
-        </w:tabs>
-        <w:spacing w:line="360" w:lineRule="auto"/>
-        <w:rPr>
-          <w:rFonts w:ascii="Times New Roman" w:eastAsiaTheme="majorEastAsia" w:hAnsi="Times New Roman"/>
-          <w:smallCaps w:val="0"/>
-          <w:noProof/>
-          <w:color w:val="auto"/>
-          <w:sz w:val="22"/>
-          <w:szCs w:val="22"/>
-          <w:lang w:eastAsia="zh-CN"/>
-        </w:rPr>
-      </w:pPr>
-      <w:r>
-        <w:rPr>
-          <w:rFonts w:ascii="Times New Roman" w:eastAsiaTheme="majorEastAsia" w:hAnsi="Times New Roman"/>
-          <w:noProof/>
-          <w14:scene3d>
-            <w14:camera w14:prst="orthographicFront"/>
-            <w14:lightRig w14:rig="threePt" w14:dir="t">
-              <w14:rot w14:lat="0" w14:lon="0" w14:rev="0"/>
-            </w14:lightRig>
-          </w14:scene3d>
-        </w:rPr>
-        <w:t>2.26.</w:t>
-      </w:r>
-      <w:r>
-        <w:rPr>
-          <w:rFonts w:ascii="Times New Roman" w:eastAsiaTheme="majorEastAsia" w:hAnsi="Times New Roman"/>
-          <w:smallCaps w:val="0"/>
-          <w:noProof/>
-          <w:color w:val="auto"/>
-          <w:sz w:val="22"/>
-          <w:szCs w:val="22"/>
-          <w:lang w:eastAsia="zh-CN"/>
-        </w:rPr>
-        <w:tab/>
-      </w:r>
-      <w:r>
-        <w:rPr>
-          <w:rFonts w:ascii="Times New Roman" w:eastAsiaTheme="majorEastAsia" w:hAnsi="Times New Roman"/>
-          <w:noProof/>
-        </w:rPr>
-        <w:t xml:space="preserve">CWE-863 – </w:t>
-      </w:r>
-      <w:r>
-        <w:rPr>
-          <w:rFonts w:ascii="Times New Roman" w:eastAsiaTheme="majorEastAsia" w:hAnsi="Times New Roman"/>
-          <w:noProof/>
-          <w:lang w:eastAsia="zh-CN"/>
-        </w:rPr>
-        <w:t>不正确授权</w:t>
-      </w:r>
-    </w:p>
-    <w:p>
-      <w:pPr>
-        <w:pStyle w:val="TOC1"/>
-        <w:tabs>
-          <w:tab w:val="left" w:pos="737"/>
-        </w:tabs>
-        <w:spacing w:line="360" w:lineRule="auto"/>
-        <w:rPr>
-          <w:rFonts w:ascii="Times New Roman" w:eastAsiaTheme="majorEastAsia" w:hAnsi="Times New Roman"/>
-          <w:b w:val="0"/>
-          <w:caps w:val="0"/>
-          <w:noProof/>
-          <w:color w:val="auto"/>
-          <w:sz w:val="22"/>
-          <w:szCs w:val="22"/>
-          <w:lang w:eastAsia="zh-CN"/>
-        </w:rPr>
-      </w:pPr>
-      <w:r>
-        <w:rPr>
-          <w:rFonts w:ascii="Times New Roman" w:eastAsiaTheme="majorEastAsia" w:hAnsi="Times New Roman"/>
-          <w:noProof/>
-        </w:rPr>
-        <w:t>3.</w:t>
-      </w:r>
-      <w:r>
-        <w:rPr>
-          <w:rFonts w:ascii="Times New Roman" w:eastAsiaTheme="majorEastAsia" w:hAnsi="Times New Roman"/>
-          <w:b w:val="0"/>
-          <w:caps w:val="0"/>
-          <w:noProof/>
-          <w:color w:val="auto"/>
-          <w:sz w:val="22"/>
-          <w:szCs w:val="22"/>
-          <w:lang w:eastAsia="zh-CN"/>
-        </w:rPr>
-        <w:tab/>
-      </w:r>
-      <w:r>
-        <w:rPr>
-          <w:rFonts w:ascii="Times New Roman" w:eastAsiaTheme="majorEastAsia" w:hAnsi="Times New Roman"/>
-          <w:noProof/>
-          <w:lang w:eastAsia="zh-CN"/>
-        </w:rPr>
-        <w:t>附录</w:t>
-      </w:r>
-    </w:p>
-    <w:p>
-      <w:pPr>
-        <w:pStyle w:val="TOC2"/>
-        <w:tabs>
-          <w:tab w:val="left" w:pos="1200"/>
-        </w:tabs>
-        <w:spacing w:line="360" w:lineRule="auto"/>
-        <w:rPr>
-          <w:rFonts w:ascii="Times New Roman" w:eastAsiaTheme="majorEastAsia" w:hAnsi="Times New Roman"/>
-          <w:smallCaps w:val="0"/>
-          <w:noProof/>
-          <w:color w:val="auto"/>
-          <w:sz w:val="22"/>
-          <w:szCs w:val="22"/>
-          <w:lang w:eastAsia="zh-CN"/>
-        </w:rPr>
-      </w:pPr>
-      <w:r>
-        <w:rPr>
-          <w:rFonts w:ascii="Times New Roman" w:eastAsiaTheme="majorEastAsia" w:hAnsi="Times New Roman"/>
-          <w:noProof/>
-          <w14:scene3d>
-            <w14:camera w14:prst="orthographicFront"/>
-            <w14:lightRig w14:rig="threePt" w14:dir="t">
-              <w14:rot w14:lat="0" w14:lon="0" w14:rev="0"/>
-            </w14:lightRig>
-          </w14:scene3d>
-        </w:rPr>
-        <w:t>3.1.</w:t>
-      </w:r>
-      <w:r>
-        <w:rPr>
-          <w:rFonts w:ascii="Times New Roman" w:eastAsiaTheme="majorEastAsia" w:hAnsi="Times New Roman"/>
-          <w:smallCaps w:val="0"/>
-          <w:noProof/>
-          <w:color w:val="auto"/>
-          <w:sz w:val="22"/>
-          <w:szCs w:val="22"/>
-          <w:lang w:eastAsia="zh-CN"/>
-        </w:rPr>
-        <w:tab/>
-      </w:r>
-      <w:r>
-        <w:rPr>
-          <w:rFonts w:ascii="Times New Roman" w:eastAsiaTheme="majorEastAsia" w:hAnsi="Times New Roman"/>
-          <w:noProof/>
-          <w:lang w:eastAsia="zh-CN"/>
-        </w:rPr>
-        <w:t>关于</w:t>
-      </w:r>
-      <w:r>
-        <w:rPr>
-          <w:rFonts w:ascii="Times New Roman" w:eastAsiaTheme="majorEastAsia" w:hAnsi="Times New Roman"/>
-          <w:noProof/>
-          <w:lang w:eastAsia="zh-CN"/>
-        </w:rPr>
-        <w:t>CAST</w:t>
-      </w:r>
-      <w:r>
-        <w:rPr>
-          <w:rFonts w:ascii="Times New Roman" w:eastAsiaTheme="majorEastAsia" w:hAnsi="Times New Roman"/>
-          <w:noProof/>
-          <w:lang w:eastAsia="zh-CN"/>
-        </w:rPr>
-        <w:t>软件智能</w:t>
-      </w:r>
-    </w:p>
-    <w:p>
-      <w:pPr>
-        <w:pStyle w:val="TOC2"/>
-        <w:tabs>
-          <w:tab w:val="left" w:pos="1200"/>
-        </w:tabs>
-        <w:spacing w:line="360" w:lineRule="auto"/>
-        <w:rPr>
-          <w:rFonts w:ascii="Times New Roman" w:eastAsiaTheme="majorEastAsia" w:hAnsi="Times New Roman"/>
-          <w:smallCaps w:val="0"/>
-          <w:noProof/>
-          <w:color w:val="auto"/>
-          <w:sz w:val="22"/>
-          <w:szCs w:val="22"/>
-          <w:lang w:eastAsia="zh-CN"/>
-        </w:rPr>
-      </w:pPr>
-      <w:r>
-        <w:rPr>
-          <w:rFonts w:ascii="Times New Roman" w:eastAsiaTheme="majorEastAsia" w:hAnsi="Times New Roman"/>
-          <w:noProof/>
-          <w14:scene3d>
-            <w14:camera w14:prst="orthographicFront"/>
-            <w14:lightRig w14:rig="threePt" w14:dir="t">
-              <w14:rot w14:lat="0" w14:lon="0" w14:rev="0"/>
-            </w14:lightRig>
-          </w14:scene3d>
-        </w:rPr>
-        <w:t>3.2.</w:t>
-      </w:r>
-      <w:r>
-        <w:rPr>
-          <w:rFonts w:ascii="Times New Roman" w:eastAsiaTheme="majorEastAsia" w:hAnsi="Times New Roman"/>
-          <w:smallCaps w:val="0"/>
-          <w:noProof/>
-          <w:color w:val="auto"/>
-          <w:sz w:val="22"/>
-          <w:szCs w:val="22"/>
-          <w:lang w:eastAsia="zh-CN"/>
-        </w:rPr>
-        <w:tab/>
-      </w:r>
-      <w:r>
-        <w:rPr>
-          <w:rFonts w:ascii="Times New Roman" w:eastAsiaTheme="majorEastAsia" w:hAnsi="Times New Roman"/>
-          <w:noProof/>
           <w:lang w:eastAsia="zh-CN"/>
         </w:rPr>
         <w:t>关于</w:t>
@@ -3781,7 +3810,7 @@
     </w:p>
     <w:p>
       <w:pPr>
-        <w:pStyle w:val="1"/>
+        <w:pStyle w:val="Heading1"/>
         <w:spacing w:line="276" w:lineRule="auto"/>
         <w:ind w:right="657"/>
         <w:rPr>
@@ -3795,7 +3824,7 @@
         <w:lastRenderedPageBreak/>
         <w:t xml:space="preserve"> </w:t>
       </w:r>
-      <w:bookmarkStart w:id="2" w:name="_Toc535414869"/>
+      <w:bookmarkStart w:id="3" w:name="_Toc535414869"/>
       <w:r>
         <w:rPr>
           <w:rFonts w:ascii="Times New Roman" w:eastAsiaTheme="majorEastAsia" w:hAnsi="Times New Roman" w:cs="Times New Roman"/>
@@ -3803,7 +3832,7 @@
         </w:rPr>
         <w:t>引言</w:t>
       </w:r>
-      <w:bookmarkEnd w:id="2"/>
+      <w:bookmarkEnd w:id="3"/>
     </w:p>
     <w:p>
       <w:pPr>
@@ -3811,17 +3840,17 @@
         <w:ind w:right="657"/>
         <w:rPr>
           <w:rFonts w:ascii="Times New Roman" w:eastAsiaTheme="majorEastAsia" w:hAnsi="Times New Roman"/>
-        </w:rPr>
-      </w:pPr>
-      <w:bookmarkStart w:id="3" w:name="_Toc380677725"/>
-      <w:proofErr w:type="spellStart"/>
-      <w:r>
-        <w:rPr>
-          <w:rFonts w:ascii="Times New Roman" w:eastAsiaTheme="majorEastAsia" w:hAnsi="Times New Roman"/>
+          <w:lang w:eastAsia="zh-CN"/>
+        </w:rPr>
+      </w:pPr>
+      <w:bookmarkStart w:id="4" w:name="_Toc380677725"/>
+      <w:r>
+        <w:rPr>
+          <w:rFonts w:ascii="Times New Roman" w:eastAsiaTheme="majorEastAsia" w:hAnsi="Times New Roman"/>
+          <w:lang w:eastAsia="zh-CN"/>
         </w:rPr>
         <w:t>此评估旨在</w:t>
       </w:r>
-      <w:proofErr w:type="spellEnd"/>
       <w:r>
         <w:rPr>
           <w:rFonts w:ascii="Times New Roman" w:eastAsiaTheme="majorEastAsia" w:hAnsi="Times New Roman"/>
@@ -3829,195 +3858,154 @@
         </w:rPr>
         <w:t>评估确定</w:t>
       </w:r>
-      <w:proofErr w:type="spellStart"/>
-      <w:r>
-        <w:rPr>
-          <w:rFonts w:ascii="Times New Roman" w:eastAsiaTheme="majorEastAsia" w:hAnsi="Times New Roman"/>
-        </w:rPr>
-        <w:t>应用安全状况</w:t>
-      </w:r>
-      <w:proofErr w:type="spellEnd"/>
-      <w:r>
-        <w:rPr>
-          <w:rFonts w:ascii="Times New Roman" w:eastAsiaTheme="majorEastAsia" w:hAnsi="Times New Roman"/>
+      <w:r>
+        <w:rPr>
+          <w:rFonts w:ascii="Times New Roman" w:eastAsiaTheme="majorEastAsia" w:hAnsi="Times New Roman"/>
+          <w:lang w:eastAsia="zh-CN"/>
+        </w:rPr>
+        <w:t>应用安全状况，了解</w:t>
+      </w:r>
+      <w:r>
+        <w:rPr>
+          <w:rFonts w:ascii="Times New Roman" w:eastAsiaTheme="majorEastAsia" w:hAnsi="Times New Roman"/>
+          <w:lang w:eastAsia="zh-CN"/>
+        </w:rPr>
+        <w:t>引起</w:t>
+      </w:r>
+      <w:r>
+        <w:rPr>
+          <w:rFonts w:ascii="Times New Roman" w:eastAsiaTheme="majorEastAsia" w:hAnsi="Times New Roman"/>
+          <w:lang w:eastAsia="zh-CN"/>
+        </w:rPr>
+        <w:t>当前</w:t>
+      </w:r>
+      <w:r>
+        <w:rPr>
+          <w:rFonts w:ascii="Times New Roman" w:eastAsiaTheme="majorEastAsia" w:hAnsi="Times New Roman"/>
+          <w:lang w:eastAsia="zh-CN"/>
+        </w:rPr>
+        <w:t>应用</w:t>
+      </w:r>
+      <w:r>
+        <w:rPr>
+          <w:rFonts w:ascii="Times New Roman" w:eastAsiaTheme="majorEastAsia" w:hAnsi="Times New Roman"/>
+          <w:lang w:eastAsia="zh-CN"/>
+        </w:rPr>
+        <w:t>安全</w:t>
+      </w:r>
+      <w:r>
+        <w:rPr>
+          <w:rFonts w:ascii="Times New Roman" w:eastAsiaTheme="majorEastAsia" w:hAnsi="Times New Roman"/>
+          <w:lang w:eastAsia="zh-CN"/>
+        </w:rPr>
+        <w:t>风险</w:t>
+      </w:r>
+      <w:r>
+        <w:rPr>
+          <w:rFonts w:ascii="Times New Roman" w:eastAsiaTheme="majorEastAsia" w:hAnsi="Times New Roman"/>
+          <w:lang w:eastAsia="zh-CN"/>
+        </w:rPr>
+        <w:t>的根本原因，</w:t>
+      </w:r>
+      <w:r>
+        <w:rPr>
+          <w:rFonts w:ascii="Times New Roman" w:eastAsiaTheme="majorEastAsia" w:hAnsi="Times New Roman"/>
+          <w:lang w:eastAsia="zh-CN"/>
+        </w:rPr>
+        <w:t>并</w:t>
+      </w:r>
+      <w:r>
+        <w:rPr>
+          <w:rFonts w:ascii="Times New Roman" w:eastAsiaTheme="majorEastAsia" w:hAnsi="Times New Roman"/>
+          <w:lang w:eastAsia="zh-CN"/>
+        </w:rPr>
+        <w:t>识别</w:t>
+      </w:r>
+      <w:r>
+        <w:rPr>
+          <w:rFonts w:ascii="Times New Roman" w:eastAsiaTheme="majorEastAsia" w:hAnsi="Times New Roman"/>
+          <w:lang w:eastAsia="zh-CN"/>
+        </w:rPr>
+        <w:t>应用</w:t>
+      </w:r>
+      <w:r>
+        <w:rPr>
+          <w:rFonts w:ascii="Times New Roman" w:eastAsiaTheme="majorEastAsia" w:hAnsi="Times New Roman"/>
+          <w:lang w:eastAsia="zh-CN"/>
+        </w:rPr>
+        <w:t>未来可能面临的所有风险。此评估使用</w:t>
+      </w:r>
+      <w:r>
+        <w:rPr>
+          <w:rFonts w:ascii="Times New Roman" w:eastAsiaTheme="majorEastAsia" w:hAnsi="Times New Roman"/>
+          <w:lang w:eastAsia="zh-CN"/>
+        </w:rPr>
+        <w:t>CAST</w:t>
+      </w:r>
+      <w:r>
+        <w:rPr>
+          <w:rFonts w:ascii="Times New Roman" w:eastAsiaTheme="majorEastAsia" w:hAnsi="Times New Roman"/>
+          <w:lang w:eastAsia="zh-CN"/>
+        </w:rPr>
+        <w:t>应用智能平台（</w:t>
+      </w:r>
+      <w:r>
+        <w:rPr>
+          <w:rFonts w:ascii="Times New Roman" w:eastAsiaTheme="majorEastAsia" w:hAnsi="Times New Roman"/>
+          <w:lang w:eastAsia="zh-CN"/>
+        </w:rPr>
+        <w:t xml:space="preserve">CAST </w:t>
+      </w:r>
+      <w:r>
+        <w:rPr>
+          <w:rFonts w:ascii="Times New Roman" w:eastAsiaTheme="majorEastAsia" w:hAnsi="Times New Roman"/>
+          <w:lang w:eastAsia="zh-CN"/>
+        </w:rPr>
+        <w:t>AIP</w:t>
+      </w:r>
+      <w:r>
+        <w:rPr>
+          <w:rFonts w:ascii="Times New Roman" w:eastAsiaTheme="majorEastAsia" w:hAnsi="Times New Roman"/>
+          <w:lang w:eastAsia="zh-CN"/>
+        </w:rPr>
+        <w:t>）</w:t>
+      </w:r>
+      <w:r>
+        <w:rPr>
+          <w:rFonts w:ascii="Times New Roman" w:eastAsiaTheme="majorEastAsia" w:hAnsi="Times New Roman"/>
+          <w:lang w:eastAsia="zh-CN"/>
+        </w:rPr>
+        <w:t>对</w:t>
+      </w:r>
+      <w:r>
+        <w:rPr>
+          <w:rFonts w:ascii="Times New Roman" w:eastAsiaTheme="majorEastAsia" w:hAnsi="Times New Roman"/>
+          <w:lang w:eastAsia="zh-CN"/>
+        </w:rPr>
+        <w:t>应用</w:t>
+      </w:r>
+      <w:r>
+        <w:rPr>
+          <w:rFonts w:ascii="Times New Roman" w:eastAsiaTheme="majorEastAsia" w:hAnsi="Times New Roman"/>
+          <w:lang w:eastAsia="zh-CN"/>
+        </w:rPr>
+        <w:t>进行自动扫描</w:t>
+      </w:r>
+      <w:r>
+        <w:rPr>
+          <w:rFonts w:ascii="Times New Roman" w:eastAsiaTheme="majorEastAsia" w:hAnsi="Times New Roman"/>
+          <w:lang w:eastAsia="zh-CN"/>
         </w:rPr>
         <w:t>，</w:t>
       </w:r>
-      <w:r>
-        <w:rPr>
-          <w:rFonts w:ascii="Times New Roman" w:eastAsiaTheme="majorEastAsia" w:hAnsi="Times New Roman"/>
-          <w:lang w:eastAsia="zh-CN"/>
-        </w:rPr>
-        <w:t>了解</w:t>
-      </w:r>
-      <w:r>
-        <w:rPr>
-          <w:rFonts w:ascii="Times New Roman" w:eastAsiaTheme="majorEastAsia" w:hAnsi="Times New Roman"/>
-          <w:lang w:eastAsia="zh-CN"/>
-        </w:rPr>
-        <w:t>引起</w:t>
-      </w:r>
-      <w:proofErr w:type="spellStart"/>
-      <w:r>
-        <w:rPr>
-          <w:rFonts w:ascii="Times New Roman" w:eastAsiaTheme="majorEastAsia" w:hAnsi="Times New Roman"/>
-        </w:rPr>
-        <w:t>当前</w:t>
-      </w:r>
-      <w:proofErr w:type="spellEnd"/>
-      <w:r>
-        <w:rPr>
-          <w:rFonts w:ascii="Times New Roman" w:eastAsiaTheme="majorEastAsia" w:hAnsi="Times New Roman"/>
-          <w:lang w:eastAsia="zh-CN"/>
-        </w:rPr>
-        <w:t>应用</w:t>
-      </w:r>
-      <w:proofErr w:type="spellStart"/>
-      <w:r>
-        <w:rPr>
-          <w:rFonts w:ascii="Times New Roman" w:eastAsiaTheme="majorEastAsia" w:hAnsi="Times New Roman"/>
-        </w:rPr>
-        <w:t>安全</w:t>
-      </w:r>
-      <w:proofErr w:type="spellEnd"/>
-      <w:r>
-        <w:rPr>
-          <w:rFonts w:ascii="Times New Roman" w:eastAsiaTheme="majorEastAsia" w:hAnsi="Times New Roman"/>
-          <w:lang w:eastAsia="zh-CN"/>
-        </w:rPr>
-        <w:t>风险</w:t>
-      </w:r>
-      <w:proofErr w:type="spellStart"/>
-      <w:r>
-        <w:rPr>
-          <w:rFonts w:ascii="Times New Roman" w:eastAsiaTheme="majorEastAsia" w:hAnsi="Times New Roman"/>
-        </w:rPr>
-        <w:t>的根本原因</w:t>
-      </w:r>
-      <w:proofErr w:type="spellEnd"/>
-      <w:r>
-        <w:rPr>
-          <w:rFonts w:ascii="Times New Roman" w:eastAsiaTheme="majorEastAsia" w:hAnsi="Times New Roman"/>
-        </w:rPr>
-        <w:t>，</w:t>
-      </w:r>
-      <w:r>
-        <w:rPr>
-          <w:rFonts w:ascii="Times New Roman" w:eastAsiaTheme="majorEastAsia" w:hAnsi="Times New Roman"/>
-          <w:lang w:eastAsia="zh-CN"/>
-        </w:rPr>
-        <w:t>并</w:t>
-      </w:r>
-      <w:r>
-        <w:rPr>
-          <w:rFonts w:ascii="Times New Roman" w:eastAsiaTheme="majorEastAsia" w:hAnsi="Times New Roman"/>
-          <w:lang w:eastAsia="zh-CN"/>
-        </w:rPr>
-        <w:t>识别</w:t>
-      </w:r>
-      <w:r>
-        <w:rPr>
-          <w:rFonts w:ascii="Times New Roman" w:eastAsiaTheme="majorEastAsia" w:hAnsi="Times New Roman"/>
-          <w:lang w:eastAsia="zh-CN"/>
-        </w:rPr>
-        <w:t>应用</w:t>
-      </w:r>
-      <w:r>
-        <w:rPr>
-          <w:rFonts w:ascii="Times New Roman" w:eastAsiaTheme="majorEastAsia" w:hAnsi="Times New Roman"/>
-          <w:lang w:eastAsia="zh-CN"/>
-        </w:rPr>
-        <w:t>未来可能面临的所有</w:t>
-      </w:r>
-      <w:proofErr w:type="spellStart"/>
-      <w:r>
-        <w:rPr>
-          <w:rFonts w:ascii="Times New Roman" w:eastAsiaTheme="majorEastAsia" w:hAnsi="Times New Roman"/>
-        </w:rPr>
-        <w:t>风险。此评估使用</w:t>
-      </w:r>
-      <w:proofErr w:type="spellEnd"/>
-      <w:r>
-        <w:rPr>
-          <w:rFonts w:ascii="Times New Roman" w:eastAsiaTheme="majorEastAsia" w:hAnsi="Times New Roman"/>
-        </w:rPr>
-        <w:t>CAST</w:t>
-      </w:r>
-      <w:proofErr w:type="spellStart"/>
-      <w:r>
-        <w:rPr>
-          <w:rFonts w:ascii="Times New Roman" w:eastAsiaTheme="majorEastAsia" w:hAnsi="Times New Roman"/>
-        </w:rPr>
-        <w:t>应用智能平台</w:t>
-      </w:r>
-      <w:proofErr w:type="spellEnd"/>
-      <w:r>
-        <w:rPr>
-          <w:rFonts w:ascii="Times New Roman" w:eastAsiaTheme="majorEastAsia" w:hAnsi="Times New Roman"/>
-        </w:rPr>
-        <w:t>（</w:t>
-      </w:r>
-      <w:r>
-        <w:rPr>
-          <w:rFonts w:ascii="Times New Roman" w:eastAsiaTheme="majorEastAsia" w:hAnsi="Times New Roman"/>
-          <w:lang w:eastAsia="zh-CN"/>
-        </w:rPr>
-        <w:t>CAST</w:t>
-      </w:r>
-      <w:r>
-        <w:rPr>
-          <w:rFonts w:ascii="Times New Roman" w:eastAsiaTheme="majorEastAsia" w:hAnsi="Times New Roman"/>
-        </w:rPr>
-        <w:t xml:space="preserve"> </w:t>
-      </w:r>
-      <w:r>
-        <w:rPr>
-          <w:rFonts w:ascii="Times New Roman" w:eastAsiaTheme="majorEastAsia" w:hAnsi="Times New Roman"/>
-        </w:rPr>
-        <w:t>AIP</w:t>
-      </w:r>
-      <w:r>
-        <w:rPr>
-          <w:rFonts w:ascii="Times New Roman" w:eastAsiaTheme="majorEastAsia" w:hAnsi="Times New Roman"/>
-        </w:rPr>
-        <w:t>）</w:t>
-      </w:r>
-      <w:r>
-        <w:rPr>
-          <w:rFonts w:ascii="Times New Roman" w:eastAsiaTheme="majorEastAsia" w:hAnsi="Times New Roman"/>
-          <w:lang w:eastAsia="zh-CN"/>
-        </w:rPr>
-        <w:t>对</w:t>
-      </w:r>
-      <w:proofErr w:type="spellStart"/>
-      <w:r>
-        <w:rPr>
-          <w:rFonts w:ascii="Times New Roman" w:eastAsiaTheme="majorEastAsia" w:hAnsi="Times New Roman"/>
-        </w:rPr>
-        <w:t>应用</w:t>
-      </w:r>
-      <w:proofErr w:type="spellEnd"/>
-      <w:r>
-        <w:rPr>
-          <w:rFonts w:ascii="Times New Roman" w:eastAsiaTheme="majorEastAsia" w:hAnsi="Times New Roman"/>
-          <w:lang w:eastAsia="zh-CN"/>
-        </w:rPr>
-        <w:t>进行</w:t>
-      </w:r>
-      <w:proofErr w:type="spellStart"/>
-      <w:r>
-        <w:rPr>
-          <w:rFonts w:ascii="Times New Roman" w:eastAsiaTheme="majorEastAsia" w:hAnsi="Times New Roman"/>
-        </w:rPr>
-        <w:t>自动扫描</w:t>
-      </w:r>
-      <w:r>
-        <w:rPr>
-          <w:rFonts w:ascii="Times New Roman" w:eastAsiaTheme="majorEastAsia" w:hAnsi="Times New Roman"/>
-        </w:rPr>
-        <w:t>，根据</w:t>
-      </w:r>
-      <w:proofErr w:type="spellEnd"/>
+      <w:proofErr w:type="gramStart"/>
+      <w:r>
+        <w:rPr>
+          <w:rFonts w:ascii="Times New Roman" w:eastAsiaTheme="majorEastAsia" w:hAnsi="Times New Roman"/>
+          <w:lang w:eastAsia="zh-CN"/>
+        </w:rPr>
+        <w:t>根据</w:t>
+      </w:r>
       <w:r>
         <w:rPr>
           <w:rFonts w:ascii="Times New Roman" w:eastAsiaTheme="majorEastAsia" w:hAnsi="Times New Roman"/>
@@ -4027,11 +4015,13 @@
         </w:rPr>
         <w:t>“</w:t>
       </w:r>
+      <w:proofErr w:type="gramEnd"/>
       <w:r>
         <w:rPr>
           <w:rFonts w:ascii="Times New Roman" w:eastAsiaTheme="majorEastAsia" w:hAnsi="Times New Roman"/>
           <w:noProof/>
           <w:sz w:val="20"/>
+          <w:lang w:eastAsia="zh-CN"/>
         </w:rPr>
         <w:t xml:space="preserve">CWE </w:t>
       </w:r>
@@ -4049,6 +4039,7 @@
           <w:rFonts w:ascii="Times New Roman" w:eastAsiaTheme="majorEastAsia" w:hAnsi="Times New Roman"/>
           <w:noProof/>
           <w:sz w:val="20"/>
+          <w:lang w:eastAsia="zh-CN"/>
         </w:rPr>
         <w:t>25</w:t>
       </w:r>
@@ -4070,14 +4061,13 @@
         </w:rPr>
         <w:t>”</w:t>
       </w:r>
-      <w:proofErr w:type="spellStart"/>
-      <w:r>
-        <w:rPr>
-          <w:rFonts w:ascii="Times New Roman" w:eastAsiaTheme="majorEastAsia" w:hAnsi="Times New Roman"/>
+      <w:r>
+        <w:rPr>
+          <w:rFonts w:ascii="Times New Roman" w:eastAsiaTheme="majorEastAsia" w:hAnsi="Times New Roman"/>
+          <w:lang w:eastAsia="zh-CN"/>
         </w:rPr>
         <w:t>标准</w:t>
       </w:r>
-      <w:proofErr w:type="spellEnd"/>
       <w:r>
         <w:rPr>
           <w:rFonts w:ascii="Times New Roman" w:eastAsiaTheme="majorEastAsia" w:hAnsi="Times New Roman"/>
@@ -4085,14 +4075,13 @@
         </w:rPr>
         <w:t>来</w:t>
       </w:r>
-      <w:proofErr w:type="spellStart"/>
-      <w:r>
-        <w:rPr>
-          <w:rFonts w:ascii="Times New Roman" w:eastAsiaTheme="majorEastAsia" w:hAnsi="Times New Roman"/>
+      <w:r>
+        <w:rPr>
+          <w:rFonts w:ascii="Times New Roman" w:eastAsiaTheme="majorEastAsia" w:hAnsi="Times New Roman"/>
+          <w:lang w:eastAsia="zh-CN"/>
         </w:rPr>
         <w:t>审查</w:t>
       </w:r>
-      <w:proofErr w:type="spellEnd"/>
       <w:r>
         <w:rPr>
           <w:rFonts w:ascii="Times New Roman" w:eastAsiaTheme="majorEastAsia" w:hAnsi="Times New Roman"/>
@@ -4103,22 +4092,9 @@
       <w:r>
         <w:rPr>
           <w:rFonts w:ascii="Times New Roman" w:eastAsiaTheme="majorEastAsia" w:hAnsi="Times New Roman"/>
-        </w:rPr>
-        <w:t>、</w:t>
-      </w:r>
-      <w:proofErr w:type="spellStart"/>
-      <w:r>
-        <w:rPr>
-          <w:rFonts w:ascii="Times New Roman" w:eastAsiaTheme="majorEastAsia" w:hAnsi="Times New Roman"/>
-        </w:rPr>
-        <w:t>设计和代码</w:t>
-      </w:r>
-      <w:proofErr w:type="spellEnd"/>
-      <w:r>
-        <w:rPr>
-          <w:rFonts w:ascii="Times New Roman" w:eastAsiaTheme="majorEastAsia" w:hAnsi="Times New Roman"/>
-        </w:rPr>
-        <w:t>。</w:t>
+          <w:lang w:eastAsia="zh-CN"/>
+        </w:rPr>
+        <w:t>、设计和代码。</w:t>
       </w:r>
     </w:p>
     <w:p>
@@ -4127,6 +4103,7 @@
         <w:ind w:right="657"/>
         <w:rPr>
           <w:rFonts w:ascii="Times New Roman" w:eastAsiaTheme="majorEastAsia" w:hAnsi="Times New Roman"/>
+          <w:lang w:eastAsia="zh-CN"/>
         </w:rPr>
       </w:pPr>
     </w:p>
@@ -4136,11 +4113,13 @@
         <w:ind w:right="657"/>
         <w:rPr>
           <w:rFonts w:ascii="Times New Roman" w:eastAsiaTheme="majorEastAsia" w:hAnsi="Times New Roman"/>
-        </w:rPr>
-      </w:pPr>
-      <w:r>
-        <w:rPr>
-          <w:rFonts w:ascii="Times New Roman" w:eastAsiaTheme="majorEastAsia" w:hAnsi="Times New Roman"/>
+          <w:lang w:eastAsia="zh-CN"/>
+        </w:rPr>
+      </w:pPr>
+      <w:r>
+        <w:rPr>
+          <w:rFonts w:ascii="Times New Roman" w:eastAsiaTheme="majorEastAsia" w:hAnsi="Times New Roman"/>
+          <w:lang w:eastAsia="zh-CN"/>
         </w:rPr>
         <w:t>CAST AIP</w:t>
       </w:r>
@@ -4149,119 +4128,68 @@
           <w:rFonts w:ascii="Times New Roman" w:eastAsiaTheme="majorEastAsia" w:hAnsi="Times New Roman"/>
           <w:lang w:eastAsia="zh-CN"/>
         </w:rPr>
-        <w:t>采用的</w:t>
-      </w:r>
-      <w:proofErr w:type="spellStart"/>
-      <w:r>
-        <w:rPr>
-          <w:rFonts w:ascii="Times New Roman" w:eastAsiaTheme="majorEastAsia" w:hAnsi="Times New Roman"/>
-        </w:rPr>
-        <w:t>质量规则</w:t>
-      </w:r>
-      <w:proofErr w:type="spellEnd"/>
-      <w:r>
-        <w:rPr>
-          <w:rFonts w:ascii="Times New Roman" w:eastAsiaTheme="majorEastAsia" w:hAnsi="Times New Roman"/>
-          <w:lang w:eastAsia="zh-CN"/>
-        </w:rPr>
-        <w:t>来自</w:t>
-      </w:r>
-      <w:proofErr w:type="spellStart"/>
-      <w:r>
-        <w:rPr>
-          <w:rFonts w:ascii="Times New Roman" w:eastAsiaTheme="majorEastAsia" w:hAnsi="Times New Roman"/>
-        </w:rPr>
-        <w:t>一流行业标准</w:t>
-      </w:r>
-      <w:proofErr w:type="spellEnd"/>
-      <w:r>
-        <w:rPr>
-          <w:rFonts w:ascii="Times New Roman" w:eastAsiaTheme="majorEastAsia" w:hAnsi="Times New Roman"/>
-        </w:rPr>
-        <w:t>（</w:t>
-      </w:r>
-      <w:r>
-        <w:rPr>
-          <w:rFonts w:ascii="Times New Roman" w:eastAsiaTheme="majorEastAsia" w:hAnsi="Times New Roman"/>
+        <w:t>采用的质量规则来自一流行业标准（</w:t>
+      </w:r>
+      <w:r>
+        <w:rPr>
+          <w:rFonts w:ascii="Times New Roman" w:eastAsiaTheme="majorEastAsia" w:hAnsi="Times New Roman"/>
+          <w:lang w:eastAsia="zh-CN"/>
         </w:rPr>
         <w:t>OWASP</w:t>
       </w:r>
       <w:r>
         <w:rPr>
           <w:rFonts w:ascii="Times New Roman" w:eastAsiaTheme="majorEastAsia" w:hAnsi="Times New Roman"/>
+          <w:lang w:eastAsia="zh-CN"/>
         </w:rPr>
         <w:t>、</w:t>
       </w:r>
       <w:r>
         <w:rPr>
           <w:rFonts w:ascii="Times New Roman" w:eastAsiaTheme="majorEastAsia" w:hAnsi="Times New Roman"/>
+          <w:lang w:eastAsia="zh-CN"/>
         </w:rPr>
         <w:t>CWE</w:t>
       </w:r>
       <w:r>
         <w:rPr>
           <w:rFonts w:ascii="Times New Roman" w:eastAsiaTheme="majorEastAsia" w:hAnsi="Times New Roman"/>
+          <w:lang w:eastAsia="zh-CN"/>
         </w:rPr>
         <w:t>、</w:t>
       </w:r>
       <w:r>
         <w:rPr>
           <w:rFonts w:ascii="Times New Roman" w:eastAsiaTheme="majorEastAsia" w:hAnsi="Times New Roman"/>
+          <w:lang w:eastAsia="zh-CN"/>
         </w:rPr>
         <w:t>CISQ</w:t>
       </w:r>
       <w:r>
         <w:rPr>
           <w:rFonts w:ascii="Times New Roman" w:eastAsiaTheme="majorEastAsia" w:hAnsi="Times New Roman"/>
+          <w:lang w:eastAsia="zh-CN"/>
         </w:rPr>
         <w:t>）。</w:t>
       </w:r>
       <w:r>
         <w:rPr>
           <w:rFonts w:ascii="Times New Roman" w:eastAsiaTheme="majorEastAsia" w:hAnsi="Times New Roman"/>
+          <w:lang w:eastAsia="zh-CN"/>
         </w:rPr>
         <w:t>CAST</w:t>
       </w:r>
-      <w:proofErr w:type="spellStart"/>
-      <w:r>
-        <w:rPr>
-          <w:rFonts w:ascii="Times New Roman" w:eastAsiaTheme="majorEastAsia" w:hAnsi="Times New Roman"/>
-        </w:rPr>
-        <w:t>具有执行数据流和系统级分析（从表示层到数据库层）的独特能力，提供最</w:t>
-      </w:r>
-      <w:proofErr w:type="spellEnd"/>
-      <w:r>
-        <w:rPr>
-          <w:rFonts w:ascii="Times New Roman" w:eastAsiaTheme="majorEastAsia" w:hAnsi="Times New Roman"/>
-          <w:lang w:eastAsia="zh-CN"/>
-        </w:rPr>
-        <w:t>精确</w:t>
-      </w:r>
-      <w:proofErr w:type="spellStart"/>
-      <w:r>
-        <w:rPr>
-          <w:rFonts w:ascii="Times New Roman" w:eastAsiaTheme="majorEastAsia" w:hAnsi="Times New Roman"/>
-        </w:rPr>
-        <w:t>的安全性发现，减少误报</w:t>
-      </w:r>
-      <w:proofErr w:type="spellEnd"/>
-      <w:r>
-        <w:rPr>
-          <w:rFonts w:ascii="Times New Roman" w:eastAsiaTheme="majorEastAsia" w:hAnsi="Times New Roman"/>
-          <w:lang w:eastAsia="zh-CN"/>
-        </w:rPr>
-        <w:t>率</w:t>
-      </w:r>
-      <w:r>
-        <w:rPr>
-          <w:rFonts w:ascii="Times New Roman" w:eastAsiaTheme="majorEastAsia" w:hAnsi="Times New Roman"/>
-        </w:rPr>
-        <w:t>。</w:t>
+      <w:r>
+        <w:rPr>
+          <w:rFonts w:ascii="Times New Roman" w:eastAsiaTheme="majorEastAsia" w:hAnsi="Times New Roman"/>
+          <w:lang w:eastAsia="zh-CN"/>
+        </w:rPr>
+        <w:t>具有执行数据流和系统级分析（从表示层到数据库层）的独特能力，提供最精确的安全性发现，减少误报率。</w:t>
       </w:r>
     </w:p>
     <w:p>
       <w:pPr>
-        <w:pStyle w:val="20"/>
+        <w:pStyle w:val="Heading2"/>
         <w:spacing w:after="0" w:line="276" w:lineRule="auto"/>
         <w:ind w:left="540" w:right="657" w:hanging="540"/>
         <w:rPr>
@@ -4269,8 +4197,8 @@
           <w:lang w:val="en-US"/>
         </w:rPr>
       </w:pPr>
-      <w:bookmarkStart w:id="4" w:name="_Toc535414870"/>
-      <w:bookmarkEnd w:id="3"/>
+      <w:bookmarkStart w:id="5" w:name="_Toc535414870"/>
+      <w:bookmarkEnd w:id="4"/>
       <w:r>
         <w:rPr>
           <w:rFonts w:ascii="Times New Roman" w:eastAsiaTheme="majorEastAsia" w:hAnsi="Times New Roman"/>
@@ -4278,7 +4206,7 @@
         </w:rPr>
         <w:t>应用特征</w:t>
       </w:r>
-      <w:bookmarkEnd w:id="4"/>
+      <w:bookmarkEnd w:id="5"/>
     </w:p>
     <w:p>
       <w:pPr>
@@ -4297,31 +4225,16 @@
         <w:ind w:right="657"/>
         <w:rPr>
           <w:rFonts w:ascii="Times New Roman" w:eastAsiaTheme="majorEastAsia" w:hAnsi="Times New Roman"/>
-        </w:rPr>
-      </w:pPr>
-      <w:proofErr w:type="spellStart"/>
-      <w:r>
-        <w:rPr>
-          <w:rFonts w:ascii="Times New Roman" w:eastAsiaTheme="majorEastAsia" w:hAnsi="Times New Roman"/>
-        </w:rPr>
-        <w:t>此评估</w:t>
-      </w:r>
-      <w:proofErr w:type="spellEnd"/>
-      <w:r>
-        <w:rPr>
-          <w:rFonts w:ascii="Times New Roman" w:eastAsiaTheme="majorEastAsia" w:hAnsi="Times New Roman"/>
-          <w:lang w:eastAsia="zh-CN"/>
-        </w:rPr>
-        <w:t>仅限于</w:t>
-      </w:r>
-      <w:proofErr w:type="spellStart"/>
-      <w:r>
-        <w:rPr>
-          <w:rFonts w:ascii="Times New Roman" w:eastAsiaTheme="majorEastAsia" w:hAnsi="Times New Roman"/>
-        </w:rPr>
-        <w:t>所述应用的</w:t>
-      </w:r>
-      <w:proofErr w:type="spellEnd"/>
+          <w:lang w:eastAsia="zh-CN"/>
+        </w:rPr>
+      </w:pPr>
+      <w:r>
+        <w:rPr>
+          <w:rFonts w:ascii="Times New Roman" w:eastAsiaTheme="majorEastAsia" w:hAnsi="Times New Roman"/>
+          <w:lang w:eastAsia="zh-CN"/>
+        </w:rPr>
+        <w:t>此评估仅限于所述应用的</w:t>
+      </w:r>
       <w:r>
         <w:rPr>
           <w:rFonts w:ascii="Times New Roman" w:eastAsiaTheme="majorEastAsia" w:hAnsi="Times New Roman" w:hint="eastAsia"/>
@@ -4329,68 +4242,26 @@
         </w:rPr>
         <w:t>代码</w:t>
       </w:r>
-      <w:proofErr w:type="spellStart"/>
-      <w:r>
-        <w:rPr>
-          <w:rFonts w:ascii="Times New Roman" w:eastAsiaTheme="majorEastAsia" w:hAnsi="Times New Roman"/>
+      <w:r>
+        <w:rPr>
+          <w:rFonts w:ascii="Times New Roman" w:eastAsiaTheme="majorEastAsia" w:hAnsi="Times New Roman"/>
+          <w:lang w:eastAsia="zh-CN"/>
         </w:rPr>
         <w:t>技术实现</w:t>
       </w:r>
-      <w:proofErr w:type="spellEnd"/>
-      <w:r>
-        <w:rPr>
-          <w:rFonts w:ascii="Times New Roman" w:eastAsiaTheme="majorEastAsia" w:hAnsi="Times New Roman"/>
-        </w:rPr>
-        <w:t>（</w:t>
-      </w:r>
-      <w:r>
-        <w:rPr>
-          <w:rFonts w:ascii="Times New Roman" w:eastAsiaTheme="majorEastAsia" w:hAnsi="Times New Roman"/>
-          <w:lang w:eastAsia="zh-CN"/>
-        </w:rPr>
-        <w:t>从</w:t>
-      </w:r>
-      <w:proofErr w:type="spellStart"/>
-      <w:r>
-        <w:rPr>
-          <w:rFonts w:ascii="Times New Roman" w:eastAsiaTheme="majorEastAsia" w:hAnsi="Times New Roman"/>
-        </w:rPr>
-        <w:t>数据库</w:t>
-      </w:r>
-      <w:proofErr w:type="spellEnd"/>
-      <w:r>
-        <w:rPr>
-          <w:rFonts w:ascii="Times New Roman" w:eastAsiaTheme="majorEastAsia" w:hAnsi="Times New Roman"/>
-          <w:lang w:eastAsia="zh-CN"/>
-        </w:rPr>
-        <w:t>到</w:t>
-      </w:r>
-      <w:proofErr w:type="spellStart"/>
-      <w:r>
-        <w:rPr>
-          <w:rFonts w:ascii="Times New Roman" w:eastAsiaTheme="majorEastAsia" w:hAnsi="Times New Roman"/>
-        </w:rPr>
-        <w:t>用户界面</w:t>
-      </w:r>
-      <w:proofErr w:type="spellEnd"/>
-      <w:r>
-        <w:rPr>
-          <w:rFonts w:ascii="Times New Roman" w:eastAsiaTheme="majorEastAsia" w:hAnsi="Times New Roman"/>
-        </w:rPr>
-        <w:t>）</w:t>
-      </w:r>
-      <w:r>
-        <w:rPr>
-          <w:rFonts w:ascii="Times New Roman" w:eastAsiaTheme="majorEastAsia" w:hAnsi="Times New Roman"/>
-        </w:rPr>
-        <w:t>，</w:t>
-      </w:r>
-      <w:r>
-        <w:rPr>
-          <w:rFonts w:ascii="Times New Roman" w:eastAsiaTheme="majorEastAsia" w:hAnsi="Times New Roman"/>
-          <w:lang w:eastAsia="zh-CN"/>
-        </w:rPr>
-        <w:t>不</w:t>
+      <w:r>
+        <w:rPr>
+          <w:rFonts w:ascii="Times New Roman" w:eastAsiaTheme="majorEastAsia" w:hAnsi="Times New Roman"/>
+          <w:lang w:eastAsia="zh-CN"/>
+        </w:rPr>
+        <w:t>（从数据库到用户界面）</w:t>
+      </w:r>
+      <w:r>
+        <w:rPr>
+          <w:rFonts w:ascii="Times New Roman" w:eastAsiaTheme="majorEastAsia" w:hAnsi="Times New Roman"/>
+          <w:lang w:eastAsia="zh-CN"/>
+        </w:rPr>
+        <w:t>，不</w:t>
       </w:r>
       <w:r>
         <w:rPr>
@@ -4399,14 +4270,13 @@
         </w:rPr>
         <w:t>包括</w:t>
       </w:r>
-      <w:proofErr w:type="spellStart"/>
-      <w:r>
-        <w:rPr>
-          <w:rFonts w:ascii="Times New Roman" w:eastAsiaTheme="majorEastAsia" w:hAnsi="Times New Roman"/>
+      <w:r>
+        <w:rPr>
+          <w:rFonts w:ascii="Times New Roman" w:eastAsiaTheme="majorEastAsia" w:hAnsi="Times New Roman"/>
+          <w:lang w:eastAsia="zh-CN"/>
         </w:rPr>
         <w:t>功能</w:t>
       </w:r>
-      <w:proofErr w:type="spellEnd"/>
       <w:r>
         <w:rPr>
           <w:rFonts w:ascii="Times New Roman" w:eastAsiaTheme="majorEastAsia" w:hAnsi="Times New Roman" w:hint="eastAsia"/>
@@ -4417,6 +4287,7 @@
       <w:r>
         <w:rPr>
           <w:rFonts w:ascii="Times New Roman" w:eastAsiaTheme="majorEastAsia" w:hAnsi="Times New Roman"/>
+          <w:lang w:eastAsia="zh-CN"/>
         </w:rPr>
         <w:t>查。</w:t>
       </w:r>
@@ -4429,6 +4300,7 @@
           <w:rFonts w:ascii="Times New Roman" w:eastAsiaTheme="majorEastAsia" w:hAnsi="Times New Roman"/>
           <w:noProof/>
           <w:sz w:val="22"/>
+          <w:lang w:eastAsia="zh-CN"/>
         </w:rPr>
       </w:pPr>
       <w:r>
@@ -4472,6 +4344,7 @@
           <w:rFonts w:ascii="Times New Roman" w:eastAsiaTheme="majorEastAsia" w:hAnsi="Times New Roman"/>
           <w:i/>
           <w:sz w:val="14"/>
+          <w:lang w:eastAsia="zh-CN"/>
         </w:rPr>
         <w:t xml:space="preserve">                                   </w:t>
       </w:r>
@@ -5123,6 +4996,7 @@
           <w:rFonts w:ascii="Times New Roman" w:eastAsiaTheme="majorEastAsia" w:hAnsi="Times New Roman"/>
           <w:noProof/>
           <w:sz w:val="22"/>
+          <w:lang w:eastAsia="zh-CN"/>
         </w:rPr>
       </w:pPr>
       <w:r>
@@ -5157,6 +5031,7 @@
           <w:rFonts w:ascii="Times New Roman" w:eastAsiaTheme="majorEastAsia" w:hAnsi="Times New Roman"/>
           <w:i/>
           <w:sz w:val="14"/>
+          <w:lang w:eastAsia="zh-CN"/>
         </w:rPr>
         <w:t>1</w:t>
       </w:r>
@@ -5165,6 +5040,7 @@
           <w:rFonts w:ascii="Times New Roman" w:eastAsiaTheme="majorEastAsia" w:hAnsi="Times New Roman"/>
           <w:i/>
           <w:sz w:val="14"/>
+          <w:lang w:eastAsia="zh-CN"/>
         </w:rPr>
         <w:t xml:space="preserve">: </w:t>
       </w:r>
@@ -5182,6 +5058,7 @@
           <w:rFonts w:ascii="Times New Roman" w:eastAsiaTheme="majorEastAsia" w:hAnsi="Times New Roman"/>
           <w:i/>
           <w:sz w:val="14"/>
+          <w:lang w:eastAsia="zh-CN"/>
         </w:rPr>
         <w:tab/>
       </w:r>
@@ -5190,6 +5067,7 @@
           <w:rFonts w:ascii="Times New Roman" w:eastAsiaTheme="majorEastAsia" w:hAnsi="Times New Roman"/>
           <w:i/>
           <w:sz w:val="14"/>
+          <w:lang w:eastAsia="zh-CN"/>
         </w:rPr>
         <w:tab/>
       </w:r>
@@ -5198,6 +5076,7 @@
           <w:rFonts w:ascii="Times New Roman" w:eastAsiaTheme="majorEastAsia" w:hAnsi="Times New Roman"/>
           <w:i/>
           <w:sz w:val="14"/>
+          <w:lang w:eastAsia="zh-CN"/>
         </w:rPr>
         <w:tab/>
       </w:r>
@@ -5206,6 +5085,7 @@
           <w:rFonts w:ascii="Times New Roman" w:eastAsiaTheme="majorEastAsia" w:hAnsi="Times New Roman"/>
           <w:i/>
           <w:sz w:val="14"/>
+          <w:lang w:eastAsia="zh-CN"/>
         </w:rPr>
         <w:tab/>
       </w:r>
@@ -5214,6 +5094,7 @@
           <w:rFonts w:ascii="Times New Roman" w:eastAsiaTheme="majorEastAsia" w:hAnsi="Times New Roman"/>
           <w:i/>
           <w:sz w:val="14"/>
+          <w:lang w:eastAsia="zh-CN"/>
         </w:rPr>
         <w:t xml:space="preserve">                     </w:t>
       </w:r>
@@ -5222,6 +5103,7 @@
           <w:rFonts w:ascii="Times New Roman" w:eastAsiaTheme="majorEastAsia" w:hAnsi="Times New Roman"/>
           <w:i/>
           <w:sz w:val="14"/>
+          <w:lang w:eastAsia="zh-CN"/>
         </w:rPr>
         <w:t xml:space="preserve">        </w:t>
       </w:r>
@@ -5239,6 +5121,7 @@
           <w:rFonts w:ascii="Times New Roman" w:eastAsiaTheme="majorEastAsia" w:hAnsi="Times New Roman"/>
           <w:i/>
           <w:sz w:val="14"/>
+          <w:lang w:eastAsia="zh-CN"/>
         </w:rPr>
         <w:t xml:space="preserve">1: </w:t>
       </w:r>
@@ -5261,6 +5144,7 @@
           <w:rFonts w:ascii="Times New Roman" w:eastAsiaTheme="majorEastAsia" w:hAnsi="Times New Roman"/>
           <w:noProof/>
           <w:sz w:val="22"/>
+          <w:lang w:eastAsia="zh-CN"/>
         </w:rPr>
       </w:pPr>
     </w:p>
@@ -5271,11 +5155,13 @@
         <w:jc w:val="left"/>
         <w:rPr>
           <w:rFonts w:ascii="Times New Roman" w:eastAsiaTheme="majorEastAsia" w:hAnsi="Times New Roman"/>
-        </w:rPr>
-      </w:pPr>
-      <w:r>
-        <w:rPr>
-          <w:rFonts w:ascii="Times New Roman" w:eastAsiaTheme="majorEastAsia" w:hAnsi="Times New Roman"/>
+          <w:lang w:eastAsia="zh-CN"/>
+        </w:rPr>
+      </w:pPr>
+      <w:r>
+        <w:rPr>
+          <w:rFonts w:ascii="Times New Roman" w:eastAsiaTheme="majorEastAsia" w:hAnsi="Times New Roman"/>
+          <w:lang w:eastAsia="zh-CN"/>
         </w:rPr>
         <w:t xml:space="preserve"> </w:t>
       </w:r>
@@ -5287,6 +5173,7 @@
         <w:jc w:val="left"/>
         <w:rPr>
           <w:rFonts w:ascii="Times New Roman" w:eastAsiaTheme="majorEastAsia" w:hAnsi="Times New Roman"/>
+          <w:lang w:eastAsia="zh-CN"/>
         </w:rPr>
       </w:pPr>
     </w:p>
@@ -5297,6 +5184,7 @@
         <w:jc w:val="left"/>
         <w:rPr>
           <w:rFonts w:ascii="Times New Roman" w:eastAsiaTheme="majorEastAsia" w:hAnsi="Times New Roman"/>
+          <w:lang w:eastAsia="zh-CN"/>
         </w:rPr>
       </w:pPr>
     </w:p>
@@ -5307,6 +5195,7 @@
         <w:jc w:val="left"/>
         <w:rPr>
           <w:rFonts w:ascii="Times New Roman" w:eastAsiaTheme="majorEastAsia" w:hAnsi="Times New Roman"/>
+          <w:lang w:eastAsia="zh-CN"/>
         </w:rPr>
       </w:pPr>
     </w:p>
@@ -5317,6 +5206,7 @@
         <w:jc w:val="left"/>
         <w:rPr>
           <w:rFonts w:ascii="Times New Roman" w:eastAsiaTheme="majorEastAsia" w:hAnsi="Times New Roman"/>
+          <w:lang w:eastAsia="zh-CN"/>
         </w:rPr>
       </w:pPr>
     </w:p>
@@ -5327,6 +5217,7 @@
         <w:jc w:val="left"/>
         <w:rPr>
           <w:rFonts w:ascii="Times New Roman" w:eastAsiaTheme="majorEastAsia" w:hAnsi="Times New Roman"/>
+          <w:lang w:eastAsia="zh-CN"/>
         </w:rPr>
       </w:pPr>
     </w:p>
@@ -5337,6 +5228,7 @@
         <w:jc w:val="left"/>
         <w:rPr>
           <w:rFonts w:ascii="Times New Roman" w:eastAsiaTheme="majorEastAsia" w:hAnsi="Times New Roman"/>
+          <w:lang w:eastAsia="zh-CN"/>
         </w:rPr>
       </w:pPr>
     </w:p>
@@ -5347,6 +5239,7 @@
         <w:jc w:val="left"/>
         <w:rPr>
           <w:rFonts w:ascii="Times New Roman" w:eastAsiaTheme="majorEastAsia" w:hAnsi="Times New Roman"/>
+          <w:lang w:eastAsia="zh-CN"/>
         </w:rPr>
       </w:pPr>
     </w:p>
@@ -5357,6 +5250,7 @@
         <w:jc w:val="left"/>
         <w:rPr>
           <w:rFonts w:ascii="Times New Roman" w:eastAsiaTheme="majorEastAsia" w:hAnsi="Times New Roman"/>
+          <w:lang w:eastAsia="zh-CN"/>
         </w:rPr>
       </w:pPr>
     </w:p>
@@ -5367,6 +5261,7 @@
         <w:jc w:val="left"/>
         <w:rPr>
           <w:rFonts w:ascii="Times New Roman" w:eastAsiaTheme="majorEastAsia" w:hAnsi="Times New Roman"/>
+          <w:lang w:eastAsia="zh-CN"/>
         </w:rPr>
       </w:pPr>
     </w:p>
@@ -5377,6 +5272,7 @@
         <w:jc w:val="left"/>
         <w:rPr>
           <w:rFonts w:ascii="Times New Roman" w:eastAsiaTheme="majorEastAsia" w:hAnsi="Times New Roman"/>
+          <w:lang w:eastAsia="zh-CN"/>
         </w:rPr>
       </w:pPr>
     </w:p>
@@ -5387,6 +5283,7 @@
         <w:jc w:val="left"/>
         <w:rPr>
           <w:rFonts w:ascii="Times New Roman" w:eastAsiaTheme="majorEastAsia" w:hAnsi="Times New Roman"/>
+          <w:lang w:eastAsia="zh-CN"/>
         </w:rPr>
       </w:pPr>
     </w:p>
@@ -5397,6 +5294,7 @@
         <w:jc w:val="left"/>
         <w:rPr>
           <w:rFonts w:ascii="Times New Roman" w:eastAsiaTheme="majorEastAsia" w:hAnsi="Times New Roman"/>
+          <w:lang w:eastAsia="zh-CN"/>
         </w:rPr>
       </w:pPr>
     </w:p>
@@ -5407,6 +5305,7 @@
         <w:jc w:val="left"/>
         <w:rPr>
           <w:rFonts w:ascii="Times New Roman" w:eastAsiaTheme="majorEastAsia" w:hAnsi="Times New Roman"/>
+          <w:lang w:eastAsia="zh-CN"/>
         </w:rPr>
       </w:pPr>
     </w:p>
@@ -5417,6 +5316,7 @@
         <w:jc w:val="left"/>
         <w:rPr>
           <w:rFonts w:ascii="Times New Roman" w:eastAsiaTheme="majorEastAsia" w:hAnsi="Times New Roman"/>
+          <w:lang w:eastAsia="zh-CN"/>
         </w:rPr>
       </w:pPr>
     </w:p>
@@ -5427,6 +5327,7 @@
         <w:jc w:val="left"/>
         <w:rPr>
           <w:rFonts w:ascii="Times New Roman" w:eastAsiaTheme="majorEastAsia" w:hAnsi="Times New Roman"/>
+          <w:lang w:eastAsia="zh-CN"/>
         </w:rPr>
       </w:pPr>
     </w:p>
@@ -5437,6 +5338,7 @@
         <w:jc w:val="left"/>
         <w:rPr>
           <w:rFonts w:ascii="Times New Roman" w:eastAsiaTheme="majorEastAsia" w:hAnsi="Times New Roman"/>
+          <w:lang w:eastAsia="zh-CN"/>
         </w:rPr>
       </w:pPr>
     </w:p>
@@ -5447,6 +5349,7 @@
         <w:jc w:val="left"/>
         <w:rPr>
           <w:rFonts w:ascii="Times New Roman" w:eastAsiaTheme="majorEastAsia" w:hAnsi="Times New Roman"/>
+          <w:lang w:eastAsia="zh-CN"/>
         </w:rPr>
       </w:pPr>
     </w:p>
@@ -5457,6 +5360,7 @@
         <w:jc w:val="left"/>
         <w:rPr>
           <w:rFonts w:ascii="Times New Roman" w:eastAsiaTheme="majorEastAsia" w:hAnsi="Times New Roman"/>
+          <w:lang w:eastAsia="zh-CN"/>
         </w:rPr>
       </w:pPr>
     </w:p>
@@ -5467,6 +5371,7 @@
         <w:jc w:val="left"/>
         <w:rPr>
           <w:rFonts w:ascii="Times New Roman" w:eastAsiaTheme="majorEastAsia" w:hAnsi="Times New Roman"/>
+          <w:lang w:eastAsia="zh-CN"/>
         </w:rPr>
       </w:pPr>
     </w:p>
@@ -5477,18 +5382,20 @@
         <w:jc w:val="left"/>
         <w:rPr>
           <w:rFonts w:ascii="Times New Roman" w:eastAsiaTheme="majorEastAsia" w:hAnsi="Times New Roman"/>
-        </w:rPr>
-      </w:pPr>
-      <w:r>
-        <w:rPr>
-          <w:rFonts w:ascii="Times New Roman" w:eastAsiaTheme="majorEastAsia" w:hAnsi="Times New Roman"/>
+          <w:lang w:eastAsia="zh-CN"/>
+        </w:rPr>
+      </w:pPr>
+      <w:r>
+        <w:rPr>
+          <w:rFonts w:ascii="Times New Roman" w:eastAsiaTheme="majorEastAsia" w:hAnsi="Times New Roman"/>
+          <w:lang w:eastAsia="zh-CN"/>
         </w:rPr>
         <w:br w:type="page"/>
       </w:r>
     </w:p>
     <w:p>
       <w:pPr>
-        <w:pStyle w:val="1"/>
+        <w:pStyle w:val="Heading1"/>
         <w:spacing w:line="276" w:lineRule="auto"/>
         <w:ind w:right="657"/>
         <w:rPr>
@@ -5497,7 +5404,7 @@
           <w:sz w:val="22"/>
         </w:rPr>
       </w:pPr>
-      <w:bookmarkStart w:id="5" w:name="_Toc535414871"/>
+      <w:bookmarkStart w:id="6" w:name="_Toc535414871"/>
       <w:r>
         <w:rPr>
           <w:rFonts w:ascii="Times New Roman" w:eastAsiaTheme="majorEastAsia" w:hAnsi="Times New Roman" w:cs="Times New Roman"/>
@@ -5508,7 +5415,7 @@
         <w:lastRenderedPageBreak/>
         <w:t>安全违规概述</w:t>
       </w:r>
-      <w:bookmarkEnd w:id="5"/>
+      <w:bookmarkEnd w:id="6"/>
     </w:p>
     <w:p>
       <w:pPr>
@@ -5519,6 +5426,7 @@
           <w:rFonts w:ascii="Times New Roman" w:eastAsiaTheme="majorEastAsia" w:hAnsi="Times New Roman"/>
           <w:noProof/>
           <w:sz w:val="20"/>
+          <w:lang w:eastAsia="zh-CN"/>
         </w:rPr>
       </w:pPr>
       <w:r>
@@ -5526,8 +5434,9 @@
           <w:rFonts w:ascii="Times New Roman" w:eastAsiaTheme="majorEastAsia" w:hAnsi="Times New Roman"/>
           <w:noProof/>
           <w:sz w:val="20"/>
-        </w:rPr>
-        <w:t>本节</w:t>
+          <w:lang w:eastAsia="zh-CN"/>
+        </w:rPr>
+        <w:t>本节概述</w:t>
       </w:r>
       <w:r>
         <w:rPr>
@@ -5536,15 +5445,16 @@
           <w:sz w:val="20"/>
           <w:lang w:eastAsia="zh-CN"/>
         </w:rPr>
-        <w:t>概述</w:t>
+        <w:t>CAST AIP</w:t>
       </w:r>
       <w:r>
         <w:rPr>
           <w:rFonts w:ascii="Times New Roman" w:eastAsiaTheme="majorEastAsia" w:hAnsi="Times New Roman"/>
           <w:noProof/>
           <w:sz w:val="20"/>
-        </w:rPr>
-        <w:t>CAST AIP</w:t>
+          <w:lang w:eastAsia="zh-CN"/>
+        </w:rPr>
+        <w:t>系统</w:t>
       </w:r>
       <w:r>
         <w:rPr>
@@ -5553,15 +5463,16 @@
           <w:sz w:val="20"/>
           <w:lang w:eastAsia="zh-CN"/>
         </w:rPr>
-        <w:t>系统</w:t>
+        <w:t>结构质量</w:t>
       </w:r>
       <w:r>
         <w:rPr>
           <w:rFonts w:ascii="Times New Roman" w:eastAsiaTheme="majorEastAsia" w:hAnsi="Times New Roman"/>
           <w:noProof/>
           <w:sz w:val="20"/>
-        </w:rPr>
-        <w:t>结构质量</w:t>
+          <w:lang w:eastAsia="zh-CN"/>
+        </w:rPr>
+        <w:t>的</w:t>
       </w:r>
       <w:r>
         <w:rPr>
@@ -5570,15 +5481,16 @@
           <w:sz w:val="20"/>
           <w:lang w:eastAsia="zh-CN"/>
         </w:rPr>
-        <w:t>的</w:t>
+        <w:t>分析测量发现的最严重的安全漏洞，</w:t>
       </w:r>
       <w:r>
         <w:rPr>
           <w:rFonts w:ascii="Times New Roman" w:eastAsiaTheme="majorEastAsia" w:hAnsi="Times New Roman"/>
           <w:noProof/>
           <w:sz w:val="20"/>
-        </w:rPr>
-        <w:t>分析测量发现的最严重的安全漏洞，</w:t>
+          <w:lang w:eastAsia="zh-CN"/>
+        </w:rPr>
+        <w:t>这些安全</w:t>
       </w:r>
       <w:r>
         <w:rPr>
@@ -5587,15 +5499,16 @@
           <w:sz w:val="20"/>
           <w:lang w:eastAsia="zh-CN"/>
         </w:rPr>
-        <w:t>这些安全</w:t>
+        <w:t>漏洞违反</w:t>
       </w:r>
       <w:r>
         <w:rPr>
           <w:rFonts w:ascii="Times New Roman" w:eastAsiaTheme="majorEastAsia" w:hAnsi="Times New Roman"/>
           <w:noProof/>
           <w:sz w:val="20"/>
-        </w:rPr>
-        <w:t>漏洞</w:t>
+          <w:lang w:eastAsia="zh-CN"/>
+        </w:rPr>
+        <w:t>了</w:t>
       </w:r>
       <w:r>
         <w:rPr>
@@ -5604,7 +5517,7 @@
           <w:sz w:val="20"/>
           <w:lang w:eastAsia="zh-CN"/>
         </w:rPr>
-        <w:t>违反</w:t>
+        <w:t xml:space="preserve">“CWE </w:t>
       </w:r>
       <w:r>
         <w:rPr>
@@ -5613,7 +5526,7 @@
           <w:sz w:val="20"/>
           <w:lang w:eastAsia="zh-CN"/>
         </w:rPr>
-        <w:t>了</w:t>
+        <w:t>前</w:t>
       </w:r>
       <w:r>
         <w:rPr>
@@ -5622,15 +5535,16 @@
           <w:sz w:val="20"/>
           <w:lang w:eastAsia="zh-CN"/>
         </w:rPr>
-        <w:t>“</w:t>
+        <w:t>25</w:t>
       </w:r>
       <w:r>
         <w:rPr>
           <w:rFonts w:ascii="Times New Roman" w:eastAsiaTheme="majorEastAsia" w:hAnsi="Times New Roman"/>
           <w:noProof/>
           <w:sz w:val="20"/>
-        </w:rPr>
-        <w:t xml:space="preserve">CWE </w:t>
+          <w:lang w:eastAsia="zh-CN"/>
+        </w:rPr>
+        <w:t>大规则</w:t>
       </w:r>
       <w:r>
         <w:rPr>
@@ -5639,15 +5553,16 @@
           <w:sz w:val="20"/>
           <w:lang w:eastAsia="zh-CN"/>
         </w:rPr>
-        <w:t>前</w:t>
+        <w:t>”</w:t>
       </w:r>
       <w:r>
         <w:rPr>
           <w:rFonts w:ascii="Times New Roman" w:eastAsiaTheme="majorEastAsia" w:hAnsi="Times New Roman"/>
           <w:noProof/>
           <w:sz w:val="20"/>
-        </w:rPr>
-        <w:t>25</w:t>
+          <w:lang w:eastAsia="zh-CN"/>
+        </w:rPr>
+        <w:t>标准。有关</w:t>
       </w:r>
       <w:r>
         <w:rPr>
@@ -5656,7 +5571,7 @@
           <w:sz w:val="20"/>
           <w:lang w:eastAsia="zh-CN"/>
         </w:rPr>
-        <w:t>大规则</w:t>
+        <w:t>CWE</w:t>
       </w:r>
       <w:r>
         <w:rPr>
@@ -5664,30 +5579,6 @@
           <w:noProof/>
           <w:sz w:val="20"/>
           <w:lang w:eastAsia="zh-CN"/>
-        </w:rPr>
-        <w:t>”</w:t>
-      </w:r>
-      <w:r>
-        <w:rPr>
-          <w:rFonts w:ascii="Times New Roman" w:eastAsiaTheme="majorEastAsia" w:hAnsi="Times New Roman"/>
-          <w:noProof/>
-          <w:sz w:val="20"/>
-        </w:rPr>
-        <w:t>标准。有关</w:t>
-      </w:r>
-      <w:r>
-        <w:rPr>
-          <w:rFonts w:ascii="Times New Roman" w:eastAsiaTheme="majorEastAsia" w:hAnsi="Times New Roman"/>
-          <w:noProof/>
-          <w:sz w:val="20"/>
-        </w:rPr>
-        <w:t>CWE</w:t>
-      </w:r>
-      <w:r>
-        <w:rPr>
-          <w:rFonts w:ascii="Times New Roman" w:eastAsiaTheme="majorEastAsia" w:hAnsi="Times New Roman"/>
-          <w:noProof/>
-          <w:sz w:val="20"/>
         </w:rPr>
         <w:t>安全标准的详细信息</w:t>
       </w:r>
@@ -5703,10 +5594,11 @@
       <w:hyperlink r:id="rId11" w:history="1">
         <w:r>
           <w:rPr>
-            <w:rStyle w:val="aa"/>
+            <w:rStyle w:val="Hyperlink"/>
             <w:rFonts w:ascii="Times New Roman" w:eastAsiaTheme="majorEastAsia" w:hAnsi="Times New Roman"/>
             <w:noProof/>
             <w:sz w:val="20"/>
+            <w:lang w:eastAsia="zh-CN"/>
           </w:rPr>
           <w:t>此处</w:t>
         </w:r>
@@ -5716,20 +5608,21 @@
           <w:rFonts w:ascii="Times New Roman" w:eastAsiaTheme="majorEastAsia" w:hAnsi="Times New Roman"/>
           <w:noProof/>
           <w:sz w:val="20"/>
+          <w:lang w:eastAsia="zh-CN"/>
         </w:rPr>
         <w:t>。</w:t>
       </w:r>
     </w:p>
     <w:p>
       <w:pPr>
-        <w:pStyle w:val="20"/>
+        <w:pStyle w:val="Heading2"/>
         <w:spacing w:after="0" w:line="276" w:lineRule="auto"/>
         <w:ind w:left="540" w:right="657" w:hanging="540"/>
         <w:rPr>
           <w:rFonts w:ascii="Times New Roman" w:eastAsiaTheme="majorEastAsia" w:hAnsi="Times New Roman"/>
         </w:rPr>
       </w:pPr>
-      <w:bookmarkStart w:id="6" w:name="_Toc535414872"/>
+      <w:bookmarkStart w:id="7" w:name="_Toc535414872"/>
       <w:r>
         <w:rPr>
           <w:rFonts w:ascii="Times New Roman" w:eastAsiaTheme="majorEastAsia" w:hAnsi="Times New Roman"/>
@@ -5737,7 +5630,7 @@
         </w:rPr>
         <w:t>漏洞</w:t>
       </w:r>
-      <w:bookmarkStart w:id="7" w:name="_Toc531862290"/>
+      <w:bookmarkStart w:id="8" w:name="_Toc531862290"/>
       <w:r>
         <w:rPr>
           <w:rFonts w:ascii="Times New Roman" w:eastAsiaTheme="majorEastAsia" w:hAnsi="Times New Roman"/>
@@ -5745,61 +5638,61 @@
         </w:rPr>
         <w:t>违反</w:t>
       </w:r>
+      <w:bookmarkEnd w:id="8"/>
+      <w:r>
+        <w:rPr>
+          <w:rFonts w:ascii="Times New Roman" w:eastAsiaTheme="majorEastAsia" w:hAnsi="Times New Roman"/>
+          <w:lang w:val="en-US"/>
+        </w:rPr>
+        <w:t xml:space="preserve"> </w:t>
+      </w:r>
+      <w:r>
+        <w:rPr>
+          <w:rFonts w:ascii="Times New Roman" w:eastAsiaTheme="majorEastAsia" w:hAnsi="Times New Roman"/>
+          <w:noProof/>
+          <w:lang w:eastAsia="zh-CN"/>
+        </w:rPr>
+        <w:t>“</w:t>
+      </w:r>
+      <w:r>
+        <w:rPr>
+          <w:rFonts w:ascii="Times New Roman" w:eastAsiaTheme="majorEastAsia" w:hAnsi="Times New Roman"/>
+          <w:noProof/>
+        </w:rPr>
+        <w:t xml:space="preserve">CWE </w:t>
+      </w:r>
+      <w:r>
+        <w:rPr>
+          <w:rFonts w:ascii="Times New Roman" w:eastAsiaTheme="majorEastAsia" w:hAnsi="Times New Roman"/>
+          <w:noProof/>
+          <w:lang w:eastAsia="zh-CN"/>
+        </w:rPr>
+        <w:t>前</w:t>
+      </w:r>
+      <w:r>
+        <w:rPr>
+          <w:rFonts w:ascii="Times New Roman" w:eastAsiaTheme="majorEastAsia" w:hAnsi="Times New Roman"/>
+          <w:noProof/>
+        </w:rPr>
+        <w:t>25</w:t>
+      </w:r>
+      <w:r>
+        <w:rPr>
+          <w:rFonts w:ascii="Times New Roman" w:eastAsiaTheme="majorEastAsia" w:hAnsi="Times New Roman"/>
+          <w:noProof/>
+          <w:lang w:eastAsia="zh-CN"/>
+        </w:rPr>
+        <w:t>大规则</w:t>
+      </w:r>
+      <w:r>
+        <w:rPr>
+          <w:rFonts w:ascii="Times New Roman" w:eastAsiaTheme="majorEastAsia" w:hAnsi="Times New Roman"/>
+          <w:noProof/>
+          <w:lang w:eastAsia="zh-CN"/>
+        </w:rPr>
+        <w:t>”</w:t>
+      </w:r>
       <w:bookmarkEnd w:id="7"/>
-      <w:r>
-        <w:rPr>
-          <w:rFonts w:ascii="Times New Roman" w:eastAsiaTheme="majorEastAsia" w:hAnsi="Times New Roman"/>
-          <w:lang w:val="en-US"/>
-        </w:rPr>
-        <w:t xml:space="preserve"> </w:t>
-      </w:r>
-      <w:r>
-        <w:rPr>
-          <w:rFonts w:ascii="Times New Roman" w:eastAsiaTheme="majorEastAsia" w:hAnsi="Times New Roman"/>
-          <w:noProof/>
-          <w:lang w:eastAsia="zh-CN"/>
-        </w:rPr>
-        <w:t>“</w:t>
-      </w:r>
-      <w:r>
-        <w:rPr>
-          <w:rFonts w:ascii="Times New Roman" w:eastAsiaTheme="majorEastAsia" w:hAnsi="Times New Roman"/>
-          <w:noProof/>
-        </w:rPr>
-        <w:t xml:space="preserve">CWE </w:t>
-      </w:r>
-      <w:r>
-        <w:rPr>
-          <w:rFonts w:ascii="Times New Roman" w:eastAsiaTheme="majorEastAsia" w:hAnsi="Times New Roman"/>
-          <w:noProof/>
-          <w:lang w:eastAsia="zh-CN"/>
-        </w:rPr>
-        <w:t>前</w:t>
-      </w:r>
-      <w:r>
-        <w:rPr>
-          <w:rFonts w:ascii="Times New Roman" w:eastAsiaTheme="majorEastAsia" w:hAnsi="Times New Roman"/>
-          <w:noProof/>
-        </w:rPr>
-        <w:t>25</w:t>
-      </w:r>
-      <w:r>
-        <w:rPr>
-          <w:rFonts w:ascii="Times New Roman" w:eastAsiaTheme="majorEastAsia" w:hAnsi="Times New Roman"/>
-          <w:noProof/>
-          <w:lang w:eastAsia="zh-CN"/>
-        </w:rPr>
-        <w:t>大规则</w:t>
-      </w:r>
-      <w:r>
-        <w:rPr>
-          <w:rFonts w:ascii="Times New Roman" w:eastAsiaTheme="majorEastAsia" w:hAnsi="Times New Roman"/>
-          <w:noProof/>
-          <w:lang w:eastAsia="zh-CN"/>
-        </w:rPr>
-        <w:t>”</w:t>
-      </w:r>
-      <w:bookmarkEnd w:id="6"/>
     </w:p>
     <w:p>
       <w:pPr>
@@ -5914,7 +5807,7 @@
     </w:p>
     <w:tbl>
       <w:tblPr>
-        <w:tblStyle w:val="1-1"/>
+        <w:tblStyle w:val="GridTable1Light-Accent1"/>
         <w:tblpPr w:leftFromText="180" w:rightFromText="180" w:vertAnchor="text" w:horzAnchor="margin" w:tblpY="79"/>
         <w:tblW w:w="9000" w:type="dxa"/>
         <w:tblLayout w:type="fixed"/>
@@ -6061,17 +5954,7 @@
                 <w:b w:val="0"/>
                 <w:lang w:eastAsia="zh-CN"/>
               </w:rPr>
-              <w:t>移除</w:t>
-            </w:r>
-            <w:bookmarkStart w:id="8" w:name="_GoBack"/>
-            <w:bookmarkEnd w:id="8"/>
-            <w:r>
-              <w:rPr>
-                <w:rFonts w:ascii="Times New Roman" w:eastAsiaTheme="majorEastAsia" w:hAnsi="Times New Roman"/>
-                <w:b w:val="0"/>
-                <w:lang w:eastAsia="zh-CN"/>
-              </w:rPr>
-              <w:t>漏洞</w:t>
+              <w:t>移除漏洞</w:t>
             </w:r>
           </w:p>
         </w:tc>
@@ -6712,7 +6595,7 @@
     </w:p>
     <w:p>
       <w:pPr>
-        <w:pStyle w:val="20"/>
+        <w:pStyle w:val="Heading2"/>
         <w:spacing w:after="0" w:line="276" w:lineRule="auto"/>
         <w:ind w:left="540" w:right="657" w:hanging="540"/>
         <w:rPr>
@@ -6840,7 +6723,7 @@
     </w:p>
     <w:tbl>
       <w:tblPr>
-        <w:tblStyle w:val="1-1"/>
+        <w:tblStyle w:val="GridTable1Light-Accent1"/>
         <w:tblpPr w:leftFromText="180" w:rightFromText="180" w:vertAnchor="text" w:tblpY="-5"/>
         <w:tblW w:w="9000" w:type="dxa"/>
         <w:tblLayout w:type="fixed"/>
@@ -7659,7 +7542,7 @@
     </w:p>
     <w:p>
       <w:pPr>
-        <w:pStyle w:val="20"/>
+        <w:pStyle w:val="Heading2"/>
         <w:spacing w:after="0" w:line="276" w:lineRule="auto"/>
         <w:ind w:left="540" w:right="657" w:hanging="540"/>
         <w:rPr>
@@ -7773,7 +7656,7 @@
     </w:p>
     <w:tbl>
       <w:tblPr>
-        <w:tblStyle w:val="1-1"/>
+        <w:tblStyle w:val="GridTable1Light-Accent1"/>
         <w:tblW w:w="9000" w:type="dxa"/>
         <w:tblLayout w:type="fixed"/>
         <w:tblLook w:val="04A0" w:firstRow="1" w:lastRow="0" w:firstColumn="1" w:lastColumn="0" w:noHBand="0" w:noVBand="1"/>
@@ -8477,7 +8360,7 @@
     </w:p>
     <w:p>
       <w:pPr>
-        <w:pStyle w:val="20"/>
+        <w:pStyle w:val="Heading2"/>
         <w:spacing w:after="0" w:line="276" w:lineRule="auto"/>
         <w:ind w:left="540" w:right="657" w:hanging="540"/>
         <w:rPr>
@@ -8590,7 +8473,7 @@
     </w:p>
     <w:tbl>
       <w:tblPr>
-        <w:tblStyle w:val="1-1"/>
+        <w:tblStyle w:val="GridTable1Light-Accent1"/>
         <w:tblW w:w="9000" w:type="dxa"/>
         <w:tblLayout w:type="fixed"/>
         <w:tblLook w:val="04A0" w:firstRow="1" w:lastRow="0" w:firstColumn="1" w:lastColumn="0" w:noHBand="0" w:noVBand="1"/>
@@ -9323,7 +9206,7 @@
     </w:p>
     <w:p>
       <w:pPr>
-        <w:pStyle w:val="20"/>
+        <w:pStyle w:val="Heading2"/>
         <w:spacing w:after="0" w:line="276" w:lineRule="auto"/>
         <w:ind w:left="540" w:right="657" w:hanging="540"/>
         <w:rPr>
@@ -9446,7 +9329,7 @@
     </w:p>
     <w:tbl>
       <w:tblPr>
-        <w:tblStyle w:val="1-1"/>
+        <w:tblStyle w:val="GridTable1Light-Accent1"/>
         <w:tblW w:w="9000" w:type="dxa"/>
         <w:tblLayout w:type="fixed"/>
         <w:tblLook w:val="04A0" w:firstRow="1" w:lastRow="0" w:firstColumn="1" w:lastColumn="0" w:noHBand="0" w:noVBand="1"/>
@@ -10176,7 +10059,7 @@
     </w:p>
     <w:p>
       <w:pPr>
-        <w:pStyle w:val="20"/>
+        <w:pStyle w:val="Heading2"/>
         <w:spacing w:after="0" w:line="276" w:lineRule="auto"/>
         <w:ind w:left="540" w:right="657" w:hanging="540"/>
         <w:rPr>
@@ -10291,7 +10174,7 @@
     </w:p>
     <w:tbl>
       <w:tblPr>
-        <w:tblStyle w:val="1-1"/>
+        <w:tblStyle w:val="GridTable1Light-Accent1"/>
         <w:tblW w:w="9000" w:type="dxa"/>
         <w:tblLayout w:type="fixed"/>
         <w:tblLook w:val="04A0" w:firstRow="1" w:lastRow="0" w:firstColumn="1" w:lastColumn="0" w:noHBand="0" w:noVBand="1"/>
@@ -11022,7 +10905,7 @@
     </w:p>
     <w:p>
       <w:pPr>
-        <w:pStyle w:val="20"/>
+        <w:pStyle w:val="Heading2"/>
         <w:spacing w:after="0" w:line="276" w:lineRule="auto"/>
         <w:ind w:left="540" w:right="657" w:hanging="540"/>
         <w:rPr>
@@ -11073,6 +10956,7 @@
           <w:rFonts w:ascii="Times New Roman" w:eastAsiaTheme="majorEastAsia" w:hAnsi="Times New Roman"/>
           <w:sz w:val="20"/>
           <w:szCs w:val="20"/>
+          <w:lang w:eastAsia="zh-CN"/>
         </w:rPr>
       </w:pPr>
       <w:r>
@@ -11089,6 +10973,7 @@
           <w:rFonts w:ascii="Times New Roman" w:eastAsiaTheme="majorEastAsia" w:hAnsi="Times New Roman"/>
           <w:sz w:val="20"/>
           <w:szCs w:val="20"/>
+          <w:lang w:eastAsia="zh-CN"/>
         </w:rPr>
         <w:t>CWE-1</w:t>
       </w:r>
@@ -11097,6 +10982,7 @@
           <w:rFonts w:ascii="Times New Roman" w:eastAsiaTheme="majorEastAsia" w:hAnsi="Times New Roman"/>
           <w:sz w:val="20"/>
           <w:szCs w:val="20"/>
+          <w:lang w:eastAsia="zh-CN"/>
         </w:rPr>
         <w:t>31</w:t>
       </w:r>
@@ -11116,13 +11002,14 @@
           <w:sz w:val="21"/>
           <w:szCs w:val="21"/>
           <w:shd w:val="clear" w:color="auto" w:fill="FFFFFF"/>
+          <w:lang w:eastAsia="zh-CN"/>
         </w:rPr>
         <w:t xml:space="preserve"> </w:t>
       </w:r>
     </w:p>
     <w:tbl>
       <w:tblPr>
-        <w:tblStyle w:val="1-1"/>
+        <w:tblStyle w:val="GridTable1Light-Accent1"/>
         <w:tblW w:w="9000" w:type="dxa"/>
         <w:tblLayout w:type="fixed"/>
         <w:tblLook w:val="04A0" w:firstRow="1" w:lastRow="0" w:firstColumn="1" w:lastColumn="0" w:noHBand="0" w:noVBand="1"/>
@@ -11868,7 +11755,7 @@
     </w:p>
     <w:p>
       <w:pPr>
-        <w:pStyle w:val="20"/>
+        <w:pStyle w:val="Heading2"/>
         <w:spacing w:after="0" w:line="276" w:lineRule="auto"/>
         <w:ind w:left="540" w:right="657" w:hanging="540"/>
         <w:rPr>
@@ -11920,6 +11807,7 @@
           <w:rFonts w:ascii="Times New Roman" w:eastAsiaTheme="majorEastAsia" w:hAnsi="Times New Roman"/>
           <w:sz w:val="20"/>
           <w:szCs w:val="20"/>
+          <w:lang w:eastAsia="zh-CN"/>
         </w:rPr>
       </w:pPr>
       <w:r>
@@ -11936,6 +11824,7 @@
           <w:rFonts w:ascii="Times New Roman" w:eastAsiaTheme="majorEastAsia" w:hAnsi="Times New Roman"/>
           <w:sz w:val="20"/>
           <w:szCs w:val="20"/>
+          <w:lang w:eastAsia="zh-CN"/>
         </w:rPr>
         <w:t>CWE-</w:t>
       </w:r>
@@ -11944,6 +11833,7 @@
           <w:rFonts w:ascii="Times New Roman" w:eastAsiaTheme="majorEastAsia" w:hAnsi="Times New Roman"/>
           <w:sz w:val="20"/>
           <w:szCs w:val="20"/>
+          <w:lang w:eastAsia="zh-CN"/>
         </w:rPr>
         <w:t>134</w:t>
       </w:r>
@@ -11954,6 +11844,7 @@
           <w:sz w:val="21"/>
           <w:szCs w:val="21"/>
           <w:shd w:val="clear" w:color="auto" w:fill="FFFFFF"/>
+          <w:lang w:eastAsia="zh-CN"/>
         </w:rPr>
         <w:t xml:space="preserve"> </w:t>
       </w:r>
@@ -11980,7 +11871,7 @@
     </w:p>
     <w:tbl>
       <w:tblPr>
-        <w:tblStyle w:val="1-1"/>
+        <w:tblStyle w:val="GridTable1Light-Accent1"/>
         <w:tblW w:w="9000" w:type="dxa"/>
         <w:tblLayout w:type="fixed"/>
         <w:tblLook w:val="04A0" w:firstRow="1" w:lastRow="0" w:firstColumn="1" w:lastColumn="0" w:noHBand="0" w:noVBand="1"/>
@@ -12687,7 +12578,7 @@
     </w:p>
     <w:p>
       <w:pPr>
-        <w:pStyle w:val="20"/>
+        <w:pStyle w:val="Heading2"/>
         <w:spacing w:after="0" w:line="276" w:lineRule="auto"/>
         <w:ind w:left="540" w:right="657" w:hanging="540"/>
         <w:rPr>
@@ -12811,7 +12702,7 @@
     </w:p>
     <w:tbl>
       <w:tblPr>
-        <w:tblStyle w:val="1-1"/>
+        <w:tblStyle w:val="GridTable1Light-Accent1"/>
         <w:tblW w:w="9000" w:type="dxa"/>
         <w:tblLayout w:type="fixed"/>
         <w:tblLook w:val="04A0" w:firstRow="1" w:lastRow="0" w:firstColumn="1" w:lastColumn="0" w:noHBand="0" w:noVBand="1"/>
@@ -13538,7 +13429,7 @@
     </w:p>
     <w:p>
       <w:pPr>
-        <w:pStyle w:val="20"/>
+        <w:pStyle w:val="Heading2"/>
         <w:spacing w:after="0" w:line="276" w:lineRule="auto"/>
         <w:ind w:left="540" w:right="657" w:hanging="540"/>
         <w:rPr>
@@ -13631,7 +13522,7 @@
     </w:p>
     <w:tbl>
       <w:tblPr>
-        <w:tblStyle w:val="1-1"/>
+        <w:tblStyle w:val="GridTable1Light-Accent1"/>
         <w:tblW w:w="9000" w:type="dxa"/>
         <w:tblLayout w:type="fixed"/>
         <w:tblLook w:val="04A0" w:firstRow="1" w:lastRow="0" w:firstColumn="1" w:lastColumn="0" w:noHBand="0" w:noVBand="1"/>
@@ -14378,7 +14269,7 @@
     </w:p>
     <w:p>
       <w:pPr>
-        <w:pStyle w:val="20"/>
+        <w:pStyle w:val="Heading2"/>
         <w:spacing w:after="0" w:line="276" w:lineRule="auto"/>
         <w:ind w:left="540" w:right="657" w:hanging="540"/>
         <w:rPr>
@@ -14430,6 +14321,7 @@
           <w:rFonts w:ascii="Times New Roman" w:eastAsiaTheme="majorEastAsia" w:hAnsi="Times New Roman"/>
           <w:sz w:val="20"/>
           <w:szCs w:val="20"/>
+          <w:lang w:eastAsia="zh-CN"/>
         </w:rPr>
       </w:pPr>
       <w:r>
@@ -14446,6 +14338,7 @@
           <w:rFonts w:ascii="Times New Roman" w:eastAsiaTheme="majorEastAsia" w:hAnsi="Times New Roman"/>
           <w:sz w:val="20"/>
           <w:szCs w:val="20"/>
+          <w:lang w:eastAsia="zh-CN"/>
         </w:rPr>
         <w:t>CWE-</w:t>
       </w:r>
@@ -14454,6 +14347,7 @@
           <w:rFonts w:ascii="Times New Roman" w:eastAsiaTheme="majorEastAsia" w:hAnsi="Times New Roman"/>
           <w:sz w:val="20"/>
           <w:szCs w:val="20"/>
+          <w:lang w:eastAsia="zh-CN"/>
         </w:rPr>
         <w:t>306</w:t>
       </w:r>
@@ -14464,6 +14358,7 @@
           <w:sz w:val="21"/>
           <w:szCs w:val="21"/>
           <w:shd w:val="clear" w:color="auto" w:fill="FFFFFF"/>
+          <w:lang w:eastAsia="zh-CN"/>
         </w:rPr>
         <w:t xml:space="preserve"> </w:t>
       </w:r>
@@ -14481,7 +14376,7 @@
     </w:p>
     <w:tbl>
       <w:tblPr>
-        <w:tblStyle w:val="1-1"/>
+        <w:tblStyle w:val="GridTable1Light-Accent1"/>
         <w:tblW w:w="9000" w:type="dxa"/>
         <w:tblLayout w:type="fixed"/>
         <w:tblLook w:val="04A0" w:firstRow="1" w:lastRow="0" w:firstColumn="1" w:lastColumn="0" w:noHBand="0" w:noVBand="1"/>
@@ -15191,7 +15086,7 @@
     </w:p>
     <w:p>
       <w:pPr>
-        <w:pStyle w:val="20"/>
+        <w:pStyle w:val="Heading2"/>
         <w:spacing w:after="0" w:line="276" w:lineRule="auto"/>
         <w:ind w:left="540" w:right="657" w:hanging="540"/>
         <w:rPr>
@@ -15242,6 +15137,7 @@
           <w:rFonts w:ascii="Times New Roman" w:eastAsiaTheme="majorEastAsia" w:hAnsi="Times New Roman"/>
           <w:sz w:val="20"/>
           <w:szCs w:val="20"/>
+          <w:lang w:eastAsia="zh-CN"/>
         </w:rPr>
       </w:pPr>
       <w:r>
@@ -15258,6 +15154,7 @@
           <w:rFonts w:ascii="Times New Roman" w:eastAsiaTheme="majorEastAsia" w:hAnsi="Times New Roman"/>
           <w:sz w:val="20"/>
           <w:szCs w:val="20"/>
+          <w:lang w:eastAsia="zh-CN"/>
         </w:rPr>
         <w:t>CWE-</w:t>
       </w:r>
@@ -15266,6 +15163,7 @@
           <w:rFonts w:ascii="Times New Roman" w:eastAsiaTheme="majorEastAsia" w:hAnsi="Times New Roman"/>
           <w:sz w:val="20"/>
           <w:szCs w:val="20"/>
+          <w:lang w:eastAsia="zh-CN"/>
         </w:rPr>
         <w:t>307</w:t>
       </w:r>
@@ -15281,7 +15179,7 @@
     </w:p>
     <w:tbl>
       <w:tblPr>
-        <w:tblStyle w:val="1-1"/>
+        <w:tblStyle w:val="GridTable1Light-Accent1"/>
         <w:tblW w:w="9000" w:type="dxa"/>
         <w:tblLayout w:type="fixed"/>
         <w:tblLook w:val="04A0" w:firstRow="1" w:lastRow="0" w:firstColumn="1" w:lastColumn="0" w:noHBand="0" w:noVBand="1"/>
@@ -16008,7 +15906,7 @@
     </w:p>
     <w:p>
       <w:pPr>
-        <w:pStyle w:val="20"/>
+        <w:pStyle w:val="Heading2"/>
         <w:spacing w:after="0" w:line="276" w:lineRule="auto"/>
         <w:ind w:left="540" w:right="657" w:hanging="540"/>
         <w:rPr>
@@ -16066,6 +15964,7 @@
           <w:rFonts w:ascii="Times New Roman" w:eastAsiaTheme="majorEastAsia" w:hAnsi="Times New Roman"/>
           <w:sz w:val="20"/>
           <w:szCs w:val="20"/>
+          <w:lang w:eastAsia="zh-CN"/>
         </w:rPr>
       </w:pPr>
       <w:r>
@@ -16082,6 +15981,7 @@
           <w:rFonts w:ascii="Times New Roman" w:eastAsiaTheme="majorEastAsia" w:hAnsi="Times New Roman"/>
           <w:sz w:val="20"/>
           <w:szCs w:val="20"/>
+          <w:lang w:eastAsia="zh-CN"/>
         </w:rPr>
         <w:t>CWE-</w:t>
       </w:r>
@@ -16090,6 +15990,7 @@
           <w:rFonts w:ascii="Times New Roman" w:eastAsiaTheme="majorEastAsia" w:hAnsi="Times New Roman"/>
           <w:sz w:val="20"/>
           <w:szCs w:val="20"/>
+          <w:lang w:eastAsia="zh-CN"/>
         </w:rPr>
         <w:t>311</w:t>
       </w:r>
@@ -16100,6 +16001,7 @@
           <w:sz w:val="21"/>
           <w:szCs w:val="21"/>
           <w:shd w:val="clear" w:color="auto" w:fill="FFFFFF"/>
+          <w:lang w:eastAsia="zh-CN"/>
         </w:rPr>
         <w:t xml:space="preserve"> </w:t>
       </w:r>
@@ -16117,7 +16019,7 @@
     </w:p>
     <w:tbl>
       <w:tblPr>
-        <w:tblStyle w:val="1-1"/>
+        <w:tblStyle w:val="GridTable1Light-Accent1"/>
         <w:tblW w:w="9000" w:type="dxa"/>
         <w:tblLayout w:type="fixed"/>
         <w:tblLook w:val="04A0" w:firstRow="1" w:lastRow="0" w:firstColumn="1" w:lastColumn="0" w:noHBand="0" w:noVBand="1"/>
@@ -16864,7 +16766,7 @@
     </w:p>
     <w:p>
       <w:pPr>
-        <w:pStyle w:val="20"/>
+        <w:pStyle w:val="Heading2"/>
         <w:spacing w:after="0" w:line="276" w:lineRule="auto"/>
         <w:ind w:left="540" w:right="657" w:hanging="540"/>
         <w:rPr>
@@ -16944,6 +16846,7 @@
           <w:rFonts w:ascii="Times New Roman" w:eastAsiaTheme="majorEastAsia" w:hAnsi="Times New Roman"/>
           <w:sz w:val="20"/>
           <w:szCs w:val="20"/>
+          <w:lang w:eastAsia="zh-CN"/>
         </w:rPr>
       </w:pPr>
       <w:r>
@@ -16960,6 +16863,7 @@
           <w:rFonts w:ascii="Times New Roman" w:eastAsiaTheme="majorEastAsia" w:hAnsi="Times New Roman"/>
           <w:sz w:val="20"/>
           <w:szCs w:val="20"/>
+          <w:lang w:eastAsia="zh-CN"/>
         </w:rPr>
         <w:t>CWE-</w:t>
       </w:r>
@@ -16968,6 +16872,7 @@
           <w:rFonts w:ascii="Times New Roman" w:eastAsiaTheme="majorEastAsia" w:hAnsi="Times New Roman"/>
           <w:sz w:val="20"/>
           <w:szCs w:val="20"/>
+          <w:lang w:eastAsia="zh-CN"/>
         </w:rPr>
         <w:t>327</w:t>
       </w:r>
@@ -16978,6 +16883,7 @@
           <w:sz w:val="21"/>
           <w:szCs w:val="21"/>
           <w:shd w:val="clear" w:color="auto" w:fill="FFFFFF"/>
+          <w:lang w:eastAsia="zh-CN"/>
         </w:rPr>
         <w:t xml:space="preserve"> </w:t>
       </w:r>
@@ -16995,7 +16901,7 @@
     </w:p>
     <w:tbl>
       <w:tblPr>
-        <w:tblStyle w:val="1-1"/>
+        <w:tblStyle w:val="GridTable1Light-Accent1"/>
         <w:tblW w:w="9000" w:type="dxa"/>
         <w:tblLayout w:type="fixed"/>
         <w:tblLook w:val="04A0" w:firstRow="1" w:lastRow="0" w:firstColumn="1" w:lastColumn="0" w:noHBand="0" w:noVBand="1"/>
@@ -17722,7 +17628,7 @@
     </w:p>
     <w:p>
       <w:pPr>
-        <w:pStyle w:val="20"/>
+        <w:pStyle w:val="Heading2"/>
         <w:spacing w:after="0" w:line="276" w:lineRule="auto"/>
         <w:ind w:left="540" w:right="657" w:hanging="540"/>
         <w:rPr>
@@ -17789,6 +17695,7 @@
           <w:rFonts w:ascii="Times New Roman" w:eastAsiaTheme="majorEastAsia" w:hAnsi="Times New Roman"/>
           <w:sz w:val="20"/>
           <w:szCs w:val="20"/>
+          <w:lang w:eastAsia="zh-CN"/>
         </w:rPr>
       </w:pPr>
       <w:r>
@@ -17805,6 +17712,7 @@
           <w:rFonts w:ascii="Times New Roman" w:eastAsiaTheme="majorEastAsia" w:hAnsi="Times New Roman"/>
           <w:sz w:val="20"/>
           <w:szCs w:val="20"/>
+          <w:lang w:eastAsia="zh-CN"/>
         </w:rPr>
         <w:t>CWE-</w:t>
       </w:r>
@@ -17813,6 +17721,7 @@
           <w:rFonts w:ascii="Times New Roman" w:eastAsiaTheme="majorEastAsia" w:hAnsi="Times New Roman"/>
           <w:sz w:val="20"/>
           <w:szCs w:val="20"/>
+          <w:lang w:eastAsia="zh-CN"/>
         </w:rPr>
         <w:t>352</w:t>
       </w:r>
@@ -17823,6 +17732,7 @@
           <w:sz w:val="21"/>
           <w:szCs w:val="21"/>
           <w:shd w:val="clear" w:color="auto" w:fill="FFFFFF"/>
+          <w:lang w:eastAsia="zh-CN"/>
         </w:rPr>
         <w:t xml:space="preserve"> </w:t>
       </w:r>
@@ -17840,7 +17750,7 @@
     </w:p>
     <w:tbl>
       <w:tblPr>
-        <w:tblStyle w:val="1-1"/>
+        <w:tblStyle w:val="GridTable1Light-Accent1"/>
         <w:tblW w:w="9000" w:type="dxa"/>
         <w:tblLayout w:type="fixed"/>
         <w:tblLook w:val="04A0" w:firstRow="1" w:lastRow="0" w:firstColumn="1" w:lastColumn="0" w:noHBand="0" w:noVBand="1"/>
@@ -18566,7 +18476,7 @@
     </w:p>
     <w:p>
       <w:pPr>
-        <w:pStyle w:val="20"/>
+        <w:pStyle w:val="Heading2"/>
         <w:spacing w:after="0" w:line="276" w:lineRule="auto"/>
         <w:ind w:left="540" w:right="657" w:hanging="540"/>
         <w:rPr>
@@ -18617,6 +18527,7 @@
           <w:rFonts w:ascii="Times New Roman" w:eastAsiaTheme="majorEastAsia" w:hAnsi="Times New Roman"/>
           <w:sz w:val="20"/>
           <w:szCs w:val="20"/>
+          <w:lang w:eastAsia="zh-CN"/>
         </w:rPr>
       </w:pPr>
       <w:r>
@@ -18633,6 +18544,7 @@
           <w:rFonts w:ascii="Times New Roman" w:eastAsiaTheme="majorEastAsia" w:hAnsi="Times New Roman"/>
           <w:sz w:val="20"/>
           <w:szCs w:val="20"/>
+          <w:lang w:eastAsia="zh-CN"/>
         </w:rPr>
         <w:t>CWE-</w:t>
       </w:r>
@@ -18641,6 +18553,7 @@
           <w:rFonts w:ascii="Times New Roman" w:eastAsiaTheme="majorEastAsia" w:hAnsi="Times New Roman"/>
           <w:sz w:val="20"/>
           <w:szCs w:val="20"/>
+          <w:lang w:eastAsia="zh-CN"/>
         </w:rPr>
         <w:t>434</w:t>
       </w:r>
@@ -18651,6 +18564,7 @@
           <w:sz w:val="21"/>
           <w:szCs w:val="21"/>
           <w:shd w:val="clear" w:color="auto" w:fill="FFFFFF"/>
+          <w:lang w:eastAsia="zh-CN"/>
         </w:rPr>
         <w:t xml:space="preserve"> </w:t>
       </w:r>
@@ -18668,7 +18582,7 @@
     </w:p>
     <w:tbl>
       <w:tblPr>
-        <w:tblStyle w:val="1-1"/>
+        <w:tblStyle w:val="GridTable1Light-Accent1"/>
         <w:tblW w:w="9000" w:type="dxa"/>
         <w:tblLayout w:type="fixed"/>
         <w:tblLook w:val="04A0" w:firstRow="1" w:lastRow="0" w:firstColumn="1" w:lastColumn="0" w:noHBand="0" w:noVBand="1"/>
@@ -19414,7 +19328,7 @@
     </w:p>
     <w:p>
       <w:pPr>
-        <w:pStyle w:val="20"/>
+        <w:pStyle w:val="Heading2"/>
         <w:spacing w:after="0" w:line="276" w:lineRule="auto"/>
         <w:ind w:left="540" w:right="657" w:hanging="540"/>
         <w:rPr>
@@ -19487,6 +19401,7 @@
           <w:rFonts w:ascii="Times New Roman" w:eastAsiaTheme="majorEastAsia" w:hAnsi="Times New Roman"/>
           <w:sz w:val="20"/>
           <w:szCs w:val="20"/>
+          <w:lang w:eastAsia="zh-CN"/>
         </w:rPr>
       </w:pPr>
       <w:r>
@@ -19503,6 +19418,7 @@
           <w:rFonts w:ascii="Times New Roman" w:eastAsiaTheme="majorEastAsia" w:hAnsi="Times New Roman"/>
           <w:sz w:val="20"/>
           <w:szCs w:val="20"/>
+          <w:lang w:eastAsia="zh-CN"/>
         </w:rPr>
         <w:t>CWE-</w:t>
       </w:r>
@@ -19511,6 +19427,7 @@
           <w:rFonts w:ascii="Times New Roman" w:eastAsiaTheme="majorEastAsia" w:hAnsi="Times New Roman"/>
           <w:sz w:val="20"/>
           <w:szCs w:val="20"/>
+          <w:lang w:eastAsia="zh-CN"/>
         </w:rPr>
         <w:t>494</w:t>
       </w:r>
@@ -19521,6 +19438,7 @@
           <w:sz w:val="21"/>
           <w:szCs w:val="21"/>
           <w:shd w:val="clear" w:color="auto" w:fill="FFFFFF"/>
+          <w:lang w:eastAsia="zh-CN"/>
         </w:rPr>
         <w:t xml:space="preserve"> </w:t>
       </w:r>
@@ -19538,7 +19456,7 @@
     </w:p>
     <w:tbl>
       <w:tblPr>
-        <w:tblStyle w:val="1-1"/>
+        <w:tblStyle w:val="GridTable1Light-Accent1"/>
         <w:tblW w:w="9000" w:type="dxa"/>
         <w:tblLayout w:type="fixed"/>
         <w:tblLook w:val="04A0" w:firstRow="1" w:lastRow="0" w:firstColumn="1" w:lastColumn="0" w:noHBand="0" w:noVBand="1"/>
@@ -20264,7 +20182,7 @@
     </w:p>
     <w:p>
       <w:pPr>
-        <w:pStyle w:val="20"/>
+        <w:pStyle w:val="Heading2"/>
         <w:spacing w:after="0" w:line="276" w:lineRule="auto"/>
         <w:ind w:left="540" w:right="657" w:hanging="540"/>
         <w:rPr>
@@ -20336,6 +20254,7 @@
           <w:rFonts w:ascii="Times New Roman" w:eastAsiaTheme="majorEastAsia" w:hAnsi="Times New Roman"/>
           <w:sz w:val="20"/>
           <w:szCs w:val="20"/>
+          <w:lang w:eastAsia="zh-CN"/>
         </w:rPr>
       </w:pPr>
       <w:r>
@@ -20352,6 +20271,7 @@
           <w:rFonts w:ascii="Times New Roman" w:eastAsiaTheme="majorEastAsia" w:hAnsi="Times New Roman"/>
           <w:sz w:val="20"/>
           <w:szCs w:val="20"/>
+          <w:lang w:eastAsia="zh-CN"/>
         </w:rPr>
         <w:t>CWE-</w:t>
       </w:r>
@@ -20360,6 +20280,7 @@
           <w:rFonts w:ascii="Times New Roman" w:eastAsiaTheme="majorEastAsia" w:hAnsi="Times New Roman"/>
           <w:sz w:val="20"/>
           <w:szCs w:val="20"/>
+          <w:lang w:eastAsia="zh-CN"/>
         </w:rPr>
         <w:t>601</w:t>
       </w:r>
@@ -20370,6 +20291,7 @@
           <w:sz w:val="21"/>
           <w:szCs w:val="21"/>
           <w:shd w:val="clear" w:color="auto" w:fill="FFFFFF"/>
+          <w:lang w:eastAsia="zh-CN"/>
         </w:rPr>
         <w:t xml:space="preserve"> </w:t>
       </w:r>
@@ -20387,7 +20309,7 @@
     </w:p>
     <w:tbl>
       <w:tblPr>
-        <w:tblStyle w:val="1-1"/>
+        <w:tblStyle w:val="GridTable1Light-Accent1"/>
         <w:tblW w:w="9000" w:type="dxa"/>
         <w:tblLayout w:type="fixed"/>
         <w:tblLook w:val="04A0" w:firstRow="1" w:lastRow="0" w:firstColumn="1" w:lastColumn="0" w:noHBand="0" w:noVBand="1"/>
@@ -21114,7 +21036,7 @@
     </w:p>
     <w:p>
       <w:pPr>
-        <w:pStyle w:val="20"/>
+        <w:pStyle w:val="Heading2"/>
         <w:spacing w:after="0" w:line="276" w:lineRule="auto"/>
         <w:ind w:left="540" w:right="657" w:hanging="540"/>
         <w:rPr>
@@ -21223,7 +21145,7 @@
     </w:p>
     <w:tbl>
       <w:tblPr>
-        <w:tblStyle w:val="1-1"/>
+        <w:tblStyle w:val="GridTable1Light-Accent1"/>
         <w:tblW w:w="9000" w:type="dxa"/>
         <w:tblLayout w:type="fixed"/>
         <w:tblLook w:val="04A0" w:firstRow="1" w:lastRow="0" w:firstColumn="1" w:lastColumn="0" w:noHBand="0" w:noVBand="1"/>
@@ -21969,7 +21891,7 @@
     </w:p>
     <w:p>
       <w:pPr>
-        <w:pStyle w:val="20"/>
+        <w:pStyle w:val="Heading2"/>
         <w:spacing w:after="0" w:line="276" w:lineRule="auto"/>
         <w:ind w:left="540" w:right="657" w:hanging="540"/>
         <w:rPr>
@@ -22079,7 +22001,7 @@
     </w:p>
     <w:tbl>
       <w:tblPr>
-        <w:tblStyle w:val="1-1"/>
+        <w:tblStyle w:val="GridTable1Light-Accent1"/>
         <w:tblW w:w="9000" w:type="dxa"/>
         <w:tblLayout w:type="fixed"/>
         <w:tblLook w:val="04A0" w:firstRow="1" w:lastRow="0" w:firstColumn="1" w:lastColumn="0" w:noHBand="0" w:noVBand="1"/>
@@ -22798,7 +22720,7 @@
     </w:p>
     <w:p>
       <w:pPr>
-        <w:pStyle w:val="20"/>
+        <w:pStyle w:val="Heading2"/>
         <w:spacing w:after="0" w:line="276" w:lineRule="auto"/>
         <w:ind w:left="540" w:right="657" w:hanging="540"/>
         <w:rPr>
@@ -22861,6 +22783,7 @@
           <w:rFonts w:ascii="Times New Roman" w:eastAsiaTheme="majorEastAsia" w:hAnsi="Times New Roman"/>
           <w:sz w:val="20"/>
           <w:szCs w:val="20"/>
+          <w:lang w:eastAsia="zh-CN"/>
         </w:rPr>
       </w:pPr>
       <w:r>
@@ -22877,6 +22800,7 @@
           <w:rFonts w:ascii="Times New Roman" w:eastAsiaTheme="majorEastAsia" w:hAnsi="Times New Roman"/>
           <w:sz w:val="20"/>
           <w:szCs w:val="20"/>
+          <w:lang w:eastAsia="zh-CN"/>
         </w:rPr>
         <w:t>CWE-</w:t>
       </w:r>
@@ -22885,6 +22809,7 @@
           <w:rFonts w:ascii="Times New Roman" w:eastAsiaTheme="majorEastAsia" w:hAnsi="Times New Roman"/>
           <w:sz w:val="20"/>
           <w:szCs w:val="20"/>
+          <w:lang w:eastAsia="zh-CN"/>
         </w:rPr>
         <w:t>759</w:t>
       </w:r>
@@ -22895,6 +22820,7 @@
           <w:sz w:val="21"/>
           <w:szCs w:val="21"/>
           <w:shd w:val="clear" w:color="auto" w:fill="FFFFFF"/>
+          <w:lang w:eastAsia="zh-CN"/>
         </w:rPr>
         <w:t xml:space="preserve"> </w:t>
       </w:r>
@@ -22912,7 +22838,7 @@
     </w:p>
     <w:tbl>
       <w:tblPr>
-        <w:tblStyle w:val="1-1"/>
+        <w:tblStyle w:val="GridTable1Light-Accent1"/>
         <w:tblW w:w="9000" w:type="dxa"/>
         <w:tblLayout w:type="fixed"/>
         <w:tblLook w:val="04A0" w:firstRow="1" w:lastRow="0" w:firstColumn="1" w:lastColumn="0" w:noHBand="0" w:noVBand="1"/>
@@ -23651,7 +23577,7 @@
     </w:p>
     <w:p>
       <w:pPr>
-        <w:pStyle w:val="20"/>
+        <w:pStyle w:val="Heading2"/>
         <w:spacing w:after="0" w:line="276" w:lineRule="auto"/>
         <w:ind w:left="540" w:right="657" w:hanging="540"/>
         <w:rPr>
@@ -23700,6 +23626,7 @@
           <w:rFonts w:ascii="Times New Roman" w:eastAsiaTheme="majorEastAsia" w:hAnsi="Times New Roman"/>
           <w:sz w:val="20"/>
           <w:szCs w:val="20"/>
+          <w:lang w:eastAsia="zh-CN"/>
         </w:rPr>
       </w:pPr>
       <w:r>
@@ -23716,6 +23643,7 @@
           <w:rFonts w:ascii="Times New Roman" w:eastAsiaTheme="majorEastAsia" w:hAnsi="Times New Roman"/>
           <w:sz w:val="20"/>
           <w:szCs w:val="20"/>
+          <w:lang w:eastAsia="zh-CN"/>
         </w:rPr>
         <w:t>CWE-</w:t>
       </w:r>
@@ -23724,6 +23652,7 @@
           <w:rFonts w:ascii="Times New Roman" w:eastAsiaTheme="majorEastAsia" w:hAnsi="Times New Roman"/>
           <w:sz w:val="20"/>
           <w:szCs w:val="20"/>
+          <w:lang w:eastAsia="zh-CN"/>
         </w:rPr>
         <w:t xml:space="preserve">798 </w:t>
       </w:r>
@@ -23739,7 +23668,7 @@
     </w:p>
     <w:tbl>
       <w:tblPr>
-        <w:tblStyle w:val="1-1"/>
+        <w:tblStyle w:val="GridTable1Light-Accent1"/>
         <w:tblW w:w="9000" w:type="dxa"/>
         <w:tblLayout w:type="fixed"/>
         <w:tblLook w:val="04A0" w:firstRow="1" w:lastRow="0" w:firstColumn="1" w:lastColumn="0" w:noHBand="0" w:noVBand="1"/>
@@ -24485,7 +24414,7 @@
     </w:p>
     <w:p>
       <w:pPr>
-        <w:pStyle w:val="20"/>
+        <w:pStyle w:val="Heading2"/>
         <w:spacing w:after="0" w:line="276" w:lineRule="auto"/>
         <w:ind w:left="540" w:right="657" w:hanging="540"/>
         <w:rPr>
@@ -24537,6 +24466,7 @@
           <w:rFonts w:ascii="Times New Roman" w:eastAsiaTheme="majorEastAsia" w:hAnsi="Times New Roman"/>
           <w:sz w:val="20"/>
           <w:szCs w:val="20"/>
+          <w:lang w:eastAsia="zh-CN"/>
         </w:rPr>
       </w:pPr>
       <w:r>
@@ -24553,6 +24483,7 @@
           <w:rFonts w:ascii="Times New Roman" w:eastAsiaTheme="majorEastAsia" w:hAnsi="Times New Roman"/>
           <w:sz w:val="20"/>
           <w:szCs w:val="20"/>
+          <w:lang w:eastAsia="zh-CN"/>
         </w:rPr>
         <w:t>CWE-</w:t>
       </w:r>
@@ -24561,6 +24492,7 @@
           <w:rFonts w:ascii="Times New Roman" w:eastAsiaTheme="majorEastAsia" w:hAnsi="Times New Roman"/>
           <w:sz w:val="20"/>
           <w:szCs w:val="20"/>
+          <w:lang w:eastAsia="zh-CN"/>
         </w:rPr>
         <w:t>807</w:t>
       </w:r>
@@ -24571,6 +24503,7 @@
           <w:sz w:val="21"/>
           <w:szCs w:val="21"/>
           <w:shd w:val="clear" w:color="auto" w:fill="FFFFFF"/>
+          <w:lang w:eastAsia="zh-CN"/>
         </w:rPr>
         <w:t xml:space="preserve"> </w:t>
       </w:r>
@@ -24588,7 +24521,7 @@
     </w:p>
     <w:tbl>
       <w:tblPr>
-        <w:tblStyle w:val="1-1"/>
+        <w:tblStyle w:val="GridTable1Light-Accent1"/>
         <w:tblW w:w="9000" w:type="dxa"/>
         <w:tblLayout w:type="fixed"/>
         <w:tblLook w:val="04A0" w:firstRow="1" w:lastRow="0" w:firstColumn="1" w:lastColumn="0" w:noHBand="0" w:noVBand="1"/>
@@ -25315,7 +25248,7 @@
     </w:p>
     <w:p>
       <w:pPr>
-        <w:pStyle w:val="20"/>
+        <w:pStyle w:val="Heading2"/>
         <w:spacing w:after="0" w:line="276" w:lineRule="auto"/>
         <w:ind w:left="540" w:right="657" w:hanging="540"/>
         <w:rPr>
@@ -25366,6 +25299,7 @@
           <w:rFonts w:ascii="Times New Roman" w:eastAsiaTheme="majorEastAsia" w:hAnsi="Times New Roman"/>
           <w:sz w:val="20"/>
           <w:szCs w:val="20"/>
+          <w:lang w:eastAsia="zh-CN"/>
         </w:rPr>
       </w:pPr>
       <w:r>
@@ -25382,6 +25316,7 @@
           <w:rFonts w:ascii="Times New Roman" w:eastAsiaTheme="majorEastAsia" w:hAnsi="Times New Roman"/>
           <w:sz w:val="20"/>
           <w:szCs w:val="20"/>
+          <w:lang w:eastAsia="zh-CN"/>
         </w:rPr>
         <w:t>CWE-</w:t>
       </w:r>
@@ -25390,6 +25325,7 @@
           <w:rFonts w:ascii="Times New Roman" w:eastAsiaTheme="majorEastAsia" w:hAnsi="Times New Roman"/>
           <w:sz w:val="20"/>
           <w:szCs w:val="20"/>
+          <w:lang w:eastAsia="zh-CN"/>
         </w:rPr>
         <w:t>829</w:t>
       </w:r>
@@ -25400,6 +25336,7 @@
           <w:sz w:val="21"/>
           <w:szCs w:val="21"/>
           <w:shd w:val="clear" w:color="auto" w:fill="FFFFFF"/>
+          <w:lang w:eastAsia="zh-CN"/>
         </w:rPr>
         <w:t xml:space="preserve"> </w:t>
       </w:r>
@@ -25417,7 +25354,7 @@
     </w:p>
     <w:tbl>
       <w:tblPr>
-        <w:tblStyle w:val="1-1"/>
+        <w:tblStyle w:val="GridTable1Light-Accent1"/>
         <w:tblW w:w="9000" w:type="dxa"/>
         <w:tblLayout w:type="fixed"/>
         <w:tblLook w:val="04A0" w:firstRow="1" w:lastRow="0" w:firstColumn="1" w:lastColumn="0" w:noHBand="0" w:noVBand="1"/>
@@ -26144,7 +26081,7 @@
     </w:p>
     <w:p>
       <w:pPr>
-        <w:pStyle w:val="20"/>
+        <w:pStyle w:val="Heading2"/>
         <w:spacing w:after="0" w:line="276" w:lineRule="auto"/>
         <w:ind w:left="540" w:right="657" w:hanging="540"/>
         <w:rPr>
@@ -26188,6 +26125,7 @@
           <w:rFonts w:ascii="Times New Roman" w:eastAsiaTheme="majorEastAsia" w:hAnsi="Times New Roman"/>
           <w:sz w:val="20"/>
           <w:szCs w:val="20"/>
+          <w:lang w:eastAsia="zh-CN"/>
         </w:rPr>
       </w:pPr>
       <w:r>
@@ -26204,6 +26142,7 @@
           <w:rFonts w:ascii="Times New Roman" w:eastAsiaTheme="majorEastAsia" w:hAnsi="Times New Roman"/>
           <w:sz w:val="20"/>
           <w:szCs w:val="20"/>
+          <w:lang w:eastAsia="zh-CN"/>
         </w:rPr>
         <w:t>CWE-862</w:t>
       </w:r>
@@ -26214,6 +26153,7 @@
           <w:sz w:val="21"/>
           <w:szCs w:val="21"/>
           <w:shd w:val="clear" w:color="auto" w:fill="FFFFFF"/>
+          <w:lang w:eastAsia="zh-CN"/>
         </w:rPr>
         <w:t xml:space="preserve"> </w:t>
       </w:r>
@@ -26231,7 +26171,7 @@
     </w:p>
     <w:tbl>
       <w:tblPr>
-        <w:tblStyle w:val="1-1"/>
+        <w:tblStyle w:val="GridTable1Light-Accent1"/>
         <w:tblW w:w="9000" w:type="dxa"/>
         <w:tblLayout w:type="fixed"/>
         <w:tblLook w:val="04A0" w:firstRow="1" w:lastRow="0" w:firstColumn="1" w:lastColumn="0" w:noHBand="0" w:noVBand="1"/>
@@ -26961,7 +26901,7 @@
     </w:p>
     <w:p>
       <w:pPr>
-        <w:pStyle w:val="20"/>
+        <w:pStyle w:val="Heading2"/>
         <w:spacing w:after="0" w:line="276" w:lineRule="auto"/>
         <w:ind w:left="540" w:right="657" w:hanging="540"/>
         <w:rPr>
@@ -26997,6 +26937,7 @@
           <w:rFonts w:ascii="Times New Roman" w:eastAsiaTheme="majorEastAsia" w:hAnsi="Times New Roman"/>
           <w:sz w:val="20"/>
           <w:szCs w:val="20"/>
+          <w:lang w:eastAsia="zh-CN"/>
         </w:rPr>
       </w:pPr>
       <w:r>
@@ -27013,6 +26954,7 @@
           <w:rFonts w:ascii="Times New Roman" w:eastAsiaTheme="majorEastAsia" w:hAnsi="Times New Roman"/>
           <w:sz w:val="20"/>
           <w:szCs w:val="20"/>
+          <w:lang w:eastAsia="zh-CN"/>
         </w:rPr>
         <w:t>CWE-863</w:t>
       </w:r>
@@ -27023,6 +26965,7 @@
           <w:sz w:val="21"/>
           <w:szCs w:val="21"/>
           <w:shd w:val="clear" w:color="auto" w:fill="FFFFFF"/>
+          <w:lang w:eastAsia="zh-CN"/>
         </w:rPr>
         <w:t xml:space="preserve"> </w:t>
       </w:r>
@@ -27040,7 +26983,7 @@
     </w:p>
     <w:tbl>
       <w:tblPr>
-        <w:tblStyle w:val="1-1"/>
+        <w:tblStyle w:val="GridTable1Light-Accent1"/>
         <w:tblW w:w="9000" w:type="dxa"/>
         <w:tblLayout w:type="fixed"/>
         <w:tblLook w:val="04A0" w:firstRow="1" w:lastRow="0" w:firstColumn="1" w:lastColumn="0" w:noHBand="0" w:noVBand="1"/>
@@ -27775,7 +27718,7 @@
     </w:p>
     <w:p>
       <w:pPr>
-        <w:pStyle w:val="1"/>
+        <w:pStyle w:val="Heading1"/>
         <w:spacing w:line="276" w:lineRule="auto"/>
         <w:ind w:right="657"/>
         <w:rPr>
@@ -27795,7 +27738,7 @@
     </w:p>
     <w:p>
       <w:pPr>
-        <w:pStyle w:val="20"/>
+        <w:pStyle w:val="Heading2"/>
         <w:spacing w:after="0" w:line="276" w:lineRule="auto"/>
         <w:ind w:left="540" w:right="657" w:hanging="540"/>
         <w:rPr>
@@ -27834,297 +27777,157 @@
         <w:ind w:right="657"/>
         <w:rPr>
           <w:rFonts w:ascii="Times New Roman" w:eastAsiaTheme="majorEastAsia" w:hAnsi="Times New Roman"/>
+          <w:lang w:eastAsia="zh-CN"/>
         </w:rPr>
       </w:pPr>
       <w:bookmarkStart w:id="62" w:name="OLE_LINK17"/>
       <w:bookmarkStart w:id="63" w:name="OLE_LINK18"/>
-      <w:proofErr w:type="spellStart"/>
-      <w:r>
-        <w:rPr>
-          <w:rFonts w:ascii="Times New Roman" w:eastAsiaTheme="majorEastAsia" w:hAnsi="Times New Roman"/>
+      <w:r>
+        <w:rPr>
+          <w:rFonts w:ascii="Times New Roman" w:eastAsiaTheme="majorEastAsia" w:hAnsi="Times New Roman"/>
+          <w:lang w:eastAsia="zh-CN"/>
+        </w:rPr>
+        <w:t>软件智能为</w:t>
+      </w:r>
+      <w:r>
+        <w:rPr>
+          <w:rFonts w:ascii="Times New Roman" w:eastAsiaTheme="majorEastAsia" w:hAnsi="Times New Roman"/>
+          <w:lang w:eastAsia="zh-CN"/>
+        </w:rPr>
+        <w:t>IT</w:t>
+      </w:r>
+      <w:r>
+        <w:rPr>
+          <w:rFonts w:ascii="Times New Roman" w:eastAsiaTheme="majorEastAsia" w:hAnsi="Times New Roman"/>
+          <w:lang w:eastAsia="zh-CN"/>
+        </w:rPr>
+        <w:t>人员提供软件架构、端到端事务流、数据访问模式等方面的</w:t>
+      </w:r>
+      <w:r>
+        <w:rPr>
+          <w:rFonts w:ascii="Times New Roman" w:eastAsiaTheme="majorEastAsia" w:hAnsi="Times New Roman" w:hint="eastAsia"/>
+          <w:lang w:eastAsia="zh-CN"/>
+        </w:rPr>
+        <w:t>深刻</w:t>
+      </w:r>
+      <w:r>
+        <w:rPr>
+          <w:rFonts w:ascii="Times New Roman" w:eastAsiaTheme="majorEastAsia" w:hAnsi="Times New Roman"/>
+          <w:lang w:eastAsia="zh-CN"/>
+        </w:rPr>
+        <w:t>洞察</w:t>
+      </w:r>
+      <w:r>
+        <w:rPr>
+          <w:rFonts w:ascii="Times New Roman" w:eastAsiaTheme="majorEastAsia" w:hAnsi="Times New Roman" w:hint="eastAsia"/>
+          <w:lang w:eastAsia="zh-CN"/>
+        </w:rPr>
+        <w:t>力</w:t>
+      </w:r>
+      <w:r>
+        <w:rPr>
+          <w:rFonts w:ascii="Times New Roman" w:eastAsiaTheme="majorEastAsia" w:hAnsi="Times New Roman"/>
+          <w:lang w:eastAsia="zh-CN"/>
+        </w:rPr>
+        <w:t>，帮助提高</w:t>
+      </w:r>
+      <w:r>
+        <w:rPr>
+          <w:rFonts w:ascii="Times New Roman" w:eastAsiaTheme="majorEastAsia" w:hAnsi="Times New Roman"/>
+          <w:lang w:eastAsia="zh-CN"/>
+        </w:rPr>
+        <w:t>IT</w:t>
+      </w:r>
+      <w:r>
+        <w:rPr>
+          <w:rFonts w:ascii="Times New Roman" w:eastAsiaTheme="majorEastAsia" w:hAnsi="Times New Roman"/>
+          <w:lang w:eastAsia="zh-CN"/>
+        </w:rPr>
+        <w:t>团队工作效率。迄今，</w:t>
+      </w:r>
+      <w:r>
+        <w:rPr>
+          <w:rFonts w:ascii="Times New Roman" w:eastAsiaTheme="majorEastAsia" w:hAnsi="Times New Roman"/>
+          <w:lang w:eastAsia="zh-CN"/>
+        </w:rPr>
+        <w:t xml:space="preserve"> CAST</w:t>
+      </w:r>
+      <w:r>
+        <w:rPr>
+          <w:rFonts w:ascii="Times New Roman" w:eastAsiaTheme="majorEastAsia" w:hAnsi="Times New Roman"/>
+          <w:lang w:eastAsia="zh-CN"/>
         </w:rPr>
         <w:t>软件智能</w:t>
       </w:r>
-      <w:proofErr w:type="spellEnd"/>
-      <w:r>
-        <w:rPr>
-          <w:rFonts w:ascii="Times New Roman" w:eastAsiaTheme="majorEastAsia" w:hAnsi="Times New Roman"/>
-          <w:lang w:eastAsia="zh-CN"/>
-        </w:rPr>
-        <w:t>为</w:t>
-      </w:r>
-      <w:r>
-        <w:rPr>
-          <w:rFonts w:ascii="Times New Roman" w:eastAsiaTheme="majorEastAsia" w:hAnsi="Times New Roman"/>
-          <w:lang w:eastAsia="zh-CN"/>
-        </w:rPr>
-        <w:t>IT</w:t>
-      </w:r>
-      <w:r>
-        <w:rPr>
-          <w:rFonts w:ascii="Times New Roman" w:eastAsiaTheme="majorEastAsia" w:hAnsi="Times New Roman"/>
-          <w:lang w:eastAsia="zh-CN"/>
-        </w:rPr>
-        <w:t>人员提供</w:t>
-      </w:r>
-      <w:proofErr w:type="spellStart"/>
-      <w:r>
-        <w:rPr>
-          <w:rFonts w:ascii="Times New Roman" w:eastAsiaTheme="majorEastAsia" w:hAnsi="Times New Roman"/>
-        </w:rPr>
-        <w:t>软件架构、端到端事务流、数据访问模式等</w:t>
-      </w:r>
-      <w:proofErr w:type="spellEnd"/>
-      <w:r>
-        <w:rPr>
-          <w:rFonts w:ascii="Times New Roman" w:eastAsiaTheme="majorEastAsia" w:hAnsi="Times New Roman"/>
-          <w:lang w:eastAsia="zh-CN"/>
-        </w:rPr>
-        <w:t>方面的</w:t>
-      </w:r>
       <w:r>
         <w:rPr>
           <w:rFonts w:ascii="Times New Roman" w:eastAsiaTheme="majorEastAsia" w:hAnsi="Times New Roman" w:hint="eastAsia"/>
           <w:lang w:eastAsia="zh-CN"/>
         </w:rPr>
-        <w:t>深刻</w:t>
-      </w:r>
-      <w:r>
-        <w:rPr>
-          <w:rFonts w:ascii="Times New Roman" w:eastAsiaTheme="majorEastAsia" w:hAnsi="Times New Roman"/>
-          <w:lang w:eastAsia="zh-CN"/>
-        </w:rPr>
-        <w:t>洞察</w:t>
+        <w:t>已</w:t>
+      </w:r>
+      <w:r>
+        <w:rPr>
+          <w:rFonts w:ascii="Times New Roman" w:eastAsiaTheme="majorEastAsia" w:hAnsi="Times New Roman"/>
+          <w:lang w:eastAsia="zh-CN"/>
+        </w:rPr>
+        <w:t>成功帮助数百家国际知名企业改善</w:t>
       </w:r>
       <w:r>
         <w:rPr>
           <w:rFonts w:ascii="Times New Roman" w:eastAsiaTheme="majorEastAsia" w:hAnsi="Times New Roman" w:hint="eastAsia"/>
           <w:lang w:eastAsia="zh-CN"/>
         </w:rPr>
-        <w:t>力</w:t>
-      </w:r>
-      <w:r>
-        <w:rPr>
-          <w:rFonts w:ascii="Times New Roman" w:eastAsiaTheme="majorEastAsia" w:hAnsi="Times New Roman"/>
-        </w:rPr>
-        <w:t>，</w:t>
-      </w:r>
-      <w:proofErr w:type="spellStart"/>
-      <w:r>
-        <w:rPr>
-          <w:rFonts w:ascii="Times New Roman" w:eastAsiaTheme="majorEastAsia" w:hAnsi="Times New Roman"/>
-        </w:rPr>
-        <w:t>帮助</w:t>
-      </w:r>
-      <w:proofErr w:type="spellEnd"/>
-      <w:r>
-        <w:rPr>
-          <w:rFonts w:ascii="Times New Roman" w:eastAsiaTheme="majorEastAsia" w:hAnsi="Times New Roman"/>
-          <w:lang w:eastAsia="zh-CN"/>
-        </w:rPr>
-        <w:t>提高</w:t>
-      </w:r>
-      <w:r>
-        <w:rPr>
-          <w:rFonts w:ascii="Times New Roman" w:eastAsiaTheme="majorEastAsia" w:hAnsi="Times New Roman"/>
-          <w:lang w:eastAsia="zh-CN"/>
-        </w:rPr>
-        <w:t>IT</w:t>
-      </w:r>
-      <w:proofErr w:type="spellStart"/>
-      <w:r>
-        <w:rPr>
-          <w:rFonts w:ascii="Times New Roman" w:eastAsiaTheme="majorEastAsia" w:hAnsi="Times New Roman"/>
-        </w:rPr>
-        <w:t>团队</w:t>
-      </w:r>
-      <w:proofErr w:type="spellEnd"/>
-      <w:r>
-        <w:rPr>
-          <w:rFonts w:ascii="Times New Roman" w:eastAsiaTheme="majorEastAsia" w:hAnsi="Times New Roman"/>
-          <w:lang w:eastAsia="zh-CN"/>
-        </w:rPr>
-        <w:t>工作效率</w:t>
-      </w:r>
-      <w:r>
-        <w:rPr>
-          <w:rFonts w:ascii="Times New Roman" w:eastAsiaTheme="majorEastAsia" w:hAnsi="Times New Roman"/>
-        </w:rPr>
-        <w:t>。</w:t>
-      </w:r>
-      <w:r>
-        <w:rPr>
-          <w:rFonts w:ascii="Times New Roman" w:eastAsiaTheme="majorEastAsia" w:hAnsi="Times New Roman"/>
-          <w:lang w:eastAsia="zh-CN"/>
-        </w:rPr>
-        <w:t>迄今，</w:t>
-      </w:r>
-      <w:r>
-        <w:rPr>
-          <w:rFonts w:ascii="Times New Roman" w:eastAsiaTheme="majorEastAsia" w:hAnsi="Times New Roman"/>
-          <w:lang w:eastAsia="zh-CN"/>
-        </w:rPr>
-        <w:t xml:space="preserve"> CAST</w:t>
-      </w:r>
-      <w:r>
-        <w:rPr>
-          <w:rFonts w:ascii="Times New Roman" w:eastAsiaTheme="majorEastAsia" w:hAnsi="Times New Roman"/>
-          <w:lang w:eastAsia="zh-CN"/>
-        </w:rPr>
-        <w:t>软件智能</w:t>
+        <w:t>其</w:t>
+      </w:r>
+      <w:r>
+        <w:rPr>
+          <w:rFonts w:ascii="Times New Roman" w:eastAsiaTheme="majorEastAsia" w:hAnsi="Times New Roman"/>
+          <w:lang w:eastAsia="zh-CN"/>
+        </w:rPr>
+        <w:t>最终用户满意度、加快</w:t>
       </w:r>
       <w:r>
         <w:rPr>
           <w:rFonts w:ascii="Times New Roman" w:eastAsiaTheme="majorEastAsia" w:hAnsi="Times New Roman" w:hint="eastAsia"/>
           <w:lang w:eastAsia="zh-CN"/>
         </w:rPr>
-        <w:t>已</w:t>
-      </w:r>
-      <w:r>
-        <w:rPr>
-          <w:rFonts w:ascii="Times New Roman" w:eastAsiaTheme="majorEastAsia" w:hAnsi="Times New Roman"/>
-          <w:lang w:eastAsia="zh-CN"/>
-        </w:rPr>
-        <w:t>成功帮助数百家国际知名企业改善</w:t>
+        <w:t>其</w:t>
+      </w:r>
+      <w:r>
+        <w:rPr>
+          <w:rFonts w:ascii="Times New Roman" w:eastAsiaTheme="majorEastAsia" w:hAnsi="Times New Roman"/>
+          <w:lang w:eastAsia="zh-CN"/>
+        </w:rPr>
+        <w:t>产品上市时间、防止业务中断并</w:t>
       </w:r>
       <w:r>
         <w:rPr>
           <w:rFonts w:ascii="Times New Roman" w:eastAsiaTheme="majorEastAsia" w:hAnsi="Times New Roman" w:hint="eastAsia"/>
           <w:lang w:eastAsia="zh-CN"/>
         </w:rPr>
-        <w:t>其</w:t>
-      </w:r>
-      <w:proofErr w:type="spellStart"/>
-      <w:r>
-        <w:rPr>
-          <w:rFonts w:ascii="Times New Roman" w:eastAsiaTheme="majorEastAsia" w:hAnsi="Times New Roman"/>
-        </w:rPr>
-        <w:t>最终用户满意度</w:t>
-      </w:r>
-      <w:proofErr w:type="spellEnd"/>
-      <w:r>
-        <w:rPr>
-          <w:rFonts w:ascii="Times New Roman" w:eastAsiaTheme="majorEastAsia" w:hAnsi="Times New Roman"/>
-          <w:lang w:eastAsia="zh-CN"/>
-        </w:rPr>
-        <w:t>、加快</w:t>
+        <w:t>有效</w:t>
+      </w:r>
+      <w:r>
+        <w:rPr>
+          <w:rFonts w:ascii="Times New Roman" w:eastAsiaTheme="majorEastAsia" w:hAnsi="Times New Roman"/>
+          <w:lang w:eastAsia="zh-CN"/>
+        </w:rPr>
+        <w:t>降低成本，使企业级客户能够克服技术障碍</w:t>
       </w:r>
       <w:r>
         <w:rPr>
           <w:rFonts w:ascii="Times New Roman" w:eastAsiaTheme="majorEastAsia" w:hAnsi="Times New Roman" w:hint="eastAsia"/>
           <w:lang w:eastAsia="zh-CN"/>
         </w:rPr>
-        <w:t>其</w:t>
-      </w:r>
-      <w:r>
-        <w:rPr>
-          <w:rFonts w:ascii="Times New Roman" w:eastAsiaTheme="majorEastAsia" w:hAnsi="Times New Roman"/>
-          <w:lang w:eastAsia="zh-CN"/>
-        </w:rPr>
-        <w:t>产品</w:t>
-      </w:r>
-      <w:proofErr w:type="spellStart"/>
-      <w:r>
-        <w:rPr>
-          <w:rFonts w:ascii="Times New Roman" w:eastAsiaTheme="majorEastAsia" w:hAnsi="Times New Roman"/>
-        </w:rPr>
-        <w:t>上市时间</w:t>
-      </w:r>
-      <w:proofErr w:type="spellEnd"/>
-      <w:r>
-        <w:rPr>
-          <w:rFonts w:ascii="Times New Roman" w:eastAsiaTheme="majorEastAsia" w:hAnsi="Times New Roman"/>
-          <w:lang w:eastAsia="zh-CN"/>
-        </w:rPr>
         <w:t>、</w:t>
       </w:r>
-      <w:proofErr w:type="spellStart"/>
-      <w:r>
-        <w:rPr>
-          <w:rFonts w:ascii="Times New Roman" w:eastAsiaTheme="majorEastAsia" w:hAnsi="Times New Roman"/>
-        </w:rPr>
-        <w:t>防止业务中断并</w:t>
-      </w:r>
-      <w:proofErr w:type="spellEnd"/>
-      <w:r>
-        <w:rPr>
-          <w:rFonts w:ascii="Times New Roman" w:eastAsiaTheme="majorEastAsia" w:hAnsi="Times New Roman" w:hint="eastAsia"/>
-          <w:lang w:eastAsia="zh-CN"/>
-        </w:rPr>
-        <w:t>有效</w:t>
-      </w:r>
-      <w:proofErr w:type="spellStart"/>
-      <w:r>
-        <w:rPr>
-          <w:rFonts w:ascii="Times New Roman" w:eastAsiaTheme="majorEastAsia" w:hAnsi="Times New Roman"/>
-        </w:rPr>
-        <w:t>降低成本，使</w:t>
-      </w:r>
-      <w:proofErr w:type="spellEnd"/>
-      <w:r>
-        <w:rPr>
-          <w:rFonts w:ascii="Times New Roman" w:eastAsiaTheme="majorEastAsia" w:hAnsi="Times New Roman"/>
-          <w:lang w:eastAsia="zh-CN"/>
-        </w:rPr>
-        <w:t>企业级客户</w:t>
-      </w:r>
-      <w:proofErr w:type="spellStart"/>
-      <w:r>
-        <w:rPr>
-          <w:rFonts w:ascii="Times New Roman" w:eastAsiaTheme="majorEastAsia" w:hAnsi="Times New Roman"/>
-        </w:rPr>
-        <w:t>能够克服</w:t>
-      </w:r>
-      <w:proofErr w:type="spellEnd"/>
-      <w:r>
-        <w:rPr>
-          <w:rFonts w:ascii="Times New Roman" w:eastAsiaTheme="majorEastAsia" w:hAnsi="Times New Roman"/>
-          <w:lang w:eastAsia="zh-CN"/>
-        </w:rPr>
-        <w:t>技术</w:t>
-      </w:r>
-      <w:proofErr w:type="spellStart"/>
-      <w:r>
-        <w:rPr>
-          <w:rFonts w:ascii="Times New Roman" w:eastAsiaTheme="majorEastAsia" w:hAnsi="Times New Roman"/>
-        </w:rPr>
-        <w:t>障碍</w:t>
-      </w:r>
-      <w:proofErr w:type="spellEnd"/>
-      <w:r>
-        <w:rPr>
-          <w:rFonts w:ascii="Times New Roman" w:eastAsiaTheme="majorEastAsia" w:hAnsi="Times New Roman" w:hint="eastAsia"/>
-          <w:lang w:eastAsia="zh-CN"/>
-        </w:rPr>
-        <w:t>、</w:t>
-      </w:r>
-      <w:r>
-        <w:rPr>
-          <w:rFonts w:ascii="Times New Roman" w:eastAsiaTheme="majorEastAsia" w:hAnsi="Times New Roman"/>
-          <w:lang w:eastAsia="zh-CN"/>
-        </w:rPr>
-        <w:t>成熟</w:t>
-      </w:r>
-      <w:proofErr w:type="spellStart"/>
-      <w:r>
-        <w:rPr>
-          <w:rFonts w:ascii="Times New Roman" w:eastAsiaTheme="majorEastAsia" w:hAnsi="Times New Roman"/>
-        </w:rPr>
-        <w:t>应对创新</w:t>
-      </w:r>
-      <w:proofErr w:type="spellEnd"/>
-      <w:r>
-        <w:rPr>
-          <w:rFonts w:ascii="Times New Roman" w:eastAsiaTheme="majorEastAsia" w:hAnsi="Times New Roman"/>
-          <w:lang w:eastAsia="zh-CN"/>
-        </w:rPr>
-        <w:t>潮流</w:t>
-      </w:r>
-      <w:r>
-        <w:rPr>
-          <w:rFonts w:ascii="Times New Roman" w:eastAsiaTheme="majorEastAsia" w:hAnsi="Times New Roman"/>
-        </w:rPr>
-        <w:t>。</w:t>
+      <w:r>
+        <w:rPr>
+          <w:rFonts w:ascii="Times New Roman" w:eastAsiaTheme="majorEastAsia" w:hAnsi="Times New Roman"/>
+          <w:lang w:eastAsia="zh-CN"/>
+        </w:rPr>
+        <w:t>成熟应对创新潮流。</w:t>
       </w:r>
     </w:p>
     <w:p>
@@ -28133,6 +27936,7 @@
         <w:ind w:right="657"/>
         <w:rPr>
           <w:rFonts w:ascii="Times New Roman" w:eastAsiaTheme="majorEastAsia" w:hAnsi="Times New Roman"/>
+          <w:lang w:eastAsia="zh-CN"/>
         </w:rPr>
       </w:pPr>
     </w:p>
@@ -28142,6 +27946,7 @@
         <w:ind w:right="657"/>
         <w:rPr>
           <w:rFonts w:ascii="Times New Roman" w:eastAsiaTheme="majorEastAsia" w:hAnsi="Times New Roman"/>
+          <w:lang w:eastAsia="zh-CN"/>
         </w:rPr>
       </w:pPr>
       <w:r>
@@ -28167,35 +27972,37 @@
       </w:r>
       <w:r>
         <w:rPr>
-          <w:rStyle w:val="aa"/>
+          <w:rStyle w:val="Hyperlink"/>
           <w:rFonts w:ascii="Times New Roman" w:eastAsiaTheme="majorEastAsia" w:hAnsi="Times New Roman"/>
         </w:rPr>
         <w:fldChar w:fldCharType="begin"/>
       </w:r>
       <w:r>
         <w:rPr>
-          <w:rStyle w:val="aa"/>
-          <w:rFonts w:ascii="Times New Roman" w:eastAsiaTheme="majorEastAsia" w:hAnsi="Times New Roman"/>
+          <w:rStyle w:val="Hyperlink"/>
+          <w:rFonts w:ascii="Times New Roman" w:eastAsiaTheme="majorEastAsia" w:hAnsi="Times New Roman"/>
+          <w:lang w:eastAsia="zh-CN"/>
         </w:rPr>
         <w:instrText xml:space="preserve"> HYPERLINK "https://www.castsoftware.com/software-intelligence" </w:instrText>
       </w:r>
       <w:r>
         <w:rPr>
-          <w:rStyle w:val="aa"/>
+          <w:rStyle w:val="Hyperlink"/>
           <w:rFonts w:ascii="Times New Roman" w:eastAsiaTheme="majorEastAsia" w:hAnsi="Times New Roman"/>
         </w:rPr>
         <w:fldChar w:fldCharType="separate"/>
       </w:r>
       <w:r>
         <w:rPr>
-          <w:rStyle w:val="aa"/>
-          <w:rFonts w:ascii="Times New Roman" w:eastAsiaTheme="majorEastAsia" w:hAnsi="Times New Roman"/>
+          <w:rStyle w:val="Hyperlink"/>
+          <w:rFonts w:ascii="Times New Roman" w:eastAsiaTheme="majorEastAsia" w:hAnsi="Times New Roman"/>
+          <w:lang w:eastAsia="zh-CN"/>
         </w:rPr>
         <w:t>此处。</w:t>
       </w:r>
       <w:r>
         <w:rPr>
-          <w:rStyle w:val="aa"/>
+          <w:rStyle w:val="Hyperlink"/>
           <w:rFonts w:ascii="Times New Roman" w:eastAsiaTheme="majorEastAsia" w:hAnsi="Times New Roman"/>
         </w:rPr>
         <w:fldChar w:fldCharType="end"/>
@@ -28203,7 +28010,7 @@
     </w:p>
     <w:p>
       <w:pPr>
-        <w:pStyle w:val="20"/>
+        <w:pStyle w:val="Heading2"/>
         <w:spacing w:after="0" w:line="276" w:lineRule="auto"/>
         <w:ind w:left="540" w:right="657" w:hanging="540"/>
         <w:rPr>
@@ -28253,6 +28060,7 @@
         <w:ind w:right="657"/>
         <w:rPr>
           <w:rFonts w:ascii="Times New Roman" w:eastAsiaTheme="majorEastAsia" w:hAnsi="Times New Roman"/>
+          <w:lang w:eastAsia="zh-CN"/>
         </w:rPr>
       </w:pPr>
       <w:bookmarkStart w:id="65" w:name="OLE_LINK19"/>
@@ -28269,31 +28077,8 @@
           <w:rFonts w:ascii="Times New Roman" w:eastAsiaTheme="majorEastAsia" w:hAnsi="Times New Roman"/>
           <w:lang w:eastAsia="zh-CN"/>
         </w:rPr>
-        <w:t>人员需要采取主动的、智能的手段来积极应对</w:t>
-      </w:r>
-      <w:proofErr w:type="spellStart"/>
-      <w:r>
-        <w:rPr>
-          <w:rFonts w:ascii="Times New Roman" w:eastAsiaTheme="majorEastAsia" w:hAnsi="Times New Roman"/>
-        </w:rPr>
-        <w:t>网络风险</w:t>
-      </w:r>
-      <w:proofErr w:type="spellEnd"/>
-      <w:r>
-        <w:rPr>
-          <w:rFonts w:ascii="Times New Roman" w:eastAsiaTheme="majorEastAsia" w:hAnsi="Times New Roman"/>
-          <w:lang w:eastAsia="zh-CN"/>
-        </w:rPr>
-        <w:t>、保障</w:t>
-      </w:r>
-      <w:proofErr w:type="spellStart"/>
-      <w:r>
-        <w:rPr>
-          <w:rFonts w:ascii="Times New Roman" w:eastAsiaTheme="majorEastAsia" w:hAnsi="Times New Roman"/>
-        </w:rPr>
-        <w:t>应用程序安全。在开发开始前</w:t>
-      </w:r>
-      <w:proofErr w:type="spellEnd"/>
+        <w:t>人员需要采取主动的、智能的手段来积极应对网络风险、保障应用程序安全。在开发开始前</w:t>
+      </w:r>
       <w:r>
         <w:rPr>
           <w:rFonts w:ascii="Times New Roman" w:eastAsiaTheme="majorEastAsia" w:hAnsi="Times New Roman"/>
@@ -28304,108 +28089,52 @@
       <w:r>
         <w:rPr>
           <w:rFonts w:ascii="Times New Roman" w:eastAsiaTheme="majorEastAsia" w:hAnsi="Times New Roman"/>
+          <w:lang w:eastAsia="zh-CN"/>
         </w:rPr>
         <w:t>CAST</w:t>
       </w:r>
-      <w:proofErr w:type="spellStart"/>
-      <w:r>
-        <w:rPr>
-          <w:rFonts w:ascii="Times New Roman" w:eastAsiaTheme="majorEastAsia" w:hAnsi="Times New Roman"/>
-        </w:rPr>
-        <w:t>软件智能</w:t>
-      </w:r>
-      <w:proofErr w:type="spellEnd"/>
-      <w:r>
-        <w:rPr>
-          <w:rFonts w:ascii="Times New Roman" w:eastAsiaTheme="majorEastAsia" w:hAnsi="Times New Roman"/>
-          <w:lang w:eastAsia="zh-CN"/>
-        </w:rPr>
-        <w:t>就提供关于</w:t>
-      </w:r>
-      <w:proofErr w:type="spellStart"/>
-      <w:r>
-        <w:rPr>
-          <w:rFonts w:ascii="Times New Roman" w:eastAsiaTheme="majorEastAsia" w:hAnsi="Times New Roman"/>
-        </w:rPr>
-        <w:t>安全</w:t>
-      </w:r>
-      <w:proofErr w:type="spellEnd"/>
-      <w:r>
-        <w:rPr>
-          <w:rFonts w:ascii="Times New Roman" w:eastAsiaTheme="majorEastAsia" w:hAnsi="Times New Roman"/>
-          <w:lang w:eastAsia="zh-CN"/>
-        </w:rPr>
-        <w:t>战略</w:t>
-      </w:r>
-      <w:proofErr w:type="spellStart"/>
-      <w:r>
-        <w:rPr>
-          <w:rFonts w:ascii="Times New Roman" w:eastAsiaTheme="majorEastAsia" w:hAnsi="Times New Roman"/>
-        </w:rPr>
-        <w:t>盲点</w:t>
-      </w:r>
-      <w:proofErr w:type="spellEnd"/>
-      <w:r>
-        <w:rPr>
-          <w:rFonts w:ascii="Times New Roman" w:eastAsiaTheme="majorEastAsia" w:hAnsi="Times New Roman"/>
-          <w:lang w:eastAsia="zh-CN"/>
-        </w:rPr>
-        <w:t>的洞察力</w:t>
-      </w:r>
-      <w:r>
-        <w:rPr>
-          <w:rFonts w:ascii="Times New Roman" w:eastAsiaTheme="majorEastAsia" w:hAnsi="Times New Roman"/>
-        </w:rPr>
-        <w:t>。</w:t>
-      </w:r>
-      <w:proofErr w:type="spellStart"/>
-      <w:r>
-        <w:rPr>
-          <w:rFonts w:ascii="Times New Roman" w:eastAsiaTheme="majorEastAsia" w:hAnsi="Times New Roman"/>
-        </w:rPr>
-        <w:t>凭借其独特的数据流和系统级分析能力</w:t>
-      </w:r>
-      <w:proofErr w:type="spellEnd"/>
-      <w:r>
-        <w:rPr>
-          <w:rFonts w:ascii="Times New Roman" w:eastAsiaTheme="majorEastAsia" w:hAnsi="Times New Roman"/>
-        </w:rPr>
-        <w:t>，</w:t>
-      </w:r>
-      <w:r>
-        <w:rPr>
-          <w:rFonts w:ascii="Times New Roman" w:eastAsiaTheme="majorEastAsia" w:hAnsi="Times New Roman"/>
+      <w:r>
+        <w:rPr>
+          <w:rFonts w:ascii="Times New Roman" w:eastAsiaTheme="majorEastAsia" w:hAnsi="Times New Roman"/>
+          <w:lang w:eastAsia="zh-CN"/>
+        </w:rPr>
+        <w:t>软件智能就提供关于安全战略盲点的洞察力</w:t>
+      </w:r>
+      <w:r>
+        <w:rPr>
+          <w:rFonts w:ascii="Times New Roman" w:eastAsiaTheme="majorEastAsia" w:hAnsi="Times New Roman"/>
+          <w:lang w:eastAsia="zh-CN"/>
+        </w:rPr>
+        <w:t>。凭借其独特的数据流和系统级分析能力，</w:t>
+      </w:r>
+      <w:r>
+        <w:rPr>
+          <w:rFonts w:ascii="Times New Roman" w:eastAsiaTheme="majorEastAsia" w:hAnsi="Times New Roman"/>
+          <w:lang w:eastAsia="zh-CN"/>
         </w:rPr>
         <w:t>CAST</w:t>
       </w:r>
-      <w:proofErr w:type="spellStart"/>
-      <w:r>
-        <w:rPr>
-          <w:rFonts w:ascii="Times New Roman" w:eastAsiaTheme="majorEastAsia" w:hAnsi="Times New Roman"/>
-        </w:rPr>
-        <w:t>提供了最准确的安全发现，减少大量误报</w:t>
-      </w:r>
-      <w:proofErr w:type="spellEnd"/>
-      <w:r>
-        <w:rPr>
-          <w:rFonts w:ascii="Times New Roman" w:eastAsiaTheme="majorEastAsia" w:hAnsi="Times New Roman"/>
-        </w:rPr>
-        <w:t>。</w:t>
-      </w:r>
-      <w:r>
-        <w:rPr>
-          <w:rFonts w:ascii="Times New Roman" w:eastAsiaTheme="majorEastAsia" w:hAnsi="Times New Roman"/>
+      <w:r>
+        <w:rPr>
+          <w:rFonts w:ascii="Times New Roman" w:eastAsiaTheme="majorEastAsia" w:hAnsi="Times New Roman"/>
+          <w:lang w:eastAsia="zh-CN"/>
+        </w:rPr>
+        <w:t>提供了最准确的安全发现，减少大量误报。</w:t>
+      </w:r>
+      <w:r>
+        <w:rPr>
+          <w:rFonts w:ascii="Times New Roman" w:eastAsiaTheme="majorEastAsia" w:hAnsi="Times New Roman"/>
+          <w:lang w:eastAsia="zh-CN"/>
         </w:rPr>
         <w:t>CAST</w:t>
       </w:r>
-      <w:proofErr w:type="spellStart"/>
-      <w:r>
-        <w:rPr>
-          <w:rFonts w:ascii="Times New Roman" w:eastAsiaTheme="majorEastAsia" w:hAnsi="Times New Roman"/>
+      <w:r>
+        <w:rPr>
+          <w:rFonts w:ascii="Times New Roman" w:eastAsiaTheme="majorEastAsia" w:hAnsi="Times New Roman"/>
+          <w:lang w:eastAsia="zh-CN"/>
         </w:rPr>
         <w:t>安全规则</w:t>
       </w:r>
-      <w:proofErr w:type="spellEnd"/>
       <w:r>
         <w:rPr>
           <w:rFonts w:ascii="Times New Roman" w:eastAsiaTheme="majorEastAsia" w:hAnsi="Times New Roman"/>
@@ -28413,53 +28142,52 @@
         </w:rPr>
         <w:t>来自</w:t>
       </w:r>
-      <w:proofErr w:type="spellStart"/>
-      <w:r>
-        <w:rPr>
-          <w:rFonts w:ascii="Times New Roman" w:eastAsiaTheme="majorEastAsia" w:hAnsi="Times New Roman"/>
-        </w:rPr>
-        <w:t>行业最佳标准</w:t>
-      </w:r>
-      <w:proofErr w:type="spellEnd"/>
-      <w:r>
-        <w:rPr>
-          <w:rFonts w:ascii="Times New Roman" w:eastAsiaTheme="majorEastAsia" w:hAnsi="Times New Roman"/>
-        </w:rPr>
-        <w:t>（</w:t>
-      </w:r>
-      <w:r>
-        <w:rPr>
-          <w:rFonts w:ascii="Times New Roman" w:eastAsiaTheme="majorEastAsia" w:hAnsi="Times New Roman"/>
+      <w:r>
+        <w:rPr>
+          <w:rFonts w:ascii="Times New Roman" w:eastAsiaTheme="majorEastAsia" w:hAnsi="Times New Roman"/>
+          <w:lang w:eastAsia="zh-CN"/>
+        </w:rPr>
+        <w:t>行业最佳标准（</w:t>
+      </w:r>
+      <w:r>
+        <w:rPr>
+          <w:rFonts w:ascii="Times New Roman" w:eastAsiaTheme="majorEastAsia" w:hAnsi="Times New Roman"/>
+          <w:lang w:eastAsia="zh-CN"/>
         </w:rPr>
         <w:t>CISQ</w:t>
       </w:r>
       <w:r>
         <w:rPr>
           <w:rFonts w:ascii="Times New Roman" w:eastAsiaTheme="majorEastAsia" w:hAnsi="Times New Roman"/>
+          <w:lang w:eastAsia="zh-CN"/>
         </w:rPr>
         <w:t>、</w:t>
       </w:r>
       <w:r>
         <w:rPr>
           <w:rFonts w:ascii="Times New Roman" w:eastAsiaTheme="majorEastAsia" w:hAnsi="Times New Roman"/>
+          <w:lang w:eastAsia="zh-CN"/>
         </w:rPr>
         <w:t>CWE</w:t>
       </w:r>
       <w:r>
         <w:rPr>
           <w:rFonts w:ascii="Times New Roman" w:eastAsiaTheme="majorEastAsia" w:hAnsi="Times New Roman"/>
+          <w:lang w:eastAsia="zh-CN"/>
         </w:rPr>
         <w:t>和</w:t>
       </w:r>
       <w:r>
         <w:rPr>
           <w:rFonts w:ascii="Times New Roman" w:eastAsiaTheme="majorEastAsia" w:hAnsi="Times New Roman"/>
+          <w:lang w:eastAsia="zh-CN"/>
         </w:rPr>
         <w:t>OWASP</w:t>
       </w:r>
       <w:r>
         <w:rPr>
           <w:rFonts w:ascii="Times New Roman" w:eastAsiaTheme="majorEastAsia" w:hAnsi="Times New Roman"/>
+          <w:lang w:eastAsia="zh-CN"/>
         </w:rPr>
         <w:t>）。</w:t>
       </w:r>
@@ -28470,6 +28198,7 @@
         <w:ind w:right="657"/>
         <w:rPr>
           <w:rFonts w:ascii="Times New Roman" w:eastAsiaTheme="majorEastAsia" w:hAnsi="Times New Roman"/>
+          <w:lang w:eastAsia="zh-CN"/>
         </w:rPr>
       </w:pPr>
       <w:r>
@@ -28496,8 +28225,9 @@
       <w:hyperlink r:id="rId12" w:history="1">
         <w:r>
           <w:rPr>
-            <w:rStyle w:val="aa"/>
+            <w:rStyle w:val="Hyperlink"/>
             <w:rFonts w:ascii="Times New Roman" w:eastAsiaTheme="majorEastAsia" w:hAnsi="Times New Roman"/>
+            <w:lang w:eastAsia="zh-CN"/>
           </w:rPr>
           <w:t>此处</w:t>
         </w:r>
@@ -28519,6 +28249,7 @@
         <w:ind w:right="657"/>
         <w:rPr>
           <w:rFonts w:ascii="Times New Roman" w:eastAsiaTheme="majorEastAsia" w:hAnsi="Times New Roman"/>
+          <w:lang w:eastAsia="zh-CN"/>
         </w:rPr>
       </w:pPr>
     </w:p>
@@ -28528,6 +28259,7 @@
         <w:ind w:right="657"/>
         <w:rPr>
           <w:rFonts w:ascii="Times New Roman" w:eastAsiaTheme="majorEastAsia" w:hAnsi="Times New Roman"/>
+          <w:lang w:eastAsia="zh-CN"/>
         </w:rPr>
       </w:pPr>
     </w:p>
@@ -28537,16 +28269,14 @@
         <w:ind w:right="657"/>
         <w:rPr>
           <w:rFonts w:ascii="Times New Roman" w:eastAsiaTheme="majorEastAsia" w:hAnsi="Times New Roman"/>
+          <w:lang w:eastAsia="zh-CN"/>
         </w:rPr>
       </w:pPr>
     </w:p>
     <w:sectPr>
-      <w:headerReference w:type="even" r:id="rId13"/>
-      <w:headerReference w:type="default" r:id="rId14"/>
-      <w:footerReference w:type="even" r:id="rId15"/>
-      <w:footerReference w:type="default" r:id="rId16"/>
-      <w:headerReference w:type="first" r:id="rId17"/>
-      <w:footerReference w:type="first" r:id="rId18"/>
+      <w:headerReference w:type="default" r:id="rId13"/>
+      <w:footerReference w:type="default" r:id="rId14"/>
+      <w:headerReference w:type="first" r:id="rId15"/>
       <w:pgSz w:w="11907" w:h="16840" w:code="9"/>
       <w:pgMar w:top="851" w:right="540" w:bottom="1418" w:left="1440" w:header="630" w:footer="312" w:gutter="0"/>
       <w:pgNumType w:start="0"/>
@@ -28578,16 +28308,6 @@
 </file>
 
 <file path=word/footer1.xml><?xml version="1.0" encoding="utf-8"?>
-<w:ftr xmlns:wpc="http://schemas.microsoft.com/office/word/2010/wordprocessingCanvas" xmlns:cx="http://schemas.microsoft.com/office/drawing/2014/chartex" xmlns:cx1="http://schemas.microsoft.com/office/drawing/2015/9/8/chartex" xmlns:cx2="http://schemas.microsoft.com/office/drawing/2015/10/21/chartex" xmlns:cx3="http://schemas.microsoft.com/office/drawing/2016/5/9/chartex" xmlns:cx4="http://schemas.microsoft.com/office/drawing/2016/5/10/chartex" xmlns:cx5="http://schemas.microsoft.com/office/drawing/2016/5/11/chartex" xmlns:cx6="http://schemas.microsoft.com/office/drawing/2016/5/12/chartex" xmlns:cx7="http://schemas.microsoft.com/office/drawing/2016/5/13/chartex" xmlns:cx8="http://schemas.microsoft.com/office/drawing/2016/5/14/chartex" xmlns:mc="http://schemas.openxmlformats.org/markup-compatibility/2006" xmlns:aink="http://schemas.microsoft.com/office/drawing/2016/ink" xmlns:am3d="http://schemas.microsoft.com/office/drawing/2017/model3d" xmlns:o="urn:schemas-microsoft-com:office:office" xmlns:r="http://schemas.openxmlformats.org/officeDocument/2006/relationships" xmlns:m="http://schemas.openxmlformats.org/officeDocument/2006/math" xmlns:v="urn:schemas-microsoft-com:vml" xmlns:wp14="http://schemas.microsoft.com/office/word/2010/wordprocessingDrawing" xmlns:wp="http://schemas.openxmlformats.org/drawingml/2006/wordprocessingDrawing" xmlns:w10="urn:schemas-microsoft-com:office:word" xmlns:w="http://schemas.openxmlformats.org/wordprocessingml/2006/main" xmlns:w14="http://schemas.microsoft.com/office/word/2010/wordml" xmlns:w15="http://schemas.microsoft.com/office/word/2012/wordml" xmlns:w16cid="http://schemas.microsoft.com/office/word/2016/wordml/cid" xmlns:w16se="http://schemas.microsoft.com/office/word/2015/wordml/symex" xmlns:wpg="http://schemas.microsoft.com/office/word/2010/wordprocessingGroup" xmlns:wpi="http://schemas.microsoft.com/office/word/2010/wordprocessingInk" xmlns:wne="http://schemas.microsoft.com/office/word/2006/wordml" xmlns:wps="http://schemas.microsoft.com/office/word/2010/wordprocessingShape" mc:Ignorable="w14 w15 w16se w16cid wp14">
-  <w:p>
-    <w:pPr>
-      <w:pStyle w:val="a4"/>
-    </w:pPr>
-  </w:p>
-</w:ftr>
-</file>
-
-<file path=word/footer2.xml><?xml version="1.0" encoding="utf-8"?>
 <w:ftr xmlns:wpc="http://schemas.microsoft.com/office/word/2010/wordprocessingCanvas" xmlns:cx="http://schemas.microsoft.com/office/drawing/2014/chartex" xmlns:cx1="http://schemas.microsoft.com/office/drawing/2015/9/8/chartex" xmlns:cx2="http://schemas.microsoft.com/office/drawing/2015/10/21/chartex" xmlns:cx3="http://schemas.microsoft.com/office/drawing/2016/5/9/chartex" xmlns:cx4="http://schemas.microsoft.com/office/drawing/2016/5/10/chartex" xmlns:cx5="http://schemas.microsoft.com/office/drawing/2016/5/11/chartex" xmlns:cx6="http://schemas.microsoft.com/office/drawing/2016/5/12/chartex" xmlns:cx7="http://schemas.microsoft.com/office/drawing/2016/5/13/chartex" xmlns:cx8="http://schemas.microsoft.com/office/drawing/2016/5/14/chartex" xmlns:mc="http://schemas.openxmlformats.org/markup-compatibility/2006" xmlns:aink="http://schemas.microsoft.com/office/drawing/2016/ink" xmlns:am3d="http://schemas.microsoft.com/office/drawing/2017/model3d" xmlns:o="urn:schemas-microsoft-com:office:office" xmlns:r="http://schemas.openxmlformats.org/officeDocument/2006/relationships" xmlns:m="http://schemas.openxmlformats.org/officeDocument/2006/math" xmlns:v="urn:schemas-microsoft-com:vml" xmlns:wp14="http://schemas.microsoft.com/office/word/2010/wordprocessingDrawing" xmlns:wp="http://schemas.openxmlformats.org/drawingml/2006/wordprocessingDrawing" xmlns:w10="urn:schemas-microsoft-com:office:word" xmlns:w="http://schemas.openxmlformats.org/wordprocessingml/2006/main" xmlns:w14="http://schemas.microsoft.com/office/word/2010/wordml" xmlns:w15="http://schemas.microsoft.com/office/word/2012/wordml" xmlns:w16cid="http://schemas.microsoft.com/office/word/2016/wordml/cid" xmlns:w16se="http://schemas.microsoft.com/office/word/2015/wordml/symex" xmlns:wpg="http://schemas.microsoft.com/office/word/2010/wordprocessingGroup" xmlns:wpi="http://schemas.microsoft.com/office/word/2010/wordprocessingInk" xmlns:wne="http://schemas.microsoft.com/office/word/2006/wordml" xmlns:wps="http://schemas.microsoft.com/office/word/2010/wordprocessingShape" mc:Ignorable="w14 w15 w16se w16cid wp14">
   <w:sdt>
     <w:sdtPr>
@@ -28609,7 +28329,7 @@
     <w:sdtContent>
       <w:p>
         <w:pPr>
-          <w:pStyle w:val="a4"/>
+          <w:pStyle w:val="Footer"/>
           <w:jc w:val="right"/>
           <w:rPr>
             <w:rFonts w:ascii="Times New Roman" w:hAnsi="Times New Roman"/>
@@ -28670,17 +28390,7 @@
   </w:sdt>
   <w:p>
     <w:pPr>
-      <w:pStyle w:val="a4"/>
-    </w:pPr>
-  </w:p>
-</w:ftr>
-</file>
-
-<file path=word/footer3.xml><?xml version="1.0" encoding="utf-8"?>
-<w:ftr xmlns:wpc="http://schemas.microsoft.com/office/word/2010/wordprocessingCanvas" xmlns:cx="http://schemas.microsoft.com/office/drawing/2014/chartex" xmlns:cx1="http://schemas.microsoft.com/office/drawing/2015/9/8/chartex" xmlns:cx2="http://schemas.microsoft.com/office/drawing/2015/10/21/chartex" xmlns:cx3="http://schemas.microsoft.com/office/drawing/2016/5/9/chartex" xmlns:cx4="http://schemas.microsoft.com/office/drawing/2016/5/10/chartex" xmlns:cx5="http://schemas.microsoft.com/office/drawing/2016/5/11/chartex" xmlns:cx6="http://schemas.microsoft.com/office/drawing/2016/5/12/chartex" xmlns:cx7="http://schemas.microsoft.com/office/drawing/2016/5/13/chartex" xmlns:cx8="http://schemas.microsoft.com/office/drawing/2016/5/14/chartex" xmlns:mc="http://schemas.openxmlformats.org/markup-compatibility/2006" xmlns:aink="http://schemas.microsoft.com/office/drawing/2016/ink" xmlns:am3d="http://schemas.microsoft.com/office/drawing/2017/model3d" xmlns:o="urn:schemas-microsoft-com:office:office" xmlns:r="http://schemas.openxmlformats.org/officeDocument/2006/relationships" xmlns:m="http://schemas.openxmlformats.org/officeDocument/2006/math" xmlns:v="urn:schemas-microsoft-com:vml" xmlns:wp14="http://schemas.microsoft.com/office/word/2010/wordprocessingDrawing" xmlns:wp="http://schemas.openxmlformats.org/drawingml/2006/wordprocessingDrawing" xmlns:w10="urn:schemas-microsoft-com:office:word" xmlns:w="http://schemas.openxmlformats.org/wordprocessingml/2006/main" xmlns:w14="http://schemas.microsoft.com/office/word/2010/wordml" xmlns:w15="http://schemas.microsoft.com/office/word/2012/wordml" xmlns:w16cid="http://schemas.microsoft.com/office/word/2016/wordml/cid" xmlns:w16se="http://schemas.microsoft.com/office/word/2015/wordml/symex" xmlns:wpg="http://schemas.microsoft.com/office/word/2010/wordprocessingGroup" xmlns:wpi="http://schemas.microsoft.com/office/word/2010/wordprocessingInk" xmlns:wne="http://schemas.microsoft.com/office/word/2006/wordml" xmlns:wps="http://schemas.microsoft.com/office/word/2010/wordprocessingShape" mc:Ignorable="w14 w15 w16se w16cid wp14">
-  <w:p>
-    <w:pPr>
-      <w:pStyle w:val="a4"/>
+      <w:pStyle w:val="Footer"/>
     </w:pPr>
   </w:p>
 </w:ftr>
@@ -28709,17 +28419,7 @@
 <w:hdr xmlns:wpc="http://schemas.microsoft.com/office/word/2010/wordprocessingCanvas" xmlns:cx="http://schemas.microsoft.com/office/drawing/2014/chartex" xmlns:cx1="http://schemas.microsoft.com/office/drawing/2015/9/8/chartex" xmlns:cx2="http://schemas.microsoft.com/office/drawing/2015/10/21/chartex" xmlns:cx3="http://schemas.microsoft.com/office/drawing/2016/5/9/chartex" xmlns:cx4="http://schemas.microsoft.com/office/drawing/2016/5/10/chartex" xmlns:cx5="http://schemas.microsoft.com/office/drawing/2016/5/11/chartex" xmlns:cx6="http://schemas.microsoft.com/office/drawing/2016/5/12/chartex" xmlns:cx7="http://schemas.microsoft.com/office/drawing/2016/5/13/chartex" xmlns:cx8="http://schemas.microsoft.com/office/drawing/2016/5/14/chartex" xmlns:mc="http://schemas.openxmlformats.org/markup-compatibility/2006" xmlns:aink="http://schemas.microsoft.com/office/drawing/2016/ink" xmlns:am3d="http://schemas.microsoft.com/office/drawing/2017/model3d" xmlns:o="urn:schemas-microsoft-com:office:office" xmlns:r="http://schemas.openxmlformats.org/officeDocument/2006/relationships" xmlns:m="http://schemas.openxmlformats.org/officeDocument/2006/math" xmlns:v="urn:schemas-microsoft-com:vml" xmlns:wp14="http://schemas.microsoft.com/office/word/2010/wordprocessingDrawing" xmlns:wp="http://schemas.openxmlformats.org/drawingml/2006/wordprocessingDrawing" xmlns:w10="urn:schemas-microsoft-com:office:word" xmlns:w="http://schemas.openxmlformats.org/wordprocessingml/2006/main" xmlns:w14="http://schemas.microsoft.com/office/word/2010/wordml" xmlns:w15="http://schemas.microsoft.com/office/word/2012/wordml" xmlns:w16cid="http://schemas.microsoft.com/office/word/2016/wordml/cid" xmlns:w16se="http://schemas.microsoft.com/office/word/2015/wordml/symex" xmlns:wpg="http://schemas.microsoft.com/office/word/2010/wordprocessingGroup" xmlns:wpi="http://schemas.microsoft.com/office/word/2010/wordprocessingInk" xmlns:wne="http://schemas.microsoft.com/office/word/2006/wordml" xmlns:wps="http://schemas.microsoft.com/office/word/2010/wordprocessingShape" mc:Ignorable="w14 w15 w16se w16cid wp14">
   <w:p>
     <w:pPr>
-      <w:pStyle w:val="a6"/>
-    </w:pPr>
-  </w:p>
-</w:hdr>
-</file>
-
-<file path=word/header2.xml><?xml version="1.0" encoding="utf-8"?>
-<w:hdr xmlns:wpc="http://schemas.microsoft.com/office/word/2010/wordprocessingCanvas" xmlns:cx="http://schemas.microsoft.com/office/drawing/2014/chartex" xmlns:cx1="http://schemas.microsoft.com/office/drawing/2015/9/8/chartex" xmlns:cx2="http://schemas.microsoft.com/office/drawing/2015/10/21/chartex" xmlns:cx3="http://schemas.microsoft.com/office/drawing/2016/5/9/chartex" xmlns:cx4="http://schemas.microsoft.com/office/drawing/2016/5/10/chartex" xmlns:cx5="http://schemas.microsoft.com/office/drawing/2016/5/11/chartex" xmlns:cx6="http://schemas.microsoft.com/office/drawing/2016/5/12/chartex" xmlns:cx7="http://schemas.microsoft.com/office/drawing/2016/5/13/chartex" xmlns:cx8="http://schemas.microsoft.com/office/drawing/2016/5/14/chartex" xmlns:mc="http://schemas.openxmlformats.org/markup-compatibility/2006" xmlns:aink="http://schemas.microsoft.com/office/drawing/2016/ink" xmlns:am3d="http://schemas.microsoft.com/office/drawing/2017/model3d" xmlns:o="urn:schemas-microsoft-com:office:office" xmlns:r="http://schemas.openxmlformats.org/officeDocument/2006/relationships" xmlns:m="http://schemas.openxmlformats.org/officeDocument/2006/math" xmlns:v="urn:schemas-microsoft-com:vml" xmlns:wp14="http://schemas.microsoft.com/office/word/2010/wordprocessingDrawing" xmlns:wp="http://schemas.openxmlformats.org/drawingml/2006/wordprocessingDrawing" xmlns:w10="urn:schemas-microsoft-com:office:word" xmlns:w="http://schemas.openxmlformats.org/wordprocessingml/2006/main" xmlns:w14="http://schemas.microsoft.com/office/word/2010/wordml" xmlns:w15="http://schemas.microsoft.com/office/word/2012/wordml" xmlns:w16cid="http://schemas.microsoft.com/office/word/2016/wordml/cid" xmlns:w16se="http://schemas.microsoft.com/office/word/2015/wordml/symex" xmlns:wpg="http://schemas.microsoft.com/office/word/2010/wordprocessingGroup" xmlns:wpi="http://schemas.microsoft.com/office/word/2010/wordprocessingInk" xmlns:wne="http://schemas.microsoft.com/office/word/2006/wordml" xmlns:wps="http://schemas.microsoft.com/office/word/2010/wordprocessingShape" mc:Ignorable="w14 w15 w16se w16cid wp14">
-  <w:p>
-    <w:pPr>
-      <w:pStyle w:val="a6"/>
+      <w:pStyle w:val="Header"/>
       <w:jc w:val="center"/>
       <w:rPr>
         <w:rFonts w:asciiTheme="majorHAnsi" w:hAnsiTheme="majorHAnsi"/>
@@ -28728,6 +28428,7 @@
         <w:color w:val="auto"/>
         <w:sz w:val="20"/>
         <w:szCs w:val="24"/>
+        <w:lang w:eastAsia="zh-CN"/>
       </w:rPr>
     </w:pPr>
     <w:r>
@@ -28736,18 +28437,18 @@
         <w:lang w:eastAsia="en-US"/>
       </w:rPr>
       <w:drawing>
-        <wp:anchor distT="0" distB="0" distL="114300" distR="114300" simplePos="0" relativeHeight="251658240" behindDoc="1" locked="0" layoutInCell="1" allowOverlap="1" wp14:anchorId="2A45ED32" wp14:editId="79FCD674">
+        <wp:anchor distT="0" distB="0" distL="114300" distR="114300" simplePos="0" relativeHeight="251658240" behindDoc="1" locked="0" layoutInCell="1" allowOverlap="1" wp14:anchorId="2A45ED32" wp14:editId="712703F3">
           <wp:simplePos x="0" y="0"/>
           <wp:positionH relativeFrom="column">
-            <wp:posOffset>19905</wp:posOffset>
+            <wp:posOffset>26617</wp:posOffset>
           </wp:positionH>
           <wp:positionV relativeFrom="paragraph">
-            <wp:posOffset>-96540</wp:posOffset>
+            <wp:posOffset>-92401</wp:posOffset>
           </wp:positionV>
-          <wp:extent cx="1130300" cy="217805"/>
+          <wp:extent cx="1111249" cy="217805"/>
           <wp:effectExtent l="0" t="0" r="0" b="0"/>
           <wp:wrapNone/>
-          <wp:docPr id="84" name="Picture 84" descr="C:\Users\DCH\Documents\DCH\PM\2 - Dashboard\Report\CAST_grey_50_bl.jpg"/>
+          <wp:docPr id="84" name="Picture 84"/>
           <wp:cNvGraphicFramePr>
             <a:graphicFrameLocks xmlns:a="http://schemas.openxmlformats.org/drawingml/2006/main" noChangeAspect="1"/>
           </wp:cNvGraphicFramePr>
@@ -28768,7 +28469,6 @@
                       </a:ext>
                     </a:extLst>
                   </a:blip>
-                  <a:srcRect/>
                   <a:stretch>
                     <a:fillRect/>
                   </a:stretch>
@@ -28776,7 +28476,7 @@
                 <pic:spPr bwMode="auto">
                   <a:xfrm>
                     <a:off x="0" y="0"/>
-                    <a:ext cx="1130300" cy="217805"/>
+                    <a:ext cx="1111249" cy="217805"/>
                   </a:xfrm>
                   <a:prstGeom prst="rect">
                     <a:avLst/>
@@ -28789,6 +28489,9 @@
               </pic:pic>
             </a:graphicData>
           </a:graphic>
+          <wp14:sizeRelH relativeFrom="margin">
+            <wp14:pctWidth>0</wp14:pctWidth>
+          </wp14:sizeRelH>
         </wp:anchor>
       </w:drawing>
     </w:r>
@@ -28824,6 +28527,7 @@
         <w:color w:val="auto"/>
         <w:sz w:val="20"/>
         <w:szCs w:val="24"/>
+        <w:lang w:eastAsia="zh-CN"/>
       </w:rPr>
       <w:t xml:space="preserve">CWE </w:t>
     </w:r>
@@ -28835,6 +28539,7 @@
         <w:color w:val="auto"/>
         <w:sz w:val="20"/>
         <w:szCs w:val="24"/>
+        <w:lang w:eastAsia="zh-CN"/>
       </w:rPr>
       <w:t>前</w:t>
     </w:r>
@@ -28846,6 +28551,7 @@
         <w:color w:val="auto"/>
         <w:sz w:val="20"/>
         <w:szCs w:val="24"/>
+        <w:lang w:eastAsia="zh-CN"/>
       </w:rPr>
       <w:t>25</w:t>
     </w:r>
@@ -28857,6 +28563,7 @@
         <w:color w:val="auto"/>
         <w:sz w:val="20"/>
         <w:szCs w:val="24"/>
+        <w:lang w:eastAsia="zh-CN"/>
       </w:rPr>
       <w:t>大规则</w:t>
     </w:r>
@@ -28880,6 +28587,7 @@
         <w:color w:val="auto"/>
         <w:sz w:val="20"/>
         <w:szCs w:val="24"/>
+        <w:lang w:eastAsia="zh-CN"/>
       </w:rPr>
       <w:t>总结报告</w:t>
     </w:r>
@@ -28887,11 +28595,11 @@
 </w:hdr>
 </file>
 
-<file path=word/header3.xml><?xml version="1.0" encoding="utf-8"?>
+<file path=word/header2.xml><?xml version="1.0" encoding="utf-8"?>
 <w:hdr xmlns:wpc="http://schemas.microsoft.com/office/word/2010/wordprocessingCanvas" xmlns:cx="http://schemas.microsoft.com/office/drawing/2014/chartex" xmlns:cx1="http://schemas.microsoft.com/office/drawing/2015/9/8/chartex" xmlns:cx2="http://schemas.microsoft.com/office/drawing/2015/10/21/chartex" xmlns:cx3="http://schemas.microsoft.com/office/drawing/2016/5/9/chartex" xmlns:cx4="http://schemas.microsoft.com/office/drawing/2016/5/10/chartex" xmlns:cx5="http://schemas.microsoft.com/office/drawing/2016/5/11/chartex" xmlns:cx6="http://schemas.microsoft.com/office/drawing/2016/5/12/chartex" xmlns:cx7="http://schemas.microsoft.com/office/drawing/2016/5/13/chartex" xmlns:cx8="http://schemas.microsoft.com/office/drawing/2016/5/14/chartex" xmlns:mc="http://schemas.openxmlformats.org/markup-compatibility/2006" xmlns:aink="http://schemas.microsoft.com/office/drawing/2016/ink" xmlns:am3d="http://schemas.microsoft.com/office/drawing/2017/model3d" xmlns:o="urn:schemas-microsoft-com:office:office" xmlns:r="http://schemas.openxmlformats.org/officeDocument/2006/relationships" xmlns:m="http://schemas.openxmlformats.org/officeDocument/2006/math" xmlns:v="urn:schemas-microsoft-com:vml" xmlns:wp14="http://schemas.microsoft.com/office/word/2010/wordprocessingDrawing" xmlns:wp="http://schemas.openxmlformats.org/drawingml/2006/wordprocessingDrawing" xmlns:w10="urn:schemas-microsoft-com:office:word" xmlns:w="http://schemas.openxmlformats.org/wordprocessingml/2006/main" xmlns:w14="http://schemas.microsoft.com/office/word/2010/wordml" xmlns:w15="http://schemas.microsoft.com/office/word/2012/wordml" xmlns:w16cid="http://schemas.microsoft.com/office/word/2016/wordml/cid" xmlns:w16se="http://schemas.microsoft.com/office/word/2015/wordml/symex" xmlns:wpg="http://schemas.microsoft.com/office/word/2010/wordprocessingGroup" xmlns:wpi="http://schemas.microsoft.com/office/word/2010/wordprocessingInk" xmlns:wne="http://schemas.microsoft.com/office/word/2006/wordml" xmlns:wps="http://schemas.microsoft.com/office/word/2010/wordprocessingShape" mc:Ignorable="w14 w15 w16se w16cid wp14">
   <w:p>
     <w:pPr>
-      <w:pStyle w:val="a6"/>
+      <w:pStyle w:val="Header"/>
       <w:ind w:left="0"/>
       <w:jc w:val="both"/>
     </w:pPr>
@@ -28908,7 +28616,7 @@
     <w:lvl w:ilvl="0">
       <w:start w:val="1"/>
       <w:numFmt w:val="bullet"/>
-      <w:pStyle w:val="3"/>
+      <w:pStyle w:val="ListBullet3"/>
       <w:lvlText w:val=""/>
       <w:lvlJc w:val="left"/>
       <w:pPr>
@@ -28929,7 +28637,7 @@
     <w:lvl w:ilvl="0">
       <w:start w:val="1"/>
       <w:numFmt w:val="bullet"/>
-      <w:pStyle w:val="2"/>
+      <w:pStyle w:val="ListBullet2"/>
       <w:lvlText w:val=""/>
       <w:lvlJc w:val="left"/>
       <w:pPr>
@@ -28950,7 +28658,7 @@
     <w:lvl w:ilvl="0">
       <w:start w:val="1"/>
       <w:numFmt w:val="decimal"/>
-      <w:pStyle w:val="1"/>
+      <w:pStyle w:val="Heading1"/>
       <w:lvlText w:val="%1."/>
       <w:lvlJc w:val="left"/>
       <w:pPr>
@@ -28968,7 +28676,7 @@
     <w:lvl w:ilvl="1">
       <w:start w:val="1"/>
       <w:numFmt w:val="decimal"/>
-      <w:pStyle w:val="20"/>
+      <w:pStyle w:val="Heading2"/>
       <w:lvlText w:val="%1.%2."/>
       <w:lvlJc w:val="left"/>
       <w:pPr>
@@ -29029,7 +28737,7 @@
     <w:lvl w:ilvl="2">
       <w:start w:val="1"/>
       <w:numFmt w:val="decimal"/>
-      <w:pStyle w:val="30"/>
+      <w:pStyle w:val="Heading3"/>
       <w:lvlText w:val="%1.%2.%3."/>
       <w:lvlJc w:val="left"/>
       <w:pPr>
@@ -29048,7 +28756,7 @@
     <w:lvl w:ilvl="3">
       <w:start w:val="1"/>
       <w:numFmt w:val="decimal"/>
-      <w:pStyle w:val="4"/>
+      <w:pStyle w:val="Heading4"/>
       <w:lvlText w:val="%1.%2.%3.%4."/>
       <w:lvlJc w:val="left"/>
       <w:pPr>
@@ -29064,7 +28772,7 @@
     <w:lvl w:ilvl="4">
       <w:start w:val="1"/>
       <w:numFmt w:val="decimal"/>
-      <w:pStyle w:val="5"/>
+      <w:pStyle w:val="Heading5"/>
       <w:lvlText w:val="%1.%2.%3.%4.%5."/>
       <w:lvlJc w:val="left"/>
       <w:pPr>
@@ -30523,7 +30231,7 @@
     <w:lvl w:ilvl="0" w:tplc="F9829516">
       <w:start w:val="18"/>
       <w:numFmt w:val="bullet"/>
-      <w:pStyle w:val="a"/>
+      <w:pStyle w:val="ListParagraph"/>
       <w:lvlText w:val="-"/>
       <w:lvlJc w:val="left"/>
       <w:pPr>
@@ -31428,7 +31136,7 @@
     <w:lsdException w:name="Hashtag" w:semiHidden="1" w:unhideWhenUsed="1"/>
     <w:lsdException w:name="Unresolved Mention" w:semiHidden="1" w:unhideWhenUsed="1"/>
   </w:latentStyles>
-  <w:style w:type="paragraph" w:default="1" w:styleId="a0">
+  <w:style w:type="paragraph" w:default="1" w:styleId="Normal">
     <w:name w:val="Normal"/>
     <w:qFormat/>
     <w:rsid w:val="00CC1A57"/>
@@ -31443,11 +31151,11 @@
       <w:lang w:val="en-US"/>
     </w:rPr>
   </w:style>
-  <w:style w:type="paragraph" w:styleId="1">
+  <w:style w:type="paragraph" w:styleId="Heading1">
     <w:name w:val="heading 1"/>
-    <w:basedOn w:val="a0"/>
-    <w:next w:val="a0"/>
-    <w:link w:val="10"/>
+    <w:basedOn w:val="Normal"/>
+    <w:next w:val="Normal"/>
+    <w:link w:val="Heading1Char"/>
     <w:autoRedefine/>
     <w:qFormat/>
     <w:rsid w:val="002638B2"/>
@@ -31471,12 +31179,12 @@
       <w:szCs w:val="16"/>
     </w:rPr>
   </w:style>
-  <w:style w:type="paragraph" w:styleId="20">
+  <w:style w:type="paragraph" w:styleId="Heading2">
     <w:name w:val="heading 2"/>
     <w:aliases w:val="2"/>
-    <w:basedOn w:val="a0"/>
-    <w:next w:val="a0"/>
-    <w:link w:val="21"/>
+    <w:basedOn w:val="Normal"/>
+    <w:next w:val="Normal"/>
+    <w:link w:val="Heading2Char"/>
     <w:qFormat/>
     <w:rsid w:val="00A92194"/>
     <w:pPr>
@@ -31506,11 +31214,11 @@
       <w:lang w:val="x-none" w:eastAsia="x-none"/>
     </w:rPr>
   </w:style>
-  <w:style w:type="paragraph" w:styleId="30">
+  <w:style w:type="paragraph" w:styleId="Heading3">
     <w:name w:val="heading 3"/>
-    <w:basedOn w:val="a0"/>
-    <w:next w:val="a0"/>
-    <w:link w:val="31"/>
+    <w:basedOn w:val="Normal"/>
+    <w:next w:val="Normal"/>
+    <w:link w:val="Heading3Char"/>
     <w:qFormat/>
     <w:rsid w:val="00A351F8"/>
     <w:pPr>
@@ -31529,11 +31237,11 @@
       <w:szCs w:val="16"/>
     </w:rPr>
   </w:style>
-  <w:style w:type="paragraph" w:styleId="4">
+  <w:style w:type="paragraph" w:styleId="Heading4">
     <w:name w:val="heading 4"/>
-    <w:basedOn w:val="a0"/>
-    <w:next w:val="a0"/>
-    <w:link w:val="40"/>
+    <w:basedOn w:val="Normal"/>
+    <w:next w:val="Normal"/>
+    <w:link w:val="Heading4Char1"/>
     <w:qFormat/>
     <w:pPr>
       <w:keepNext/>
@@ -31551,11 +31259,11 @@
       <w:sz w:val="20"/>
     </w:rPr>
   </w:style>
-  <w:style w:type="paragraph" w:styleId="5">
+  <w:style w:type="paragraph" w:styleId="Heading5">
     <w:name w:val="heading 5"/>
-    <w:basedOn w:val="a0"/>
-    <w:next w:val="a0"/>
-    <w:link w:val="50"/>
+    <w:basedOn w:val="Normal"/>
+    <w:next w:val="Normal"/>
+    <w:link w:val="Heading5Char"/>
     <w:qFormat/>
     <w:rsid w:val="006248DE"/>
     <w:pPr>
@@ -31573,11 +31281,11 @@
       <w:b/>
     </w:rPr>
   </w:style>
-  <w:style w:type="paragraph" w:styleId="6">
+  <w:style w:type="paragraph" w:styleId="Heading6">
     <w:name w:val="heading 6"/>
-    <w:basedOn w:val="a0"/>
-    <w:next w:val="a0"/>
-    <w:link w:val="60"/>
+    <w:basedOn w:val="Normal"/>
+    <w:next w:val="Normal"/>
+    <w:link w:val="Heading6Char"/>
     <w:qFormat/>
     <w:pPr>
       <w:spacing w:before="240" w:after="60"/>
@@ -31589,11 +31297,11 @@
       <w:sz w:val="22"/>
     </w:rPr>
   </w:style>
-  <w:style w:type="paragraph" w:styleId="7">
+  <w:style w:type="paragraph" w:styleId="Heading7">
     <w:name w:val="heading 7"/>
-    <w:basedOn w:val="a0"/>
-    <w:next w:val="a0"/>
-    <w:link w:val="70"/>
+    <w:basedOn w:val="Normal"/>
+    <w:next w:val="Normal"/>
+    <w:link w:val="Heading7Char"/>
     <w:qFormat/>
     <w:pPr>
       <w:spacing w:before="240" w:after="60"/>
@@ -31604,11 +31312,11 @@
       <w:sz w:val="20"/>
     </w:rPr>
   </w:style>
-  <w:style w:type="paragraph" w:styleId="8">
+  <w:style w:type="paragraph" w:styleId="Heading8">
     <w:name w:val="heading 8"/>
-    <w:basedOn w:val="a0"/>
-    <w:next w:val="a0"/>
-    <w:link w:val="80"/>
+    <w:basedOn w:val="Normal"/>
+    <w:next w:val="Normal"/>
+    <w:link w:val="Heading8Char"/>
     <w:qFormat/>
     <w:pPr>
       <w:spacing w:before="240" w:after="60"/>
@@ -31620,11 +31328,11 @@
       <w:sz w:val="20"/>
     </w:rPr>
   </w:style>
-  <w:style w:type="paragraph" w:styleId="9">
+  <w:style w:type="paragraph" w:styleId="Heading9">
     <w:name w:val="heading 9"/>
-    <w:basedOn w:val="a0"/>
-    <w:next w:val="a0"/>
-    <w:link w:val="90"/>
+    <w:basedOn w:val="Normal"/>
+    <w:next w:val="Normal"/>
+    <w:link w:val="Heading9Char"/>
     <w:qFormat/>
     <w:pPr>
       <w:spacing w:before="240" w:after="60"/>
@@ -31635,13 +31343,13 @@
       <w:i/>
     </w:rPr>
   </w:style>
-  <w:style w:type="character" w:default="1" w:styleId="a1">
+  <w:style w:type="character" w:default="1" w:styleId="DefaultParagraphFont">
     <w:name w:val="Default Paragraph Font"/>
     <w:uiPriority w:val="1"/>
     <w:semiHidden/>
     <w:unhideWhenUsed/>
   </w:style>
-  <w:style w:type="table" w:default="1" w:styleId="a2">
+  <w:style w:type="table" w:default="1" w:styleId="TableNormal">
     <w:name w:val="Normal Table"/>
     <w:uiPriority w:val="99"/>
     <w:semiHidden/>
@@ -31656,7 +31364,7 @@
       </w:tblCellMar>
     </w:tblPr>
   </w:style>
-  <w:style w:type="numbering" w:default="1" w:styleId="a3">
+  <w:style w:type="numbering" w:default="1" w:styleId="NoList">
     <w:name w:val="No List"/>
     <w:uiPriority w:val="99"/>
     <w:semiHidden/>
@@ -31664,15 +31372,15 @@
   </w:style>
   <w:style w:type="paragraph" w:customStyle="1" w:styleId="Condens">
     <w:name w:val="Condensé"/>
-    <w:basedOn w:val="a0"/>
+    <w:basedOn w:val="Normal"/>
     <w:pPr>
       <w:spacing w:after="0" w:line="240" w:lineRule="auto"/>
     </w:pPr>
   </w:style>
   <w:style w:type="paragraph" w:styleId="TOC3">
     <w:name w:val="toc 3"/>
-    <w:basedOn w:val="a0"/>
-    <w:next w:val="a0"/>
+    <w:basedOn w:val="Normal"/>
+    <w:next w:val="Normal"/>
     <w:uiPriority w:val="39"/>
     <w:pPr>
       <w:tabs>
@@ -31691,8 +31399,8 @@
   </w:style>
   <w:style w:type="paragraph" w:styleId="TOC2">
     <w:name w:val="toc 2"/>
-    <w:basedOn w:val="a0"/>
-    <w:next w:val="a0"/>
+    <w:basedOn w:val="Normal"/>
+    <w:next w:val="Normal"/>
     <w:uiPriority w:val="39"/>
     <w:pPr>
       <w:tabs>
@@ -31709,8 +31417,8 @@
   </w:style>
   <w:style w:type="paragraph" w:styleId="TOC1">
     <w:name w:val="toc 1"/>
-    <w:basedOn w:val="a0"/>
-    <w:next w:val="a0"/>
+    <w:basedOn w:val="Normal"/>
+    <w:next w:val="Normal"/>
     <w:uiPriority w:val="39"/>
     <w:pPr>
       <w:tabs>
@@ -31725,11 +31433,11 @@
       <w:color w:val="336699"/>
     </w:rPr>
   </w:style>
-  <w:style w:type="paragraph" w:styleId="a4">
+  <w:style w:type="paragraph" w:styleId="Footer">
     <w:name w:val="footer"/>
-    <w:basedOn w:val="a0"/>
-    <w:next w:val="a0"/>
-    <w:link w:val="a5"/>
+    <w:basedOn w:val="Normal"/>
+    <w:next w:val="Normal"/>
+    <w:link w:val="FooterChar"/>
     <w:uiPriority w:val="99"/>
     <w:pPr>
       <w:tabs>
@@ -31744,10 +31452,10 @@
       <w:sz w:val="14"/>
     </w:rPr>
   </w:style>
-  <w:style w:type="paragraph" w:styleId="a6">
+  <w:style w:type="paragraph" w:styleId="Header">
     <w:name w:val="header"/>
-    <w:basedOn w:val="a0"/>
-    <w:link w:val="a7"/>
+    <w:basedOn w:val="Normal"/>
+    <w:link w:val="HeaderChar"/>
     <w:pPr>
       <w:pBdr>
         <w:bottom w:val="single" w:sz="6" w:space="1" w:color="FF6600"/>
@@ -31763,10 +31471,10 @@
       <w:color w:val="FF6600"/>
     </w:rPr>
   </w:style>
-  <w:style w:type="paragraph" w:styleId="a8">
+  <w:style w:type="paragraph" w:styleId="FootnoteText">
     <w:name w:val="footnote text"/>
-    <w:basedOn w:val="a0"/>
-    <w:link w:val="a9"/>
+    <w:basedOn w:val="Normal"/>
+    <w:link w:val="FootnoteTextChar"/>
     <w:uiPriority w:val="99"/>
     <w:pPr>
       <w:tabs>
@@ -31778,7 +31486,7 @@
   </w:style>
   <w:style w:type="paragraph" w:customStyle="1" w:styleId="Liste1erniveau">
     <w:name w:val="Liste 1er niveau"/>
-    <w:basedOn w:val="a0"/>
+    <w:basedOn w:val="Normal"/>
     <w:pPr>
       <w:numPr>
         <w:numId w:val="2"/>
@@ -31800,8 +31508,8 @@
   </w:style>
   <w:style w:type="paragraph" w:customStyle="1" w:styleId="Figure">
     <w:name w:val="Figure"/>
-    <w:basedOn w:val="a0"/>
-    <w:next w:val="a0"/>
+    <w:basedOn w:val="Normal"/>
+    <w:next w:val="Normal"/>
     <w:pPr>
       <w:keepNext/>
       <w:keepLines/>
@@ -31816,8 +31524,8 @@
   </w:style>
   <w:style w:type="paragraph" w:customStyle="1" w:styleId="Titre0">
     <w:name w:val="Titre 0"/>
-    <w:basedOn w:val="a0"/>
-    <w:next w:val="a0"/>
+    <w:basedOn w:val="Normal"/>
+    <w:next w:val="Normal"/>
     <w:pPr>
       <w:keepNext/>
       <w:pageBreakBefore/>
@@ -31834,7 +31542,7 @@
   </w:style>
   <w:style w:type="paragraph" w:customStyle="1" w:styleId="Titredocument">
     <w:name w:val="Titre document"/>
-    <w:basedOn w:val="a0"/>
+    <w:basedOn w:val="Normal"/>
     <w:pPr>
       <w:keepNext/>
       <w:spacing w:before="120" w:line="240" w:lineRule="auto"/>
@@ -31847,7 +31555,7 @@
   </w:style>
   <w:style w:type="paragraph" w:customStyle="1" w:styleId="Cril">
     <w:name w:val="Cril"/>
-    <w:basedOn w:val="a0"/>
+    <w:basedOn w:val="Normal"/>
     <w:pPr>
       <w:spacing w:after="360" w:line="240" w:lineRule="auto"/>
     </w:pPr>
@@ -31858,7 +31566,7 @@
   </w:style>
   <w:style w:type="paragraph" w:customStyle="1" w:styleId="Agences">
     <w:name w:val="Agences"/>
-    <w:basedOn w:val="a0"/>
+    <w:basedOn w:val="Normal"/>
     <w:next w:val="AdressesAgences"/>
     <w:pPr>
       <w:tabs>
@@ -31896,7 +31604,7 @@
   </w:style>
   <w:style w:type="paragraph" w:customStyle="1" w:styleId="Leclient">
     <w:name w:val="Le client"/>
-    <w:basedOn w:val="a0"/>
+    <w:basedOn w:val="Normal"/>
     <w:pPr>
       <w:keepNext/>
       <w:spacing w:before="120" w:line="240" w:lineRule="auto"/>
@@ -31911,8 +31619,8 @@
   </w:style>
   <w:style w:type="paragraph" w:styleId="TOC4">
     <w:name w:val="toc 4"/>
-    <w:basedOn w:val="a0"/>
-    <w:next w:val="a0"/>
+    <w:basedOn w:val="Normal"/>
+    <w:next w:val="Normal"/>
     <w:uiPriority w:val="39"/>
     <w:pPr>
       <w:tabs>
@@ -31931,7 +31639,7 @@
   </w:style>
   <w:style w:type="paragraph" w:customStyle="1" w:styleId="Identification">
     <w:name w:val="Identification"/>
-    <w:basedOn w:val="a0"/>
+    <w:basedOn w:val="Normal"/>
     <w:rPr>
       <w:b/>
       <w:sz w:val="24"/>
@@ -31940,8 +31648,8 @@
   </w:style>
   <w:style w:type="paragraph" w:customStyle="1" w:styleId="Paraprface">
     <w:name w:val="Parapréface"/>
-    <w:basedOn w:val="a0"/>
-    <w:next w:val="a0"/>
+    <w:basedOn w:val="Normal"/>
+    <w:next w:val="Normal"/>
     <w:pPr>
       <w:pBdr>
         <w:bottom w:val="single" w:sz="6" w:space="1" w:color="FF6600"/>
@@ -31956,8 +31664,8 @@
   </w:style>
   <w:style w:type="paragraph" w:styleId="TOC5">
     <w:name w:val="toc 5"/>
-    <w:basedOn w:val="a0"/>
-    <w:next w:val="a0"/>
+    <w:basedOn w:val="Normal"/>
+    <w:next w:val="Normal"/>
     <w:pPr>
       <w:tabs>
         <w:tab w:val="right" w:leader="dot" w:pos="9355"/>
@@ -31972,8 +31680,8 @@
   </w:style>
   <w:style w:type="paragraph" w:styleId="TOC6">
     <w:name w:val="toc 6"/>
-    <w:basedOn w:val="a0"/>
-    <w:next w:val="a0"/>
+    <w:basedOn w:val="Normal"/>
+    <w:next w:val="Normal"/>
     <w:pPr>
       <w:tabs>
         <w:tab w:val="right" w:leader="dot" w:pos="9355"/>
@@ -31988,8 +31696,8 @@
   </w:style>
   <w:style w:type="paragraph" w:styleId="TOC7">
     <w:name w:val="toc 7"/>
-    <w:basedOn w:val="a0"/>
-    <w:next w:val="a0"/>
+    <w:basedOn w:val="Normal"/>
+    <w:next w:val="Normal"/>
     <w:pPr>
       <w:tabs>
         <w:tab w:val="right" w:leader="dot" w:pos="9355"/>
@@ -32004,8 +31712,8 @@
   </w:style>
   <w:style w:type="paragraph" w:styleId="TOC8">
     <w:name w:val="toc 8"/>
-    <w:basedOn w:val="a0"/>
-    <w:next w:val="a0"/>
+    <w:basedOn w:val="Normal"/>
+    <w:next w:val="Normal"/>
     <w:pPr>
       <w:tabs>
         <w:tab w:val="right" w:leader="dot" w:pos="9355"/>
@@ -32020,8 +31728,8 @@
   </w:style>
   <w:style w:type="paragraph" w:styleId="TOC9">
     <w:name w:val="toc 9"/>
-    <w:basedOn w:val="a0"/>
-    <w:next w:val="a0"/>
+    <w:basedOn w:val="Normal"/>
+    <w:next w:val="Normal"/>
     <w:pPr>
       <w:tabs>
         <w:tab w:val="right" w:leader="dot" w:pos="9355"/>
@@ -32034,7 +31742,7 @@
       <w:rFonts w:ascii="Times New Roman" w:hAnsi="Times New Roman"/>
     </w:rPr>
   </w:style>
-  <w:style w:type="character" w:styleId="aa">
+  <w:style w:type="character" w:styleId="Hyperlink">
     <w:name w:val="Hyperlink"/>
     <w:uiPriority w:val="99"/>
     <w:rPr>
@@ -32042,21 +31750,21 @@
       <w:u w:val="single"/>
     </w:rPr>
   </w:style>
-  <w:style w:type="character" w:styleId="ab">
+  <w:style w:type="character" w:styleId="FollowedHyperlink">
     <w:name w:val="FollowedHyperlink"/>
     <w:rPr>
       <w:color w:val="800080"/>
       <w:u w:val="single"/>
     </w:rPr>
   </w:style>
-  <w:style w:type="character" w:styleId="ac">
+  <w:style w:type="character" w:styleId="PageNumber">
     <w:name w:val="page number"/>
-    <w:basedOn w:val="a1"/>
+    <w:basedOn w:val="DefaultParagraphFont"/>
   </w:style>
-  <w:style w:type="paragraph" w:styleId="ad">
+  <w:style w:type="paragraph" w:styleId="CommentText">
     <w:name w:val="annotation text"/>
-    <w:basedOn w:val="a0"/>
-    <w:link w:val="ae"/>
+    <w:basedOn w:val="Normal"/>
+    <w:link w:val="CommentTextChar"/>
     <w:uiPriority w:val="99"/>
     <w:pPr>
       <w:spacing w:after="0" w:line="240" w:lineRule="auto"/>
@@ -32066,9 +31774,9 @@
       <w:lang w:val="fr-LU" w:eastAsia="en-US"/>
     </w:rPr>
   </w:style>
-  <w:style w:type="paragraph" w:styleId="af">
+  <w:style w:type="paragraph" w:styleId="NormalWeb">
     <w:name w:val="Normal (Web)"/>
-    <w:basedOn w:val="a0"/>
+    <w:basedOn w:val="Normal"/>
     <w:uiPriority w:val="99"/>
     <w:pPr>
       <w:spacing w:before="100" w:beforeAutospacing="1" w:after="100" w:afterAutospacing="1" w:line="240" w:lineRule="auto"/>
@@ -32080,7 +31788,7 @@
   </w:style>
   <w:style w:type="paragraph" w:customStyle="1" w:styleId="blue10">
     <w:name w:val="blue10"/>
-    <w:basedOn w:val="a0"/>
+    <w:basedOn w:val="Normal"/>
     <w:pPr>
       <w:spacing w:before="100" w:beforeAutospacing="1" w:after="100" w:afterAutospacing="1" w:line="240" w:lineRule="auto"/>
       <w:jc w:val="left"/>
@@ -32096,7 +31804,7 @@
   </w:style>
   <w:style w:type="paragraph" w:customStyle="1" w:styleId="red10">
     <w:name w:val="red10"/>
-    <w:basedOn w:val="a0"/>
+    <w:basedOn w:val="Normal"/>
     <w:pPr>
       <w:spacing w:before="100" w:beforeAutospacing="1" w:after="100" w:afterAutospacing="1" w:line="240" w:lineRule="auto"/>
       <w:jc w:val="left"/>
@@ -32135,9 +31843,9 @@
       <w:shd w:val="clear" w:color="auto" w:fill="auto"/>
     </w:rPr>
   </w:style>
-  <w:style w:type="paragraph" w:styleId="af0">
+  <w:style w:type="paragraph" w:styleId="BodyTextIndent">
     <w:name w:val="Body Text Indent"/>
-    <w:basedOn w:val="a0"/>
+    <w:basedOn w:val="Normal"/>
     <w:semiHidden/>
     <w:pPr>
       <w:spacing w:before="100" w:beforeAutospacing="1" w:after="100" w:afterAutospacing="1"/>
@@ -32161,7 +31869,7 @@
   </w:style>
   <w:style w:type="paragraph" w:customStyle="1" w:styleId="paragraph">
     <w:name w:val="paragraph"/>
-    <w:basedOn w:val="a0"/>
+    <w:basedOn w:val="Normal"/>
     <w:pPr>
       <w:spacing w:line="240" w:lineRule="auto"/>
       <w:ind w:left="1622"/>
@@ -32170,9 +31878,9 @@
       <w:szCs w:val="24"/>
     </w:rPr>
   </w:style>
-  <w:style w:type="paragraph" w:styleId="32">
+  <w:style w:type="paragraph" w:styleId="BodyText3">
     <w:name w:val="Body Text 3"/>
-    <w:basedOn w:val="a0"/>
+    <w:basedOn w:val="Normal"/>
     <w:semiHidden/>
     <w:pPr>
       <w:spacing w:after="0" w:line="240" w:lineRule="auto"/>
@@ -32184,14 +31892,14 @@
       <w:szCs w:val="24"/>
     </w:rPr>
   </w:style>
-  <w:style w:type="paragraph" w:styleId="af1">
+  <w:style w:type="paragraph" w:styleId="BodyText">
     <w:name w:val="Body Text"/>
-    <w:basedOn w:val="a0"/>
-    <w:link w:val="af2"/>
+    <w:basedOn w:val="Normal"/>
+    <w:link w:val="BodyTextChar"/>
   </w:style>
-  <w:style w:type="paragraph" w:styleId="22">
+  <w:style w:type="paragraph" w:styleId="BodyText2">
     <w:name w:val="Body Text 2"/>
-    <w:basedOn w:val="a0"/>
+    <w:basedOn w:val="Normal"/>
     <w:semiHidden/>
     <w:pPr>
       <w:spacing w:after="0" w:line="240" w:lineRule="auto"/>
@@ -32201,28 +31909,28 @@
       <w:szCs w:val="24"/>
     </w:rPr>
   </w:style>
-  <w:style w:type="character" w:styleId="af3">
+  <w:style w:type="character" w:styleId="FootnoteReference">
     <w:name w:val="footnote reference"/>
     <w:semiHidden/>
     <w:rPr>
       <w:vertAlign w:val="superscript"/>
     </w:rPr>
   </w:style>
-  <w:style w:type="paragraph" w:styleId="af4">
+  <w:style w:type="paragraph" w:styleId="EndnoteText">
     <w:name w:val="endnote text"/>
-    <w:basedOn w:val="a0"/>
+    <w:basedOn w:val="Normal"/>
     <w:semiHidden/>
   </w:style>
-  <w:style w:type="character" w:styleId="af5">
+  <w:style w:type="character" w:styleId="EndnoteReference">
     <w:name w:val="endnote reference"/>
     <w:semiHidden/>
     <w:rPr>
       <w:vertAlign w:val="superscript"/>
     </w:rPr>
   </w:style>
-  <w:style w:type="paragraph" w:styleId="33">
+  <w:style w:type="paragraph" w:styleId="BodyTextIndent3">
     <w:name w:val="Body Text Indent 3"/>
-    <w:basedOn w:val="a0"/>
+    <w:basedOn w:val="Normal"/>
     <w:semiHidden/>
     <w:pPr>
       <w:ind w:left="567"/>
@@ -32230,7 +31938,7 @@
   </w:style>
   <w:style w:type="paragraph" w:customStyle="1" w:styleId="puces">
     <w:name w:val="puces"/>
-    <w:basedOn w:val="a0"/>
+    <w:basedOn w:val="Normal"/>
     <w:pPr>
       <w:tabs>
         <w:tab w:val="num" w:pos="2700"/>
@@ -32259,9 +31967,9 @@
       <w:sz w:val="16"/>
     </w:rPr>
   </w:style>
-  <w:style w:type="paragraph" w:styleId="23">
+  <w:style w:type="paragraph" w:styleId="BodyTextIndent2">
     <w:name w:val="Body Text Indent 2"/>
-    <w:basedOn w:val="a0"/>
+    <w:basedOn w:val="Normal"/>
     <w:semiHidden/>
     <w:pPr>
       <w:spacing w:after="0" w:line="240" w:lineRule="auto"/>
@@ -32275,7 +31983,7 @@
   </w:style>
   <w:style w:type="paragraph" w:customStyle="1" w:styleId="cell">
     <w:name w:val="cell"/>
-    <w:basedOn w:val="a0"/>
+    <w:basedOn w:val="Normal"/>
     <w:pPr>
       <w:spacing w:line="240" w:lineRule="auto"/>
       <w:jc w:val="left"/>
@@ -32287,7 +31995,7 @@
   </w:style>
   <w:style w:type="paragraph" w:customStyle="1" w:styleId="Annexe1">
     <w:name w:val="Annexe1"/>
-    <w:basedOn w:val="a0"/>
+    <w:basedOn w:val="Normal"/>
     <w:autoRedefine/>
     <w:pPr>
       <w:keepNext/>
@@ -32315,7 +32023,7 @@
   </w:style>
   <w:style w:type="paragraph" w:customStyle="1" w:styleId="Annexe2">
     <w:name w:val="Annexe2"/>
-    <w:basedOn w:val="20"/>
+    <w:basedOn w:val="Heading2"/>
     <w:autoRedefine/>
     <w:pPr>
       <w:numPr>
@@ -32333,7 +32041,7 @@
   </w:style>
   <w:style w:type="paragraph" w:customStyle="1" w:styleId="Annexe3">
     <w:name w:val="Annexe3"/>
-    <w:basedOn w:val="30"/>
+    <w:basedOn w:val="Heading3"/>
     <w:pPr>
       <w:numPr>
         <w:numId w:val="7"/>
@@ -32344,10 +32052,10 @@
       <w:color w:val="auto"/>
     </w:rPr>
   </w:style>
-  <w:style w:type="paragraph" w:styleId="af6">
+  <w:style w:type="paragraph" w:styleId="Caption">
     <w:name w:val="caption"/>
-    <w:basedOn w:val="a0"/>
-    <w:next w:val="a0"/>
+    <w:basedOn w:val="Normal"/>
+    <w:next w:val="Normal"/>
     <w:autoRedefine/>
     <w:qFormat/>
     <w:rsid w:val="00212DE1"/>
@@ -32382,9 +32090,9 @@
       <w:sz w:val="20"/>
     </w:rPr>
   </w:style>
-  <w:style w:type="paragraph" w:styleId="2">
+  <w:style w:type="paragraph" w:styleId="ListBullet2">
     <w:name w:val="List Bullet 2"/>
-    <w:basedOn w:val="a0"/>
+    <w:basedOn w:val="Normal"/>
     <w:autoRedefine/>
     <w:pPr>
       <w:numPr>
@@ -32397,9 +32105,9 @@
       <w:sz w:val="20"/>
     </w:rPr>
   </w:style>
-  <w:style w:type="paragraph" w:styleId="3">
+  <w:style w:type="paragraph" w:styleId="ListBullet3">
     <w:name w:val="List Bullet 3"/>
-    <w:basedOn w:val="a0"/>
+    <w:basedOn w:val="Normal"/>
     <w:autoRedefine/>
     <w:semiHidden/>
     <w:pPr>
@@ -32415,7 +32123,7 @@
   </w:style>
   <w:style w:type="paragraph" w:customStyle="1" w:styleId="font6">
     <w:name w:val="font6"/>
-    <w:basedOn w:val="a0"/>
+    <w:basedOn w:val="Normal"/>
     <w:pPr>
       <w:spacing w:before="100" w:beforeAutospacing="1" w:after="100" w:afterAutospacing="1" w:line="240" w:lineRule="auto"/>
       <w:ind w:left="0"/>
@@ -32444,9 +32152,9 @@
       <w:lang w:val="fr-FR" w:eastAsia="fr-FR" w:bidi="ar-SA"/>
     </w:rPr>
   </w:style>
-  <w:style w:type="paragraph" w:styleId="HTML">
+  <w:style w:type="paragraph" w:styleId="HTMLPreformatted">
     <w:name w:val="HTML Preformatted"/>
-    <w:basedOn w:val="a0"/>
+    <w:basedOn w:val="Normal"/>
     <w:semiHidden/>
     <w:pPr>
       <w:tabs>
@@ -32479,7 +32187,7 @@
   </w:style>
   <w:style w:type="paragraph" w:customStyle="1" w:styleId="StyleTitre5Complexe8ptGras">
     <w:name w:val="Style Titre 5 + (Complexe) 8 pt Gras"/>
-    <w:basedOn w:val="5"/>
+    <w:basedOn w:val="Heading5"/>
     <w:autoRedefine/>
     <w:rPr>
       <w:b w:val="0"/>
@@ -32487,7 +32195,7 @@
       <w:szCs w:val="16"/>
     </w:rPr>
   </w:style>
-  <w:style w:type="character" w:styleId="af7">
+  <w:style w:type="character" w:styleId="CommentReference">
     <w:name w:val="annotation reference"/>
     <w:uiPriority w:val="99"/>
     <w:rPr>
@@ -32495,11 +32203,11 @@
       <w:szCs w:val="16"/>
     </w:rPr>
   </w:style>
-  <w:style w:type="paragraph" w:styleId="af8">
+  <w:style w:type="paragraph" w:styleId="CommentSubject">
     <w:name w:val="annotation subject"/>
-    <w:basedOn w:val="ad"/>
-    <w:next w:val="ad"/>
-    <w:link w:val="af9"/>
+    <w:basedOn w:val="CommentText"/>
+    <w:next w:val="CommentText"/>
+    <w:link w:val="CommentSubjectChar"/>
     <w:semiHidden/>
     <w:pPr>
       <w:spacing w:after="120" w:line="240" w:lineRule="atLeast"/>
@@ -32512,10 +32220,10 @@
       <w:lang w:val="fr-FR" w:eastAsia="fr-FR"/>
     </w:rPr>
   </w:style>
-  <w:style w:type="paragraph" w:styleId="afa">
+  <w:style w:type="paragraph" w:styleId="BalloonText">
     <w:name w:val="Balloon Text"/>
-    <w:basedOn w:val="a0"/>
-    <w:link w:val="afb"/>
+    <w:basedOn w:val="Normal"/>
+    <w:link w:val="BalloonTextChar"/>
     <w:semiHidden/>
     <w:rPr>
       <w:rFonts w:ascii="Tahoma" w:hAnsi="Tahoma" w:cs="Tahoma"/>
@@ -32525,8 +32233,8 @@
   </w:style>
   <w:style w:type="paragraph" w:customStyle="1" w:styleId="Pa2">
     <w:name w:val="Pa2"/>
-    <w:basedOn w:val="a0"/>
-    <w:next w:val="a0"/>
+    <w:basedOn w:val="Normal"/>
+    <w:next w:val="Normal"/>
     <w:pPr>
       <w:autoSpaceDE w:val="0"/>
       <w:autoSpaceDN w:val="0"/>
@@ -32536,15 +32244,15 @@
       <w:jc w:val="left"/>
     </w:pPr>
     <w:rPr>
-      <w:rFonts w:ascii="ISBTYD+AGaramond-Regular" w:eastAsia="宋体" w:hAnsi="ISBTYD+AGaramond-Regular"/>
+      <w:rFonts w:ascii="ISBTYD+AGaramond-Regular" w:eastAsia="SimSun" w:hAnsi="ISBTYD+AGaramond-Regular"/>
       <w:sz w:val="24"/>
       <w:szCs w:val="24"/>
       <w:lang w:eastAsia="zh-CN"/>
     </w:rPr>
   </w:style>
-  <w:style w:type="paragraph" w:styleId="a">
+  <w:style w:type="paragraph" w:styleId="ListParagraph">
     <w:name w:val="List Paragraph"/>
-    <w:basedOn w:val="a0"/>
+    <w:basedOn w:val="Normal"/>
     <w:autoRedefine/>
     <w:uiPriority w:val="34"/>
     <w:qFormat/>
@@ -32563,7 +32271,7 @@
       <w:lang w:eastAsia="en-US"/>
     </w:rPr>
   </w:style>
-  <w:style w:type="character" w:styleId="afc">
+  <w:style w:type="character" w:styleId="Strong">
     <w:name w:val="Strong"/>
     <w:qFormat/>
     <w:rPr>
@@ -32571,7 +32279,7 @@
       <w:bCs/>
     </w:rPr>
   </w:style>
-  <w:style w:type="character" w:styleId="afd">
+  <w:style w:type="character" w:styleId="Emphasis">
     <w:name w:val="Emphasis"/>
     <w:uiPriority w:val="20"/>
     <w:qFormat/>
@@ -32585,7 +32293,7 @@
   </w:style>
   <w:style w:type="paragraph" w:customStyle="1" w:styleId="Normal8pt">
     <w:name w:val="Normal + 8 pt"/>
-    <w:basedOn w:val="a0"/>
+    <w:basedOn w:val="Normal"/>
     <w:pPr>
       <w:ind w:left="709"/>
     </w:pPr>
@@ -32610,7 +32318,7 @@
   </w:style>
   <w:style w:type="table" w:customStyle="1" w:styleId="Trameclaire-Accent11">
     <w:name w:val="Trame claire - Accent 11"/>
-    <w:basedOn w:val="a2"/>
+    <w:basedOn w:val="TableNormal"/>
     <w:uiPriority w:val="60"/>
     <w:rsid w:val="00FF59E0"/>
     <w:rPr>
@@ -32703,7 +32411,7 @@
   </w:style>
   <w:style w:type="paragraph" w:customStyle="1" w:styleId="ConseilOPT">
     <w:name w:val="Conseil OPT"/>
-    <w:basedOn w:val="a0"/>
+    <w:basedOn w:val="Normal"/>
     <w:link w:val="ConseilOPTChar"/>
     <w:qFormat/>
     <w:rsid w:val="00606EEA"/>
@@ -32722,7 +32430,7 @@
   </w:style>
   <w:style w:type="paragraph" w:customStyle="1" w:styleId="ConseilREC">
     <w:name w:val="Conseil REC"/>
-    <w:basedOn w:val="a0"/>
+    <w:basedOn w:val="Normal"/>
     <w:link w:val="ConseilRECChar"/>
     <w:qFormat/>
     <w:rsid w:val="00606EEA"/>
@@ -32749,9 +32457,9 @@
       <w:lang w:val="x-none" w:eastAsia="x-none"/>
     </w:rPr>
   </w:style>
-  <w:style w:type="table" w:styleId="afe">
+  <w:style w:type="table" w:styleId="TableGrid">
     <w:name w:val="Table Grid"/>
-    <w:basedOn w:val="a2"/>
+    <w:basedOn w:val="TableNormal"/>
     <w:rsid w:val="00FF31B2"/>
     <w:tblPr>
       <w:tblBorders>
@@ -32776,7 +32484,7 @@
   </w:style>
   <w:style w:type="paragraph" w:customStyle="1" w:styleId="Texte">
     <w:name w:val="Texte"/>
-    <w:basedOn w:val="a0"/>
+    <w:basedOn w:val="Normal"/>
     <w:link w:val="TexteCar"/>
     <w:rsid w:val="00A7260E"/>
     <w:pPr>
@@ -32821,7 +32529,7 @@
   </w:style>
   <w:style w:type="table" w:customStyle="1" w:styleId="Listeclaire-Accent11">
     <w:name w:val="Liste claire - Accent 11"/>
-    <w:basedOn w:val="a2"/>
+    <w:basedOn w:val="TableNormal"/>
     <w:uiPriority w:val="61"/>
     <w:rsid w:val="00F44473"/>
     <w:tblPr>
@@ -32911,10 +32619,10 @@
       <w:lang w:val="x-none" w:eastAsia="en-US"/>
     </w:rPr>
   </w:style>
-  <w:style w:type="character" w:customStyle="1" w:styleId="21">
-    <w:name w:val="标题 2 字符"/>
-    <w:aliases w:val="2 字符"/>
-    <w:link w:val="20"/>
+  <w:style w:type="character" w:customStyle="1" w:styleId="Heading2Char">
+    <w:name w:val="Heading 2 Char"/>
+    <w:aliases w:val="2 Char"/>
+    <w:link w:val="Heading2"/>
     <w:rsid w:val="00A92194"/>
     <w:rPr>
       <w:rFonts w:ascii="Verdana" w:hAnsi="Verdana"/>
@@ -32926,7 +32634,7 @@
   </w:style>
   <w:style w:type="table" w:customStyle="1" w:styleId="LightShading-Accent11">
     <w:name w:val="Light Shading - Accent 11"/>
-    <w:basedOn w:val="a2"/>
+    <w:basedOn w:val="TableNormal"/>
     <w:uiPriority w:val="60"/>
     <w:rsid w:val="00FD0925"/>
     <w:rPr>
@@ -33021,7 +32729,7 @@
   </w:style>
   <w:style w:type="paragraph" w:customStyle="1" w:styleId="CSParagraph">
     <w:name w:val="CS Paragraph"/>
-    <w:basedOn w:val="a0"/>
+    <w:basedOn w:val="Normal"/>
     <w:rsid w:val="00FD0925"/>
     <w:pPr>
       <w:autoSpaceDE w:val="0"/>
@@ -33039,10 +32747,10 @@
       <w:lang w:eastAsia="en-US"/>
     </w:rPr>
   </w:style>
-  <w:style w:type="character" w:customStyle="1" w:styleId="31">
-    <w:name w:val="标题 3 字符"/>
-    <w:basedOn w:val="a1"/>
-    <w:link w:val="30"/>
+  <w:style w:type="character" w:customStyle="1" w:styleId="Heading3Char">
+    <w:name w:val="Heading 3 Char"/>
+    <w:basedOn w:val="DefaultParagraphFont"/>
+    <w:link w:val="Heading3"/>
     <w:rsid w:val="00553EAB"/>
     <w:rPr>
       <w:rFonts w:ascii="Verdana" w:hAnsi="Verdana"/>
@@ -33054,7 +32762,7 @@
   </w:style>
   <w:style w:type="paragraph" w:customStyle="1" w:styleId="DecimalAligned">
     <w:name w:val="Decimal Aligned"/>
-    <w:basedOn w:val="a0"/>
+    <w:basedOn w:val="Normal"/>
     <w:uiPriority w:val="40"/>
     <w:qFormat/>
     <w:rsid w:val="00960489"/>
@@ -33073,10 +32781,10 @@
       <w:lang w:eastAsia="ja-JP"/>
     </w:rPr>
   </w:style>
-  <w:style w:type="character" w:customStyle="1" w:styleId="a9">
-    <w:name w:val="脚注文本 字符"/>
-    <w:basedOn w:val="a1"/>
-    <w:link w:val="a8"/>
+  <w:style w:type="character" w:customStyle="1" w:styleId="FootnoteTextChar">
+    <w:name w:val="Footnote Text Char"/>
+    <w:basedOn w:val="DefaultParagraphFont"/>
+    <w:link w:val="FootnoteText"/>
     <w:uiPriority w:val="99"/>
     <w:rsid w:val="00960489"/>
     <w:rPr>
@@ -33084,9 +32792,9 @@
       <w:sz w:val="18"/>
     </w:rPr>
   </w:style>
-  <w:style w:type="character" w:styleId="aff">
+  <w:style w:type="character" w:styleId="SubtleEmphasis">
     <w:name w:val="Subtle Emphasis"/>
-    <w:basedOn w:val="a1"/>
+    <w:basedOn w:val="DefaultParagraphFont"/>
     <w:uiPriority w:val="19"/>
     <w:qFormat/>
     <w:rsid w:val="00960489"/>
@@ -33096,9 +32804,9 @@
       <w:color w:val="7F7F7F" w:themeColor="text1" w:themeTint="80"/>
     </w:rPr>
   </w:style>
-  <w:style w:type="table" w:styleId="-1">
+  <w:style w:type="table" w:styleId="LightShading-Accent1">
     <w:name w:val="Light Shading Accent 1"/>
-    <w:basedOn w:val="a2"/>
+    <w:basedOn w:val="TableNormal"/>
     <w:uiPriority w:val="60"/>
     <w:rsid w:val="00960489"/>
     <w:rPr>
@@ -33197,11 +32905,11 @@
       </w:tcPr>
     </w:tblStylePr>
   </w:style>
-  <w:style w:type="paragraph" w:styleId="aff0">
+  <w:style w:type="paragraph" w:styleId="Subtitle">
     <w:name w:val="Subtitle"/>
-    <w:basedOn w:val="a0"/>
-    <w:next w:val="a0"/>
-    <w:link w:val="aff1"/>
+    <w:basedOn w:val="Normal"/>
+    <w:next w:val="Normal"/>
+    <w:link w:val="SubtitleChar"/>
     <w:qFormat/>
     <w:rsid w:val="00FA116C"/>
     <w:pPr>
@@ -33221,10 +32929,10 @@
       <w:szCs w:val="24"/>
     </w:rPr>
   </w:style>
-  <w:style w:type="character" w:customStyle="1" w:styleId="aff1">
-    <w:name w:val="副标题 字符"/>
-    <w:basedOn w:val="a1"/>
-    <w:link w:val="aff0"/>
+  <w:style w:type="character" w:customStyle="1" w:styleId="SubtitleChar">
+    <w:name w:val="Subtitle Char"/>
+    <w:basedOn w:val="DefaultParagraphFont"/>
+    <w:link w:val="Subtitle"/>
     <w:rsid w:val="00FA116C"/>
     <w:rPr>
       <w:rFonts w:asciiTheme="majorHAnsi" w:eastAsiaTheme="majorEastAsia" w:hAnsiTheme="majorHAnsi" w:cstheme="majorBidi"/>
@@ -33236,9 +32944,9 @@
       <w:szCs w:val="24"/>
     </w:rPr>
   </w:style>
-  <w:style w:type="character" w:styleId="aff2">
+  <w:style w:type="character" w:styleId="PlaceholderText">
     <w:name w:val="Placeholder Text"/>
-    <w:basedOn w:val="a1"/>
+    <w:basedOn w:val="DefaultParagraphFont"/>
     <w:uiPriority w:val="99"/>
     <w:semiHidden/>
     <w:rsid w:val="002A7147"/>
@@ -33246,10 +32954,10 @@
       <w:color w:val="808080"/>
     </w:rPr>
   </w:style>
-  <w:style w:type="character" w:customStyle="1" w:styleId="10">
-    <w:name w:val="标题 1 字符"/>
-    <w:basedOn w:val="a1"/>
-    <w:link w:val="1"/>
+  <w:style w:type="character" w:customStyle="1" w:styleId="Heading1Char">
+    <w:name w:val="Heading 1 Char"/>
+    <w:basedOn w:val="DefaultParagraphFont"/>
+    <w:link w:val="Heading1"/>
     <w:locked/>
     <w:rsid w:val="002638B2"/>
     <w:rPr>
@@ -33264,7 +32972,7 @@
   </w:style>
   <w:style w:type="character" w:customStyle="1" w:styleId="Heading4Char">
     <w:name w:val="Heading 4 Char"/>
-    <w:basedOn w:val="a1"/>
+    <w:basedOn w:val="DefaultParagraphFont"/>
     <w:locked/>
     <w:rsid w:val="003B33F2"/>
     <w:rPr>
@@ -33277,10 +32985,10 @@
       <w:lang w:val="en-GB"/>
     </w:rPr>
   </w:style>
-  <w:style w:type="character" w:customStyle="1" w:styleId="50">
-    <w:name w:val="标题 5 字符"/>
-    <w:basedOn w:val="a1"/>
-    <w:link w:val="5"/>
+  <w:style w:type="character" w:customStyle="1" w:styleId="Heading5Char">
+    <w:name w:val="Heading 5 Char"/>
+    <w:basedOn w:val="DefaultParagraphFont"/>
+    <w:link w:val="Heading5"/>
     <w:locked/>
     <w:rsid w:val="003B33F2"/>
     <w:rPr>
@@ -33289,10 +32997,10 @@
       <w:sz w:val="18"/>
     </w:rPr>
   </w:style>
-  <w:style w:type="character" w:customStyle="1" w:styleId="60">
-    <w:name w:val="标题 6 字符"/>
-    <w:basedOn w:val="a1"/>
-    <w:link w:val="6"/>
+  <w:style w:type="character" w:customStyle="1" w:styleId="Heading6Char">
+    <w:name w:val="Heading 6 Char"/>
+    <w:basedOn w:val="DefaultParagraphFont"/>
+    <w:link w:val="Heading6"/>
     <w:locked/>
     <w:rsid w:val="003B33F2"/>
     <w:rPr>
@@ -33301,20 +33009,20 @@
       <w:sz w:val="22"/>
     </w:rPr>
   </w:style>
-  <w:style w:type="character" w:customStyle="1" w:styleId="70">
-    <w:name w:val="标题 7 字符"/>
-    <w:basedOn w:val="a1"/>
-    <w:link w:val="7"/>
+  <w:style w:type="character" w:customStyle="1" w:styleId="Heading7Char">
+    <w:name w:val="Heading 7 Char"/>
+    <w:basedOn w:val="DefaultParagraphFont"/>
+    <w:link w:val="Heading7"/>
     <w:locked/>
     <w:rsid w:val="003B33F2"/>
     <w:rPr>
       <w:rFonts w:ascii="Arial" w:hAnsi="Arial"/>
     </w:rPr>
   </w:style>
-  <w:style w:type="character" w:customStyle="1" w:styleId="80">
-    <w:name w:val="标题 8 字符"/>
-    <w:basedOn w:val="a1"/>
-    <w:link w:val="8"/>
+  <w:style w:type="character" w:customStyle="1" w:styleId="Heading8Char">
+    <w:name w:val="Heading 8 Char"/>
+    <w:basedOn w:val="DefaultParagraphFont"/>
+    <w:link w:val="Heading8"/>
     <w:locked/>
     <w:rsid w:val="003B33F2"/>
     <w:rPr>
@@ -33322,10 +33030,10 @@
       <w:i/>
     </w:rPr>
   </w:style>
-  <w:style w:type="character" w:customStyle="1" w:styleId="90">
-    <w:name w:val="标题 9 字符"/>
-    <w:basedOn w:val="a1"/>
-    <w:link w:val="9"/>
+  <w:style w:type="character" w:customStyle="1" w:styleId="Heading9Char">
+    <w:name w:val="Heading 9 Char"/>
+    <w:basedOn w:val="DefaultParagraphFont"/>
+    <w:link w:val="Heading9"/>
     <w:locked/>
     <w:rsid w:val="003B33F2"/>
     <w:rPr>
@@ -33334,10 +33042,10 @@
       <w:sz w:val="18"/>
     </w:rPr>
   </w:style>
-  <w:style w:type="character" w:customStyle="1" w:styleId="a7">
-    <w:name w:val="页眉 字符"/>
-    <w:basedOn w:val="a1"/>
-    <w:link w:val="a6"/>
+  <w:style w:type="character" w:customStyle="1" w:styleId="HeaderChar">
+    <w:name w:val="Header Char"/>
+    <w:basedOn w:val="DefaultParagraphFont"/>
+    <w:link w:val="Header"/>
     <w:locked/>
     <w:rsid w:val="003B33F2"/>
     <w:rPr>
@@ -33347,10 +33055,10 @@
       <w:sz w:val="18"/>
     </w:rPr>
   </w:style>
-  <w:style w:type="paragraph" w:styleId="aff3">
+  <w:style w:type="paragraph" w:styleId="Title">
     <w:name w:val="Title"/>
-    <w:basedOn w:val="a0"/>
-    <w:link w:val="aff4"/>
+    <w:basedOn w:val="Normal"/>
+    <w:link w:val="TitleChar"/>
     <w:autoRedefine/>
     <w:qFormat/>
     <w:rsid w:val="003B33F2"/>
@@ -33370,10 +33078,10 @@
       <w:lang w:eastAsia="en-US"/>
     </w:rPr>
   </w:style>
-  <w:style w:type="character" w:customStyle="1" w:styleId="aff4">
-    <w:name w:val="标题 字符"/>
-    <w:basedOn w:val="a1"/>
-    <w:link w:val="aff3"/>
+  <w:style w:type="character" w:customStyle="1" w:styleId="TitleChar">
+    <w:name w:val="Title Char"/>
+    <w:basedOn w:val="DefaultParagraphFont"/>
+    <w:link w:val="Title"/>
     <w:rsid w:val="003B33F2"/>
     <w:rPr>
       <w:rFonts w:ascii="Verdana" w:hAnsi="Verdana" w:cs="Arial"/>
@@ -33387,7 +33095,7 @@
   </w:style>
   <w:style w:type="paragraph" w:customStyle="1" w:styleId="TableText">
     <w:name w:val="Table Text"/>
-    <w:basedOn w:val="a0"/>
+    <w:basedOn w:val="Normal"/>
     <w:rsid w:val="003B33F2"/>
     <w:pPr>
       <w:spacing w:after="0" w:line="240" w:lineRule="auto"/>
@@ -33400,9 +33108,9 @@
       <w:lang w:eastAsia="en-US"/>
     </w:rPr>
   </w:style>
-  <w:style w:type="paragraph" w:styleId="aff5">
+  <w:style w:type="paragraph" w:styleId="ListBullet">
     <w:name w:val="List Bullet"/>
-    <w:basedOn w:val="a0"/>
+    <w:basedOn w:val="Normal"/>
     <w:autoRedefine/>
     <w:rsid w:val="003B33F2"/>
     <w:pPr>
@@ -33413,10 +33121,10 @@
       <w:ind w:left="360" w:hanging="360"/>
     </w:pPr>
   </w:style>
-  <w:style w:type="character" w:customStyle="1" w:styleId="ae">
-    <w:name w:val="批注文字 字符"/>
-    <w:basedOn w:val="a1"/>
-    <w:link w:val="ad"/>
+  <w:style w:type="character" w:customStyle="1" w:styleId="CommentTextChar">
+    <w:name w:val="Comment Text Char"/>
+    <w:basedOn w:val="DefaultParagraphFont"/>
+    <w:link w:val="CommentText"/>
     <w:uiPriority w:val="99"/>
     <w:locked/>
     <w:rsid w:val="003B33F2"/>
@@ -33426,10 +33134,10 @@
       <w:lang w:val="fr-LU" w:eastAsia="en-US"/>
     </w:rPr>
   </w:style>
-  <w:style w:type="character" w:customStyle="1" w:styleId="afb">
-    <w:name w:val="批注框文本 字符"/>
-    <w:basedOn w:val="a1"/>
-    <w:link w:val="afa"/>
+  <w:style w:type="character" w:customStyle="1" w:styleId="BalloonTextChar">
+    <w:name w:val="Balloon Text Char"/>
+    <w:basedOn w:val="DefaultParagraphFont"/>
+    <w:link w:val="BalloonText"/>
     <w:semiHidden/>
     <w:locked/>
     <w:rsid w:val="003B33F2"/>
@@ -33439,10 +33147,10 @@
       <w:szCs w:val="16"/>
     </w:rPr>
   </w:style>
-  <w:style w:type="character" w:customStyle="1" w:styleId="af9">
-    <w:name w:val="批注主题 字符"/>
-    <w:basedOn w:val="ae"/>
-    <w:link w:val="af8"/>
+  <w:style w:type="character" w:customStyle="1" w:styleId="CommentSubjectChar">
+    <w:name w:val="Comment Subject Char"/>
+    <w:basedOn w:val="CommentTextChar"/>
+    <w:link w:val="CommentSubject"/>
     <w:semiHidden/>
     <w:locked/>
     <w:rsid w:val="003B33F2"/>
@@ -33454,10 +33162,10 @@
       <w:lang w:val="fr-LU" w:eastAsia="en-US"/>
     </w:rPr>
   </w:style>
-  <w:style w:type="character" w:customStyle="1" w:styleId="a5">
-    <w:name w:val="页脚 字符"/>
-    <w:basedOn w:val="a1"/>
-    <w:link w:val="a4"/>
+  <w:style w:type="character" w:customStyle="1" w:styleId="FooterChar">
+    <w:name w:val="Footer Char"/>
+    <w:basedOn w:val="DefaultParagraphFont"/>
+    <w:link w:val="Footer"/>
     <w:uiPriority w:val="99"/>
     <w:locked/>
     <w:rsid w:val="003B33F2"/>
@@ -33470,7 +33178,7 @@
   </w:style>
   <w:style w:type="paragraph" w:customStyle="1" w:styleId="norm">
     <w:name w:val="norm"/>
-    <w:basedOn w:val="a0"/>
+    <w:basedOn w:val="Normal"/>
     <w:rsid w:val="003B33F2"/>
     <w:pPr>
       <w:spacing w:after="0" w:line="240" w:lineRule="auto"/>
@@ -33488,7 +33196,7 @@
   </w:style>
   <w:style w:type="paragraph" w:customStyle="1" w:styleId="noram">
     <w:name w:val="noram"/>
-    <w:basedOn w:val="a0"/>
+    <w:basedOn w:val="Normal"/>
     <w:rsid w:val="003B33F2"/>
     <w:pPr>
       <w:spacing w:after="0" w:line="240" w:lineRule="auto"/>
@@ -33502,7 +33210,7 @@
       <w:lang w:eastAsia="en-US"/>
     </w:rPr>
   </w:style>
-  <w:style w:type="paragraph" w:styleId="aff6">
+  <w:style w:type="paragraph" w:styleId="Revision">
     <w:name w:val="Revision"/>
     <w:hidden/>
     <w:semiHidden/>
@@ -33514,10 +33222,10 @@
       <w:lang w:val="en-US" w:eastAsia="en-US"/>
     </w:rPr>
   </w:style>
-  <w:style w:type="paragraph" w:styleId="aff7">
+  <w:style w:type="paragraph" w:styleId="DocumentMap">
     <w:name w:val="Document Map"/>
-    <w:basedOn w:val="a0"/>
-    <w:link w:val="aff8"/>
+    <w:basedOn w:val="Normal"/>
+    <w:link w:val="DocumentMapChar"/>
     <w:rsid w:val="003B33F2"/>
     <w:pPr>
       <w:spacing w:after="0" w:line="240" w:lineRule="auto"/>
@@ -33532,10 +33240,10 @@
       <w:lang w:eastAsia="en-US"/>
     </w:rPr>
   </w:style>
-  <w:style w:type="character" w:customStyle="1" w:styleId="aff8">
-    <w:name w:val="文档结构图 字符"/>
-    <w:basedOn w:val="a1"/>
-    <w:link w:val="aff7"/>
+  <w:style w:type="character" w:customStyle="1" w:styleId="DocumentMapChar">
+    <w:name w:val="Document Map Char"/>
+    <w:basedOn w:val="DefaultParagraphFont"/>
+    <w:link w:val="DocumentMap"/>
     <w:rsid w:val="003B33F2"/>
     <w:rPr>
       <w:rFonts w:ascii="Tahoma" w:hAnsi="Tahoma" w:cs="Tahoma"/>
@@ -33547,7 +33255,7 @@
   </w:style>
   <w:style w:type="paragraph" w:customStyle="1" w:styleId="FG">
     <w:name w:val="FG"/>
-    <w:basedOn w:val="a0"/>
+    <w:basedOn w:val="Normal"/>
     <w:rsid w:val="003B33F2"/>
     <w:pPr>
       <w:widowControl w:val="0"/>
@@ -33573,13 +33281,13 @@
   </w:style>
   <w:style w:type="character" w:customStyle="1" w:styleId="apple-style-span">
     <w:name w:val="apple-style-span"/>
-    <w:basedOn w:val="a1"/>
+    <w:basedOn w:val="DefaultParagraphFont"/>
     <w:rsid w:val="003B33F2"/>
   </w:style>
   <w:style w:type="paragraph" w:customStyle="1" w:styleId="StyleLista">
     <w:name w:val="Style List a"/>
     <w:aliases w:val="b,c"/>
-    <w:basedOn w:val="24"/>
+    <w:basedOn w:val="ListNumber2"/>
     <w:rsid w:val="003B33F2"/>
     <w:pPr>
       <w:keepNext/>
@@ -33597,9 +33305,9 @@
       <w:szCs w:val="20"/>
     </w:rPr>
   </w:style>
-  <w:style w:type="paragraph" w:styleId="24">
+  <w:style w:type="paragraph" w:styleId="ListNumber2">
     <w:name w:val="List Number 2"/>
-    <w:basedOn w:val="a0"/>
+    <w:basedOn w:val="Normal"/>
     <w:rsid w:val="003B33F2"/>
     <w:pPr>
       <w:spacing w:after="0" w:line="240" w:lineRule="auto"/>
@@ -33614,10 +33322,10 @@
       <w:lang w:eastAsia="en-US"/>
     </w:rPr>
   </w:style>
-  <w:style w:type="character" w:customStyle="1" w:styleId="af2">
-    <w:name w:val="正文文本 字符"/>
-    <w:basedOn w:val="a1"/>
-    <w:link w:val="af1"/>
+  <w:style w:type="character" w:customStyle="1" w:styleId="BodyTextChar">
+    <w:name w:val="Body Text Char"/>
+    <w:basedOn w:val="DefaultParagraphFont"/>
+    <w:link w:val="BodyText"/>
     <w:rsid w:val="003B33F2"/>
     <w:rPr>
       <w:rFonts w:ascii="Verdana" w:hAnsi="Verdana"/>
@@ -33626,7 +33334,7 @@
   </w:style>
   <w:style w:type="character" w:customStyle="1" w:styleId="Heading3Char1">
     <w:name w:val="Heading 3 Char1"/>
-    <w:basedOn w:val="a1"/>
+    <w:basedOn w:val="DefaultParagraphFont"/>
     <w:rsid w:val="003B33F2"/>
     <w:rPr>
       <w:rFonts w:asciiTheme="majorHAnsi" w:eastAsiaTheme="majorEastAsia" w:hAnsiTheme="majorHAnsi" w:cstheme="majorBidi"/>
@@ -33635,9 +33343,9 @@
       <w:szCs w:val="16"/>
     </w:rPr>
   </w:style>
-  <w:style w:type="table" w:styleId="2-1">
+  <w:style w:type="table" w:styleId="MediumList2-Accent1">
     <w:name w:val="Medium List 2 Accent 1"/>
-    <w:basedOn w:val="a2"/>
+    <w:basedOn w:val="TableNormal"/>
     <w:uiPriority w:val="66"/>
     <w:rsid w:val="003B33F2"/>
     <w:rPr>
@@ -33754,9 +33462,9 @@
       </w:tcPr>
     </w:tblStylePr>
   </w:style>
-  <w:style w:type="table" w:styleId="aff9">
+  <w:style w:type="table" w:styleId="LightShading">
     <w:name w:val="Light Shading"/>
-    <w:basedOn w:val="a2"/>
+    <w:basedOn w:val="TableNormal"/>
     <w:uiPriority w:val="60"/>
     <w:rsid w:val="003B33F2"/>
     <w:rPr>
@@ -33848,9 +33556,9 @@
       </w:tcPr>
     </w:tblStylePr>
   </w:style>
-  <w:style w:type="table" w:styleId="-10">
+  <w:style w:type="table" w:styleId="LightList-Accent1">
     <w:name w:val="Light List Accent 1"/>
-    <w:basedOn w:val="a2"/>
+    <w:basedOn w:val="TableNormal"/>
     <w:uiPriority w:val="61"/>
     <w:rsid w:val="003B33F2"/>
     <w:rPr>
@@ -33933,9 +33641,9 @@
       </w:tcPr>
     </w:tblStylePr>
   </w:style>
-  <w:style w:type="table" w:styleId="-2">
+  <w:style w:type="table" w:styleId="LightList-Accent2">
     <w:name w:val="Light List Accent 2"/>
-    <w:basedOn w:val="a2"/>
+    <w:basedOn w:val="TableNormal"/>
     <w:uiPriority w:val="61"/>
     <w:rsid w:val="003B33F2"/>
     <w:rPr>
@@ -34018,10 +33726,10 @@
       </w:tcPr>
     </w:tblStylePr>
   </w:style>
-  <w:style w:type="character" w:customStyle="1" w:styleId="40">
-    <w:name w:val="标题 4 字符"/>
-    <w:basedOn w:val="a1"/>
-    <w:link w:val="4"/>
+  <w:style w:type="character" w:customStyle="1" w:styleId="Heading4Char1">
+    <w:name w:val="Heading 4 Char1"/>
+    <w:basedOn w:val="DefaultParagraphFont"/>
+    <w:link w:val="Heading4"/>
     <w:rsid w:val="003B33F2"/>
     <w:rPr>
       <w:rFonts w:ascii="Verdana" w:hAnsi="Verdana"/>
@@ -34029,9 +33737,9 @@
       <w:i/>
     </w:rPr>
   </w:style>
-  <w:style w:type="paragraph" w:styleId="affa">
+  <w:style w:type="paragraph" w:styleId="NoSpacing">
     <w:name w:val="No Spacing"/>
-    <w:link w:val="affb"/>
+    <w:link w:val="NoSpacingChar"/>
     <w:uiPriority w:val="1"/>
     <w:qFormat/>
     <w:rsid w:val="003B33F2"/>
@@ -34058,9 +33766,9 @@
       <w:lang w:val="en-US"/>
     </w:rPr>
   </w:style>
-  <w:style w:type="table" w:styleId="-20">
+  <w:style w:type="table" w:styleId="LightShading-Accent2">
     <w:name w:val="Light Shading Accent 2"/>
-    <w:basedOn w:val="a2"/>
+    <w:basedOn w:val="TableNormal"/>
     <w:uiPriority w:val="60"/>
     <w:rsid w:val="00684528"/>
     <w:rPr>
@@ -34153,9 +33861,9 @@
       </w:tcPr>
     </w:tblStylePr>
   </w:style>
-  <w:style w:type="table" w:styleId="1-3">
+  <w:style w:type="table" w:styleId="MediumShading1-Accent3">
     <w:name w:val="Medium Shading 1 Accent 3"/>
-    <w:basedOn w:val="a2"/>
+    <w:basedOn w:val="TableNormal"/>
     <w:uiPriority w:val="63"/>
     <w:rsid w:val="00BA6131"/>
     <w:rPr>
@@ -34255,7 +33963,7 @@
   </w:style>
   <w:style w:type="paragraph" w:customStyle="1" w:styleId="BodyContent">
     <w:name w:val="Body Content"/>
-    <w:basedOn w:val="a0"/>
+    <w:basedOn w:val="Normal"/>
     <w:qFormat/>
     <w:rsid w:val="00BA6131"/>
     <w:pPr>
@@ -34285,9 +33993,9 @@
       <w:lang w:val="en-GB" w:eastAsia="en-US"/>
     </w:rPr>
   </w:style>
-  <w:style w:type="table" w:styleId="4-1">
+  <w:style w:type="table" w:styleId="GridTable4-Accent1">
     <w:name w:val="Grid Table 4 Accent 1"/>
-    <w:basedOn w:val="a2"/>
+    <w:basedOn w:val="TableNormal"/>
     <w:uiPriority w:val="49"/>
     <w:rsid w:val="003F4E11"/>
     <w:tblPr>
@@ -34358,9 +34066,9 @@
       </w:tcPr>
     </w:tblStylePr>
   </w:style>
-  <w:style w:type="table" w:styleId="4-10">
+  <w:style w:type="table" w:styleId="ListTable4-Accent1">
     <w:name w:val="List Table 4 Accent 1"/>
-    <w:basedOn w:val="a2"/>
+    <w:basedOn w:val="TableNormal"/>
     <w:uiPriority w:val="49"/>
     <w:rsid w:val="003F4E11"/>
     <w:tblPr>
@@ -34429,9 +34137,9 @@
       </w:tcPr>
     </w:tblStylePr>
   </w:style>
-  <w:style w:type="table" w:styleId="2-10">
+  <w:style w:type="table" w:styleId="ListTable2-Accent1">
     <w:name w:val="List Table 2 Accent 1"/>
-    <w:basedOn w:val="a2"/>
+    <w:basedOn w:val="TableNormal"/>
     <w:uiPriority w:val="47"/>
     <w:rsid w:val="004207FB"/>
     <w:tblPr>
@@ -34480,9 +34188,9 @@
       </w:tcPr>
     </w:tblStylePr>
   </w:style>
-  <w:style w:type="table" w:styleId="2-5">
+  <w:style w:type="table" w:styleId="ListTable2-Accent5">
     <w:name w:val="List Table 2 Accent 5"/>
-    <w:basedOn w:val="a2"/>
+    <w:basedOn w:val="TableNormal"/>
     <w:uiPriority w:val="47"/>
     <w:rsid w:val="004207FB"/>
     <w:tblPr>
@@ -34531,9 +34239,9 @@
       </w:tcPr>
     </w:tblStylePr>
   </w:style>
-  <w:style w:type="table" w:styleId="1-5">
+  <w:style w:type="table" w:styleId="GridTable1Light-Accent5">
     <w:name w:val="Grid Table 1 Light Accent 5"/>
-    <w:basedOn w:val="a2"/>
+    <w:basedOn w:val="TableNormal"/>
     <w:uiPriority w:val="46"/>
     <w:rsid w:val="004207FB"/>
     <w:tblPr>
@@ -34585,10 +34293,10 @@
       </w:rPr>
     </w:tblStylePr>
   </w:style>
-  <w:style w:type="character" w:customStyle="1" w:styleId="affb">
-    <w:name w:val="无间隔 字符"/>
-    <w:basedOn w:val="a1"/>
-    <w:link w:val="affa"/>
+  <w:style w:type="character" w:customStyle="1" w:styleId="NoSpacingChar">
+    <w:name w:val="No Spacing Char"/>
+    <w:basedOn w:val="DefaultParagraphFont"/>
+    <w:link w:val="NoSpacing"/>
     <w:uiPriority w:val="1"/>
     <w:rsid w:val="00CB4A2C"/>
     <w:rPr>
@@ -34598,9 +34306,9 @@
       <w:lang w:val="en-US" w:eastAsia="en-US"/>
     </w:rPr>
   </w:style>
-  <w:style w:type="table" w:styleId="5-1">
+  <w:style w:type="table" w:styleId="GridTable5Dark-Accent1">
     <w:name w:val="Grid Table 5 Dark Accent 1"/>
-    <w:basedOn w:val="a2"/>
+    <w:basedOn w:val="TableNormal"/>
     <w:uiPriority w:val="50"/>
     <w:rsid w:val="000B1DF2"/>
     <w:rPr>
@@ -34705,9 +34413,9 @@
       </w:tcPr>
     </w:tblStylePr>
   </w:style>
-  <w:style w:type="table" w:styleId="1-1">
+  <w:style w:type="table" w:styleId="GridTable1Light-Accent1">
     <w:name w:val="Grid Table 1 Light Accent 1"/>
-    <w:basedOn w:val="a2"/>
+    <w:basedOn w:val="TableNormal"/>
     <w:uiPriority w:val="46"/>
     <w:rsid w:val="00FC19A1"/>
     <w:tblPr>
@@ -34759,9 +34467,9 @@
       </w:rPr>
     </w:tblStylePr>
   </w:style>
-  <w:style w:type="table" w:styleId="2-2">
+  <w:style w:type="table" w:styleId="GridTable2-Accent2">
     <w:name w:val="Grid Table 2 Accent 2"/>
-    <w:basedOn w:val="a2"/>
+    <w:basedOn w:val="TableNormal"/>
     <w:uiPriority w:val="47"/>
     <w:rsid w:val="002638B2"/>
     <w:tblPr>
@@ -34831,9 +34539,9 @@
       </w:tcPr>
     </w:tblStylePr>
   </w:style>
-  <w:style w:type="character" w:styleId="affc">
+  <w:style w:type="character" w:styleId="UnresolvedMention">
     <w:name w:val="Unresolved Mention"/>
-    <w:basedOn w:val="a1"/>
+    <w:basedOn w:val="DefaultParagraphFont"/>
     <w:uiPriority w:val="99"/>
     <w:semiHidden/>
     <w:unhideWhenUsed/>
@@ -34849,7 +34557,7 @@
 <file path=word/charts/chart1.xml><?xml version="1.0" encoding="utf-8"?>
 <c:chartSpace xmlns:c="http://schemas.openxmlformats.org/drawingml/2006/chart" xmlns:a="http://schemas.openxmlformats.org/drawingml/2006/main" xmlns:r="http://schemas.openxmlformats.org/officeDocument/2006/relationships" xmlns:c16r2="http://schemas.microsoft.com/office/drawing/2015/06/chart">
   <c:date1904 val="0"/>
-  <c:lang val="zh-CN"/>
+  <c:lang val="en-US"/>
   <c:roundedCorners val="0"/>
   <mc:AlternateContent xmlns:mc="http://schemas.openxmlformats.org/markup-compatibility/2006">
     <mc:Choice xmlns:c14="http://schemas.microsoft.com/office/drawing/2007/8/2/chart" Requires="c14">
@@ -34994,7 +34702,7 @@
                     <a:fld id="{0DE0815E-B266-462D-9FBF-318FCDBBE704}" type="VALUE">
                       <a:rPr lang="en-US" altLang="zh-CN" baseline="0"/>
                       <a:pPr/>
-                      <a:t>[值]</a:t>
+                      <a:t>[VALUE]</a:t>
                     </a:fld>
                     <a:endParaRPr lang="en-US" baseline="0"/>
                   </a:p>
@@ -35114,7 +34822,7 @@
                     <a:cs typeface="+mn-cs"/>
                   </a:defRPr>
                 </a:pPr>
-                <a:endParaRPr lang="zh-CN"/>
+                <a:endParaRPr lang="en-US"/>
               </a:p>
             </c:txPr>
             <c:showLegendKey val="0"/>
@@ -35223,7 +34931,7 @@
       <a:pPr>
         <a:defRPr sz="700"/>
       </a:pPr>
-      <a:endParaRPr lang="zh-CN"/>
+      <a:endParaRPr lang="en-US"/>
     </a:p>
   </c:txPr>
   <c:externalData r:id="rId3">
@@ -36017,7 +35725,7 @@
 </file>
 
 <file path=customXml/itemProps2.xml><?xml version="1.0" encoding="utf-8"?>
-<ds:datastoreItem xmlns:ds="http://schemas.openxmlformats.org/officeDocument/2006/customXml" ds:itemID="{6BD131A4-CD86-5545-AFBE-0E8D64D6EB90}">
+<ds:datastoreItem xmlns:ds="http://schemas.openxmlformats.org/officeDocument/2006/customXml" ds:itemID="{BB9AD31E-2E0A-4F98-A588-36A2F73D713B}">
   <ds:schemaRefs>
     <ds:schemaRef ds:uri="http://schemas.openxmlformats.org/officeDocument/2006/bibliography"/>
   </ds:schemaRefs>

--- a/CastReporting.Reporting/TemplatesFiles/zh-CN/CWE -Top 25 总结报告.docx
+++ b/CastReporting.Reporting/TemplatesFiles/zh-CN/CWE -Top 25 总结报告.docx
@@ -24,8 +24,6 @@
         </w:rPr>
       </w:sdtEndPr>
       <w:sdtContent>
-        <w:bookmarkStart w:id="0" w:name="_GoBack" w:displacedByCustomXml="prev"/>
-        <w:bookmarkEnd w:id="0" w:displacedByCustomXml="prev"/>
         <w:p>
           <w:pPr>
             <w:pStyle w:val="NoSpacing"/>
@@ -815,6 +813,7 @@
                               <w:dataBinding w:prefixMappings="xmlns:ns0='http://schemas.openxmlformats.org/officeDocument/2006/extended-properties' " w:xpath="/ns0:Properties[1]/ns0:Company[1]" w:storeItemID="{6668398D-A668-4E3E-A5EB-62B293D839F1}"/>
                               <w:text/>
                             </w:sdtPr>
+                            <w:sdtEndPr/>
                             <w:sdtContent>
                               <w:r>
                                 <w:rPr>
@@ -848,15 +847,7 @@
                                   <w:sz w:val="36"/>
                                   <w:szCs w:val="36"/>
                                 </w:rPr>
-                                <w:t xml:space="preserve"> </w:t>
-                              </w:r>
-                              <w:r>
-                                <w:rPr>
-                                  <w:color w:val="4F81BD" w:themeColor="accent1"/>
-                                  <w:sz w:val="36"/>
-                                  <w:szCs w:val="36"/>
-                                </w:rPr>
-                                <w:t>CAST</w:t>
+                                <w:t xml:space="preserve"> CAST</w:t>
                               </w:r>
                             </w:sdtContent>
                           </w:sdt>
@@ -1085,11 +1076,7 @@
               </mc:Choice>
               <mc:Fallback>
                 <w:pict>
-                  <v:shapetype w14:anchorId="54C7798D" id="_x0000_t202" coordsize="21600,21600" o:spt="202" path="m,l,21600r21600,l21600,xe">
-                    <v:stroke joinstyle="miter"/>
-                    <v:path gradientshapeok="t" o:connecttype="rect"/>
-                  </v:shapetype>
-                  <v:shape id="Text Box 2" o:spid="_x0000_s1027" type="#_x0000_t202" style="position:absolute;margin-left:-20.45pt;margin-top:162.95pt;width:306.8pt;height:110.6pt;z-index:251678720;visibility:visible;mso-wrap-style:square;mso-width-percent:0;mso-height-percent:200;mso-wrap-distance-left:9pt;mso-wrap-distance-top:3.6pt;mso-wrap-distance-right:9pt;mso-wrap-distance-bottom:3.6pt;mso-position-horizontal:absolute;mso-position-horizontal-relative:text;mso-position-vertical:absolute;mso-position-vertical-relative:text;mso-width-percent:0;mso-height-percent:200;mso-width-relative:margin;mso-height-relative:margin;v-text-anchor:top" o:gfxdata="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" stroked="f">
+                  <v:shape w14:anchorId="54C7798D" id="Text Box 2" o:spid="_x0000_s1027" type="#_x0000_t202" style="position:absolute;margin-left:-20.45pt;margin-top:162.95pt;width:306.8pt;height:110.6pt;z-index:251678720;visibility:visible;mso-wrap-style:square;mso-width-percent:0;mso-height-percent:200;mso-wrap-distance-left:9pt;mso-wrap-distance-top:3.6pt;mso-wrap-distance-right:9pt;mso-wrap-distance-bottom:3.6pt;mso-position-horizontal:absolute;mso-position-horizontal-relative:text;mso-position-vertical:absolute;mso-position-vertical-relative:text;mso-width-percent:0;mso-height-percent:200;mso-width-relative:margin;mso-height-relative:margin;v-text-anchor:top" o:gfxdata="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" stroked="f">
                     <v:textbox style="mso-fit-shape-to-text:t">
                       <w:txbxContent>
                         <w:p>
@@ -1640,9 +1627,9 @@
           <w:lang w:eastAsia="zh-CN"/>
         </w:rPr>
       </w:pPr>
-      <w:bookmarkStart w:id="1" w:name="Adresses"/>
-      <w:bookmarkStart w:id="2" w:name="_Toc535414868"/>
-      <w:bookmarkEnd w:id="1"/>
+      <w:bookmarkStart w:id="0" w:name="Adresses"/>
+      <w:bookmarkStart w:id="1" w:name="_Toc535414868"/>
+      <w:bookmarkEnd w:id="0"/>
       <w:r>
         <w:rPr>
           <w:rFonts w:ascii="Times New Roman" w:eastAsiaTheme="majorEastAsia" w:hAnsi="Times New Roman" w:cs="Times New Roman"/>
@@ -1651,7 +1638,7 @@
         <w:lastRenderedPageBreak/>
         <w:t>目录</w:t>
       </w:r>
-      <w:bookmarkEnd w:id="2"/>
+      <w:bookmarkEnd w:id="1"/>
       <w:r>
         <w:rPr>
           <w:rFonts w:ascii="Times New Roman" w:eastAsiaTheme="majorEastAsia" w:hAnsi="Times New Roman" w:cs="Times New Roman"/>
@@ -3824,7 +3811,7 @@
         <w:lastRenderedPageBreak/>
         <w:t xml:space="preserve"> </w:t>
       </w:r>
-      <w:bookmarkStart w:id="3" w:name="_Toc535414869"/>
+      <w:bookmarkStart w:id="2" w:name="_Toc535414869"/>
       <w:r>
         <w:rPr>
           <w:rFonts w:ascii="Times New Roman" w:eastAsiaTheme="majorEastAsia" w:hAnsi="Times New Roman" w:cs="Times New Roman"/>
@@ -3832,7 +3819,7 @@
         </w:rPr>
         <w:t>引言</w:t>
       </w:r>
-      <w:bookmarkEnd w:id="3"/>
+      <w:bookmarkEnd w:id="2"/>
     </w:p>
     <w:p>
       <w:pPr>
@@ -3843,7 +3830,7 @@
           <w:lang w:eastAsia="zh-CN"/>
         </w:rPr>
       </w:pPr>
-      <w:bookmarkStart w:id="4" w:name="_Toc380677725"/>
+      <w:bookmarkStart w:id="3" w:name="_Toc380677725"/>
       <w:r>
         <w:rPr>
           <w:rFonts w:ascii="Times New Roman" w:eastAsiaTheme="majorEastAsia" w:hAnsi="Times New Roman"/>
@@ -4197,16 +4184,16 @@
           <w:lang w:val="en-US"/>
         </w:rPr>
       </w:pPr>
-      <w:bookmarkStart w:id="5" w:name="_Toc535414870"/>
+      <w:bookmarkStart w:id="4" w:name="_Toc535414870"/>
+      <w:bookmarkEnd w:id="3"/>
+      <w:r>
+        <w:rPr>
+          <w:rFonts w:ascii="Times New Roman" w:eastAsiaTheme="majorEastAsia" w:hAnsi="Times New Roman"/>
+          <w:lang w:val="en-US" w:eastAsia="zh-CN"/>
+        </w:rPr>
+        <w:t>应用特征</w:t>
+      </w:r>
       <w:bookmarkEnd w:id="4"/>
-      <w:r>
-        <w:rPr>
-          <w:rFonts w:ascii="Times New Roman" w:eastAsiaTheme="majorEastAsia" w:hAnsi="Times New Roman"/>
-          <w:lang w:val="en-US" w:eastAsia="zh-CN"/>
-        </w:rPr>
-        <w:t>应用特征</w:t>
-      </w:r>
-      <w:bookmarkEnd w:id="5"/>
     </w:p>
     <w:p>
       <w:pPr>
@@ -4303,42 +4290,6 @@
           <w:lang w:eastAsia="zh-CN"/>
         </w:rPr>
       </w:pPr>
-      <w:r>
-        <w:rPr>
-          <w:rFonts w:ascii="Times New Roman" w:eastAsiaTheme="majorEastAsia" w:hAnsi="Times New Roman"/>
-          <w:noProof/>
-        </w:rPr>
-        <w:drawing>
-          <wp:anchor distT="0" distB="0" distL="114300" distR="114300" simplePos="0" relativeHeight="251672576" behindDoc="0" locked="0" layoutInCell="1" allowOverlap="1" wp14:anchorId="0860ED68" wp14:editId="19910CED">
-            <wp:simplePos x="0" y="0"/>
-            <wp:positionH relativeFrom="column">
-              <wp:posOffset>10080</wp:posOffset>
-            </wp:positionH>
-            <wp:positionV relativeFrom="paragraph">
-              <wp:posOffset>206345</wp:posOffset>
-            </wp:positionV>
-            <wp:extent cx="2705100" cy="1590675"/>
-            <wp:effectExtent l="0" t="0" r="0" b="0"/>
-            <wp:wrapNone/>
-            <wp:docPr id="1" name="Chart 1" descr="GRAPH;TECHNO_LOC">
-              <a:extLst xmlns:a="http://schemas.openxmlformats.org/drawingml/2006/main">
-                <a:ext uri="{FF2B5EF4-FFF2-40B4-BE49-F238E27FC236}">
-                  <a16:creationId xmlns:a16="http://schemas.microsoft.com/office/drawing/2014/main" id="{6C3A5F8A-ACD2-4532-B457-B758007DA09A}"/>
-                </a:ext>
-              </a:extLst>
-            </wp:docPr>
-            <wp:cNvGraphicFramePr/>
-            <a:graphic xmlns:a="http://schemas.openxmlformats.org/drawingml/2006/main">
-              <a:graphicData uri="http://schemas.openxmlformats.org/drawingml/2006/chart">
-                <c:chart xmlns:c="http://schemas.openxmlformats.org/drawingml/2006/chart" xmlns:r="http://schemas.openxmlformats.org/officeDocument/2006/relationships" r:id="rId10"/>
-              </a:graphicData>
-            </a:graphic>
-            <wp14:sizeRelH relativeFrom="margin">
-              <wp14:pctWidth>0</wp14:pctWidth>
-            </wp14:sizeRelH>
-          </wp:anchor>
-        </w:drawing>
-      </w:r>
       <w:r>
         <w:rPr>
           <w:rFonts w:ascii="Times New Roman" w:eastAsiaTheme="majorEastAsia" w:hAnsi="Times New Roman"/>
@@ -4516,6 +4467,7 @@
             <w:pPr>
               <w:spacing w:after="0" w:line="276" w:lineRule="auto"/>
               <w:ind w:right="657"/>
+              <w:jc w:val="right"/>
               <w:rPr>
                 <w:rFonts w:ascii="Times New Roman" w:eastAsiaTheme="majorEastAsia" w:hAnsi="Times New Roman"/>
                 <w:noProof/>
@@ -4599,6 +4551,7 @@
             <w:pPr>
               <w:spacing w:after="0" w:line="276" w:lineRule="auto"/>
               <w:ind w:right="657"/>
+              <w:jc w:val="right"/>
               <w:rPr>
                 <w:rFonts w:ascii="Times New Roman" w:eastAsiaTheme="majorEastAsia" w:hAnsi="Times New Roman"/>
                 <w:noProof/>
@@ -4691,6 +4644,7 @@
             <w:pPr>
               <w:spacing w:after="0" w:line="276" w:lineRule="auto"/>
               <w:ind w:right="657"/>
+              <w:jc w:val="right"/>
               <w:rPr>
                 <w:rFonts w:ascii="Times New Roman" w:eastAsiaTheme="majorEastAsia" w:hAnsi="Times New Roman"/>
                 <w:noProof/>
@@ -4792,6 +4746,7 @@
             <w:pPr>
               <w:spacing w:after="0" w:line="276" w:lineRule="auto"/>
               <w:ind w:right="657"/>
+              <w:jc w:val="right"/>
               <w:rPr>
                 <w:rFonts w:ascii="Times New Roman" w:eastAsiaTheme="majorEastAsia" w:hAnsi="Times New Roman"/>
                 <w:noProof/>
@@ -4875,6 +4830,7 @@
             <w:pPr>
               <w:spacing w:after="0" w:line="276" w:lineRule="auto"/>
               <w:ind w:right="657"/>
+              <w:jc w:val="right"/>
               <w:rPr>
                 <w:rFonts w:ascii="Times New Roman" w:eastAsiaTheme="majorEastAsia" w:hAnsi="Times New Roman"/>
                 <w:noProof/>
@@ -4900,80 +4856,29 @@
         <w:ind w:right="657"/>
         <w:rPr>
           <w:rFonts w:ascii="Times New Roman" w:eastAsiaTheme="majorEastAsia" w:hAnsi="Times New Roman"/>
-          <w:noProof/>
-          <w:sz w:val="22"/>
-        </w:rPr>
-      </w:pPr>
-    </w:p>
-    <w:p>
-      <w:pPr>
-        <w:spacing w:line="276" w:lineRule="auto"/>
-        <w:ind w:right="657"/>
-        <w:rPr>
-          <w:rFonts w:ascii="Times New Roman" w:eastAsiaTheme="majorEastAsia" w:hAnsi="Times New Roman"/>
-        </w:rPr>
-      </w:pPr>
-      <w:r>
-        <w:rPr>
-          <w:rFonts w:ascii="Times New Roman" w:eastAsiaTheme="majorEastAsia" w:hAnsi="Times New Roman"/>
-        </w:rPr>
-        <w:t xml:space="preserve"> </w:t>
-      </w:r>
-    </w:p>
-    <w:p>
-      <w:pPr>
-        <w:spacing w:line="276" w:lineRule="auto"/>
-        <w:ind w:left="3120" w:right="657" w:firstLine="425"/>
-        <w:rPr>
-          <w:rFonts w:ascii="Times New Roman" w:eastAsiaTheme="majorEastAsia" w:hAnsi="Times New Roman"/>
           <w:i/>
           <w:sz w:val="14"/>
         </w:rPr>
       </w:pPr>
-    </w:p>
-    <w:p>
-      <w:pPr>
-        <w:spacing w:line="276" w:lineRule="auto"/>
-        <w:ind w:left="3120" w:right="657" w:firstLine="425"/>
-        <w:rPr>
-          <w:rFonts w:ascii="Times New Roman" w:eastAsiaTheme="majorEastAsia" w:hAnsi="Times New Roman"/>
-          <w:i/>
-          <w:sz w:val="14"/>
-        </w:rPr>
-      </w:pPr>
-    </w:p>
-    <w:p>
-      <w:pPr>
-        <w:spacing w:line="276" w:lineRule="auto"/>
-        <w:ind w:left="3120" w:right="657" w:firstLine="425"/>
-        <w:rPr>
-          <w:rFonts w:ascii="Times New Roman" w:eastAsiaTheme="majorEastAsia" w:hAnsi="Times New Roman"/>
-          <w:i/>
-          <w:sz w:val="14"/>
-        </w:rPr>
-      </w:pPr>
-    </w:p>
-    <w:p>
-      <w:pPr>
-        <w:spacing w:line="276" w:lineRule="auto"/>
-        <w:ind w:left="3120" w:right="657" w:firstLine="425"/>
-        <w:rPr>
-          <w:rFonts w:ascii="Times New Roman" w:eastAsiaTheme="majorEastAsia" w:hAnsi="Times New Roman"/>
-          <w:i/>
-          <w:sz w:val="14"/>
-        </w:rPr>
-      </w:pPr>
-    </w:p>
-    <w:p>
-      <w:pPr>
-        <w:spacing w:line="276" w:lineRule="auto"/>
-        <w:ind w:left="3120" w:right="657" w:firstLine="425"/>
-        <w:rPr>
-          <w:rFonts w:ascii="Times New Roman" w:eastAsiaTheme="majorEastAsia" w:hAnsi="Times New Roman"/>
-          <w:i/>
-          <w:sz w:val="14"/>
-        </w:rPr>
-      </w:pPr>
+      <w:r>
+        <w:rPr>
+          <w:noProof/>
+          <w:lang w:eastAsia="en-US"/>
+        </w:rPr>
+        <w:drawing>
+          <wp:inline distT="0" distB="0" distL="0" distR="0" wp14:anchorId="2135BBDA" wp14:editId="25746E7E">
+            <wp:extent cx="2333625" cy="1590675"/>
+            <wp:effectExtent l="0" t="0" r="0" b="0"/>
+            <wp:docPr id="2" name="Chart 1" descr="GRAPH;TECHNO_LOC"/>
+            <wp:cNvGraphicFramePr/>
+            <a:graphic xmlns:a="http://schemas.openxmlformats.org/drawingml/2006/main">
+              <a:graphicData uri="http://schemas.openxmlformats.org/drawingml/2006/chart">
+                <c:chart xmlns:c="http://schemas.openxmlformats.org/drawingml/2006/chart" xmlns:r="http://schemas.openxmlformats.org/officeDocument/2006/relationships" r:id="rId10"/>
+              </a:graphicData>
+            </a:graphic>
+          </wp:inline>
+        </w:drawing>
+      </w:r>
     </w:p>
     <w:p>
       <w:pPr>
@@ -5404,7 +5309,7 @@
           <w:sz w:val="22"/>
         </w:rPr>
       </w:pPr>
-      <w:bookmarkStart w:id="6" w:name="_Toc535414871"/>
+      <w:bookmarkStart w:id="5" w:name="_Toc535414871"/>
       <w:r>
         <w:rPr>
           <w:rFonts w:ascii="Times New Roman" w:eastAsiaTheme="majorEastAsia" w:hAnsi="Times New Roman" w:cs="Times New Roman"/>
@@ -5415,7 +5320,7 @@
         <w:lastRenderedPageBreak/>
         <w:t>安全违规概述</w:t>
       </w:r>
-      <w:bookmarkEnd w:id="6"/>
+      <w:bookmarkEnd w:id="5"/>
     </w:p>
     <w:p>
       <w:pPr>
@@ -5622,7 +5527,7 @@
           <w:rFonts w:ascii="Times New Roman" w:eastAsiaTheme="majorEastAsia" w:hAnsi="Times New Roman"/>
         </w:rPr>
       </w:pPr>
-      <w:bookmarkStart w:id="7" w:name="_Toc535414872"/>
+      <w:bookmarkStart w:id="6" w:name="_Toc535414872"/>
       <w:r>
         <w:rPr>
           <w:rFonts w:ascii="Times New Roman" w:eastAsiaTheme="majorEastAsia" w:hAnsi="Times New Roman"/>
@@ -5630,7 +5535,7 @@
         </w:rPr>
         <w:t>漏洞</w:t>
       </w:r>
-      <w:bookmarkStart w:id="8" w:name="_Toc531862290"/>
+      <w:bookmarkStart w:id="7" w:name="_Toc531862290"/>
       <w:r>
         <w:rPr>
           <w:rFonts w:ascii="Times New Roman" w:eastAsiaTheme="majorEastAsia" w:hAnsi="Times New Roman"/>
@@ -5638,7 +5543,7 @@
         </w:rPr>
         <w:t>违反</w:t>
       </w:r>
-      <w:bookmarkEnd w:id="8"/>
+      <w:bookmarkEnd w:id="7"/>
       <w:r>
         <w:rPr>
           <w:rFonts w:ascii="Times New Roman" w:eastAsiaTheme="majorEastAsia" w:hAnsi="Times New Roman"/>
@@ -5692,7 +5597,7 @@
         </w:rPr>
         <w:t>”</w:t>
       </w:r>
-      <w:bookmarkEnd w:id="7"/>
+      <w:bookmarkEnd w:id="6"/>
     </w:p>
     <w:p>
       <w:pPr>
@@ -5994,7 +5899,7 @@
             <w:pPr>
               <w:spacing w:line="276" w:lineRule="auto"/>
               <w:ind w:left="0"/>
-              <w:jc w:val="center"/>
+              <w:jc w:val="right"/>
               <w:cnfStyle w:val="000000000000" w:firstRow="0" w:lastRow="0" w:firstColumn="0" w:lastColumn="0" w:oddVBand="0" w:evenVBand="0" w:oddHBand="0" w:evenHBand="0" w:firstRowFirstColumn="0" w:firstRowLastColumn="0" w:lastRowFirstColumn="0" w:lastRowLastColumn="0"/>
               <w:rPr>
                 <w:rFonts w:ascii="Times New Roman" w:eastAsiaTheme="majorEastAsia" w:hAnsi="Times New Roman"/>
@@ -6016,7 +5921,7 @@
             <w:pPr>
               <w:spacing w:line="276" w:lineRule="auto"/>
               <w:ind w:left="66" w:right="72" w:hanging="6"/>
-              <w:jc w:val="center"/>
+              <w:jc w:val="right"/>
               <w:cnfStyle w:val="000000000000" w:firstRow="0" w:lastRow="0" w:firstColumn="0" w:lastColumn="0" w:oddVBand="0" w:evenVBand="0" w:oddHBand="0" w:evenHBand="0" w:firstRowFirstColumn="0" w:firstRowLastColumn="0" w:lastRowFirstColumn="0" w:lastRowLastColumn="0"/>
               <w:rPr>
                 <w:rFonts w:ascii="Times New Roman" w:eastAsiaTheme="majorEastAsia" w:hAnsi="Times New Roman"/>
@@ -6037,8 +5942,8 @@
           <w:p>
             <w:pPr>
               <w:spacing w:line="276" w:lineRule="auto"/>
-              <w:ind w:right="657"/>
-              <w:jc w:val="center"/>
+              <w:ind w:left="0"/>
+              <w:jc w:val="right"/>
               <w:cnfStyle w:val="000000000000" w:firstRow="0" w:lastRow="0" w:firstColumn="0" w:lastColumn="0" w:oddVBand="0" w:evenVBand="0" w:oddHBand="0" w:evenHBand="0" w:firstRowFirstColumn="0" w:firstRowLastColumn="0" w:lastRowFirstColumn="0" w:lastRowLastColumn="0"/>
               <w:rPr>
                 <w:rFonts w:ascii="Times New Roman" w:eastAsiaTheme="majorEastAsia" w:hAnsi="Times New Roman"/>
@@ -6088,7 +5993,7 @@
             <w:pPr>
               <w:spacing w:line="276" w:lineRule="auto"/>
               <w:ind w:left="0"/>
-              <w:jc w:val="center"/>
+              <w:jc w:val="right"/>
               <w:cnfStyle w:val="000000000000" w:firstRow="0" w:lastRow="0" w:firstColumn="0" w:lastColumn="0" w:oddVBand="0" w:evenVBand="0" w:oddHBand="0" w:evenHBand="0" w:firstRowFirstColumn="0" w:firstRowLastColumn="0" w:lastRowFirstColumn="0" w:lastRowLastColumn="0"/>
               <w:rPr>
                 <w:rFonts w:ascii="Times New Roman" w:eastAsiaTheme="majorEastAsia" w:hAnsi="Times New Roman"/>
@@ -6110,7 +6015,7 @@
             <w:pPr>
               <w:spacing w:line="276" w:lineRule="auto"/>
               <w:ind w:left="66" w:right="72" w:hanging="6"/>
-              <w:jc w:val="center"/>
+              <w:jc w:val="right"/>
               <w:cnfStyle w:val="000000000000" w:firstRow="0" w:lastRow="0" w:firstColumn="0" w:lastColumn="0" w:oddVBand="0" w:evenVBand="0" w:oddHBand="0" w:evenHBand="0" w:firstRowFirstColumn="0" w:firstRowLastColumn="0" w:lastRowFirstColumn="0" w:lastRowLastColumn="0"/>
               <w:rPr>
                 <w:rFonts w:ascii="Times New Roman" w:eastAsiaTheme="majorEastAsia" w:hAnsi="Times New Roman"/>
@@ -6131,8 +6036,8 @@
           <w:p>
             <w:pPr>
               <w:spacing w:line="276" w:lineRule="auto"/>
-              <w:ind w:right="657"/>
-              <w:jc w:val="center"/>
+              <w:ind w:left="0"/>
+              <w:jc w:val="right"/>
               <w:cnfStyle w:val="000000000000" w:firstRow="0" w:lastRow="0" w:firstColumn="0" w:lastColumn="0" w:oddVBand="0" w:evenVBand="0" w:oddHBand="0" w:evenHBand="0" w:firstRowFirstColumn="0" w:firstRowLastColumn="0" w:lastRowFirstColumn="0" w:lastRowLastColumn="0"/>
               <w:rPr>
                 <w:rFonts w:ascii="Times New Roman" w:eastAsiaTheme="majorEastAsia" w:hAnsi="Times New Roman"/>
@@ -6182,7 +6087,7 @@
             <w:pPr>
               <w:spacing w:line="276" w:lineRule="auto"/>
               <w:ind w:left="0"/>
-              <w:jc w:val="center"/>
+              <w:jc w:val="right"/>
               <w:cnfStyle w:val="000000000000" w:firstRow="0" w:lastRow="0" w:firstColumn="0" w:lastColumn="0" w:oddVBand="0" w:evenVBand="0" w:oddHBand="0" w:evenHBand="0" w:firstRowFirstColumn="0" w:firstRowLastColumn="0" w:lastRowFirstColumn="0" w:lastRowLastColumn="0"/>
               <w:rPr>
                 <w:rFonts w:ascii="Times New Roman" w:eastAsiaTheme="majorEastAsia" w:hAnsi="Times New Roman"/>
@@ -6204,7 +6109,7 @@
             <w:pPr>
               <w:spacing w:line="276" w:lineRule="auto"/>
               <w:ind w:left="66" w:right="72" w:hanging="6"/>
-              <w:jc w:val="center"/>
+              <w:jc w:val="right"/>
               <w:cnfStyle w:val="000000000000" w:firstRow="0" w:lastRow="0" w:firstColumn="0" w:lastColumn="0" w:oddVBand="0" w:evenVBand="0" w:oddHBand="0" w:evenHBand="0" w:firstRowFirstColumn="0" w:firstRowLastColumn="0" w:lastRowFirstColumn="0" w:lastRowLastColumn="0"/>
               <w:rPr>
                 <w:rFonts w:ascii="Times New Roman" w:eastAsiaTheme="majorEastAsia" w:hAnsi="Times New Roman"/>
@@ -6225,8 +6130,8 @@
           <w:p>
             <w:pPr>
               <w:spacing w:line="276" w:lineRule="auto"/>
-              <w:ind w:right="657"/>
-              <w:jc w:val="center"/>
+              <w:ind w:left="0"/>
+              <w:jc w:val="right"/>
               <w:cnfStyle w:val="000000000000" w:firstRow="0" w:lastRow="0" w:firstColumn="0" w:lastColumn="0" w:oddVBand="0" w:evenVBand="0" w:oddHBand="0" w:evenHBand="0" w:firstRowFirstColumn="0" w:firstRowLastColumn="0" w:lastRowFirstColumn="0" w:lastRowLastColumn="0"/>
               <w:rPr>
                 <w:rFonts w:ascii="Times New Roman" w:eastAsiaTheme="majorEastAsia" w:hAnsi="Times New Roman"/>
@@ -6276,7 +6181,7 @@
             <w:pPr>
               <w:spacing w:line="276" w:lineRule="auto"/>
               <w:ind w:left="0"/>
-              <w:jc w:val="center"/>
+              <w:jc w:val="right"/>
               <w:cnfStyle w:val="000000000000" w:firstRow="0" w:lastRow="0" w:firstColumn="0" w:lastColumn="0" w:oddVBand="0" w:evenVBand="0" w:oddHBand="0" w:evenHBand="0" w:firstRowFirstColumn="0" w:firstRowLastColumn="0" w:lastRowFirstColumn="0" w:lastRowLastColumn="0"/>
               <w:rPr>
                 <w:rFonts w:ascii="Times New Roman" w:eastAsiaTheme="majorEastAsia" w:hAnsi="Times New Roman"/>
@@ -6298,7 +6203,7 @@
             <w:pPr>
               <w:spacing w:line="276" w:lineRule="auto"/>
               <w:ind w:left="66" w:right="72" w:hanging="6"/>
-              <w:jc w:val="center"/>
+              <w:jc w:val="right"/>
               <w:cnfStyle w:val="000000000000" w:firstRow="0" w:lastRow="0" w:firstColumn="0" w:lastColumn="0" w:oddVBand="0" w:evenVBand="0" w:oddHBand="0" w:evenHBand="0" w:firstRowFirstColumn="0" w:firstRowLastColumn="0" w:lastRowFirstColumn="0" w:lastRowLastColumn="0"/>
               <w:rPr>
                 <w:rFonts w:ascii="Times New Roman" w:eastAsiaTheme="majorEastAsia" w:hAnsi="Times New Roman"/>
@@ -6319,8 +6224,8 @@
           <w:p>
             <w:pPr>
               <w:spacing w:line="276" w:lineRule="auto"/>
-              <w:ind w:right="657"/>
-              <w:jc w:val="center"/>
+              <w:ind w:left="0"/>
+              <w:jc w:val="right"/>
               <w:cnfStyle w:val="000000000000" w:firstRow="0" w:lastRow="0" w:firstColumn="0" w:lastColumn="0" w:oddVBand="0" w:evenVBand="0" w:oddHBand="0" w:evenHBand="0" w:firstRowFirstColumn="0" w:firstRowLastColumn="0" w:lastRowFirstColumn="0" w:lastRowLastColumn="0"/>
               <w:rPr>
                 <w:rFonts w:ascii="Times New Roman" w:eastAsiaTheme="majorEastAsia" w:hAnsi="Times New Roman"/>
@@ -6370,7 +6275,7 @@
             <w:pPr>
               <w:spacing w:line="276" w:lineRule="auto"/>
               <w:ind w:left="0"/>
-              <w:jc w:val="center"/>
+              <w:jc w:val="right"/>
               <w:cnfStyle w:val="000000000000" w:firstRow="0" w:lastRow="0" w:firstColumn="0" w:lastColumn="0" w:oddVBand="0" w:evenVBand="0" w:oddHBand="0" w:evenHBand="0" w:firstRowFirstColumn="0" w:firstRowLastColumn="0" w:lastRowFirstColumn="0" w:lastRowLastColumn="0"/>
               <w:rPr>
                 <w:rFonts w:ascii="Times New Roman" w:eastAsiaTheme="majorEastAsia" w:hAnsi="Times New Roman"/>
@@ -6392,7 +6297,7 @@
             <w:pPr>
               <w:spacing w:line="276" w:lineRule="auto"/>
               <w:ind w:left="66" w:right="72" w:hanging="6"/>
-              <w:jc w:val="center"/>
+              <w:jc w:val="right"/>
               <w:cnfStyle w:val="000000000000" w:firstRow="0" w:lastRow="0" w:firstColumn="0" w:lastColumn="0" w:oddVBand="0" w:evenVBand="0" w:oddHBand="0" w:evenHBand="0" w:firstRowFirstColumn="0" w:firstRowLastColumn="0" w:lastRowFirstColumn="0" w:lastRowLastColumn="0"/>
               <w:rPr>
                 <w:rFonts w:ascii="Times New Roman" w:eastAsiaTheme="majorEastAsia" w:hAnsi="Times New Roman"/>
@@ -6413,8 +6318,8 @@
           <w:p>
             <w:pPr>
               <w:spacing w:line="276" w:lineRule="auto"/>
-              <w:ind w:right="657"/>
-              <w:jc w:val="center"/>
+              <w:ind w:left="0"/>
+              <w:jc w:val="right"/>
               <w:cnfStyle w:val="000000000000" w:firstRow="0" w:lastRow="0" w:firstColumn="0" w:lastColumn="0" w:oddVBand="0" w:evenVBand="0" w:oddHBand="0" w:evenHBand="0" w:firstRowFirstColumn="0" w:firstRowLastColumn="0" w:lastRowFirstColumn="0" w:lastRowLastColumn="0"/>
               <w:rPr>
                 <w:rFonts w:ascii="Times New Roman" w:eastAsiaTheme="majorEastAsia" w:hAnsi="Times New Roman"/>
@@ -6602,8 +6507,8 @@
           <w:rFonts w:ascii="Times New Roman" w:eastAsiaTheme="majorEastAsia" w:hAnsi="Times New Roman"/>
         </w:rPr>
       </w:pPr>
-      <w:bookmarkStart w:id="9" w:name="_Toc531862291"/>
-      <w:bookmarkStart w:id="10" w:name="_Toc535414873"/>
+      <w:bookmarkStart w:id="8" w:name="_Toc531862291"/>
+      <w:bookmarkStart w:id="9" w:name="_Toc535414873"/>
       <w:r>
         <w:rPr>
           <w:rFonts w:ascii="Times New Roman" w:eastAsiaTheme="majorEastAsia" w:hAnsi="Times New Roman"/>
@@ -6670,8 +6575,8 @@
         </w:rPr>
         <w:t>')</w:t>
       </w:r>
+      <w:bookmarkEnd w:id="8"/>
       <w:bookmarkEnd w:id="9"/>
-      <w:bookmarkEnd w:id="10"/>
     </w:p>
     <w:p>
       <w:pPr>
@@ -6897,7 +6802,7 @@
             <w:pPr>
               <w:spacing w:line="276" w:lineRule="auto"/>
               <w:ind w:left="0"/>
-              <w:jc w:val="center"/>
+              <w:jc w:val="right"/>
               <w:cnfStyle w:val="000000000000" w:firstRow="0" w:lastRow="0" w:firstColumn="0" w:lastColumn="0" w:oddVBand="0" w:evenVBand="0" w:oddHBand="0" w:evenHBand="0" w:firstRowFirstColumn="0" w:firstRowLastColumn="0" w:lastRowFirstColumn="0" w:lastRowLastColumn="0"/>
               <w:rPr>
                 <w:rFonts w:ascii="Times New Roman" w:eastAsiaTheme="majorEastAsia" w:hAnsi="Times New Roman"/>
@@ -6919,7 +6824,7 @@
             <w:pPr>
               <w:spacing w:line="276" w:lineRule="auto"/>
               <w:ind w:left="66" w:right="72" w:hanging="6"/>
-              <w:jc w:val="center"/>
+              <w:jc w:val="right"/>
               <w:cnfStyle w:val="000000000000" w:firstRow="0" w:lastRow="0" w:firstColumn="0" w:lastColumn="0" w:oddVBand="0" w:evenVBand="0" w:oddHBand="0" w:evenHBand="0" w:firstRowFirstColumn="0" w:firstRowLastColumn="0" w:lastRowFirstColumn="0" w:lastRowLastColumn="0"/>
               <w:rPr>
                 <w:rFonts w:ascii="Times New Roman" w:eastAsiaTheme="majorEastAsia" w:hAnsi="Times New Roman"/>
@@ -6940,8 +6845,8 @@
           <w:p>
             <w:pPr>
               <w:spacing w:line="276" w:lineRule="auto"/>
-              <w:ind w:right="657"/>
-              <w:jc w:val="center"/>
+              <w:ind w:left="0"/>
+              <w:jc w:val="right"/>
               <w:cnfStyle w:val="000000000000" w:firstRow="0" w:lastRow="0" w:firstColumn="0" w:lastColumn="0" w:oddVBand="0" w:evenVBand="0" w:oddHBand="0" w:evenHBand="0" w:firstRowFirstColumn="0" w:firstRowLastColumn="0" w:lastRowFirstColumn="0" w:lastRowLastColumn="0"/>
               <w:rPr>
                 <w:rFonts w:ascii="Times New Roman" w:eastAsiaTheme="majorEastAsia" w:hAnsi="Times New Roman"/>
@@ -6999,7 +6904,7 @@
             <w:pPr>
               <w:spacing w:line="276" w:lineRule="auto"/>
               <w:ind w:left="0"/>
-              <w:jc w:val="center"/>
+              <w:jc w:val="right"/>
               <w:cnfStyle w:val="000000000000" w:firstRow="0" w:lastRow="0" w:firstColumn="0" w:lastColumn="0" w:oddVBand="0" w:evenVBand="0" w:oddHBand="0" w:evenHBand="0" w:firstRowFirstColumn="0" w:firstRowLastColumn="0" w:lastRowFirstColumn="0" w:lastRowLastColumn="0"/>
               <w:rPr>
                 <w:rFonts w:ascii="Times New Roman" w:eastAsiaTheme="majorEastAsia" w:hAnsi="Times New Roman"/>
@@ -7021,7 +6926,7 @@
             <w:pPr>
               <w:spacing w:line="276" w:lineRule="auto"/>
               <w:ind w:left="66" w:right="72" w:hanging="6"/>
-              <w:jc w:val="center"/>
+              <w:jc w:val="right"/>
               <w:cnfStyle w:val="000000000000" w:firstRow="0" w:lastRow="0" w:firstColumn="0" w:lastColumn="0" w:oddVBand="0" w:evenVBand="0" w:oddHBand="0" w:evenHBand="0" w:firstRowFirstColumn="0" w:firstRowLastColumn="0" w:lastRowFirstColumn="0" w:lastRowLastColumn="0"/>
               <w:rPr>
                 <w:rFonts w:ascii="Times New Roman" w:eastAsiaTheme="majorEastAsia" w:hAnsi="Times New Roman"/>
@@ -7042,8 +6947,8 @@
           <w:p>
             <w:pPr>
               <w:spacing w:line="276" w:lineRule="auto"/>
-              <w:ind w:right="657"/>
-              <w:jc w:val="center"/>
+              <w:ind w:left="0"/>
+              <w:jc w:val="right"/>
               <w:cnfStyle w:val="000000000000" w:firstRow="0" w:lastRow="0" w:firstColumn="0" w:lastColumn="0" w:oddVBand="0" w:evenVBand="0" w:oddHBand="0" w:evenHBand="0" w:firstRowFirstColumn="0" w:firstRowLastColumn="0" w:lastRowFirstColumn="0" w:lastRowLastColumn="0"/>
               <w:rPr>
                 <w:rFonts w:ascii="Times New Roman" w:eastAsiaTheme="majorEastAsia" w:hAnsi="Times New Roman"/>
@@ -7101,7 +7006,7 @@
             <w:pPr>
               <w:spacing w:line="276" w:lineRule="auto"/>
               <w:ind w:left="0"/>
-              <w:jc w:val="center"/>
+              <w:jc w:val="right"/>
               <w:cnfStyle w:val="000000000000" w:firstRow="0" w:lastRow="0" w:firstColumn="0" w:lastColumn="0" w:oddVBand="0" w:evenVBand="0" w:oddHBand="0" w:evenHBand="0" w:firstRowFirstColumn="0" w:firstRowLastColumn="0" w:lastRowFirstColumn="0" w:lastRowLastColumn="0"/>
               <w:rPr>
                 <w:rFonts w:ascii="Times New Roman" w:eastAsiaTheme="majorEastAsia" w:hAnsi="Times New Roman"/>
@@ -7123,7 +7028,7 @@
             <w:pPr>
               <w:spacing w:line="276" w:lineRule="auto"/>
               <w:ind w:left="66" w:right="72" w:hanging="6"/>
-              <w:jc w:val="center"/>
+              <w:jc w:val="right"/>
               <w:cnfStyle w:val="000000000000" w:firstRow="0" w:lastRow="0" w:firstColumn="0" w:lastColumn="0" w:oddVBand="0" w:evenVBand="0" w:oddHBand="0" w:evenHBand="0" w:firstRowFirstColumn="0" w:firstRowLastColumn="0" w:lastRowFirstColumn="0" w:lastRowLastColumn="0"/>
               <w:rPr>
                 <w:rFonts w:ascii="Times New Roman" w:eastAsiaTheme="majorEastAsia" w:hAnsi="Times New Roman"/>
@@ -7144,8 +7049,8 @@
           <w:p>
             <w:pPr>
               <w:spacing w:line="276" w:lineRule="auto"/>
-              <w:ind w:right="657"/>
-              <w:jc w:val="center"/>
+              <w:ind w:left="0"/>
+              <w:jc w:val="right"/>
               <w:cnfStyle w:val="000000000000" w:firstRow="0" w:lastRow="0" w:firstColumn="0" w:lastColumn="0" w:oddVBand="0" w:evenVBand="0" w:oddHBand="0" w:evenHBand="0" w:firstRowFirstColumn="0" w:firstRowLastColumn="0" w:lastRowFirstColumn="0" w:lastRowLastColumn="0"/>
               <w:rPr>
                 <w:rFonts w:ascii="Times New Roman" w:eastAsiaTheme="majorEastAsia" w:hAnsi="Times New Roman"/>
@@ -7203,7 +7108,7 @@
             <w:pPr>
               <w:spacing w:line="276" w:lineRule="auto"/>
               <w:ind w:left="0"/>
-              <w:jc w:val="center"/>
+              <w:jc w:val="right"/>
               <w:cnfStyle w:val="000000000000" w:firstRow="0" w:lastRow="0" w:firstColumn="0" w:lastColumn="0" w:oddVBand="0" w:evenVBand="0" w:oddHBand="0" w:evenHBand="0" w:firstRowFirstColumn="0" w:firstRowLastColumn="0" w:lastRowFirstColumn="0" w:lastRowLastColumn="0"/>
               <w:rPr>
                 <w:rFonts w:ascii="Times New Roman" w:eastAsiaTheme="majorEastAsia" w:hAnsi="Times New Roman"/>
@@ -7225,7 +7130,7 @@
             <w:pPr>
               <w:spacing w:line="276" w:lineRule="auto"/>
               <w:ind w:left="66" w:right="72" w:hanging="6"/>
-              <w:jc w:val="center"/>
+              <w:jc w:val="right"/>
               <w:cnfStyle w:val="000000000000" w:firstRow="0" w:lastRow="0" w:firstColumn="0" w:lastColumn="0" w:oddVBand="0" w:evenVBand="0" w:oddHBand="0" w:evenHBand="0" w:firstRowFirstColumn="0" w:firstRowLastColumn="0" w:lastRowFirstColumn="0" w:lastRowLastColumn="0"/>
               <w:rPr>
                 <w:rFonts w:ascii="Times New Roman" w:eastAsiaTheme="majorEastAsia" w:hAnsi="Times New Roman"/>
@@ -7246,8 +7151,8 @@
           <w:p>
             <w:pPr>
               <w:spacing w:line="276" w:lineRule="auto"/>
-              <w:ind w:right="657"/>
-              <w:jc w:val="center"/>
+              <w:ind w:left="0"/>
+              <w:jc w:val="right"/>
               <w:cnfStyle w:val="000000000000" w:firstRow="0" w:lastRow="0" w:firstColumn="0" w:lastColumn="0" w:oddVBand="0" w:evenVBand="0" w:oddHBand="0" w:evenHBand="0" w:firstRowFirstColumn="0" w:firstRowLastColumn="0" w:lastRowFirstColumn="0" w:lastRowLastColumn="0"/>
               <w:rPr>
                 <w:rFonts w:ascii="Times New Roman" w:eastAsiaTheme="majorEastAsia" w:hAnsi="Times New Roman"/>
@@ -7305,7 +7210,7 @@
             <w:pPr>
               <w:spacing w:line="276" w:lineRule="auto"/>
               <w:ind w:left="0"/>
-              <w:jc w:val="center"/>
+              <w:jc w:val="right"/>
               <w:cnfStyle w:val="000000000000" w:firstRow="0" w:lastRow="0" w:firstColumn="0" w:lastColumn="0" w:oddVBand="0" w:evenVBand="0" w:oddHBand="0" w:evenHBand="0" w:firstRowFirstColumn="0" w:firstRowLastColumn="0" w:lastRowFirstColumn="0" w:lastRowLastColumn="0"/>
               <w:rPr>
                 <w:rFonts w:ascii="Times New Roman" w:eastAsiaTheme="majorEastAsia" w:hAnsi="Times New Roman"/>
@@ -7327,7 +7232,7 @@
             <w:pPr>
               <w:spacing w:line="276" w:lineRule="auto"/>
               <w:ind w:left="66" w:right="72" w:hanging="6"/>
-              <w:jc w:val="center"/>
+              <w:jc w:val="right"/>
               <w:cnfStyle w:val="000000000000" w:firstRow="0" w:lastRow="0" w:firstColumn="0" w:lastColumn="0" w:oddVBand="0" w:evenVBand="0" w:oddHBand="0" w:evenHBand="0" w:firstRowFirstColumn="0" w:firstRowLastColumn="0" w:lastRowFirstColumn="0" w:lastRowLastColumn="0"/>
               <w:rPr>
                 <w:rFonts w:ascii="Times New Roman" w:eastAsiaTheme="majorEastAsia" w:hAnsi="Times New Roman"/>
@@ -7348,8 +7253,8 @@
           <w:p>
             <w:pPr>
               <w:spacing w:line="276" w:lineRule="auto"/>
-              <w:ind w:right="657"/>
-              <w:jc w:val="center"/>
+              <w:ind w:left="0"/>
+              <w:jc w:val="right"/>
               <w:cnfStyle w:val="000000000000" w:firstRow="0" w:lastRow="0" w:firstColumn="0" w:lastColumn="0" w:oddVBand="0" w:evenVBand="0" w:oddHBand="0" w:evenHBand="0" w:firstRowFirstColumn="0" w:firstRowLastColumn="0" w:lastRowFirstColumn="0" w:lastRowLastColumn="0"/>
               <w:rPr>
                 <w:rFonts w:ascii="Times New Roman" w:eastAsiaTheme="majorEastAsia" w:hAnsi="Times New Roman"/>
@@ -7550,8 +7455,8 @@
           <w:szCs w:val="20"/>
         </w:rPr>
       </w:pPr>
-      <w:bookmarkStart w:id="11" w:name="_Toc531862292"/>
-      <w:bookmarkStart w:id="12" w:name="_Toc535414874"/>
+      <w:bookmarkStart w:id="10" w:name="_Toc531862292"/>
+      <w:bookmarkStart w:id="11" w:name="_Toc535414874"/>
       <w:r>
         <w:rPr>
           <w:rFonts w:ascii="Times New Roman" w:eastAsiaTheme="majorEastAsia" w:hAnsi="Times New Roman"/>
@@ -7603,8 +7508,8 @@
         </w:rPr>
         <w:t>('OS Command Injection')</w:t>
       </w:r>
+      <w:bookmarkEnd w:id="10"/>
       <w:bookmarkEnd w:id="11"/>
-      <w:bookmarkEnd w:id="12"/>
     </w:p>
     <w:p>
       <w:pPr>
@@ -7829,7 +7734,7 @@
             <w:pPr>
               <w:spacing w:line="276" w:lineRule="auto"/>
               <w:ind w:left="0"/>
-              <w:jc w:val="center"/>
+              <w:jc w:val="right"/>
               <w:cnfStyle w:val="000000000000" w:firstRow="0" w:lastRow="0" w:firstColumn="0" w:lastColumn="0" w:oddVBand="0" w:evenVBand="0" w:oddHBand="0" w:evenHBand="0" w:firstRowFirstColumn="0" w:firstRowLastColumn="0" w:lastRowFirstColumn="0" w:lastRowLastColumn="0"/>
               <w:rPr>
                 <w:rFonts w:ascii="Times New Roman" w:eastAsiaTheme="majorEastAsia" w:hAnsi="Times New Roman"/>
@@ -7851,7 +7756,7 @@
             <w:pPr>
               <w:spacing w:line="276" w:lineRule="auto"/>
               <w:ind w:left="66" w:right="72" w:hanging="6"/>
-              <w:jc w:val="center"/>
+              <w:jc w:val="right"/>
               <w:cnfStyle w:val="000000000000" w:firstRow="0" w:lastRow="0" w:firstColumn="0" w:lastColumn="0" w:oddVBand="0" w:evenVBand="0" w:oddHBand="0" w:evenHBand="0" w:firstRowFirstColumn="0" w:firstRowLastColumn="0" w:lastRowFirstColumn="0" w:lastRowLastColumn="0"/>
               <w:rPr>
                 <w:rFonts w:ascii="Times New Roman" w:eastAsiaTheme="majorEastAsia" w:hAnsi="Times New Roman"/>
@@ -7872,8 +7777,8 @@
           <w:p>
             <w:pPr>
               <w:spacing w:line="276" w:lineRule="auto"/>
-              <w:ind w:right="657"/>
-              <w:jc w:val="center"/>
+              <w:ind w:left="0"/>
+              <w:jc w:val="right"/>
               <w:cnfStyle w:val="000000000000" w:firstRow="0" w:lastRow="0" w:firstColumn="0" w:lastColumn="0" w:oddVBand="0" w:evenVBand="0" w:oddHBand="0" w:evenHBand="0" w:firstRowFirstColumn="0" w:firstRowLastColumn="0" w:lastRowFirstColumn="0" w:lastRowLastColumn="0"/>
               <w:rPr>
                 <w:rFonts w:ascii="Times New Roman" w:eastAsiaTheme="majorEastAsia" w:hAnsi="Times New Roman"/>
@@ -7931,7 +7836,7 @@
             <w:pPr>
               <w:spacing w:line="276" w:lineRule="auto"/>
               <w:ind w:left="0"/>
-              <w:jc w:val="center"/>
+              <w:jc w:val="right"/>
               <w:cnfStyle w:val="000000000000" w:firstRow="0" w:lastRow="0" w:firstColumn="0" w:lastColumn="0" w:oddVBand="0" w:evenVBand="0" w:oddHBand="0" w:evenHBand="0" w:firstRowFirstColumn="0" w:firstRowLastColumn="0" w:lastRowFirstColumn="0" w:lastRowLastColumn="0"/>
               <w:rPr>
                 <w:rFonts w:ascii="Times New Roman" w:eastAsiaTheme="majorEastAsia" w:hAnsi="Times New Roman"/>
@@ -7953,7 +7858,7 @@
             <w:pPr>
               <w:spacing w:line="276" w:lineRule="auto"/>
               <w:ind w:left="66" w:right="72" w:hanging="6"/>
-              <w:jc w:val="center"/>
+              <w:jc w:val="right"/>
               <w:cnfStyle w:val="000000000000" w:firstRow="0" w:lastRow="0" w:firstColumn="0" w:lastColumn="0" w:oddVBand="0" w:evenVBand="0" w:oddHBand="0" w:evenHBand="0" w:firstRowFirstColumn="0" w:firstRowLastColumn="0" w:lastRowFirstColumn="0" w:lastRowLastColumn="0"/>
               <w:rPr>
                 <w:rFonts w:ascii="Times New Roman" w:eastAsiaTheme="majorEastAsia" w:hAnsi="Times New Roman"/>
@@ -7974,8 +7879,8 @@
           <w:p>
             <w:pPr>
               <w:spacing w:line="276" w:lineRule="auto"/>
-              <w:ind w:right="657"/>
-              <w:jc w:val="center"/>
+              <w:ind w:left="0"/>
+              <w:jc w:val="right"/>
               <w:cnfStyle w:val="000000000000" w:firstRow="0" w:lastRow="0" w:firstColumn="0" w:lastColumn="0" w:oddVBand="0" w:evenVBand="0" w:oddHBand="0" w:evenHBand="0" w:firstRowFirstColumn="0" w:firstRowLastColumn="0" w:lastRowFirstColumn="0" w:lastRowLastColumn="0"/>
               <w:rPr>
                 <w:rFonts w:ascii="Times New Roman" w:eastAsiaTheme="majorEastAsia" w:hAnsi="Times New Roman"/>
@@ -8033,7 +7938,7 @@
             <w:pPr>
               <w:spacing w:line="276" w:lineRule="auto"/>
               <w:ind w:left="0"/>
-              <w:jc w:val="center"/>
+              <w:jc w:val="right"/>
               <w:cnfStyle w:val="000000000000" w:firstRow="0" w:lastRow="0" w:firstColumn="0" w:lastColumn="0" w:oddVBand="0" w:evenVBand="0" w:oddHBand="0" w:evenHBand="0" w:firstRowFirstColumn="0" w:firstRowLastColumn="0" w:lastRowFirstColumn="0" w:lastRowLastColumn="0"/>
               <w:rPr>
                 <w:rFonts w:ascii="Times New Roman" w:eastAsiaTheme="majorEastAsia" w:hAnsi="Times New Roman"/>
@@ -8055,7 +7960,7 @@
             <w:pPr>
               <w:spacing w:line="276" w:lineRule="auto"/>
               <w:ind w:left="66" w:right="72" w:hanging="6"/>
-              <w:jc w:val="center"/>
+              <w:jc w:val="right"/>
               <w:cnfStyle w:val="000000000000" w:firstRow="0" w:lastRow="0" w:firstColumn="0" w:lastColumn="0" w:oddVBand="0" w:evenVBand="0" w:oddHBand="0" w:evenHBand="0" w:firstRowFirstColumn="0" w:firstRowLastColumn="0" w:lastRowFirstColumn="0" w:lastRowLastColumn="0"/>
               <w:rPr>
                 <w:rFonts w:ascii="Times New Roman" w:eastAsiaTheme="majorEastAsia" w:hAnsi="Times New Roman"/>
@@ -8076,8 +7981,8 @@
           <w:p>
             <w:pPr>
               <w:spacing w:line="276" w:lineRule="auto"/>
-              <w:ind w:right="657"/>
-              <w:jc w:val="center"/>
+              <w:ind w:left="0"/>
+              <w:jc w:val="right"/>
               <w:cnfStyle w:val="000000000000" w:firstRow="0" w:lastRow="0" w:firstColumn="0" w:lastColumn="0" w:oddVBand="0" w:evenVBand="0" w:oddHBand="0" w:evenHBand="0" w:firstRowFirstColumn="0" w:firstRowLastColumn="0" w:lastRowFirstColumn="0" w:lastRowLastColumn="0"/>
               <w:rPr>
                 <w:rFonts w:ascii="Times New Roman" w:eastAsiaTheme="majorEastAsia" w:hAnsi="Times New Roman"/>
@@ -8135,7 +8040,7 @@
             <w:pPr>
               <w:spacing w:line="276" w:lineRule="auto"/>
               <w:ind w:left="0"/>
-              <w:jc w:val="center"/>
+              <w:jc w:val="right"/>
               <w:cnfStyle w:val="000000000000" w:firstRow="0" w:lastRow="0" w:firstColumn="0" w:lastColumn="0" w:oddVBand="0" w:evenVBand="0" w:oddHBand="0" w:evenHBand="0" w:firstRowFirstColumn="0" w:firstRowLastColumn="0" w:lastRowFirstColumn="0" w:lastRowLastColumn="0"/>
               <w:rPr>
                 <w:rFonts w:ascii="Times New Roman" w:eastAsiaTheme="majorEastAsia" w:hAnsi="Times New Roman"/>
@@ -8157,7 +8062,7 @@
             <w:pPr>
               <w:spacing w:line="276" w:lineRule="auto"/>
               <w:ind w:left="66" w:right="72" w:hanging="6"/>
-              <w:jc w:val="center"/>
+              <w:jc w:val="right"/>
               <w:cnfStyle w:val="000000000000" w:firstRow="0" w:lastRow="0" w:firstColumn="0" w:lastColumn="0" w:oddVBand="0" w:evenVBand="0" w:oddHBand="0" w:evenHBand="0" w:firstRowFirstColumn="0" w:firstRowLastColumn="0" w:lastRowFirstColumn="0" w:lastRowLastColumn="0"/>
               <w:rPr>
                 <w:rFonts w:ascii="Times New Roman" w:eastAsiaTheme="majorEastAsia" w:hAnsi="Times New Roman"/>
@@ -8178,8 +8083,8 @@
           <w:p>
             <w:pPr>
               <w:spacing w:line="276" w:lineRule="auto"/>
-              <w:ind w:right="657"/>
-              <w:jc w:val="center"/>
+              <w:ind w:left="0"/>
+              <w:jc w:val="right"/>
               <w:cnfStyle w:val="000000000000" w:firstRow="0" w:lastRow="0" w:firstColumn="0" w:lastColumn="0" w:oddVBand="0" w:evenVBand="0" w:oddHBand="0" w:evenHBand="0" w:firstRowFirstColumn="0" w:firstRowLastColumn="0" w:lastRowFirstColumn="0" w:lastRowLastColumn="0"/>
               <w:rPr>
                 <w:rFonts w:ascii="Times New Roman" w:eastAsiaTheme="majorEastAsia" w:hAnsi="Times New Roman"/>
@@ -8237,7 +8142,7 @@
             <w:pPr>
               <w:spacing w:line="276" w:lineRule="auto"/>
               <w:ind w:left="0"/>
-              <w:jc w:val="center"/>
+              <w:jc w:val="right"/>
               <w:cnfStyle w:val="000000000000" w:firstRow="0" w:lastRow="0" w:firstColumn="0" w:lastColumn="0" w:oddVBand="0" w:evenVBand="0" w:oddHBand="0" w:evenHBand="0" w:firstRowFirstColumn="0" w:firstRowLastColumn="0" w:lastRowFirstColumn="0" w:lastRowLastColumn="0"/>
               <w:rPr>
                 <w:rFonts w:ascii="Times New Roman" w:eastAsiaTheme="majorEastAsia" w:hAnsi="Times New Roman"/>
@@ -8259,7 +8164,7 @@
             <w:pPr>
               <w:spacing w:line="276" w:lineRule="auto"/>
               <w:ind w:left="66" w:right="72" w:hanging="6"/>
-              <w:jc w:val="center"/>
+              <w:jc w:val="right"/>
               <w:cnfStyle w:val="000000000000" w:firstRow="0" w:lastRow="0" w:firstColumn="0" w:lastColumn="0" w:oddVBand="0" w:evenVBand="0" w:oddHBand="0" w:evenHBand="0" w:firstRowFirstColumn="0" w:firstRowLastColumn="0" w:lastRowFirstColumn="0" w:lastRowLastColumn="0"/>
               <w:rPr>
                 <w:rFonts w:ascii="Times New Roman" w:eastAsiaTheme="majorEastAsia" w:hAnsi="Times New Roman"/>
@@ -8280,8 +8185,8 @@
           <w:p>
             <w:pPr>
               <w:spacing w:line="276" w:lineRule="auto"/>
-              <w:ind w:right="657"/>
-              <w:jc w:val="center"/>
+              <w:ind w:left="0"/>
+              <w:jc w:val="right"/>
               <w:cnfStyle w:val="000000000000" w:firstRow="0" w:lastRow="0" w:firstColumn="0" w:lastColumn="0" w:oddVBand="0" w:evenVBand="0" w:oddHBand="0" w:evenHBand="0" w:firstRowFirstColumn="0" w:firstRowLastColumn="0" w:lastRowFirstColumn="0" w:lastRowLastColumn="0"/>
               <w:rPr>
                 <w:rFonts w:ascii="Times New Roman" w:eastAsiaTheme="majorEastAsia" w:hAnsi="Times New Roman"/>
@@ -8367,8 +8272,8 @@
           <w:rFonts w:ascii="Times New Roman" w:eastAsiaTheme="majorEastAsia" w:hAnsi="Times New Roman"/>
         </w:rPr>
       </w:pPr>
-      <w:bookmarkStart w:id="13" w:name="_Toc531862293"/>
-      <w:bookmarkStart w:id="14" w:name="_Toc535414875"/>
+      <w:bookmarkStart w:id="12" w:name="_Toc531862293"/>
+      <w:bookmarkStart w:id="13" w:name="_Toc535414875"/>
       <w:r>
         <w:rPr>
           <w:rFonts w:ascii="Times New Roman" w:eastAsiaTheme="majorEastAsia" w:hAnsi="Times New Roman"/>
@@ -8420,8 +8325,8 @@
         </w:rPr>
         <w:t>('Cross-site Scripting')</w:t>
       </w:r>
+      <w:bookmarkEnd w:id="12"/>
       <w:bookmarkEnd w:id="13"/>
-      <w:bookmarkEnd w:id="14"/>
     </w:p>
     <w:p>
       <w:pPr>
@@ -8646,7 +8551,7 @@
             <w:pPr>
               <w:spacing w:line="276" w:lineRule="auto"/>
               <w:ind w:left="0"/>
-              <w:jc w:val="center"/>
+              <w:jc w:val="right"/>
               <w:cnfStyle w:val="000000000000" w:firstRow="0" w:lastRow="0" w:firstColumn="0" w:lastColumn="0" w:oddVBand="0" w:evenVBand="0" w:oddHBand="0" w:evenHBand="0" w:firstRowFirstColumn="0" w:firstRowLastColumn="0" w:lastRowFirstColumn="0" w:lastRowLastColumn="0"/>
               <w:rPr>
                 <w:rFonts w:ascii="Times New Roman" w:eastAsiaTheme="majorEastAsia" w:hAnsi="Times New Roman"/>
@@ -8668,7 +8573,7 @@
             <w:pPr>
               <w:spacing w:line="276" w:lineRule="auto"/>
               <w:ind w:left="66" w:right="72" w:hanging="6"/>
-              <w:jc w:val="center"/>
+              <w:jc w:val="right"/>
               <w:cnfStyle w:val="000000000000" w:firstRow="0" w:lastRow="0" w:firstColumn="0" w:lastColumn="0" w:oddVBand="0" w:evenVBand="0" w:oddHBand="0" w:evenHBand="0" w:firstRowFirstColumn="0" w:firstRowLastColumn="0" w:lastRowFirstColumn="0" w:lastRowLastColumn="0"/>
               <w:rPr>
                 <w:rFonts w:ascii="Times New Roman" w:eastAsiaTheme="majorEastAsia" w:hAnsi="Times New Roman"/>
@@ -8689,8 +8594,8 @@
           <w:p>
             <w:pPr>
               <w:spacing w:line="276" w:lineRule="auto"/>
-              <w:ind w:right="657"/>
-              <w:jc w:val="center"/>
+              <w:ind w:left="0"/>
+              <w:jc w:val="right"/>
               <w:cnfStyle w:val="000000000000" w:firstRow="0" w:lastRow="0" w:firstColumn="0" w:lastColumn="0" w:oddVBand="0" w:evenVBand="0" w:oddHBand="0" w:evenHBand="0" w:firstRowFirstColumn="0" w:firstRowLastColumn="0" w:lastRowFirstColumn="0" w:lastRowLastColumn="0"/>
               <w:rPr>
                 <w:rFonts w:ascii="Times New Roman" w:eastAsiaTheme="majorEastAsia" w:hAnsi="Times New Roman"/>
@@ -8748,7 +8653,7 @@
             <w:pPr>
               <w:spacing w:line="276" w:lineRule="auto"/>
               <w:ind w:left="0"/>
-              <w:jc w:val="center"/>
+              <w:jc w:val="right"/>
               <w:cnfStyle w:val="000000000000" w:firstRow="0" w:lastRow="0" w:firstColumn="0" w:lastColumn="0" w:oddVBand="0" w:evenVBand="0" w:oddHBand="0" w:evenHBand="0" w:firstRowFirstColumn="0" w:firstRowLastColumn="0" w:lastRowFirstColumn="0" w:lastRowLastColumn="0"/>
               <w:rPr>
                 <w:rFonts w:ascii="Times New Roman" w:eastAsiaTheme="majorEastAsia" w:hAnsi="Times New Roman"/>
@@ -8770,7 +8675,7 @@
             <w:pPr>
               <w:spacing w:line="276" w:lineRule="auto"/>
               <w:ind w:left="66" w:right="72" w:hanging="6"/>
-              <w:jc w:val="center"/>
+              <w:jc w:val="right"/>
               <w:cnfStyle w:val="000000000000" w:firstRow="0" w:lastRow="0" w:firstColumn="0" w:lastColumn="0" w:oddVBand="0" w:evenVBand="0" w:oddHBand="0" w:evenHBand="0" w:firstRowFirstColumn="0" w:firstRowLastColumn="0" w:lastRowFirstColumn="0" w:lastRowLastColumn="0"/>
               <w:rPr>
                 <w:rFonts w:ascii="Times New Roman" w:eastAsiaTheme="majorEastAsia" w:hAnsi="Times New Roman"/>
@@ -8791,8 +8696,8 @@
           <w:p>
             <w:pPr>
               <w:spacing w:line="276" w:lineRule="auto"/>
-              <w:ind w:right="657"/>
-              <w:jc w:val="center"/>
+              <w:ind w:left="0"/>
+              <w:jc w:val="right"/>
               <w:cnfStyle w:val="000000000000" w:firstRow="0" w:lastRow="0" w:firstColumn="0" w:lastColumn="0" w:oddVBand="0" w:evenVBand="0" w:oddHBand="0" w:evenHBand="0" w:firstRowFirstColumn="0" w:firstRowLastColumn="0" w:lastRowFirstColumn="0" w:lastRowLastColumn="0"/>
               <w:rPr>
                 <w:rFonts w:ascii="Times New Roman" w:eastAsiaTheme="majorEastAsia" w:hAnsi="Times New Roman"/>
@@ -8850,7 +8755,7 @@
             <w:pPr>
               <w:spacing w:line="276" w:lineRule="auto"/>
               <w:ind w:left="0"/>
-              <w:jc w:val="center"/>
+              <w:jc w:val="right"/>
               <w:cnfStyle w:val="000000000000" w:firstRow="0" w:lastRow="0" w:firstColumn="0" w:lastColumn="0" w:oddVBand="0" w:evenVBand="0" w:oddHBand="0" w:evenHBand="0" w:firstRowFirstColumn="0" w:firstRowLastColumn="0" w:lastRowFirstColumn="0" w:lastRowLastColumn="0"/>
               <w:rPr>
                 <w:rFonts w:ascii="Times New Roman" w:eastAsiaTheme="majorEastAsia" w:hAnsi="Times New Roman"/>
@@ -8872,7 +8777,7 @@
             <w:pPr>
               <w:spacing w:line="276" w:lineRule="auto"/>
               <w:ind w:left="66" w:right="72" w:hanging="6"/>
-              <w:jc w:val="center"/>
+              <w:jc w:val="right"/>
               <w:cnfStyle w:val="000000000000" w:firstRow="0" w:lastRow="0" w:firstColumn="0" w:lastColumn="0" w:oddVBand="0" w:evenVBand="0" w:oddHBand="0" w:evenHBand="0" w:firstRowFirstColumn="0" w:firstRowLastColumn="0" w:lastRowFirstColumn="0" w:lastRowLastColumn="0"/>
               <w:rPr>
                 <w:rFonts w:ascii="Times New Roman" w:eastAsiaTheme="majorEastAsia" w:hAnsi="Times New Roman"/>
@@ -8893,8 +8798,8 @@
           <w:p>
             <w:pPr>
               <w:spacing w:line="276" w:lineRule="auto"/>
-              <w:ind w:right="657"/>
-              <w:jc w:val="center"/>
+              <w:ind w:left="0"/>
+              <w:jc w:val="right"/>
               <w:cnfStyle w:val="000000000000" w:firstRow="0" w:lastRow="0" w:firstColumn="0" w:lastColumn="0" w:oddVBand="0" w:evenVBand="0" w:oddHBand="0" w:evenHBand="0" w:firstRowFirstColumn="0" w:firstRowLastColumn="0" w:lastRowFirstColumn="0" w:lastRowLastColumn="0"/>
               <w:rPr>
                 <w:rFonts w:ascii="Times New Roman" w:eastAsiaTheme="majorEastAsia" w:hAnsi="Times New Roman"/>
@@ -8952,7 +8857,7 @@
             <w:pPr>
               <w:spacing w:line="276" w:lineRule="auto"/>
               <w:ind w:left="0"/>
-              <w:jc w:val="center"/>
+              <w:jc w:val="right"/>
               <w:cnfStyle w:val="000000000000" w:firstRow="0" w:lastRow="0" w:firstColumn="0" w:lastColumn="0" w:oddVBand="0" w:evenVBand="0" w:oddHBand="0" w:evenHBand="0" w:firstRowFirstColumn="0" w:firstRowLastColumn="0" w:lastRowFirstColumn="0" w:lastRowLastColumn="0"/>
               <w:rPr>
                 <w:rFonts w:ascii="Times New Roman" w:eastAsiaTheme="majorEastAsia" w:hAnsi="Times New Roman"/>
@@ -8974,7 +8879,7 @@
             <w:pPr>
               <w:spacing w:line="276" w:lineRule="auto"/>
               <w:ind w:left="66" w:right="72" w:hanging="6"/>
-              <w:jc w:val="center"/>
+              <w:jc w:val="right"/>
               <w:cnfStyle w:val="000000000000" w:firstRow="0" w:lastRow="0" w:firstColumn="0" w:lastColumn="0" w:oddVBand="0" w:evenVBand="0" w:oddHBand="0" w:evenHBand="0" w:firstRowFirstColumn="0" w:firstRowLastColumn="0" w:lastRowFirstColumn="0" w:lastRowLastColumn="0"/>
               <w:rPr>
                 <w:rFonts w:ascii="Times New Roman" w:eastAsiaTheme="majorEastAsia" w:hAnsi="Times New Roman"/>
@@ -8995,8 +8900,8 @@
           <w:p>
             <w:pPr>
               <w:spacing w:line="276" w:lineRule="auto"/>
-              <w:ind w:right="657"/>
-              <w:jc w:val="center"/>
+              <w:ind w:left="0"/>
+              <w:jc w:val="right"/>
               <w:cnfStyle w:val="000000000000" w:firstRow="0" w:lastRow="0" w:firstColumn="0" w:lastColumn="0" w:oddVBand="0" w:evenVBand="0" w:oddHBand="0" w:evenHBand="0" w:firstRowFirstColumn="0" w:firstRowLastColumn="0" w:lastRowFirstColumn="0" w:lastRowLastColumn="0"/>
               <w:rPr>
                 <w:rFonts w:ascii="Times New Roman" w:eastAsiaTheme="majorEastAsia" w:hAnsi="Times New Roman"/>
@@ -9054,7 +8959,7 @@
             <w:pPr>
               <w:spacing w:line="276" w:lineRule="auto"/>
               <w:ind w:left="0"/>
-              <w:jc w:val="center"/>
+              <w:jc w:val="right"/>
               <w:cnfStyle w:val="000000000000" w:firstRow="0" w:lastRow="0" w:firstColumn="0" w:lastColumn="0" w:oddVBand="0" w:evenVBand="0" w:oddHBand="0" w:evenHBand="0" w:firstRowFirstColumn="0" w:firstRowLastColumn="0" w:lastRowFirstColumn="0" w:lastRowLastColumn="0"/>
               <w:rPr>
                 <w:rFonts w:ascii="Times New Roman" w:eastAsiaTheme="majorEastAsia" w:hAnsi="Times New Roman"/>
@@ -9076,7 +8981,7 @@
             <w:pPr>
               <w:spacing w:line="276" w:lineRule="auto"/>
               <w:ind w:left="66" w:right="72" w:hanging="6"/>
-              <w:jc w:val="center"/>
+              <w:jc w:val="right"/>
               <w:cnfStyle w:val="000000000000" w:firstRow="0" w:lastRow="0" w:firstColumn="0" w:lastColumn="0" w:oddVBand="0" w:evenVBand="0" w:oddHBand="0" w:evenHBand="0" w:firstRowFirstColumn="0" w:firstRowLastColumn="0" w:lastRowFirstColumn="0" w:lastRowLastColumn="0"/>
               <w:rPr>
                 <w:rFonts w:ascii="Times New Roman" w:eastAsiaTheme="majorEastAsia" w:hAnsi="Times New Roman"/>
@@ -9097,8 +9002,8 @@
           <w:p>
             <w:pPr>
               <w:spacing w:line="276" w:lineRule="auto"/>
-              <w:ind w:right="657"/>
-              <w:jc w:val="center"/>
+              <w:ind w:left="0"/>
+              <w:jc w:val="right"/>
               <w:cnfStyle w:val="000000000000" w:firstRow="0" w:lastRow="0" w:firstColumn="0" w:lastColumn="0" w:oddVBand="0" w:evenVBand="0" w:oddHBand="0" w:evenHBand="0" w:firstRowFirstColumn="0" w:firstRowLastColumn="0" w:lastRowFirstColumn="0" w:lastRowLastColumn="0"/>
               <w:rPr>
                 <w:rFonts w:ascii="Times New Roman" w:eastAsiaTheme="majorEastAsia" w:hAnsi="Times New Roman"/>
@@ -9213,8 +9118,8 @@
           <w:rFonts w:ascii="Times New Roman" w:eastAsiaTheme="majorEastAsia" w:hAnsi="Times New Roman"/>
         </w:rPr>
       </w:pPr>
-      <w:bookmarkStart w:id="15" w:name="_Toc531862294"/>
-      <w:bookmarkStart w:id="16" w:name="_Toc535414876"/>
+      <w:bookmarkStart w:id="14" w:name="_Toc531862294"/>
+      <w:bookmarkStart w:id="15" w:name="_Toc535414876"/>
       <w:r>
         <w:rPr>
           <w:rFonts w:ascii="Times New Roman" w:eastAsiaTheme="majorEastAsia" w:hAnsi="Times New Roman"/>
@@ -9267,8 +9172,8 @@
         </w:rPr>
         <w:t>('SQL Injection')</w:t>
       </w:r>
+      <w:bookmarkEnd w:id="14"/>
       <w:bookmarkEnd w:id="15"/>
-      <w:bookmarkEnd w:id="16"/>
     </w:p>
     <w:p>
       <w:pPr>
@@ -9502,7 +9407,7 @@
             <w:pPr>
               <w:spacing w:line="276" w:lineRule="auto"/>
               <w:ind w:left="0"/>
-              <w:jc w:val="center"/>
+              <w:jc w:val="right"/>
               <w:cnfStyle w:val="000000000000" w:firstRow="0" w:lastRow="0" w:firstColumn="0" w:lastColumn="0" w:oddVBand="0" w:evenVBand="0" w:oddHBand="0" w:evenHBand="0" w:firstRowFirstColumn="0" w:firstRowLastColumn="0" w:lastRowFirstColumn="0" w:lastRowLastColumn="0"/>
               <w:rPr>
                 <w:rFonts w:ascii="Times New Roman" w:eastAsiaTheme="majorEastAsia" w:hAnsi="Times New Roman"/>
@@ -9524,7 +9429,7 @@
             <w:pPr>
               <w:spacing w:line="276" w:lineRule="auto"/>
               <w:ind w:left="66" w:right="72" w:hanging="6"/>
-              <w:jc w:val="center"/>
+              <w:jc w:val="right"/>
               <w:cnfStyle w:val="000000000000" w:firstRow="0" w:lastRow="0" w:firstColumn="0" w:lastColumn="0" w:oddVBand="0" w:evenVBand="0" w:oddHBand="0" w:evenHBand="0" w:firstRowFirstColumn="0" w:firstRowLastColumn="0" w:lastRowFirstColumn="0" w:lastRowLastColumn="0"/>
               <w:rPr>
                 <w:rFonts w:ascii="Times New Roman" w:eastAsiaTheme="majorEastAsia" w:hAnsi="Times New Roman"/>
@@ -9545,8 +9450,8 @@
           <w:p>
             <w:pPr>
               <w:spacing w:line="276" w:lineRule="auto"/>
-              <w:ind w:right="657"/>
-              <w:jc w:val="center"/>
+              <w:ind w:left="0"/>
+              <w:jc w:val="right"/>
               <w:cnfStyle w:val="000000000000" w:firstRow="0" w:lastRow="0" w:firstColumn="0" w:lastColumn="0" w:oddVBand="0" w:evenVBand="0" w:oddHBand="0" w:evenHBand="0" w:firstRowFirstColumn="0" w:firstRowLastColumn="0" w:lastRowFirstColumn="0" w:lastRowLastColumn="0"/>
               <w:rPr>
                 <w:rFonts w:ascii="Times New Roman" w:eastAsiaTheme="majorEastAsia" w:hAnsi="Times New Roman"/>
@@ -9604,7 +9509,7 @@
             <w:pPr>
               <w:spacing w:line="276" w:lineRule="auto"/>
               <w:ind w:left="0"/>
-              <w:jc w:val="center"/>
+              <w:jc w:val="right"/>
               <w:cnfStyle w:val="000000000000" w:firstRow="0" w:lastRow="0" w:firstColumn="0" w:lastColumn="0" w:oddVBand="0" w:evenVBand="0" w:oddHBand="0" w:evenHBand="0" w:firstRowFirstColumn="0" w:firstRowLastColumn="0" w:lastRowFirstColumn="0" w:lastRowLastColumn="0"/>
               <w:rPr>
                 <w:rFonts w:ascii="Times New Roman" w:eastAsiaTheme="majorEastAsia" w:hAnsi="Times New Roman"/>
@@ -9626,7 +9531,7 @@
             <w:pPr>
               <w:spacing w:line="276" w:lineRule="auto"/>
               <w:ind w:left="66" w:right="72" w:hanging="6"/>
-              <w:jc w:val="center"/>
+              <w:jc w:val="right"/>
               <w:cnfStyle w:val="000000000000" w:firstRow="0" w:lastRow="0" w:firstColumn="0" w:lastColumn="0" w:oddVBand="0" w:evenVBand="0" w:oddHBand="0" w:evenHBand="0" w:firstRowFirstColumn="0" w:firstRowLastColumn="0" w:lastRowFirstColumn="0" w:lastRowLastColumn="0"/>
               <w:rPr>
                 <w:rFonts w:ascii="Times New Roman" w:eastAsiaTheme="majorEastAsia" w:hAnsi="Times New Roman"/>
@@ -9647,8 +9552,8 @@
           <w:p>
             <w:pPr>
               <w:spacing w:line="276" w:lineRule="auto"/>
-              <w:ind w:right="657"/>
-              <w:jc w:val="center"/>
+              <w:ind w:left="0"/>
+              <w:jc w:val="right"/>
               <w:cnfStyle w:val="000000000000" w:firstRow="0" w:lastRow="0" w:firstColumn="0" w:lastColumn="0" w:oddVBand="0" w:evenVBand="0" w:oddHBand="0" w:evenHBand="0" w:firstRowFirstColumn="0" w:firstRowLastColumn="0" w:lastRowFirstColumn="0" w:lastRowLastColumn="0"/>
               <w:rPr>
                 <w:rFonts w:ascii="Times New Roman" w:eastAsiaTheme="majorEastAsia" w:hAnsi="Times New Roman"/>
@@ -9706,7 +9611,7 @@
             <w:pPr>
               <w:spacing w:line="276" w:lineRule="auto"/>
               <w:ind w:left="0"/>
-              <w:jc w:val="center"/>
+              <w:jc w:val="right"/>
               <w:cnfStyle w:val="000000000000" w:firstRow="0" w:lastRow="0" w:firstColumn="0" w:lastColumn="0" w:oddVBand="0" w:evenVBand="0" w:oddHBand="0" w:evenHBand="0" w:firstRowFirstColumn="0" w:firstRowLastColumn="0" w:lastRowFirstColumn="0" w:lastRowLastColumn="0"/>
               <w:rPr>
                 <w:rFonts w:ascii="Times New Roman" w:eastAsiaTheme="majorEastAsia" w:hAnsi="Times New Roman"/>
@@ -9728,7 +9633,7 @@
             <w:pPr>
               <w:spacing w:line="276" w:lineRule="auto"/>
               <w:ind w:left="66" w:right="72" w:hanging="6"/>
-              <w:jc w:val="center"/>
+              <w:jc w:val="right"/>
               <w:cnfStyle w:val="000000000000" w:firstRow="0" w:lastRow="0" w:firstColumn="0" w:lastColumn="0" w:oddVBand="0" w:evenVBand="0" w:oddHBand="0" w:evenHBand="0" w:firstRowFirstColumn="0" w:firstRowLastColumn="0" w:lastRowFirstColumn="0" w:lastRowLastColumn="0"/>
               <w:rPr>
                 <w:rFonts w:ascii="Times New Roman" w:eastAsiaTheme="majorEastAsia" w:hAnsi="Times New Roman"/>
@@ -9749,8 +9654,8 @@
           <w:p>
             <w:pPr>
               <w:spacing w:line="276" w:lineRule="auto"/>
-              <w:ind w:right="657"/>
-              <w:jc w:val="center"/>
+              <w:ind w:left="0"/>
+              <w:jc w:val="right"/>
               <w:cnfStyle w:val="000000000000" w:firstRow="0" w:lastRow="0" w:firstColumn="0" w:lastColumn="0" w:oddVBand="0" w:evenVBand="0" w:oddHBand="0" w:evenHBand="0" w:firstRowFirstColumn="0" w:firstRowLastColumn="0" w:lastRowFirstColumn="0" w:lastRowLastColumn="0"/>
               <w:rPr>
                 <w:rFonts w:ascii="Times New Roman" w:eastAsiaTheme="majorEastAsia" w:hAnsi="Times New Roman"/>
@@ -9808,7 +9713,7 @@
             <w:pPr>
               <w:spacing w:line="276" w:lineRule="auto"/>
               <w:ind w:left="0"/>
-              <w:jc w:val="center"/>
+              <w:jc w:val="right"/>
               <w:cnfStyle w:val="000000000000" w:firstRow="0" w:lastRow="0" w:firstColumn="0" w:lastColumn="0" w:oddVBand="0" w:evenVBand="0" w:oddHBand="0" w:evenHBand="0" w:firstRowFirstColumn="0" w:firstRowLastColumn="0" w:lastRowFirstColumn="0" w:lastRowLastColumn="0"/>
               <w:rPr>
                 <w:rFonts w:ascii="Times New Roman" w:eastAsiaTheme="majorEastAsia" w:hAnsi="Times New Roman"/>
@@ -9830,7 +9735,7 @@
             <w:pPr>
               <w:spacing w:line="276" w:lineRule="auto"/>
               <w:ind w:left="66" w:right="72" w:hanging="6"/>
-              <w:jc w:val="center"/>
+              <w:jc w:val="right"/>
               <w:cnfStyle w:val="000000000000" w:firstRow="0" w:lastRow="0" w:firstColumn="0" w:lastColumn="0" w:oddVBand="0" w:evenVBand="0" w:oddHBand="0" w:evenHBand="0" w:firstRowFirstColumn="0" w:firstRowLastColumn="0" w:lastRowFirstColumn="0" w:lastRowLastColumn="0"/>
               <w:rPr>
                 <w:rFonts w:ascii="Times New Roman" w:eastAsiaTheme="majorEastAsia" w:hAnsi="Times New Roman"/>
@@ -9851,8 +9756,8 @@
           <w:p>
             <w:pPr>
               <w:spacing w:line="276" w:lineRule="auto"/>
-              <w:ind w:right="657"/>
-              <w:jc w:val="center"/>
+              <w:ind w:left="0"/>
+              <w:jc w:val="right"/>
               <w:cnfStyle w:val="000000000000" w:firstRow="0" w:lastRow="0" w:firstColumn="0" w:lastColumn="0" w:oddVBand="0" w:evenVBand="0" w:oddHBand="0" w:evenHBand="0" w:firstRowFirstColumn="0" w:firstRowLastColumn="0" w:lastRowFirstColumn="0" w:lastRowLastColumn="0"/>
               <w:rPr>
                 <w:rFonts w:ascii="Times New Roman" w:eastAsiaTheme="majorEastAsia" w:hAnsi="Times New Roman"/>
@@ -9910,7 +9815,7 @@
             <w:pPr>
               <w:spacing w:line="276" w:lineRule="auto"/>
               <w:ind w:left="0"/>
-              <w:jc w:val="center"/>
+              <w:jc w:val="right"/>
               <w:cnfStyle w:val="000000000000" w:firstRow="0" w:lastRow="0" w:firstColumn="0" w:lastColumn="0" w:oddVBand="0" w:evenVBand="0" w:oddHBand="0" w:evenHBand="0" w:firstRowFirstColumn="0" w:firstRowLastColumn="0" w:lastRowFirstColumn="0" w:lastRowLastColumn="0"/>
               <w:rPr>
                 <w:rFonts w:ascii="Times New Roman" w:eastAsiaTheme="majorEastAsia" w:hAnsi="Times New Roman"/>
@@ -9932,7 +9837,7 @@
             <w:pPr>
               <w:spacing w:line="276" w:lineRule="auto"/>
               <w:ind w:left="66" w:right="72" w:hanging="6"/>
-              <w:jc w:val="center"/>
+              <w:jc w:val="right"/>
               <w:cnfStyle w:val="000000000000" w:firstRow="0" w:lastRow="0" w:firstColumn="0" w:lastColumn="0" w:oddVBand="0" w:evenVBand="0" w:oddHBand="0" w:evenHBand="0" w:firstRowFirstColumn="0" w:firstRowLastColumn="0" w:lastRowFirstColumn="0" w:lastRowLastColumn="0"/>
               <w:rPr>
                 <w:rFonts w:ascii="Times New Roman" w:eastAsiaTheme="majorEastAsia" w:hAnsi="Times New Roman"/>
@@ -9953,8 +9858,8 @@
           <w:p>
             <w:pPr>
               <w:spacing w:line="276" w:lineRule="auto"/>
-              <w:ind w:right="657"/>
-              <w:jc w:val="center"/>
+              <w:ind w:left="0"/>
+              <w:jc w:val="right"/>
               <w:cnfStyle w:val="000000000000" w:firstRow="0" w:lastRow="0" w:firstColumn="0" w:lastColumn="0" w:oddVBand="0" w:evenVBand="0" w:oddHBand="0" w:evenHBand="0" w:firstRowFirstColumn="0" w:firstRowLastColumn="0" w:lastRowFirstColumn="0" w:lastRowLastColumn="0"/>
               <w:rPr>
                 <w:rFonts w:ascii="Times New Roman" w:eastAsiaTheme="majorEastAsia" w:hAnsi="Times New Roman"/>
@@ -10066,8 +9971,8 @@
           <w:rFonts w:ascii="Times New Roman" w:eastAsiaTheme="majorEastAsia" w:hAnsi="Times New Roman"/>
         </w:rPr>
       </w:pPr>
-      <w:bookmarkStart w:id="17" w:name="_Toc531862295"/>
-      <w:bookmarkStart w:id="18" w:name="_Toc535414877"/>
+      <w:bookmarkStart w:id="16" w:name="_Toc531862295"/>
+      <w:bookmarkStart w:id="17" w:name="_Toc535414877"/>
       <w:r>
         <w:rPr>
           <w:rFonts w:ascii="Times New Roman" w:eastAsiaTheme="majorEastAsia" w:hAnsi="Times New Roman"/>
@@ -10121,8 +10026,8 @@
         </w:rPr>
         <w:t>'Classic Buffer Overflow')</w:t>
       </w:r>
+      <w:bookmarkEnd w:id="16"/>
       <w:bookmarkEnd w:id="17"/>
-      <w:bookmarkEnd w:id="18"/>
     </w:p>
     <w:p>
       <w:pPr>
@@ -10348,7 +10253,7 @@
             <w:pPr>
               <w:spacing w:line="276" w:lineRule="auto"/>
               <w:ind w:left="0"/>
-              <w:jc w:val="center"/>
+              <w:jc w:val="right"/>
               <w:cnfStyle w:val="000000000000" w:firstRow="0" w:lastRow="0" w:firstColumn="0" w:lastColumn="0" w:oddVBand="0" w:evenVBand="0" w:oddHBand="0" w:evenHBand="0" w:firstRowFirstColumn="0" w:firstRowLastColumn="0" w:lastRowFirstColumn="0" w:lastRowLastColumn="0"/>
               <w:rPr>
                 <w:rFonts w:ascii="Times New Roman" w:eastAsiaTheme="majorEastAsia" w:hAnsi="Times New Roman"/>
@@ -10370,7 +10275,7 @@
             <w:pPr>
               <w:spacing w:line="276" w:lineRule="auto"/>
               <w:ind w:left="66" w:right="72" w:hanging="6"/>
-              <w:jc w:val="center"/>
+              <w:jc w:val="right"/>
               <w:cnfStyle w:val="000000000000" w:firstRow="0" w:lastRow="0" w:firstColumn="0" w:lastColumn="0" w:oddVBand="0" w:evenVBand="0" w:oddHBand="0" w:evenHBand="0" w:firstRowFirstColumn="0" w:firstRowLastColumn="0" w:lastRowFirstColumn="0" w:lastRowLastColumn="0"/>
               <w:rPr>
                 <w:rFonts w:ascii="Times New Roman" w:eastAsiaTheme="majorEastAsia" w:hAnsi="Times New Roman"/>
@@ -10391,8 +10296,8 @@
           <w:p>
             <w:pPr>
               <w:spacing w:line="276" w:lineRule="auto"/>
-              <w:ind w:right="657"/>
-              <w:jc w:val="center"/>
+              <w:ind w:left="0"/>
+              <w:jc w:val="right"/>
               <w:cnfStyle w:val="000000000000" w:firstRow="0" w:lastRow="0" w:firstColumn="0" w:lastColumn="0" w:oddVBand="0" w:evenVBand="0" w:oddHBand="0" w:evenHBand="0" w:firstRowFirstColumn="0" w:firstRowLastColumn="0" w:lastRowFirstColumn="0" w:lastRowLastColumn="0"/>
               <w:rPr>
                 <w:rFonts w:ascii="Times New Roman" w:eastAsiaTheme="majorEastAsia" w:hAnsi="Times New Roman"/>
@@ -10450,7 +10355,7 @@
             <w:pPr>
               <w:spacing w:line="276" w:lineRule="auto"/>
               <w:ind w:left="0"/>
-              <w:jc w:val="center"/>
+              <w:jc w:val="right"/>
               <w:cnfStyle w:val="000000000000" w:firstRow="0" w:lastRow="0" w:firstColumn="0" w:lastColumn="0" w:oddVBand="0" w:evenVBand="0" w:oddHBand="0" w:evenHBand="0" w:firstRowFirstColumn="0" w:firstRowLastColumn="0" w:lastRowFirstColumn="0" w:lastRowLastColumn="0"/>
               <w:rPr>
                 <w:rFonts w:ascii="Times New Roman" w:eastAsiaTheme="majorEastAsia" w:hAnsi="Times New Roman"/>
@@ -10472,7 +10377,7 @@
             <w:pPr>
               <w:spacing w:line="276" w:lineRule="auto"/>
               <w:ind w:left="66" w:right="72" w:hanging="6"/>
-              <w:jc w:val="center"/>
+              <w:jc w:val="right"/>
               <w:cnfStyle w:val="000000000000" w:firstRow="0" w:lastRow="0" w:firstColumn="0" w:lastColumn="0" w:oddVBand="0" w:evenVBand="0" w:oddHBand="0" w:evenHBand="0" w:firstRowFirstColumn="0" w:firstRowLastColumn="0" w:lastRowFirstColumn="0" w:lastRowLastColumn="0"/>
               <w:rPr>
                 <w:rFonts w:ascii="Times New Roman" w:eastAsiaTheme="majorEastAsia" w:hAnsi="Times New Roman"/>
@@ -10493,8 +10398,8 @@
           <w:p>
             <w:pPr>
               <w:spacing w:line="276" w:lineRule="auto"/>
-              <w:ind w:right="657"/>
-              <w:jc w:val="center"/>
+              <w:ind w:left="0"/>
+              <w:jc w:val="right"/>
               <w:cnfStyle w:val="000000000000" w:firstRow="0" w:lastRow="0" w:firstColumn="0" w:lastColumn="0" w:oddVBand="0" w:evenVBand="0" w:oddHBand="0" w:evenHBand="0" w:firstRowFirstColumn="0" w:firstRowLastColumn="0" w:lastRowFirstColumn="0" w:lastRowLastColumn="0"/>
               <w:rPr>
                 <w:rFonts w:ascii="Times New Roman" w:eastAsiaTheme="majorEastAsia" w:hAnsi="Times New Roman"/>
@@ -10552,7 +10457,7 @@
             <w:pPr>
               <w:spacing w:line="276" w:lineRule="auto"/>
               <w:ind w:left="0"/>
-              <w:jc w:val="center"/>
+              <w:jc w:val="right"/>
               <w:cnfStyle w:val="000000000000" w:firstRow="0" w:lastRow="0" w:firstColumn="0" w:lastColumn="0" w:oddVBand="0" w:evenVBand="0" w:oddHBand="0" w:evenHBand="0" w:firstRowFirstColumn="0" w:firstRowLastColumn="0" w:lastRowFirstColumn="0" w:lastRowLastColumn="0"/>
               <w:rPr>
                 <w:rFonts w:ascii="Times New Roman" w:eastAsiaTheme="majorEastAsia" w:hAnsi="Times New Roman"/>
@@ -10574,7 +10479,7 @@
             <w:pPr>
               <w:spacing w:line="276" w:lineRule="auto"/>
               <w:ind w:left="66" w:right="72" w:hanging="6"/>
-              <w:jc w:val="center"/>
+              <w:jc w:val="right"/>
               <w:cnfStyle w:val="000000000000" w:firstRow="0" w:lastRow="0" w:firstColumn="0" w:lastColumn="0" w:oddVBand="0" w:evenVBand="0" w:oddHBand="0" w:evenHBand="0" w:firstRowFirstColumn="0" w:firstRowLastColumn="0" w:lastRowFirstColumn="0" w:lastRowLastColumn="0"/>
               <w:rPr>
                 <w:rFonts w:ascii="Times New Roman" w:eastAsiaTheme="majorEastAsia" w:hAnsi="Times New Roman"/>
@@ -10595,8 +10500,8 @@
           <w:p>
             <w:pPr>
               <w:spacing w:line="276" w:lineRule="auto"/>
-              <w:ind w:right="657"/>
-              <w:jc w:val="center"/>
+              <w:ind w:left="0"/>
+              <w:jc w:val="right"/>
               <w:cnfStyle w:val="000000000000" w:firstRow="0" w:lastRow="0" w:firstColumn="0" w:lastColumn="0" w:oddVBand="0" w:evenVBand="0" w:oddHBand="0" w:evenHBand="0" w:firstRowFirstColumn="0" w:firstRowLastColumn="0" w:lastRowFirstColumn="0" w:lastRowLastColumn="0"/>
               <w:rPr>
                 <w:rFonts w:ascii="Times New Roman" w:eastAsiaTheme="majorEastAsia" w:hAnsi="Times New Roman"/>
@@ -10654,7 +10559,7 @@
             <w:pPr>
               <w:spacing w:line="276" w:lineRule="auto"/>
               <w:ind w:left="0"/>
-              <w:jc w:val="center"/>
+              <w:jc w:val="right"/>
               <w:cnfStyle w:val="000000000000" w:firstRow="0" w:lastRow="0" w:firstColumn="0" w:lastColumn="0" w:oddVBand="0" w:evenVBand="0" w:oddHBand="0" w:evenHBand="0" w:firstRowFirstColumn="0" w:firstRowLastColumn="0" w:lastRowFirstColumn="0" w:lastRowLastColumn="0"/>
               <w:rPr>
                 <w:rFonts w:ascii="Times New Roman" w:eastAsiaTheme="majorEastAsia" w:hAnsi="Times New Roman"/>
@@ -10676,7 +10581,7 @@
             <w:pPr>
               <w:spacing w:line="276" w:lineRule="auto"/>
               <w:ind w:left="66" w:right="72" w:hanging="6"/>
-              <w:jc w:val="center"/>
+              <w:jc w:val="right"/>
               <w:cnfStyle w:val="000000000000" w:firstRow="0" w:lastRow="0" w:firstColumn="0" w:lastColumn="0" w:oddVBand="0" w:evenVBand="0" w:oddHBand="0" w:evenHBand="0" w:firstRowFirstColumn="0" w:firstRowLastColumn="0" w:lastRowFirstColumn="0" w:lastRowLastColumn="0"/>
               <w:rPr>
                 <w:rFonts w:ascii="Times New Roman" w:eastAsiaTheme="majorEastAsia" w:hAnsi="Times New Roman"/>
@@ -10697,8 +10602,8 @@
           <w:p>
             <w:pPr>
               <w:spacing w:line="276" w:lineRule="auto"/>
-              <w:ind w:right="657"/>
-              <w:jc w:val="center"/>
+              <w:ind w:left="0"/>
+              <w:jc w:val="right"/>
               <w:cnfStyle w:val="000000000000" w:firstRow="0" w:lastRow="0" w:firstColumn="0" w:lastColumn="0" w:oddVBand="0" w:evenVBand="0" w:oddHBand="0" w:evenHBand="0" w:firstRowFirstColumn="0" w:firstRowLastColumn="0" w:lastRowFirstColumn="0" w:lastRowLastColumn="0"/>
               <w:rPr>
                 <w:rFonts w:ascii="Times New Roman" w:eastAsiaTheme="majorEastAsia" w:hAnsi="Times New Roman"/>
@@ -10756,7 +10661,7 @@
             <w:pPr>
               <w:spacing w:line="276" w:lineRule="auto"/>
               <w:ind w:left="0"/>
-              <w:jc w:val="center"/>
+              <w:jc w:val="right"/>
               <w:cnfStyle w:val="000000000000" w:firstRow="0" w:lastRow="0" w:firstColumn="0" w:lastColumn="0" w:oddVBand="0" w:evenVBand="0" w:oddHBand="0" w:evenHBand="0" w:firstRowFirstColumn="0" w:firstRowLastColumn="0" w:lastRowFirstColumn="0" w:lastRowLastColumn="0"/>
               <w:rPr>
                 <w:rFonts w:ascii="Times New Roman" w:eastAsiaTheme="majorEastAsia" w:hAnsi="Times New Roman"/>
@@ -10778,7 +10683,7 @@
             <w:pPr>
               <w:spacing w:line="276" w:lineRule="auto"/>
               <w:ind w:left="66" w:right="72" w:hanging="6"/>
-              <w:jc w:val="center"/>
+              <w:jc w:val="right"/>
               <w:cnfStyle w:val="000000000000" w:firstRow="0" w:lastRow="0" w:firstColumn="0" w:lastColumn="0" w:oddVBand="0" w:evenVBand="0" w:oddHBand="0" w:evenHBand="0" w:firstRowFirstColumn="0" w:firstRowLastColumn="0" w:lastRowFirstColumn="0" w:lastRowLastColumn="0"/>
               <w:rPr>
                 <w:rFonts w:ascii="Times New Roman" w:eastAsiaTheme="majorEastAsia" w:hAnsi="Times New Roman"/>
@@ -10799,8 +10704,8 @@
           <w:p>
             <w:pPr>
               <w:spacing w:line="276" w:lineRule="auto"/>
-              <w:ind w:right="657"/>
-              <w:jc w:val="center"/>
+              <w:ind w:left="0"/>
+              <w:jc w:val="right"/>
               <w:cnfStyle w:val="000000000000" w:firstRow="0" w:lastRow="0" w:firstColumn="0" w:lastColumn="0" w:oddVBand="0" w:evenVBand="0" w:oddHBand="0" w:evenHBand="0" w:firstRowFirstColumn="0" w:firstRowLastColumn="0" w:lastRowFirstColumn="0" w:lastRowLastColumn="0"/>
               <w:rPr>
                 <w:rFonts w:ascii="Times New Roman" w:eastAsiaTheme="majorEastAsia" w:hAnsi="Times New Roman"/>
@@ -10913,8 +10818,8 @@
           <w:szCs w:val="20"/>
         </w:rPr>
       </w:pPr>
-      <w:bookmarkStart w:id="19" w:name="_Toc531862296"/>
-      <w:bookmarkStart w:id="20" w:name="_Toc535414878"/>
+      <w:bookmarkStart w:id="18" w:name="_Toc531862296"/>
+      <w:bookmarkStart w:id="19" w:name="_Toc535414878"/>
       <w:r>
         <w:rPr>
           <w:rFonts w:ascii="Times New Roman" w:eastAsiaTheme="majorEastAsia" w:hAnsi="Times New Roman"/>
@@ -10936,16 +10841,16 @@
         </w:rPr>
         <w:t xml:space="preserve">– </w:t>
       </w:r>
+      <w:bookmarkEnd w:id="18"/>
+      <w:proofErr w:type="spellStart"/>
+      <w:r>
+        <w:rPr>
+          <w:rFonts w:ascii="Times New Roman" w:eastAsiaTheme="majorEastAsia" w:hAnsi="Times New Roman"/>
+          <w:lang w:val="en-US"/>
+        </w:rPr>
+        <w:t>缓冲区大小计算错误</w:t>
+      </w:r>
       <w:bookmarkEnd w:id="19"/>
-      <w:proofErr w:type="spellStart"/>
-      <w:r>
-        <w:rPr>
-          <w:rFonts w:ascii="Times New Roman" w:eastAsiaTheme="majorEastAsia" w:hAnsi="Times New Roman"/>
-          <w:lang w:val="en-US"/>
-        </w:rPr>
-        <w:t>缓冲区大小计算错误</w:t>
-      </w:r>
-      <w:bookmarkEnd w:id="20"/>
       <w:proofErr w:type="spellEnd"/>
     </w:p>
     <w:p>
@@ -11183,7 +11088,7 @@
             <w:pPr>
               <w:spacing w:line="276" w:lineRule="auto"/>
               <w:ind w:left="0"/>
-              <w:jc w:val="center"/>
+              <w:jc w:val="right"/>
               <w:cnfStyle w:val="000000000000" w:firstRow="0" w:lastRow="0" w:firstColumn="0" w:lastColumn="0" w:oddVBand="0" w:evenVBand="0" w:oddHBand="0" w:evenHBand="0" w:firstRowFirstColumn="0" w:firstRowLastColumn="0" w:lastRowFirstColumn="0" w:lastRowLastColumn="0"/>
               <w:rPr>
                 <w:rFonts w:ascii="Times New Roman" w:eastAsiaTheme="majorEastAsia" w:hAnsi="Times New Roman"/>
@@ -11205,7 +11110,7 @@
             <w:pPr>
               <w:spacing w:line="276" w:lineRule="auto"/>
               <w:ind w:left="66" w:right="72" w:hanging="6"/>
-              <w:jc w:val="center"/>
+              <w:jc w:val="right"/>
               <w:cnfStyle w:val="000000000000" w:firstRow="0" w:lastRow="0" w:firstColumn="0" w:lastColumn="0" w:oddVBand="0" w:evenVBand="0" w:oddHBand="0" w:evenHBand="0" w:firstRowFirstColumn="0" w:firstRowLastColumn="0" w:lastRowFirstColumn="0" w:lastRowLastColumn="0"/>
               <w:rPr>
                 <w:rFonts w:ascii="Times New Roman" w:eastAsiaTheme="majorEastAsia" w:hAnsi="Times New Roman"/>
@@ -11226,8 +11131,8 @@
           <w:p>
             <w:pPr>
               <w:spacing w:line="276" w:lineRule="auto"/>
-              <w:ind w:right="657"/>
-              <w:jc w:val="center"/>
+              <w:ind w:left="0"/>
+              <w:jc w:val="right"/>
               <w:cnfStyle w:val="000000000000" w:firstRow="0" w:lastRow="0" w:firstColumn="0" w:lastColumn="0" w:oddVBand="0" w:evenVBand="0" w:oddHBand="0" w:evenHBand="0" w:firstRowFirstColumn="0" w:firstRowLastColumn="0" w:lastRowFirstColumn="0" w:lastRowLastColumn="0"/>
               <w:rPr>
                 <w:rFonts w:ascii="Times New Roman" w:eastAsiaTheme="majorEastAsia" w:hAnsi="Times New Roman"/>
@@ -11285,7 +11190,7 @@
             <w:pPr>
               <w:spacing w:line="276" w:lineRule="auto"/>
               <w:ind w:left="0"/>
-              <w:jc w:val="center"/>
+              <w:jc w:val="right"/>
               <w:cnfStyle w:val="000000000000" w:firstRow="0" w:lastRow="0" w:firstColumn="0" w:lastColumn="0" w:oddVBand="0" w:evenVBand="0" w:oddHBand="0" w:evenHBand="0" w:firstRowFirstColumn="0" w:firstRowLastColumn="0" w:lastRowFirstColumn="0" w:lastRowLastColumn="0"/>
               <w:rPr>
                 <w:rFonts w:ascii="Times New Roman" w:eastAsiaTheme="majorEastAsia" w:hAnsi="Times New Roman"/>
@@ -11307,7 +11212,7 @@
             <w:pPr>
               <w:spacing w:line="276" w:lineRule="auto"/>
               <w:ind w:left="66" w:right="72" w:hanging="6"/>
-              <w:jc w:val="center"/>
+              <w:jc w:val="right"/>
               <w:cnfStyle w:val="000000000000" w:firstRow="0" w:lastRow="0" w:firstColumn="0" w:lastColumn="0" w:oddVBand="0" w:evenVBand="0" w:oddHBand="0" w:evenHBand="0" w:firstRowFirstColumn="0" w:firstRowLastColumn="0" w:lastRowFirstColumn="0" w:lastRowLastColumn="0"/>
               <w:rPr>
                 <w:rFonts w:ascii="Times New Roman" w:eastAsiaTheme="majorEastAsia" w:hAnsi="Times New Roman"/>
@@ -11328,8 +11233,8 @@
           <w:p>
             <w:pPr>
               <w:spacing w:line="276" w:lineRule="auto"/>
-              <w:ind w:right="657"/>
-              <w:jc w:val="center"/>
+              <w:ind w:left="0"/>
+              <w:jc w:val="right"/>
               <w:cnfStyle w:val="000000000000" w:firstRow="0" w:lastRow="0" w:firstColumn="0" w:lastColumn="0" w:oddVBand="0" w:evenVBand="0" w:oddHBand="0" w:evenHBand="0" w:firstRowFirstColumn="0" w:firstRowLastColumn="0" w:lastRowFirstColumn="0" w:lastRowLastColumn="0"/>
               <w:rPr>
                 <w:rFonts w:ascii="Times New Roman" w:eastAsiaTheme="majorEastAsia" w:hAnsi="Times New Roman"/>
@@ -11387,7 +11292,7 @@
             <w:pPr>
               <w:spacing w:line="276" w:lineRule="auto"/>
               <w:ind w:left="0"/>
-              <w:jc w:val="center"/>
+              <w:jc w:val="right"/>
               <w:cnfStyle w:val="000000000000" w:firstRow="0" w:lastRow="0" w:firstColumn="0" w:lastColumn="0" w:oddVBand="0" w:evenVBand="0" w:oddHBand="0" w:evenHBand="0" w:firstRowFirstColumn="0" w:firstRowLastColumn="0" w:lastRowFirstColumn="0" w:lastRowLastColumn="0"/>
               <w:rPr>
                 <w:rFonts w:ascii="Times New Roman" w:eastAsiaTheme="majorEastAsia" w:hAnsi="Times New Roman"/>
@@ -11409,7 +11314,7 @@
             <w:pPr>
               <w:spacing w:line="276" w:lineRule="auto"/>
               <w:ind w:left="66" w:right="72" w:hanging="6"/>
-              <w:jc w:val="center"/>
+              <w:jc w:val="right"/>
               <w:cnfStyle w:val="000000000000" w:firstRow="0" w:lastRow="0" w:firstColumn="0" w:lastColumn="0" w:oddVBand="0" w:evenVBand="0" w:oddHBand="0" w:evenHBand="0" w:firstRowFirstColumn="0" w:firstRowLastColumn="0" w:lastRowFirstColumn="0" w:lastRowLastColumn="0"/>
               <w:rPr>
                 <w:rFonts w:ascii="Times New Roman" w:eastAsiaTheme="majorEastAsia" w:hAnsi="Times New Roman"/>
@@ -11430,8 +11335,8 @@
           <w:p>
             <w:pPr>
               <w:spacing w:line="276" w:lineRule="auto"/>
-              <w:ind w:right="657"/>
-              <w:jc w:val="center"/>
+              <w:ind w:left="0"/>
+              <w:jc w:val="right"/>
               <w:cnfStyle w:val="000000000000" w:firstRow="0" w:lastRow="0" w:firstColumn="0" w:lastColumn="0" w:oddVBand="0" w:evenVBand="0" w:oddHBand="0" w:evenHBand="0" w:firstRowFirstColumn="0" w:firstRowLastColumn="0" w:lastRowFirstColumn="0" w:lastRowLastColumn="0"/>
               <w:rPr>
                 <w:rFonts w:ascii="Times New Roman" w:eastAsiaTheme="majorEastAsia" w:hAnsi="Times New Roman"/>
@@ -11489,7 +11394,7 @@
             <w:pPr>
               <w:spacing w:line="276" w:lineRule="auto"/>
               <w:ind w:left="0"/>
-              <w:jc w:val="center"/>
+              <w:jc w:val="right"/>
               <w:cnfStyle w:val="000000000000" w:firstRow="0" w:lastRow="0" w:firstColumn="0" w:lastColumn="0" w:oddVBand="0" w:evenVBand="0" w:oddHBand="0" w:evenHBand="0" w:firstRowFirstColumn="0" w:firstRowLastColumn="0" w:lastRowFirstColumn="0" w:lastRowLastColumn="0"/>
               <w:rPr>
                 <w:rFonts w:ascii="Times New Roman" w:eastAsiaTheme="majorEastAsia" w:hAnsi="Times New Roman"/>
@@ -11511,7 +11416,7 @@
             <w:pPr>
               <w:spacing w:line="276" w:lineRule="auto"/>
               <w:ind w:left="66" w:right="72" w:hanging="6"/>
-              <w:jc w:val="center"/>
+              <w:jc w:val="right"/>
               <w:cnfStyle w:val="000000000000" w:firstRow="0" w:lastRow="0" w:firstColumn="0" w:lastColumn="0" w:oddVBand="0" w:evenVBand="0" w:oddHBand="0" w:evenHBand="0" w:firstRowFirstColumn="0" w:firstRowLastColumn="0" w:lastRowFirstColumn="0" w:lastRowLastColumn="0"/>
               <w:rPr>
                 <w:rFonts w:ascii="Times New Roman" w:eastAsiaTheme="majorEastAsia" w:hAnsi="Times New Roman"/>
@@ -11532,8 +11437,8 @@
           <w:p>
             <w:pPr>
               <w:spacing w:line="276" w:lineRule="auto"/>
-              <w:ind w:right="657"/>
-              <w:jc w:val="center"/>
+              <w:ind w:left="0"/>
+              <w:jc w:val="right"/>
               <w:cnfStyle w:val="000000000000" w:firstRow="0" w:lastRow="0" w:firstColumn="0" w:lastColumn="0" w:oddVBand="0" w:evenVBand="0" w:oddHBand="0" w:evenHBand="0" w:firstRowFirstColumn="0" w:firstRowLastColumn="0" w:lastRowFirstColumn="0" w:lastRowLastColumn="0"/>
               <w:rPr>
                 <w:rFonts w:ascii="Times New Roman" w:eastAsiaTheme="majorEastAsia" w:hAnsi="Times New Roman"/>
@@ -11591,7 +11496,7 @@
             <w:pPr>
               <w:spacing w:line="276" w:lineRule="auto"/>
               <w:ind w:left="0"/>
-              <w:jc w:val="center"/>
+              <w:jc w:val="right"/>
               <w:cnfStyle w:val="000000000000" w:firstRow="0" w:lastRow="0" w:firstColumn="0" w:lastColumn="0" w:oddVBand="0" w:evenVBand="0" w:oddHBand="0" w:evenHBand="0" w:firstRowFirstColumn="0" w:firstRowLastColumn="0" w:lastRowFirstColumn="0" w:lastRowLastColumn="0"/>
               <w:rPr>
                 <w:rFonts w:ascii="Times New Roman" w:eastAsiaTheme="majorEastAsia" w:hAnsi="Times New Roman"/>
@@ -11613,7 +11518,7 @@
             <w:pPr>
               <w:spacing w:line="276" w:lineRule="auto"/>
               <w:ind w:left="66" w:right="72" w:hanging="6"/>
-              <w:jc w:val="center"/>
+              <w:jc w:val="right"/>
               <w:cnfStyle w:val="000000000000" w:firstRow="0" w:lastRow="0" w:firstColumn="0" w:lastColumn="0" w:oddVBand="0" w:evenVBand="0" w:oddHBand="0" w:evenHBand="0" w:firstRowFirstColumn="0" w:firstRowLastColumn="0" w:lastRowFirstColumn="0" w:lastRowLastColumn="0"/>
               <w:rPr>
                 <w:rFonts w:ascii="Times New Roman" w:eastAsiaTheme="majorEastAsia" w:hAnsi="Times New Roman"/>
@@ -11634,8 +11539,8 @@
           <w:p>
             <w:pPr>
               <w:spacing w:line="276" w:lineRule="auto"/>
-              <w:ind w:right="657"/>
-              <w:jc w:val="center"/>
+              <w:ind w:left="0"/>
+              <w:jc w:val="right"/>
               <w:cnfStyle w:val="000000000000" w:firstRow="0" w:lastRow="0" w:firstColumn="0" w:lastColumn="0" w:oddVBand="0" w:evenVBand="0" w:oddHBand="0" w:evenHBand="0" w:firstRowFirstColumn="0" w:firstRowLastColumn="0" w:lastRowFirstColumn="0" w:lastRowLastColumn="0"/>
               <w:rPr>
                 <w:rFonts w:ascii="Times New Roman" w:eastAsiaTheme="majorEastAsia" w:hAnsi="Times New Roman"/>
@@ -11763,8 +11668,8 @@
           <w:szCs w:val="20"/>
         </w:rPr>
       </w:pPr>
-      <w:bookmarkStart w:id="21" w:name="_Toc531862297"/>
-      <w:bookmarkStart w:id="22" w:name="_Toc535414879"/>
+      <w:bookmarkStart w:id="20" w:name="_Toc531862297"/>
+      <w:bookmarkStart w:id="21" w:name="_Toc535414879"/>
       <w:r>
         <w:rPr>
           <w:rFonts w:ascii="Times New Roman" w:eastAsiaTheme="majorEastAsia" w:hAnsi="Times New Roman"/>
@@ -11787,16 +11692,16 @@
         </w:rPr>
         <w:t xml:space="preserve">– </w:t>
       </w:r>
+      <w:bookmarkEnd w:id="20"/>
+      <w:proofErr w:type="spellStart"/>
+      <w:r>
+        <w:rPr>
+          <w:rFonts w:ascii="Times New Roman" w:eastAsiaTheme="majorEastAsia" w:hAnsi="Times New Roman"/>
+          <w:lang w:val="en-US"/>
+        </w:rPr>
+        <w:t>使用外部控制的格式字符串</w:t>
+      </w:r>
       <w:bookmarkEnd w:id="21"/>
-      <w:proofErr w:type="spellStart"/>
-      <w:r>
-        <w:rPr>
-          <w:rFonts w:ascii="Times New Roman" w:eastAsiaTheme="majorEastAsia" w:hAnsi="Times New Roman"/>
-          <w:lang w:val="en-US"/>
-        </w:rPr>
-        <w:t>使用外部控制的格式字符串</w:t>
-      </w:r>
-      <w:bookmarkEnd w:id="22"/>
       <w:proofErr w:type="spellEnd"/>
     </w:p>
     <w:p>
@@ -12045,7 +11950,7 @@
             <w:pPr>
               <w:spacing w:line="276" w:lineRule="auto"/>
               <w:ind w:left="0"/>
-              <w:jc w:val="center"/>
+              <w:jc w:val="right"/>
               <w:cnfStyle w:val="000000000000" w:firstRow="0" w:lastRow="0" w:firstColumn="0" w:lastColumn="0" w:oddVBand="0" w:evenVBand="0" w:oddHBand="0" w:evenHBand="0" w:firstRowFirstColumn="0" w:firstRowLastColumn="0" w:lastRowFirstColumn="0" w:lastRowLastColumn="0"/>
               <w:rPr>
                 <w:rFonts w:ascii="Times New Roman" w:eastAsiaTheme="majorEastAsia" w:hAnsi="Times New Roman"/>
@@ -12067,7 +11972,7 @@
             <w:pPr>
               <w:spacing w:line="276" w:lineRule="auto"/>
               <w:ind w:left="66" w:right="72" w:hanging="6"/>
-              <w:jc w:val="center"/>
+              <w:jc w:val="right"/>
               <w:cnfStyle w:val="000000000000" w:firstRow="0" w:lastRow="0" w:firstColumn="0" w:lastColumn="0" w:oddVBand="0" w:evenVBand="0" w:oddHBand="0" w:evenHBand="0" w:firstRowFirstColumn="0" w:firstRowLastColumn="0" w:lastRowFirstColumn="0" w:lastRowLastColumn="0"/>
               <w:rPr>
                 <w:rFonts w:ascii="Times New Roman" w:eastAsiaTheme="majorEastAsia" w:hAnsi="Times New Roman"/>
@@ -12088,8 +11993,8 @@
           <w:p>
             <w:pPr>
               <w:spacing w:line="276" w:lineRule="auto"/>
-              <w:ind w:right="657"/>
-              <w:jc w:val="center"/>
+              <w:ind w:left="0"/>
+              <w:jc w:val="right"/>
               <w:cnfStyle w:val="000000000000" w:firstRow="0" w:lastRow="0" w:firstColumn="0" w:lastColumn="0" w:oddVBand="0" w:evenVBand="0" w:oddHBand="0" w:evenHBand="0" w:firstRowFirstColumn="0" w:firstRowLastColumn="0" w:lastRowFirstColumn="0" w:lastRowLastColumn="0"/>
               <w:rPr>
                 <w:rFonts w:ascii="Times New Roman" w:eastAsiaTheme="majorEastAsia" w:hAnsi="Times New Roman"/>
@@ -12147,7 +12052,7 @@
             <w:pPr>
               <w:spacing w:line="276" w:lineRule="auto"/>
               <w:ind w:left="0"/>
-              <w:jc w:val="center"/>
+              <w:jc w:val="right"/>
               <w:cnfStyle w:val="000000000000" w:firstRow="0" w:lastRow="0" w:firstColumn="0" w:lastColumn="0" w:oddVBand="0" w:evenVBand="0" w:oddHBand="0" w:evenHBand="0" w:firstRowFirstColumn="0" w:firstRowLastColumn="0" w:lastRowFirstColumn="0" w:lastRowLastColumn="0"/>
               <w:rPr>
                 <w:rFonts w:ascii="Times New Roman" w:eastAsiaTheme="majorEastAsia" w:hAnsi="Times New Roman"/>
@@ -12169,7 +12074,7 @@
             <w:pPr>
               <w:spacing w:line="276" w:lineRule="auto"/>
               <w:ind w:left="66" w:right="72" w:hanging="6"/>
-              <w:jc w:val="center"/>
+              <w:jc w:val="right"/>
               <w:cnfStyle w:val="000000000000" w:firstRow="0" w:lastRow="0" w:firstColumn="0" w:lastColumn="0" w:oddVBand="0" w:evenVBand="0" w:oddHBand="0" w:evenHBand="0" w:firstRowFirstColumn="0" w:firstRowLastColumn="0" w:lastRowFirstColumn="0" w:lastRowLastColumn="0"/>
               <w:rPr>
                 <w:rFonts w:ascii="Times New Roman" w:eastAsiaTheme="majorEastAsia" w:hAnsi="Times New Roman"/>
@@ -12190,8 +12095,8 @@
           <w:p>
             <w:pPr>
               <w:spacing w:line="276" w:lineRule="auto"/>
-              <w:ind w:right="657"/>
-              <w:jc w:val="center"/>
+              <w:ind w:left="0"/>
+              <w:jc w:val="right"/>
               <w:cnfStyle w:val="000000000000" w:firstRow="0" w:lastRow="0" w:firstColumn="0" w:lastColumn="0" w:oddVBand="0" w:evenVBand="0" w:oddHBand="0" w:evenHBand="0" w:firstRowFirstColumn="0" w:firstRowLastColumn="0" w:lastRowFirstColumn="0" w:lastRowLastColumn="0"/>
               <w:rPr>
                 <w:rFonts w:ascii="Times New Roman" w:eastAsiaTheme="majorEastAsia" w:hAnsi="Times New Roman"/>
@@ -12249,7 +12154,7 @@
             <w:pPr>
               <w:spacing w:line="276" w:lineRule="auto"/>
               <w:ind w:left="0"/>
-              <w:jc w:val="center"/>
+              <w:jc w:val="right"/>
               <w:cnfStyle w:val="000000000000" w:firstRow="0" w:lastRow="0" w:firstColumn="0" w:lastColumn="0" w:oddVBand="0" w:evenVBand="0" w:oddHBand="0" w:evenHBand="0" w:firstRowFirstColumn="0" w:firstRowLastColumn="0" w:lastRowFirstColumn="0" w:lastRowLastColumn="0"/>
               <w:rPr>
                 <w:rFonts w:ascii="Times New Roman" w:eastAsiaTheme="majorEastAsia" w:hAnsi="Times New Roman"/>
@@ -12271,7 +12176,7 @@
             <w:pPr>
               <w:spacing w:line="276" w:lineRule="auto"/>
               <w:ind w:left="66" w:right="72" w:hanging="6"/>
-              <w:jc w:val="center"/>
+              <w:jc w:val="right"/>
               <w:cnfStyle w:val="000000000000" w:firstRow="0" w:lastRow="0" w:firstColumn="0" w:lastColumn="0" w:oddVBand="0" w:evenVBand="0" w:oddHBand="0" w:evenHBand="0" w:firstRowFirstColumn="0" w:firstRowLastColumn="0" w:lastRowFirstColumn="0" w:lastRowLastColumn="0"/>
               <w:rPr>
                 <w:rFonts w:ascii="Times New Roman" w:eastAsiaTheme="majorEastAsia" w:hAnsi="Times New Roman"/>
@@ -12292,8 +12197,8 @@
           <w:p>
             <w:pPr>
               <w:spacing w:line="276" w:lineRule="auto"/>
-              <w:ind w:right="657"/>
-              <w:jc w:val="center"/>
+              <w:ind w:left="0"/>
+              <w:jc w:val="right"/>
               <w:cnfStyle w:val="000000000000" w:firstRow="0" w:lastRow="0" w:firstColumn="0" w:lastColumn="0" w:oddVBand="0" w:evenVBand="0" w:oddHBand="0" w:evenHBand="0" w:firstRowFirstColumn="0" w:firstRowLastColumn="0" w:lastRowFirstColumn="0" w:lastRowLastColumn="0"/>
               <w:rPr>
                 <w:rFonts w:ascii="Times New Roman" w:eastAsiaTheme="majorEastAsia" w:hAnsi="Times New Roman"/>
@@ -12351,7 +12256,7 @@
             <w:pPr>
               <w:spacing w:line="276" w:lineRule="auto"/>
               <w:ind w:left="0"/>
-              <w:jc w:val="center"/>
+              <w:jc w:val="right"/>
               <w:cnfStyle w:val="000000000000" w:firstRow="0" w:lastRow="0" w:firstColumn="0" w:lastColumn="0" w:oddVBand="0" w:evenVBand="0" w:oddHBand="0" w:evenHBand="0" w:firstRowFirstColumn="0" w:firstRowLastColumn="0" w:lastRowFirstColumn="0" w:lastRowLastColumn="0"/>
               <w:rPr>
                 <w:rFonts w:ascii="Times New Roman" w:eastAsiaTheme="majorEastAsia" w:hAnsi="Times New Roman"/>
@@ -12373,7 +12278,7 @@
             <w:pPr>
               <w:spacing w:line="276" w:lineRule="auto"/>
               <w:ind w:left="66" w:right="72" w:hanging="6"/>
-              <w:jc w:val="center"/>
+              <w:jc w:val="right"/>
               <w:cnfStyle w:val="000000000000" w:firstRow="0" w:lastRow="0" w:firstColumn="0" w:lastColumn="0" w:oddVBand="0" w:evenVBand="0" w:oddHBand="0" w:evenHBand="0" w:firstRowFirstColumn="0" w:firstRowLastColumn="0" w:lastRowFirstColumn="0" w:lastRowLastColumn="0"/>
               <w:rPr>
                 <w:rFonts w:ascii="Times New Roman" w:eastAsiaTheme="majorEastAsia" w:hAnsi="Times New Roman"/>
@@ -12394,8 +12299,8 @@
           <w:p>
             <w:pPr>
               <w:spacing w:line="276" w:lineRule="auto"/>
-              <w:ind w:right="657"/>
-              <w:jc w:val="center"/>
+              <w:ind w:left="0"/>
+              <w:jc w:val="right"/>
               <w:cnfStyle w:val="000000000000" w:firstRow="0" w:lastRow="0" w:firstColumn="0" w:lastColumn="0" w:oddVBand="0" w:evenVBand="0" w:oddHBand="0" w:evenHBand="0" w:firstRowFirstColumn="0" w:firstRowLastColumn="0" w:lastRowFirstColumn="0" w:lastRowLastColumn="0"/>
               <w:rPr>
                 <w:rFonts w:ascii="Times New Roman" w:eastAsiaTheme="majorEastAsia" w:hAnsi="Times New Roman"/>
@@ -12453,7 +12358,7 @@
             <w:pPr>
               <w:spacing w:line="276" w:lineRule="auto"/>
               <w:ind w:left="0"/>
-              <w:jc w:val="center"/>
+              <w:jc w:val="right"/>
               <w:cnfStyle w:val="000000000000" w:firstRow="0" w:lastRow="0" w:firstColumn="0" w:lastColumn="0" w:oddVBand="0" w:evenVBand="0" w:oddHBand="0" w:evenHBand="0" w:firstRowFirstColumn="0" w:firstRowLastColumn="0" w:lastRowFirstColumn="0" w:lastRowLastColumn="0"/>
               <w:rPr>
                 <w:rFonts w:ascii="Times New Roman" w:eastAsiaTheme="majorEastAsia" w:hAnsi="Times New Roman"/>
@@ -12475,7 +12380,7 @@
             <w:pPr>
               <w:spacing w:line="276" w:lineRule="auto"/>
               <w:ind w:left="66" w:right="72" w:hanging="6"/>
-              <w:jc w:val="center"/>
+              <w:jc w:val="right"/>
               <w:cnfStyle w:val="000000000000" w:firstRow="0" w:lastRow="0" w:firstColumn="0" w:lastColumn="0" w:oddVBand="0" w:evenVBand="0" w:oddHBand="0" w:evenHBand="0" w:firstRowFirstColumn="0" w:firstRowLastColumn="0" w:lastRowFirstColumn="0" w:lastRowLastColumn="0"/>
               <w:rPr>
                 <w:rFonts w:ascii="Times New Roman" w:eastAsiaTheme="majorEastAsia" w:hAnsi="Times New Roman"/>
@@ -12496,8 +12401,8 @@
           <w:p>
             <w:pPr>
               <w:spacing w:line="276" w:lineRule="auto"/>
-              <w:ind w:right="657"/>
-              <w:jc w:val="center"/>
+              <w:ind w:left="0"/>
+              <w:jc w:val="right"/>
               <w:cnfStyle w:val="000000000000" w:firstRow="0" w:lastRow="0" w:firstColumn="0" w:lastColumn="0" w:oddVBand="0" w:evenVBand="0" w:oddHBand="0" w:evenHBand="0" w:firstRowFirstColumn="0" w:firstRowLastColumn="0" w:lastRowFirstColumn="0" w:lastRowLastColumn="0"/>
               <w:rPr>
                 <w:rFonts w:ascii="Times New Roman" w:eastAsiaTheme="majorEastAsia" w:hAnsi="Times New Roman"/>
@@ -12586,8 +12491,8 @@
           <w:szCs w:val="20"/>
         </w:rPr>
       </w:pPr>
-      <w:bookmarkStart w:id="23" w:name="_Toc531862298"/>
-      <w:bookmarkStart w:id="24" w:name="_Toc535414880"/>
+      <w:bookmarkStart w:id="22" w:name="_Toc531862298"/>
+      <w:bookmarkStart w:id="23" w:name="_Toc535414880"/>
       <w:r>
         <w:rPr>
           <w:rFonts w:ascii="Times New Roman" w:eastAsiaTheme="majorEastAsia" w:hAnsi="Times New Roman"/>
@@ -12609,16 +12514,16 @@
         </w:rPr>
         <w:t xml:space="preserve"> – </w:t>
       </w:r>
+      <w:bookmarkEnd w:id="22"/>
+      <w:proofErr w:type="spellStart"/>
+      <w:r>
+        <w:rPr>
+          <w:rFonts w:ascii="Times New Roman" w:eastAsiaTheme="majorEastAsia" w:hAnsi="Times New Roman"/>
+          <w:lang w:val="en-US"/>
+        </w:rPr>
+        <w:t>整数溢出或环绕</w:t>
+      </w:r>
       <w:bookmarkEnd w:id="23"/>
-      <w:proofErr w:type="spellStart"/>
-      <w:r>
-        <w:rPr>
-          <w:rFonts w:ascii="Times New Roman" w:eastAsiaTheme="majorEastAsia" w:hAnsi="Times New Roman"/>
-          <w:lang w:val="en-US"/>
-        </w:rPr>
-        <w:t>整数溢出或环绕</w:t>
-      </w:r>
-      <w:bookmarkEnd w:id="24"/>
       <w:proofErr w:type="spellEnd"/>
       <w:r>
         <w:rPr>
@@ -12876,7 +12781,7 @@
             <w:pPr>
               <w:spacing w:line="276" w:lineRule="auto"/>
               <w:ind w:left="0"/>
-              <w:jc w:val="center"/>
+              <w:jc w:val="right"/>
               <w:cnfStyle w:val="000000000000" w:firstRow="0" w:lastRow="0" w:firstColumn="0" w:lastColumn="0" w:oddVBand="0" w:evenVBand="0" w:oddHBand="0" w:evenHBand="0" w:firstRowFirstColumn="0" w:firstRowLastColumn="0" w:lastRowFirstColumn="0" w:lastRowLastColumn="0"/>
               <w:rPr>
                 <w:rFonts w:ascii="Times New Roman" w:eastAsiaTheme="majorEastAsia" w:hAnsi="Times New Roman"/>
@@ -12898,7 +12803,7 @@
             <w:pPr>
               <w:spacing w:line="276" w:lineRule="auto"/>
               <w:ind w:left="66" w:right="72" w:hanging="6"/>
-              <w:jc w:val="center"/>
+              <w:jc w:val="right"/>
               <w:cnfStyle w:val="000000000000" w:firstRow="0" w:lastRow="0" w:firstColumn="0" w:lastColumn="0" w:oddVBand="0" w:evenVBand="0" w:oddHBand="0" w:evenHBand="0" w:firstRowFirstColumn="0" w:firstRowLastColumn="0" w:lastRowFirstColumn="0" w:lastRowLastColumn="0"/>
               <w:rPr>
                 <w:rFonts w:ascii="Times New Roman" w:eastAsiaTheme="majorEastAsia" w:hAnsi="Times New Roman"/>
@@ -12919,8 +12824,8 @@
           <w:p>
             <w:pPr>
               <w:spacing w:line="276" w:lineRule="auto"/>
-              <w:ind w:right="657"/>
-              <w:jc w:val="center"/>
+              <w:ind w:left="0"/>
+              <w:jc w:val="right"/>
               <w:cnfStyle w:val="000000000000" w:firstRow="0" w:lastRow="0" w:firstColumn="0" w:lastColumn="0" w:oddVBand="0" w:evenVBand="0" w:oddHBand="0" w:evenHBand="0" w:firstRowFirstColumn="0" w:firstRowLastColumn="0" w:lastRowFirstColumn="0" w:lastRowLastColumn="0"/>
               <w:rPr>
                 <w:rFonts w:ascii="Times New Roman" w:eastAsiaTheme="majorEastAsia" w:hAnsi="Times New Roman"/>
@@ -12978,7 +12883,7 @@
             <w:pPr>
               <w:spacing w:line="276" w:lineRule="auto"/>
               <w:ind w:left="0"/>
-              <w:jc w:val="center"/>
+              <w:jc w:val="right"/>
               <w:cnfStyle w:val="000000000000" w:firstRow="0" w:lastRow="0" w:firstColumn="0" w:lastColumn="0" w:oddVBand="0" w:evenVBand="0" w:oddHBand="0" w:evenHBand="0" w:firstRowFirstColumn="0" w:firstRowLastColumn="0" w:lastRowFirstColumn="0" w:lastRowLastColumn="0"/>
               <w:rPr>
                 <w:rFonts w:ascii="Times New Roman" w:eastAsiaTheme="majorEastAsia" w:hAnsi="Times New Roman"/>
@@ -13000,7 +12905,7 @@
             <w:pPr>
               <w:spacing w:line="276" w:lineRule="auto"/>
               <w:ind w:left="66" w:right="72" w:hanging="6"/>
-              <w:jc w:val="center"/>
+              <w:jc w:val="right"/>
               <w:cnfStyle w:val="000000000000" w:firstRow="0" w:lastRow="0" w:firstColumn="0" w:lastColumn="0" w:oddVBand="0" w:evenVBand="0" w:oddHBand="0" w:evenHBand="0" w:firstRowFirstColumn="0" w:firstRowLastColumn="0" w:lastRowFirstColumn="0" w:lastRowLastColumn="0"/>
               <w:rPr>
                 <w:rFonts w:ascii="Times New Roman" w:eastAsiaTheme="majorEastAsia" w:hAnsi="Times New Roman"/>
@@ -13021,8 +12926,8 @@
           <w:p>
             <w:pPr>
               <w:spacing w:line="276" w:lineRule="auto"/>
-              <w:ind w:right="657"/>
-              <w:jc w:val="center"/>
+              <w:ind w:left="0"/>
+              <w:jc w:val="right"/>
               <w:cnfStyle w:val="000000000000" w:firstRow="0" w:lastRow="0" w:firstColumn="0" w:lastColumn="0" w:oddVBand="0" w:evenVBand="0" w:oddHBand="0" w:evenHBand="0" w:firstRowFirstColumn="0" w:firstRowLastColumn="0" w:lastRowFirstColumn="0" w:lastRowLastColumn="0"/>
               <w:rPr>
                 <w:rFonts w:ascii="Times New Roman" w:eastAsiaTheme="majorEastAsia" w:hAnsi="Times New Roman"/>
@@ -13080,7 +12985,7 @@
             <w:pPr>
               <w:spacing w:line="276" w:lineRule="auto"/>
               <w:ind w:left="0"/>
-              <w:jc w:val="center"/>
+              <w:jc w:val="right"/>
               <w:cnfStyle w:val="000000000000" w:firstRow="0" w:lastRow="0" w:firstColumn="0" w:lastColumn="0" w:oddVBand="0" w:evenVBand="0" w:oddHBand="0" w:evenHBand="0" w:firstRowFirstColumn="0" w:firstRowLastColumn="0" w:lastRowFirstColumn="0" w:lastRowLastColumn="0"/>
               <w:rPr>
                 <w:rFonts w:ascii="Times New Roman" w:eastAsiaTheme="majorEastAsia" w:hAnsi="Times New Roman"/>
@@ -13102,7 +13007,7 @@
             <w:pPr>
               <w:spacing w:line="276" w:lineRule="auto"/>
               <w:ind w:left="66" w:right="72" w:hanging="6"/>
-              <w:jc w:val="center"/>
+              <w:jc w:val="right"/>
               <w:cnfStyle w:val="000000000000" w:firstRow="0" w:lastRow="0" w:firstColumn="0" w:lastColumn="0" w:oddVBand="0" w:evenVBand="0" w:oddHBand="0" w:evenHBand="0" w:firstRowFirstColumn="0" w:firstRowLastColumn="0" w:lastRowFirstColumn="0" w:lastRowLastColumn="0"/>
               <w:rPr>
                 <w:rFonts w:ascii="Times New Roman" w:eastAsiaTheme="majorEastAsia" w:hAnsi="Times New Roman"/>
@@ -13123,8 +13028,8 @@
           <w:p>
             <w:pPr>
               <w:spacing w:line="276" w:lineRule="auto"/>
-              <w:ind w:right="657"/>
-              <w:jc w:val="center"/>
+              <w:ind w:left="0"/>
+              <w:jc w:val="right"/>
               <w:cnfStyle w:val="000000000000" w:firstRow="0" w:lastRow="0" w:firstColumn="0" w:lastColumn="0" w:oddVBand="0" w:evenVBand="0" w:oddHBand="0" w:evenHBand="0" w:firstRowFirstColumn="0" w:firstRowLastColumn="0" w:lastRowFirstColumn="0" w:lastRowLastColumn="0"/>
               <w:rPr>
                 <w:rFonts w:ascii="Times New Roman" w:eastAsiaTheme="majorEastAsia" w:hAnsi="Times New Roman"/>
@@ -13182,7 +13087,7 @@
             <w:pPr>
               <w:spacing w:line="276" w:lineRule="auto"/>
               <w:ind w:left="0"/>
-              <w:jc w:val="center"/>
+              <w:jc w:val="right"/>
               <w:cnfStyle w:val="000000000000" w:firstRow="0" w:lastRow="0" w:firstColumn="0" w:lastColumn="0" w:oddVBand="0" w:evenVBand="0" w:oddHBand="0" w:evenHBand="0" w:firstRowFirstColumn="0" w:firstRowLastColumn="0" w:lastRowFirstColumn="0" w:lastRowLastColumn="0"/>
               <w:rPr>
                 <w:rFonts w:ascii="Times New Roman" w:eastAsiaTheme="majorEastAsia" w:hAnsi="Times New Roman"/>
@@ -13204,7 +13109,7 @@
             <w:pPr>
               <w:spacing w:line="276" w:lineRule="auto"/>
               <w:ind w:left="66" w:right="72" w:hanging="6"/>
-              <w:jc w:val="center"/>
+              <w:jc w:val="right"/>
               <w:cnfStyle w:val="000000000000" w:firstRow="0" w:lastRow="0" w:firstColumn="0" w:lastColumn="0" w:oddVBand="0" w:evenVBand="0" w:oddHBand="0" w:evenHBand="0" w:firstRowFirstColumn="0" w:firstRowLastColumn="0" w:lastRowFirstColumn="0" w:lastRowLastColumn="0"/>
               <w:rPr>
                 <w:rFonts w:ascii="Times New Roman" w:eastAsiaTheme="majorEastAsia" w:hAnsi="Times New Roman"/>
@@ -13225,8 +13130,8 @@
           <w:p>
             <w:pPr>
               <w:spacing w:line="276" w:lineRule="auto"/>
-              <w:ind w:right="657"/>
-              <w:jc w:val="center"/>
+              <w:ind w:left="0"/>
+              <w:jc w:val="right"/>
               <w:cnfStyle w:val="000000000000" w:firstRow="0" w:lastRow="0" w:firstColumn="0" w:lastColumn="0" w:oddVBand="0" w:evenVBand="0" w:oddHBand="0" w:evenHBand="0" w:firstRowFirstColumn="0" w:firstRowLastColumn="0" w:lastRowFirstColumn="0" w:lastRowLastColumn="0"/>
               <w:rPr>
                 <w:rFonts w:ascii="Times New Roman" w:eastAsiaTheme="majorEastAsia" w:hAnsi="Times New Roman"/>
@@ -13284,7 +13189,7 @@
             <w:pPr>
               <w:spacing w:line="276" w:lineRule="auto"/>
               <w:ind w:left="0"/>
-              <w:jc w:val="center"/>
+              <w:jc w:val="right"/>
               <w:cnfStyle w:val="000000000000" w:firstRow="0" w:lastRow="0" w:firstColumn="0" w:lastColumn="0" w:oddVBand="0" w:evenVBand="0" w:oddHBand="0" w:evenHBand="0" w:firstRowFirstColumn="0" w:firstRowLastColumn="0" w:lastRowFirstColumn="0" w:lastRowLastColumn="0"/>
               <w:rPr>
                 <w:rFonts w:ascii="Times New Roman" w:eastAsiaTheme="majorEastAsia" w:hAnsi="Times New Roman"/>
@@ -13306,7 +13211,7 @@
             <w:pPr>
               <w:spacing w:line="276" w:lineRule="auto"/>
               <w:ind w:left="66" w:right="72" w:hanging="6"/>
-              <w:jc w:val="center"/>
+              <w:jc w:val="right"/>
               <w:cnfStyle w:val="000000000000" w:firstRow="0" w:lastRow="0" w:firstColumn="0" w:lastColumn="0" w:oddVBand="0" w:evenVBand="0" w:oddHBand="0" w:evenHBand="0" w:firstRowFirstColumn="0" w:firstRowLastColumn="0" w:lastRowFirstColumn="0" w:lastRowLastColumn="0"/>
               <w:rPr>
                 <w:rFonts w:ascii="Times New Roman" w:eastAsiaTheme="majorEastAsia" w:hAnsi="Times New Roman"/>
@@ -13327,8 +13232,8 @@
           <w:p>
             <w:pPr>
               <w:spacing w:line="276" w:lineRule="auto"/>
-              <w:ind w:right="657"/>
-              <w:jc w:val="center"/>
+              <w:ind w:left="0"/>
+              <w:jc w:val="right"/>
               <w:cnfStyle w:val="000000000000" w:firstRow="0" w:lastRow="0" w:firstColumn="0" w:lastColumn="0" w:oddVBand="0" w:evenVBand="0" w:oddHBand="0" w:evenHBand="0" w:firstRowFirstColumn="0" w:firstRowLastColumn="0" w:lastRowFirstColumn="0" w:lastRowLastColumn="0"/>
               <w:rPr>
                 <w:rFonts w:ascii="Times New Roman" w:eastAsiaTheme="majorEastAsia" w:hAnsi="Times New Roman"/>
@@ -13437,8 +13342,8 @@
           <w:szCs w:val="20"/>
         </w:rPr>
       </w:pPr>
-      <w:bookmarkStart w:id="25" w:name="_Toc531862299"/>
-      <w:bookmarkStart w:id="26" w:name="_Toc535414881"/>
+      <w:bookmarkStart w:id="24" w:name="_Toc531862299"/>
+      <w:bookmarkStart w:id="25" w:name="_Toc535414881"/>
       <w:r>
         <w:rPr>
           <w:rFonts w:ascii="Times New Roman" w:eastAsiaTheme="majorEastAsia" w:hAnsi="Times New Roman"/>
@@ -13460,16 +13365,16 @@
         </w:rPr>
         <w:t xml:space="preserve"> – </w:t>
       </w:r>
+      <w:bookmarkEnd w:id="24"/>
+      <w:proofErr w:type="spellStart"/>
+      <w:r>
+        <w:rPr>
+          <w:rFonts w:ascii="Times New Roman" w:eastAsiaTheme="majorEastAsia" w:hAnsi="Times New Roman"/>
+          <w:lang w:val="en-US"/>
+        </w:rPr>
+        <w:t>不必要的特权执行</w:t>
+      </w:r>
       <w:bookmarkEnd w:id="25"/>
-      <w:proofErr w:type="spellStart"/>
-      <w:r>
-        <w:rPr>
-          <w:rFonts w:ascii="Times New Roman" w:eastAsiaTheme="majorEastAsia" w:hAnsi="Times New Roman"/>
-          <w:lang w:val="en-US"/>
-        </w:rPr>
-        <w:t>不必要的特权执行</w:t>
-      </w:r>
-      <w:bookmarkEnd w:id="26"/>
       <w:proofErr w:type="spellEnd"/>
     </w:p>
     <w:p>
@@ -13696,7 +13601,7 @@
             <w:pPr>
               <w:spacing w:line="276" w:lineRule="auto"/>
               <w:ind w:left="0"/>
-              <w:jc w:val="center"/>
+              <w:jc w:val="right"/>
               <w:cnfStyle w:val="000000000000" w:firstRow="0" w:lastRow="0" w:firstColumn="0" w:lastColumn="0" w:oddVBand="0" w:evenVBand="0" w:oddHBand="0" w:evenHBand="0" w:firstRowFirstColumn="0" w:firstRowLastColumn="0" w:lastRowFirstColumn="0" w:lastRowLastColumn="0"/>
               <w:rPr>
                 <w:rFonts w:ascii="Times New Roman" w:eastAsiaTheme="majorEastAsia" w:hAnsi="Times New Roman"/>
@@ -13718,7 +13623,7 @@
             <w:pPr>
               <w:spacing w:line="276" w:lineRule="auto"/>
               <w:ind w:left="66" w:right="72" w:hanging="6"/>
-              <w:jc w:val="center"/>
+              <w:jc w:val="right"/>
               <w:cnfStyle w:val="000000000000" w:firstRow="0" w:lastRow="0" w:firstColumn="0" w:lastColumn="0" w:oddVBand="0" w:evenVBand="0" w:oddHBand="0" w:evenHBand="0" w:firstRowFirstColumn="0" w:firstRowLastColumn="0" w:lastRowFirstColumn="0" w:lastRowLastColumn="0"/>
               <w:rPr>
                 <w:rFonts w:ascii="Times New Roman" w:eastAsiaTheme="majorEastAsia" w:hAnsi="Times New Roman"/>
@@ -13739,8 +13644,8 @@
           <w:p>
             <w:pPr>
               <w:spacing w:line="276" w:lineRule="auto"/>
-              <w:ind w:right="657"/>
-              <w:jc w:val="center"/>
+              <w:ind w:left="0"/>
+              <w:jc w:val="right"/>
               <w:cnfStyle w:val="000000000000" w:firstRow="0" w:lastRow="0" w:firstColumn="0" w:lastColumn="0" w:oddVBand="0" w:evenVBand="0" w:oddHBand="0" w:evenHBand="0" w:firstRowFirstColumn="0" w:firstRowLastColumn="0" w:lastRowFirstColumn="0" w:lastRowLastColumn="0"/>
               <w:rPr>
                 <w:rFonts w:ascii="Times New Roman" w:eastAsiaTheme="majorEastAsia" w:hAnsi="Times New Roman"/>
@@ -13798,7 +13703,7 @@
             <w:pPr>
               <w:spacing w:line="276" w:lineRule="auto"/>
               <w:ind w:left="0"/>
-              <w:jc w:val="center"/>
+              <w:jc w:val="right"/>
               <w:cnfStyle w:val="000000000000" w:firstRow="0" w:lastRow="0" w:firstColumn="0" w:lastColumn="0" w:oddVBand="0" w:evenVBand="0" w:oddHBand="0" w:evenHBand="0" w:firstRowFirstColumn="0" w:firstRowLastColumn="0" w:lastRowFirstColumn="0" w:lastRowLastColumn="0"/>
               <w:rPr>
                 <w:rFonts w:ascii="Times New Roman" w:eastAsiaTheme="majorEastAsia" w:hAnsi="Times New Roman"/>
@@ -13820,7 +13725,7 @@
             <w:pPr>
               <w:spacing w:line="276" w:lineRule="auto"/>
               <w:ind w:left="66" w:right="72" w:hanging="6"/>
-              <w:jc w:val="center"/>
+              <w:jc w:val="right"/>
               <w:cnfStyle w:val="000000000000" w:firstRow="0" w:lastRow="0" w:firstColumn="0" w:lastColumn="0" w:oddVBand="0" w:evenVBand="0" w:oddHBand="0" w:evenHBand="0" w:firstRowFirstColumn="0" w:firstRowLastColumn="0" w:lastRowFirstColumn="0" w:lastRowLastColumn="0"/>
               <w:rPr>
                 <w:rFonts w:ascii="Times New Roman" w:eastAsiaTheme="majorEastAsia" w:hAnsi="Times New Roman"/>
@@ -13841,8 +13746,8 @@
           <w:p>
             <w:pPr>
               <w:spacing w:line="276" w:lineRule="auto"/>
-              <w:ind w:right="657"/>
-              <w:jc w:val="center"/>
+              <w:ind w:left="0"/>
+              <w:jc w:val="right"/>
               <w:cnfStyle w:val="000000000000" w:firstRow="0" w:lastRow="0" w:firstColumn="0" w:lastColumn="0" w:oddVBand="0" w:evenVBand="0" w:oddHBand="0" w:evenHBand="0" w:firstRowFirstColumn="0" w:firstRowLastColumn="0" w:lastRowFirstColumn="0" w:lastRowLastColumn="0"/>
               <w:rPr>
                 <w:rFonts w:ascii="Times New Roman" w:eastAsiaTheme="majorEastAsia" w:hAnsi="Times New Roman"/>
@@ -13900,7 +13805,7 @@
             <w:pPr>
               <w:spacing w:line="276" w:lineRule="auto"/>
               <w:ind w:left="0"/>
-              <w:jc w:val="center"/>
+              <w:jc w:val="right"/>
               <w:cnfStyle w:val="000000000000" w:firstRow="0" w:lastRow="0" w:firstColumn="0" w:lastColumn="0" w:oddVBand="0" w:evenVBand="0" w:oddHBand="0" w:evenHBand="0" w:firstRowFirstColumn="0" w:firstRowLastColumn="0" w:lastRowFirstColumn="0" w:lastRowLastColumn="0"/>
               <w:rPr>
                 <w:rFonts w:ascii="Times New Roman" w:eastAsiaTheme="majorEastAsia" w:hAnsi="Times New Roman"/>
@@ -13922,7 +13827,7 @@
             <w:pPr>
               <w:spacing w:line="276" w:lineRule="auto"/>
               <w:ind w:left="66" w:right="72" w:hanging="6"/>
-              <w:jc w:val="center"/>
+              <w:jc w:val="right"/>
               <w:cnfStyle w:val="000000000000" w:firstRow="0" w:lastRow="0" w:firstColumn="0" w:lastColumn="0" w:oddVBand="0" w:evenVBand="0" w:oddHBand="0" w:evenHBand="0" w:firstRowFirstColumn="0" w:firstRowLastColumn="0" w:lastRowFirstColumn="0" w:lastRowLastColumn="0"/>
               <w:rPr>
                 <w:rFonts w:ascii="Times New Roman" w:eastAsiaTheme="majorEastAsia" w:hAnsi="Times New Roman"/>
@@ -13943,8 +13848,8 @@
           <w:p>
             <w:pPr>
               <w:spacing w:line="276" w:lineRule="auto"/>
-              <w:ind w:right="657"/>
-              <w:jc w:val="center"/>
+              <w:ind w:left="0"/>
+              <w:jc w:val="right"/>
               <w:cnfStyle w:val="000000000000" w:firstRow="0" w:lastRow="0" w:firstColumn="0" w:lastColumn="0" w:oddVBand="0" w:evenVBand="0" w:oddHBand="0" w:evenHBand="0" w:firstRowFirstColumn="0" w:firstRowLastColumn="0" w:lastRowFirstColumn="0" w:lastRowLastColumn="0"/>
               <w:rPr>
                 <w:rFonts w:ascii="Times New Roman" w:eastAsiaTheme="majorEastAsia" w:hAnsi="Times New Roman"/>
@@ -14002,7 +13907,7 @@
             <w:pPr>
               <w:spacing w:line="276" w:lineRule="auto"/>
               <w:ind w:left="0"/>
-              <w:jc w:val="center"/>
+              <w:jc w:val="right"/>
               <w:cnfStyle w:val="000000000000" w:firstRow="0" w:lastRow="0" w:firstColumn="0" w:lastColumn="0" w:oddVBand="0" w:evenVBand="0" w:oddHBand="0" w:evenHBand="0" w:firstRowFirstColumn="0" w:firstRowLastColumn="0" w:lastRowFirstColumn="0" w:lastRowLastColumn="0"/>
               <w:rPr>
                 <w:rFonts w:ascii="Times New Roman" w:eastAsiaTheme="majorEastAsia" w:hAnsi="Times New Roman"/>
@@ -14024,7 +13929,7 @@
             <w:pPr>
               <w:spacing w:line="276" w:lineRule="auto"/>
               <w:ind w:left="66" w:right="72" w:hanging="6"/>
-              <w:jc w:val="center"/>
+              <w:jc w:val="right"/>
               <w:cnfStyle w:val="000000000000" w:firstRow="0" w:lastRow="0" w:firstColumn="0" w:lastColumn="0" w:oddVBand="0" w:evenVBand="0" w:oddHBand="0" w:evenHBand="0" w:firstRowFirstColumn="0" w:firstRowLastColumn="0" w:lastRowFirstColumn="0" w:lastRowLastColumn="0"/>
               <w:rPr>
                 <w:rFonts w:ascii="Times New Roman" w:eastAsiaTheme="majorEastAsia" w:hAnsi="Times New Roman"/>
@@ -14045,8 +13950,8 @@
           <w:p>
             <w:pPr>
               <w:spacing w:line="276" w:lineRule="auto"/>
-              <w:ind w:right="657"/>
-              <w:jc w:val="center"/>
+              <w:ind w:left="0"/>
+              <w:jc w:val="right"/>
               <w:cnfStyle w:val="000000000000" w:firstRow="0" w:lastRow="0" w:firstColumn="0" w:lastColumn="0" w:oddVBand="0" w:evenVBand="0" w:oddHBand="0" w:evenHBand="0" w:firstRowFirstColumn="0" w:firstRowLastColumn="0" w:lastRowFirstColumn="0" w:lastRowLastColumn="0"/>
               <w:rPr>
                 <w:rFonts w:ascii="Times New Roman" w:eastAsiaTheme="majorEastAsia" w:hAnsi="Times New Roman"/>
@@ -14104,7 +14009,7 @@
             <w:pPr>
               <w:spacing w:line="276" w:lineRule="auto"/>
               <w:ind w:left="0"/>
-              <w:jc w:val="center"/>
+              <w:jc w:val="right"/>
               <w:cnfStyle w:val="000000000000" w:firstRow="0" w:lastRow="0" w:firstColumn="0" w:lastColumn="0" w:oddVBand="0" w:evenVBand="0" w:oddHBand="0" w:evenHBand="0" w:firstRowFirstColumn="0" w:firstRowLastColumn="0" w:lastRowFirstColumn="0" w:lastRowLastColumn="0"/>
               <w:rPr>
                 <w:rFonts w:ascii="Times New Roman" w:eastAsiaTheme="majorEastAsia" w:hAnsi="Times New Roman"/>
@@ -14126,7 +14031,7 @@
             <w:pPr>
               <w:spacing w:line="276" w:lineRule="auto"/>
               <w:ind w:left="66" w:right="72" w:hanging="6"/>
-              <w:jc w:val="center"/>
+              <w:jc w:val="right"/>
               <w:cnfStyle w:val="000000000000" w:firstRow="0" w:lastRow="0" w:firstColumn="0" w:lastColumn="0" w:oddVBand="0" w:evenVBand="0" w:oddHBand="0" w:evenHBand="0" w:firstRowFirstColumn="0" w:firstRowLastColumn="0" w:lastRowFirstColumn="0" w:lastRowLastColumn="0"/>
               <w:rPr>
                 <w:rFonts w:ascii="Times New Roman" w:eastAsiaTheme="majorEastAsia" w:hAnsi="Times New Roman"/>
@@ -14147,8 +14052,8 @@
           <w:p>
             <w:pPr>
               <w:spacing w:line="276" w:lineRule="auto"/>
-              <w:ind w:right="657"/>
-              <w:jc w:val="center"/>
+              <w:ind w:left="0"/>
+              <w:jc w:val="right"/>
               <w:cnfStyle w:val="000000000000" w:firstRow="0" w:lastRow="0" w:firstColumn="0" w:lastColumn="0" w:oddVBand="0" w:evenVBand="0" w:oddHBand="0" w:evenHBand="0" w:firstRowFirstColumn="0" w:firstRowLastColumn="0" w:lastRowFirstColumn="0" w:lastRowLastColumn="0"/>
               <w:rPr>
                 <w:rFonts w:ascii="Times New Roman" w:eastAsiaTheme="majorEastAsia" w:hAnsi="Times New Roman"/>
@@ -14277,8 +14182,8 @@
           <w:szCs w:val="20"/>
         </w:rPr>
       </w:pPr>
-      <w:bookmarkStart w:id="27" w:name="_Toc531862300"/>
-      <w:bookmarkStart w:id="28" w:name="_Toc535414882"/>
+      <w:bookmarkStart w:id="26" w:name="_Toc531862300"/>
+      <w:bookmarkStart w:id="27" w:name="_Toc535414882"/>
       <w:r>
         <w:rPr>
           <w:rFonts w:ascii="Times New Roman" w:eastAsiaTheme="majorEastAsia" w:hAnsi="Times New Roman"/>
@@ -14301,16 +14206,16 @@
         </w:rPr>
         <w:t xml:space="preserve"> – </w:t>
       </w:r>
+      <w:bookmarkEnd w:id="26"/>
+      <w:proofErr w:type="spellStart"/>
+      <w:r>
+        <w:rPr>
+          <w:rFonts w:ascii="Times New Roman" w:eastAsiaTheme="majorEastAsia" w:hAnsi="Times New Roman"/>
+          <w:lang w:val="en-US"/>
+        </w:rPr>
+        <w:t>缺少关键功能的身份验证</w:t>
+      </w:r>
       <w:bookmarkEnd w:id="27"/>
-      <w:proofErr w:type="spellStart"/>
-      <w:r>
-        <w:rPr>
-          <w:rFonts w:ascii="Times New Roman" w:eastAsiaTheme="majorEastAsia" w:hAnsi="Times New Roman"/>
-          <w:lang w:val="en-US"/>
-        </w:rPr>
-        <w:t>缺少关键功能的身份验证</w:t>
-      </w:r>
-      <w:bookmarkEnd w:id="28"/>
       <w:proofErr w:type="spellEnd"/>
     </w:p>
     <w:p>
@@ -14550,7 +14455,7 @@
             <w:pPr>
               <w:spacing w:line="276" w:lineRule="auto"/>
               <w:ind w:left="0"/>
-              <w:jc w:val="center"/>
+              <w:jc w:val="right"/>
               <w:cnfStyle w:val="000000000000" w:firstRow="0" w:lastRow="0" w:firstColumn="0" w:lastColumn="0" w:oddVBand="0" w:evenVBand="0" w:oddHBand="0" w:evenHBand="0" w:firstRowFirstColumn="0" w:firstRowLastColumn="0" w:lastRowFirstColumn="0" w:lastRowLastColumn="0"/>
               <w:rPr>
                 <w:rFonts w:ascii="Times New Roman" w:eastAsiaTheme="majorEastAsia" w:hAnsi="Times New Roman"/>
@@ -14572,7 +14477,7 @@
             <w:pPr>
               <w:spacing w:line="276" w:lineRule="auto"/>
               <w:ind w:left="66" w:right="72" w:hanging="6"/>
-              <w:jc w:val="center"/>
+              <w:jc w:val="right"/>
               <w:cnfStyle w:val="000000000000" w:firstRow="0" w:lastRow="0" w:firstColumn="0" w:lastColumn="0" w:oddVBand="0" w:evenVBand="0" w:oddHBand="0" w:evenHBand="0" w:firstRowFirstColumn="0" w:firstRowLastColumn="0" w:lastRowFirstColumn="0" w:lastRowLastColumn="0"/>
               <w:rPr>
                 <w:rFonts w:ascii="Times New Roman" w:eastAsiaTheme="majorEastAsia" w:hAnsi="Times New Roman"/>
@@ -14593,8 +14498,8 @@
           <w:p>
             <w:pPr>
               <w:spacing w:line="276" w:lineRule="auto"/>
-              <w:ind w:right="657"/>
-              <w:jc w:val="center"/>
+              <w:ind w:left="0"/>
+              <w:jc w:val="right"/>
               <w:cnfStyle w:val="000000000000" w:firstRow="0" w:lastRow="0" w:firstColumn="0" w:lastColumn="0" w:oddVBand="0" w:evenVBand="0" w:oddHBand="0" w:evenHBand="0" w:firstRowFirstColumn="0" w:firstRowLastColumn="0" w:lastRowFirstColumn="0" w:lastRowLastColumn="0"/>
               <w:rPr>
                 <w:rFonts w:ascii="Times New Roman" w:eastAsiaTheme="majorEastAsia" w:hAnsi="Times New Roman"/>
@@ -14652,7 +14557,7 @@
             <w:pPr>
               <w:spacing w:line="276" w:lineRule="auto"/>
               <w:ind w:left="0"/>
-              <w:jc w:val="center"/>
+              <w:jc w:val="right"/>
               <w:cnfStyle w:val="000000000000" w:firstRow="0" w:lastRow="0" w:firstColumn="0" w:lastColumn="0" w:oddVBand="0" w:evenVBand="0" w:oddHBand="0" w:evenHBand="0" w:firstRowFirstColumn="0" w:firstRowLastColumn="0" w:lastRowFirstColumn="0" w:lastRowLastColumn="0"/>
               <w:rPr>
                 <w:rFonts w:ascii="Times New Roman" w:eastAsiaTheme="majorEastAsia" w:hAnsi="Times New Roman"/>
@@ -14674,7 +14579,7 @@
             <w:pPr>
               <w:spacing w:line="276" w:lineRule="auto"/>
               <w:ind w:left="66" w:right="72" w:hanging="6"/>
-              <w:jc w:val="center"/>
+              <w:jc w:val="right"/>
               <w:cnfStyle w:val="000000000000" w:firstRow="0" w:lastRow="0" w:firstColumn="0" w:lastColumn="0" w:oddVBand="0" w:evenVBand="0" w:oddHBand="0" w:evenHBand="0" w:firstRowFirstColumn="0" w:firstRowLastColumn="0" w:lastRowFirstColumn="0" w:lastRowLastColumn="0"/>
               <w:rPr>
                 <w:rFonts w:ascii="Times New Roman" w:eastAsiaTheme="majorEastAsia" w:hAnsi="Times New Roman"/>
@@ -14695,8 +14600,8 @@
           <w:p>
             <w:pPr>
               <w:spacing w:line="276" w:lineRule="auto"/>
-              <w:ind w:right="657"/>
-              <w:jc w:val="center"/>
+              <w:ind w:left="0"/>
+              <w:jc w:val="right"/>
               <w:cnfStyle w:val="000000000000" w:firstRow="0" w:lastRow="0" w:firstColumn="0" w:lastColumn="0" w:oddVBand="0" w:evenVBand="0" w:oddHBand="0" w:evenHBand="0" w:firstRowFirstColumn="0" w:firstRowLastColumn="0" w:lastRowFirstColumn="0" w:lastRowLastColumn="0"/>
               <w:rPr>
                 <w:rFonts w:ascii="Times New Roman" w:eastAsiaTheme="majorEastAsia" w:hAnsi="Times New Roman"/>
@@ -14754,7 +14659,7 @@
             <w:pPr>
               <w:spacing w:line="276" w:lineRule="auto"/>
               <w:ind w:left="0"/>
-              <w:jc w:val="center"/>
+              <w:jc w:val="right"/>
               <w:cnfStyle w:val="000000000000" w:firstRow="0" w:lastRow="0" w:firstColumn="0" w:lastColumn="0" w:oddVBand="0" w:evenVBand="0" w:oddHBand="0" w:evenHBand="0" w:firstRowFirstColumn="0" w:firstRowLastColumn="0" w:lastRowFirstColumn="0" w:lastRowLastColumn="0"/>
               <w:rPr>
                 <w:rFonts w:ascii="Times New Roman" w:eastAsiaTheme="majorEastAsia" w:hAnsi="Times New Roman"/>
@@ -14776,7 +14681,7 @@
             <w:pPr>
               <w:spacing w:line="276" w:lineRule="auto"/>
               <w:ind w:left="66" w:right="72" w:hanging="6"/>
-              <w:jc w:val="center"/>
+              <w:jc w:val="right"/>
               <w:cnfStyle w:val="000000000000" w:firstRow="0" w:lastRow="0" w:firstColumn="0" w:lastColumn="0" w:oddVBand="0" w:evenVBand="0" w:oddHBand="0" w:evenHBand="0" w:firstRowFirstColumn="0" w:firstRowLastColumn="0" w:lastRowFirstColumn="0" w:lastRowLastColumn="0"/>
               <w:rPr>
                 <w:rFonts w:ascii="Times New Roman" w:eastAsiaTheme="majorEastAsia" w:hAnsi="Times New Roman"/>
@@ -14797,8 +14702,8 @@
           <w:p>
             <w:pPr>
               <w:spacing w:line="276" w:lineRule="auto"/>
-              <w:ind w:right="657"/>
-              <w:jc w:val="center"/>
+              <w:ind w:left="0"/>
+              <w:jc w:val="right"/>
               <w:cnfStyle w:val="000000000000" w:firstRow="0" w:lastRow="0" w:firstColumn="0" w:lastColumn="0" w:oddVBand="0" w:evenVBand="0" w:oddHBand="0" w:evenHBand="0" w:firstRowFirstColumn="0" w:firstRowLastColumn="0" w:lastRowFirstColumn="0" w:lastRowLastColumn="0"/>
               <w:rPr>
                 <w:rFonts w:ascii="Times New Roman" w:eastAsiaTheme="majorEastAsia" w:hAnsi="Times New Roman"/>
@@ -14856,7 +14761,7 @@
             <w:pPr>
               <w:spacing w:line="276" w:lineRule="auto"/>
               <w:ind w:left="0"/>
-              <w:jc w:val="center"/>
+              <w:jc w:val="right"/>
               <w:cnfStyle w:val="000000000000" w:firstRow="0" w:lastRow="0" w:firstColumn="0" w:lastColumn="0" w:oddVBand="0" w:evenVBand="0" w:oddHBand="0" w:evenHBand="0" w:firstRowFirstColumn="0" w:firstRowLastColumn="0" w:lastRowFirstColumn="0" w:lastRowLastColumn="0"/>
               <w:rPr>
                 <w:rFonts w:ascii="Times New Roman" w:eastAsiaTheme="majorEastAsia" w:hAnsi="Times New Roman"/>
@@ -14878,7 +14783,7 @@
             <w:pPr>
               <w:spacing w:line="276" w:lineRule="auto"/>
               <w:ind w:left="66" w:right="72" w:hanging="6"/>
-              <w:jc w:val="center"/>
+              <w:jc w:val="right"/>
               <w:cnfStyle w:val="000000000000" w:firstRow="0" w:lastRow="0" w:firstColumn="0" w:lastColumn="0" w:oddVBand="0" w:evenVBand="0" w:oddHBand="0" w:evenHBand="0" w:firstRowFirstColumn="0" w:firstRowLastColumn="0" w:lastRowFirstColumn="0" w:lastRowLastColumn="0"/>
               <w:rPr>
                 <w:rFonts w:ascii="Times New Roman" w:eastAsiaTheme="majorEastAsia" w:hAnsi="Times New Roman"/>
@@ -14899,8 +14804,8 @@
           <w:p>
             <w:pPr>
               <w:spacing w:line="276" w:lineRule="auto"/>
-              <w:ind w:right="657"/>
-              <w:jc w:val="center"/>
+              <w:ind w:left="0"/>
+              <w:jc w:val="right"/>
               <w:cnfStyle w:val="000000000000" w:firstRow="0" w:lastRow="0" w:firstColumn="0" w:lastColumn="0" w:oddVBand="0" w:evenVBand="0" w:oddHBand="0" w:evenHBand="0" w:firstRowFirstColumn="0" w:firstRowLastColumn="0" w:lastRowFirstColumn="0" w:lastRowLastColumn="0"/>
               <w:rPr>
                 <w:rFonts w:ascii="Times New Roman" w:eastAsiaTheme="majorEastAsia" w:hAnsi="Times New Roman"/>
@@ -14958,7 +14863,7 @@
             <w:pPr>
               <w:spacing w:line="276" w:lineRule="auto"/>
               <w:ind w:left="0"/>
-              <w:jc w:val="center"/>
+              <w:jc w:val="right"/>
               <w:cnfStyle w:val="000000000000" w:firstRow="0" w:lastRow="0" w:firstColumn="0" w:lastColumn="0" w:oddVBand="0" w:evenVBand="0" w:oddHBand="0" w:evenHBand="0" w:firstRowFirstColumn="0" w:firstRowLastColumn="0" w:lastRowFirstColumn="0" w:lastRowLastColumn="0"/>
               <w:rPr>
                 <w:rFonts w:ascii="Times New Roman" w:eastAsiaTheme="majorEastAsia" w:hAnsi="Times New Roman"/>
@@ -14980,7 +14885,7 @@
             <w:pPr>
               <w:spacing w:line="276" w:lineRule="auto"/>
               <w:ind w:left="66" w:right="72" w:hanging="6"/>
-              <w:jc w:val="center"/>
+              <w:jc w:val="right"/>
               <w:cnfStyle w:val="000000000000" w:firstRow="0" w:lastRow="0" w:firstColumn="0" w:lastColumn="0" w:oddVBand="0" w:evenVBand="0" w:oddHBand="0" w:evenHBand="0" w:firstRowFirstColumn="0" w:firstRowLastColumn="0" w:lastRowFirstColumn="0" w:lastRowLastColumn="0"/>
               <w:rPr>
                 <w:rFonts w:ascii="Times New Roman" w:eastAsiaTheme="majorEastAsia" w:hAnsi="Times New Roman"/>
@@ -15001,8 +14906,8 @@
           <w:p>
             <w:pPr>
               <w:spacing w:line="276" w:lineRule="auto"/>
-              <w:ind w:right="657"/>
-              <w:jc w:val="center"/>
+              <w:ind w:left="0"/>
+              <w:jc w:val="right"/>
               <w:cnfStyle w:val="000000000000" w:firstRow="0" w:lastRow="0" w:firstColumn="0" w:lastColumn="0" w:oddVBand="0" w:evenVBand="0" w:oddHBand="0" w:evenHBand="0" w:firstRowFirstColumn="0" w:firstRowLastColumn="0" w:lastRowFirstColumn="0" w:lastRowLastColumn="0"/>
               <w:rPr>
                 <w:rFonts w:ascii="Times New Roman" w:eastAsiaTheme="majorEastAsia" w:hAnsi="Times New Roman"/>
@@ -15094,8 +14999,8 @@
           <w:szCs w:val="20"/>
         </w:rPr>
       </w:pPr>
-      <w:bookmarkStart w:id="29" w:name="_Toc531862301"/>
-      <w:bookmarkStart w:id="30" w:name="_Toc535414883"/>
+      <w:bookmarkStart w:id="28" w:name="_Toc531862301"/>
+      <w:bookmarkStart w:id="29" w:name="_Toc535414883"/>
       <w:r>
         <w:rPr>
           <w:rFonts w:ascii="Times New Roman" w:eastAsiaTheme="majorEastAsia" w:hAnsi="Times New Roman"/>
@@ -15117,16 +15022,16 @@
         </w:rPr>
         <w:t xml:space="preserve"> – </w:t>
       </w:r>
+      <w:bookmarkEnd w:id="28"/>
+      <w:proofErr w:type="spellStart"/>
+      <w:r>
+        <w:rPr>
+          <w:rFonts w:ascii="Times New Roman" w:eastAsiaTheme="majorEastAsia" w:hAnsi="Times New Roman"/>
+          <w:lang w:val="en-US"/>
+        </w:rPr>
+        <w:t>对过度身份验证尝试的不当限制</w:t>
+      </w:r>
       <w:bookmarkEnd w:id="29"/>
-      <w:proofErr w:type="spellStart"/>
-      <w:r>
-        <w:rPr>
-          <w:rFonts w:ascii="Times New Roman" w:eastAsiaTheme="majorEastAsia" w:hAnsi="Times New Roman"/>
-          <w:lang w:val="en-US"/>
-        </w:rPr>
-        <w:t>对过度身份验证尝试的不当限制</w:t>
-      </w:r>
-      <w:bookmarkEnd w:id="30"/>
       <w:proofErr w:type="spellEnd"/>
     </w:p>
     <w:p>
@@ -15353,7 +15258,7 @@
             <w:pPr>
               <w:spacing w:line="276" w:lineRule="auto"/>
               <w:ind w:left="0"/>
-              <w:jc w:val="center"/>
+              <w:jc w:val="right"/>
               <w:cnfStyle w:val="000000000000" w:firstRow="0" w:lastRow="0" w:firstColumn="0" w:lastColumn="0" w:oddVBand="0" w:evenVBand="0" w:oddHBand="0" w:evenHBand="0" w:firstRowFirstColumn="0" w:firstRowLastColumn="0" w:lastRowFirstColumn="0" w:lastRowLastColumn="0"/>
               <w:rPr>
                 <w:rFonts w:ascii="Times New Roman" w:eastAsiaTheme="majorEastAsia" w:hAnsi="Times New Roman"/>
@@ -15375,7 +15280,7 @@
             <w:pPr>
               <w:spacing w:line="276" w:lineRule="auto"/>
               <w:ind w:left="66" w:right="72" w:hanging="6"/>
-              <w:jc w:val="center"/>
+              <w:jc w:val="right"/>
               <w:cnfStyle w:val="000000000000" w:firstRow="0" w:lastRow="0" w:firstColumn="0" w:lastColumn="0" w:oddVBand="0" w:evenVBand="0" w:oddHBand="0" w:evenHBand="0" w:firstRowFirstColumn="0" w:firstRowLastColumn="0" w:lastRowFirstColumn="0" w:lastRowLastColumn="0"/>
               <w:rPr>
                 <w:rFonts w:ascii="Times New Roman" w:eastAsiaTheme="majorEastAsia" w:hAnsi="Times New Roman"/>
@@ -15396,8 +15301,8 @@
           <w:p>
             <w:pPr>
               <w:spacing w:line="276" w:lineRule="auto"/>
-              <w:ind w:right="657"/>
-              <w:jc w:val="center"/>
+              <w:ind w:left="0"/>
+              <w:jc w:val="right"/>
               <w:cnfStyle w:val="000000000000" w:firstRow="0" w:lastRow="0" w:firstColumn="0" w:lastColumn="0" w:oddVBand="0" w:evenVBand="0" w:oddHBand="0" w:evenHBand="0" w:firstRowFirstColumn="0" w:firstRowLastColumn="0" w:lastRowFirstColumn="0" w:lastRowLastColumn="0"/>
               <w:rPr>
                 <w:rFonts w:ascii="Times New Roman" w:eastAsiaTheme="majorEastAsia" w:hAnsi="Times New Roman"/>
@@ -15455,7 +15360,7 @@
             <w:pPr>
               <w:spacing w:line="276" w:lineRule="auto"/>
               <w:ind w:left="0"/>
-              <w:jc w:val="center"/>
+              <w:jc w:val="right"/>
               <w:cnfStyle w:val="000000000000" w:firstRow="0" w:lastRow="0" w:firstColumn="0" w:lastColumn="0" w:oddVBand="0" w:evenVBand="0" w:oddHBand="0" w:evenHBand="0" w:firstRowFirstColumn="0" w:firstRowLastColumn="0" w:lastRowFirstColumn="0" w:lastRowLastColumn="0"/>
               <w:rPr>
                 <w:rFonts w:ascii="Times New Roman" w:eastAsiaTheme="majorEastAsia" w:hAnsi="Times New Roman"/>
@@ -15477,7 +15382,7 @@
             <w:pPr>
               <w:spacing w:line="276" w:lineRule="auto"/>
               <w:ind w:left="66" w:right="72" w:hanging="6"/>
-              <w:jc w:val="center"/>
+              <w:jc w:val="right"/>
               <w:cnfStyle w:val="000000000000" w:firstRow="0" w:lastRow="0" w:firstColumn="0" w:lastColumn="0" w:oddVBand="0" w:evenVBand="0" w:oddHBand="0" w:evenHBand="0" w:firstRowFirstColumn="0" w:firstRowLastColumn="0" w:lastRowFirstColumn="0" w:lastRowLastColumn="0"/>
               <w:rPr>
                 <w:rFonts w:ascii="Times New Roman" w:eastAsiaTheme="majorEastAsia" w:hAnsi="Times New Roman"/>
@@ -15498,8 +15403,8 @@
           <w:p>
             <w:pPr>
               <w:spacing w:line="276" w:lineRule="auto"/>
-              <w:ind w:right="657"/>
-              <w:jc w:val="center"/>
+              <w:ind w:left="0"/>
+              <w:jc w:val="right"/>
               <w:cnfStyle w:val="000000000000" w:firstRow="0" w:lastRow="0" w:firstColumn="0" w:lastColumn="0" w:oddVBand="0" w:evenVBand="0" w:oddHBand="0" w:evenHBand="0" w:firstRowFirstColumn="0" w:firstRowLastColumn="0" w:lastRowFirstColumn="0" w:lastRowLastColumn="0"/>
               <w:rPr>
                 <w:rFonts w:ascii="Times New Roman" w:eastAsiaTheme="majorEastAsia" w:hAnsi="Times New Roman"/>
@@ -15557,7 +15462,7 @@
             <w:pPr>
               <w:spacing w:line="276" w:lineRule="auto"/>
               <w:ind w:left="0"/>
-              <w:jc w:val="center"/>
+              <w:jc w:val="right"/>
               <w:cnfStyle w:val="000000000000" w:firstRow="0" w:lastRow="0" w:firstColumn="0" w:lastColumn="0" w:oddVBand="0" w:evenVBand="0" w:oddHBand="0" w:evenHBand="0" w:firstRowFirstColumn="0" w:firstRowLastColumn="0" w:lastRowFirstColumn="0" w:lastRowLastColumn="0"/>
               <w:rPr>
                 <w:rFonts w:ascii="Times New Roman" w:eastAsiaTheme="majorEastAsia" w:hAnsi="Times New Roman"/>
@@ -15579,7 +15484,7 @@
             <w:pPr>
               <w:spacing w:line="276" w:lineRule="auto"/>
               <w:ind w:left="66" w:right="72" w:hanging="6"/>
-              <w:jc w:val="center"/>
+              <w:jc w:val="right"/>
               <w:cnfStyle w:val="000000000000" w:firstRow="0" w:lastRow="0" w:firstColumn="0" w:lastColumn="0" w:oddVBand="0" w:evenVBand="0" w:oddHBand="0" w:evenHBand="0" w:firstRowFirstColumn="0" w:firstRowLastColumn="0" w:lastRowFirstColumn="0" w:lastRowLastColumn="0"/>
               <w:rPr>
                 <w:rFonts w:ascii="Times New Roman" w:eastAsiaTheme="majorEastAsia" w:hAnsi="Times New Roman"/>
@@ -15600,8 +15505,8 @@
           <w:p>
             <w:pPr>
               <w:spacing w:line="276" w:lineRule="auto"/>
-              <w:ind w:right="657"/>
-              <w:jc w:val="center"/>
+              <w:ind w:left="0"/>
+              <w:jc w:val="right"/>
               <w:cnfStyle w:val="000000000000" w:firstRow="0" w:lastRow="0" w:firstColumn="0" w:lastColumn="0" w:oddVBand="0" w:evenVBand="0" w:oddHBand="0" w:evenHBand="0" w:firstRowFirstColumn="0" w:firstRowLastColumn="0" w:lastRowFirstColumn="0" w:lastRowLastColumn="0"/>
               <w:rPr>
                 <w:rFonts w:ascii="Times New Roman" w:eastAsiaTheme="majorEastAsia" w:hAnsi="Times New Roman"/>
@@ -15659,7 +15564,7 @@
             <w:pPr>
               <w:spacing w:line="276" w:lineRule="auto"/>
               <w:ind w:left="0"/>
-              <w:jc w:val="center"/>
+              <w:jc w:val="right"/>
               <w:cnfStyle w:val="000000000000" w:firstRow="0" w:lastRow="0" w:firstColumn="0" w:lastColumn="0" w:oddVBand="0" w:evenVBand="0" w:oddHBand="0" w:evenHBand="0" w:firstRowFirstColumn="0" w:firstRowLastColumn="0" w:lastRowFirstColumn="0" w:lastRowLastColumn="0"/>
               <w:rPr>
                 <w:rFonts w:ascii="Times New Roman" w:eastAsiaTheme="majorEastAsia" w:hAnsi="Times New Roman"/>
@@ -15681,7 +15586,7 @@
             <w:pPr>
               <w:spacing w:line="276" w:lineRule="auto"/>
               <w:ind w:left="66" w:right="72" w:hanging="6"/>
-              <w:jc w:val="center"/>
+              <w:jc w:val="right"/>
               <w:cnfStyle w:val="000000000000" w:firstRow="0" w:lastRow="0" w:firstColumn="0" w:lastColumn="0" w:oddVBand="0" w:evenVBand="0" w:oddHBand="0" w:evenHBand="0" w:firstRowFirstColumn="0" w:firstRowLastColumn="0" w:lastRowFirstColumn="0" w:lastRowLastColumn="0"/>
               <w:rPr>
                 <w:rFonts w:ascii="Times New Roman" w:eastAsiaTheme="majorEastAsia" w:hAnsi="Times New Roman"/>
@@ -15702,8 +15607,8 @@
           <w:p>
             <w:pPr>
               <w:spacing w:line="276" w:lineRule="auto"/>
-              <w:ind w:right="657"/>
-              <w:jc w:val="center"/>
+              <w:ind w:left="0"/>
+              <w:jc w:val="right"/>
               <w:cnfStyle w:val="000000000000" w:firstRow="0" w:lastRow="0" w:firstColumn="0" w:lastColumn="0" w:oddVBand="0" w:evenVBand="0" w:oddHBand="0" w:evenHBand="0" w:firstRowFirstColumn="0" w:firstRowLastColumn="0" w:lastRowFirstColumn="0" w:lastRowLastColumn="0"/>
               <w:rPr>
                 <w:rFonts w:ascii="Times New Roman" w:eastAsiaTheme="majorEastAsia" w:hAnsi="Times New Roman"/>
@@ -15761,7 +15666,7 @@
             <w:pPr>
               <w:spacing w:line="276" w:lineRule="auto"/>
               <w:ind w:left="0"/>
-              <w:jc w:val="center"/>
+              <w:jc w:val="right"/>
               <w:cnfStyle w:val="000000000000" w:firstRow="0" w:lastRow="0" w:firstColumn="0" w:lastColumn="0" w:oddVBand="0" w:evenVBand="0" w:oddHBand="0" w:evenHBand="0" w:firstRowFirstColumn="0" w:firstRowLastColumn="0" w:lastRowFirstColumn="0" w:lastRowLastColumn="0"/>
               <w:rPr>
                 <w:rFonts w:ascii="Times New Roman" w:eastAsiaTheme="majorEastAsia" w:hAnsi="Times New Roman"/>
@@ -15783,7 +15688,7 @@
             <w:pPr>
               <w:spacing w:line="276" w:lineRule="auto"/>
               <w:ind w:left="66" w:right="72" w:hanging="6"/>
-              <w:jc w:val="center"/>
+              <w:jc w:val="right"/>
               <w:cnfStyle w:val="000000000000" w:firstRow="0" w:lastRow="0" w:firstColumn="0" w:lastColumn="0" w:oddVBand="0" w:evenVBand="0" w:oddHBand="0" w:evenHBand="0" w:firstRowFirstColumn="0" w:firstRowLastColumn="0" w:lastRowFirstColumn="0" w:lastRowLastColumn="0"/>
               <w:rPr>
                 <w:rFonts w:ascii="Times New Roman" w:eastAsiaTheme="majorEastAsia" w:hAnsi="Times New Roman"/>
@@ -15804,8 +15709,8 @@
           <w:p>
             <w:pPr>
               <w:spacing w:line="276" w:lineRule="auto"/>
-              <w:ind w:right="657"/>
-              <w:jc w:val="center"/>
+              <w:ind w:left="0"/>
+              <w:jc w:val="right"/>
               <w:cnfStyle w:val="000000000000" w:firstRow="0" w:lastRow="0" w:firstColumn="0" w:lastColumn="0" w:oddVBand="0" w:evenVBand="0" w:oddHBand="0" w:evenHBand="0" w:firstRowFirstColumn="0" w:firstRowLastColumn="0" w:lastRowFirstColumn="0" w:lastRowLastColumn="0"/>
               <w:rPr>
                 <w:rFonts w:ascii="Times New Roman" w:eastAsiaTheme="majorEastAsia" w:hAnsi="Times New Roman"/>
@@ -15914,8 +15819,8 @@
           <w:szCs w:val="20"/>
         </w:rPr>
       </w:pPr>
-      <w:bookmarkStart w:id="31" w:name="_Toc531862302"/>
-      <w:bookmarkStart w:id="32" w:name="_Toc535414884"/>
+      <w:bookmarkStart w:id="30" w:name="_Toc531862302"/>
+      <w:bookmarkStart w:id="31" w:name="_Toc535414884"/>
       <w:r>
         <w:rPr>
           <w:rFonts w:ascii="Times New Roman" w:eastAsiaTheme="majorEastAsia" w:hAnsi="Times New Roman"/>
@@ -15937,16 +15842,16 @@
         </w:rPr>
         <w:t xml:space="preserve"> – </w:t>
       </w:r>
+      <w:bookmarkEnd w:id="30"/>
+      <w:proofErr w:type="spellStart"/>
+      <w:r>
+        <w:rPr>
+          <w:rFonts w:ascii="Times New Roman" w:eastAsiaTheme="majorEastAsia" w:hAnsi="Times New Roman"/>
+          <w:lang w:val="en-US"/>
+        </w:rPr>
+        <w:t>缺少敏感数据的加密</w:t>
+      </w:r>
       <w:bookmarkEnd w:id="31"/>
-      <w:proofErr w:type="spellStart"/>
-      <w:r>
-        <w:rPr>
-          <w:rFonts w:ascii="Times New Roman" w:eastAsiaTheme="majorEastAsia" w:hAnsi="Times New Roman"/>
-          <w:lang w:val="en-US"/>
-        </w:rPr>
-        <w:t>缺少敏感数据的加密</w:t>
-      </w:r>
-      <w:bookmarkEnd w:id="32"/>
       <w:proofErr w:type="spellEnd"/>
       <w:r>
         <w:rPr>
@@ -16193,7 +16098,7 @@
             <w:pPr>
               <w:spacing w:line="276" w:lineRule="auto"/>
               <w:ind w:left="0"/>
-              <w:jc w:val="center"/>
+              <w:jc w:val="right"/>
               <w:cnfStyle w:val="000000000000" w:firstRow="0" w:lastRow="0" w:firstColumn="0" w:lastColumn="0" w:oddVBand="0" w:evenVBand="0" w:oddHBand="0" w:evenHBand="0" w:firstRowFirstColumn="0" w:firstRowLastColumn="0" w:lastRowFirstColumn="0" w:lastRowLastColumn="0"/>
               <w:rPr>
                 <w:rFonts w:ascii="Times New Roman" w:eastAsiaTheme="majorEastAsia" w:hAnsi="Times New Roman"/>
@@ -16215,7 +16120,7 @@
             <w:pPr>
               <w:spacing w:line="276" w:lineRule="auto"/>
               <w:ind w:left="66" w:right="72" w:hanging="6"/>
-              <w:jc w:val="center"/>
+              <w:jc w:val="right"/>
               <w:cnfStyle w:val="000000000000" w:firstRow="0" w:lastRow="0" w:firstColumn="0" w:lastColumn="0" w:oddVBand="0" w:evenVBand="0" w:oddHBand="0" w:evenHBand="0" w:firstRowFirstColumn="0" w:firstRowLastColumn="0" w:lastRowFirstColumn="0" w:lastRowLastColumn="0"/>
               <w:rPr>
                 <w:rFonts w:ascii="Times New Roman" w:eastAsiaTheme="majorEastAsia" w:hAnsi="Times New Roman"/>
@@ -16236,8 +16141,8 @@
           <w:p>
             <w:pPr>
               <w:spacing w:line="276" w:lineRule="auto"/>
-              <w:ind w:right="657"/>
-              <w:jc w:val="center"/>
+              <w:ind w:left="0"/>
+              <w:jc w:val="right"/>
               <w:cnfStyle w:val="000000000000" w:firstRow="0" w:lastRow="0" w:firstColumn="0" w:lastColumn="0" w:oddVBand="0" w:evenVBand="0" w:oddHBand="0" w:evenHBand="0" w:firstRowFirstColumn="0" w:firstRowLastColumn="0" w:lastRowFirstColumn="0" w:lastRowLastColumn="0"/>
               <w:rPr>
                 <w:rFonts w:ascii="Times New Roman" w:eastAsiaTheme="majorEastAsia" w:hAnsi="Times New Roman"/>
@@ -16295,7 +16200,7 @@
             <w:pPr>
               <w:spacing w:line="276" w:lineRule="auto"/>
               <w:ind w:left="0"/>
-              <w:jc w:val="center"/>
+              <w:jc w:val="right"/>
               <w:cnfStyle w:val="000000000000" w:firstRow="0" w:lastRow="0" w:firstColumn="0" w:lastColumn="0" w:oddVBand="0" w:evenVBand="0" w:oddHBand="0" w:evenHBand="0" w:firstRowFirstColumn="0" w:firstRowLastColumn="0" w:lastRowFirstColumn="0" w:lastRowLastColumn="0"/>
               <w:rPr>
                 <w:rFonts w:ascii="Times New Roman" w:eastAsiaTheme="majorEastAsia" w:hAnsi="Times New Roman"/>
@@ -16317,7 +16222,7 @@
             <w:pPr>
               <w:spacing w:line="276" w:lineRule="auto"/>
               <w:ind w:left="66" w:right="72" w:hanging="6"/>
-              <w:jc w:val="center"/>
+              <w:jc w:val="right"/>
               <w:cnfStyle w:val="000000000000" w:firstRow="0" w:lastRow="0" w:firstColumn="0" w:lastColumn="0" w:oddVBand="0" w:evenVBand="0" w:oddHBand="0" w:evenHBand="0" w:firstRowFirstColumn="0" w:firstRowLastColumn="0" w:lastRowFirstColumn="0" w:lastRowLastColumn="0"/>
               <w:rPr>
                 <w:rFonts w:ascii="Times New Roman" w:eastAsiaTheme="majorEastAsia" w:hAnsi="Times New Roman"/>
@@ -16338,8 +16243,8 @@
           <w:p>
             <w:pPr>
               <w:spacing w:line="276" w:lineRule="auto"/>
-              <w:ind w:right="657"/>
-              <w:jc w:val="center"/>
+              <w:ind w:left="0"/>
+              <w:jc w:val="right"/>
               <w:cnfStyle w:val="000000000000" w:firstRow="0" w:lastRow="0" w:firstColumn="0" w:lastColumn="0" w:oddVBand="0" w:evenVBand="0" w:oddHBand="0" w:evenHBand="0" w:firstRowFirstColumn="0" w:firstRowLastColumn="0" w:lastRowFirstColumn="0" w:lastRowLastColumn="0"/>
               <w:rPr>
                 <w:rFonts w:ascii="Times New Roman" w:eastAsiaTheme="majorEastAsia" w:hAnsi="Times New Roman"/>
@@ -16397,7 +16302,7 @@
             <w:pPr>
               <w:spacing w:line="276" w:lineRule="auto"/>
               <w:ind w:left="0"/>
-              <w:jc w:val="center"/>
+              <w:jc w:val="right"/>
               <w:cnfStyle w:val="000000000000" w:firstRow="0" w:lastRow="0" w:firstColumn="0" w:lastColumn="0" w:oddVBand="0" w:evenVBand="0" w:oddHBand="0" w:evenHBand="0" w:firstRowFirstColumn="0" w:firstRowLastColumn="0" w:lastRowFirstColumn="0" w:lastRowLastColumn="0"/>
               <w:rPr>
                 <w:rFonts w:ascii="Times New Roman" w:eastAsiaTheme="majorEastAsia" w:hAnsi="Times New Roman"/>
@@ -16419,7 +16324,7 @@
             <w:pPr>
               <w:spacing w:line="276" w:lineRule="auto"/>
               <w:ind w:left="66" w:right="72" w:hanging="6"/>
-              <w:jc w:val="center"/>
+              <w:jc w:val="right"/>
               <w:cnfStyle w:val="000000000000" w:firstRow="0" w:lastRow="0" w:firstColumn="0" w:lastColumn="0" w:oddVBand="0" w:evenVBand="0" w:oddHBand="0" w:evenHBand="0" w:firstRowFirstColumn="0" w:firstRowLastColumn="0" w:lastRowFirstColumn="0" w:lastRowLastColumn="0"/>
               <w:rPr>
                 <w:rFonts w:ascii="Times New Roman" w:eastAsiaTheme="majorEastAsia" w:hAnsi="Times New Roman"/>
@@ -16440,8 +16345,8 @@
           <w:p>
             <w:pPr>
               <w:spacing w:line="276" w:lineRule="auto"/>
-              <w:ind w:right="657"/>
-              <w:jc w:val="center"/>
+              <w:ind w:left="0"/>
+              <w:jc w:val="right"/>
               <w:cnfStyle w:val="000000000000" w:firstRow="0" w:lastRow="0" w:firstColumn="0" w:lastColumn="0" w:oddVBand="0" w:evenVBand="0" w:oddHBand="0" w:evenHBand="0" w:firstRowFirstColumn="0" w:firstRowLastColumn="0" w:lastRowFirstColumn="0" w:lastRowLastColumn="0"/>
               <w:rPr>
                 <w:rFonts w:ascii="Times New Roman" w:eastAsiaTheme="majorEastAsia" w:hAnsi="Times New Roman"/>
@@ -16499,7 +16404,7 @@
             <w:pPr>
               <w:spacing w:line="276" w:lineRule="auto"/>
               <w:ind w:left="0"/>
-              <w:jc w:val="center"/>
+              <w:jc w:val="right"/>
               <w:cnfStyle w:val="000000000000" w:firstRow="0" w:lastRow="0" w:firstColumn="0" w:lastColumn="0" w:oddVBand="0" w:evenVBand="0" w:oddHBand="0" w:evenHBand="0" w:firstRowFirstColumn="0" w:firstRowLastColumn="0" w:lastRowFirstColumn="0" w:lastRowLastColumn="0"/>
               <w:rPr>
                 <w:rFonts w:ascii="Times New Roman" w:eastAsiaTheme="majorEastAsia" w:hAnsi="Times New Roman"/>
@@ -16521,7 +16426,7 @@
             <w:pPr>
               <w:spacing w:line="276" w:lineRule="auto"/>
               <w:ind w:left="66" w:right="72" w:hanging="6"/>
-              <w:jc w:val="center"/>
+              <w:jc w:val="right"/>
               <w:cnfStyle w:val="000000000000" w:firstRow="0" w:lastRow="0" w:firstColumn="0" w:lastColumn="0" w:oddVBand="0" w:evenVBand="0" w:oddHBand="0" w:evenHBand="0" w:firstRowFirstColumn="0" w:firstRowLastColumn="0" w:lastRowFirstColumn="0" w:lastRowLastColumn="0"/>
               <w:rPr>
                 <w:rFonts w:ascii="Times New Roman" w:eastAsiaTheme="majorEastAsia" w:hAnsi="Times New Roman"/>
@@ -16542,8 +16447,8 @@
           <w:p>
             <w:pPr>
               <w:spacing w:line="276" w:lineRule="auto"/>
-              <w:ind w:right="657"/>
-              <w:jc w:val="center"/>
+              <w:ind w:left="0"/>
+              <w:jc w:val="right"/>
               <w:cnfStyle w:val="000000000000" w:firstRow="0" w:lastRow="0" w:firstColumn="0" w:lastColumn="0" w:oddVBand="0" w:evenVBand="0" w:oddHBand="0" w:evenHBand="0" w:firstRowFirstColumn="0" w:firstRowLastColumn="0" w:lastRowFirstColumn="0" w:lastRowLastColumn="0"/>
               <w:rPr>
                 <w:rFonts w:ascii="Times New Roman" w:eastAsiaTheme="majorEastAsia" w:hAnsi="Times New Roman"/>
@@ -16601,7 +16506,7 @@
             <w:pPr>
               <w:spacing w:line="276" w:lineRule="auto"/>
               <w:ind w:left="0"/>
-              <w:jc w:val="center"/>
+              <w:jc w:val="right"/>
               <w:cnfStyle w:val="000000000000" w:firstRow="0" w:lastRow="0" w:firstColumn="0" w:lastColumn="0" w:oddVBand="0" w:evenVBand="0" w:oddHBand="0" w:evenHBand="0" w:firstRowFirstColumn="0" w:firstRowLastColumn="0" w:lastRowFirstColumn="0" w:lastRowLastColumn="0"/>
               <w:rPr>
                 <w:rFonts w:ascii="Times New Roman" w:eastAsiaTheme="majorEastAsia" w:hAnsi="Times New Roman"/>
@@ -16623,7 +16528,7 @@
             <w:pPr>
               <w:spacing w:line="276" w:lineRule="auto"/>
               <w:ind w:left="66" w:right="72" w:hanging="6"/>
-              <w:jc w:val="center"/>
+              <w:jc w:val="right"/>
               <w:cnfStyle w:val="000000000000" w:firstRow="0" w:lastRow="0" w:firstColumn="0" w:lastColumn="0" w:oddVBand="0" w:evenVBand="0" w:oddHBand="0" w:evenHBand="0" w:firstRowFirstColumn="0" w:firstRowLastColumn="0" w:lastRowFirstColumn="0" w:lastRowLastColumn="0"/>
               <w:rPr>
                 <w:rFonts w:ascii="Times New Roman" w:eastAsiaTheme="majorEastAsia" w:hAnsi="Times New Roman"/>
@@ -16644,8 +16549,8 @@
           <w:p>
             <w:pPr>
               <w:spacing w:line="276" w:lineRule="auto"/>
-              <w:ind w:right="657"/>
-              <w:jc w:val="center"/>
+              <w:ind w:left="0"/>
+              <w:jc w:val="right"/>
               <w:cnfStyle w:val="000000000000" w:firstRow="0" w:lastRow="0" w:firstColumn="0" w:lastColumn="0" w:oddVBand="0" w:evenVBand="0" w:oddHBand="0" w:evenHBand="0" w:firstRowFirstColumn="0" w:firstRowLastColumn="0" w:lastRowFirstColumn="0" w:lastRowLastColumn="0"/>
               <w:rPr>
                 <w:rFonts w:ascii="Times New Roman" w:eastAsiaTheme="majorEastAsia" w:hAnsi="Times New Roman"/>
@@ -16774,8 +16679,8 @@
           <w:szCs w:val="20"/>
         </w:rPr>
       </w:pPr>
-      <w:bookmarkStart w:id="33" w:name="_Toc531862303"/>
-      <w:bookmarkStart w:id="34" w:name="_Toc535414885"/>
+      <w:bookmarkStart w:id="32" w:name="_Toc531862303"/>
+      <w:bookmarkStart w:id="33" w:name="_Toc535414885"/>
       <w:r>
         <w:rPr>
           <w:rFonts w:ascii="Times New Roman" w:eastAsiaTheme="majorEastAsia" w:hAnsi="Times New Roman"/>
@@ -16798,7 +16703,7 @@
         </w:rPr>
         <w:t xml:space="preserve"> – </w:t>
       </w:r>
-      <w:bookmarkEnd w:id="33"/>
+      <w:bookmarkEnd w:id="32"/>
       <w:proofErr w:type="spellStart"/>
       <w:r>
         <w:rPr>
@@ -16835,7 +16740,7 @@
         </w:rPr>
         <w:t>的或有风险的密码算法</w:t>
       </w:r>
-      <w:bookmarkEnd w:id="34"/>
+      <w:bookmarkEnd w:id="33"/>
       <w:proofErr w:type="spellEnd"/>
     </w:p>
     <w:p>
@@ -17075,7 +16980,7 @@
             <w:pPr>
               <w:spacing w:line="276" w:lineRule="auto"/>
               <w:ind w:left="0"/>
-              <w:jc w:val="center"/>
+              <w:jc w:val="right"/>
               <w:cnfStyle w:val="000000000000" w:firstRow="0" w:lastRow="0" w:firstColumn="0" w:lastColumn="0" w:oddVBand="0" w:evenVBand="0" w:oddHBand="0" w:evenHBand="0" w:firstRowFirstColumn="0" w:firstRowLastColumn="0" w:lastRowFirstColumn="0" w:lastRowLastColumn="0"/>
               <w:rPr>
                 <w:rFonts w:ascii="Times New Roman" w:eastAsiaTheme="majorEastAsia" w:hAnsi="Times New Roman"/>
@@ -17097,7 +17002,7 @@
             <w:pPr>
               <w:spacing w:line="276" w:lineRule="auto"/>
               <w:ind w:left="66" w:right="72" w:hanging="6"/>
-              <w:jc w:val="center"/>
+              <w:jc w:val="right"/>
               <w:cnfStyle w:val="000000000000" w:firstRow="0" w:lastRow="0" w:firstColumn="0" w:lastColumn="0" w:oddVBand="0" w:evenVBand="0" w:oddHBand="0" w:evenHBand="0" w:firstRowFirstColumn="0" w:firstRowLastColumn="0" w:lastRowFirstColumn="0" w:lastRowLastColumn="0"/>
               <w:rPr>
                 <w:rFonts w:ascii="Times New Roman" w:eastAsiaTheme="majorEastAsia" w:hAnsi="Times New Roman"/>
@@ -17118,8 +17023,8 @@
           <w:p>
             <w:pPr>
               <w:spacing w:line="276" w:lineRule="auto"/>
-              <w:ind w:right="657"/>
-              <w:jc w:val="center"/>
+              <w:ind w:left="66" w:right="72" w:hanging="6"/>
+              <w:jc w:val="right"/>
               <w:cnfStyle w:val="000000000000" w:firstRow="0" w:lastRow="0" w:firstColumn="0" w:lastColumn="0" w:oddVBand="0" w:evenVBand="0" w:oddHBand="0" w:evenHBand="0" w:firstRowFirstColumn="0" w:firstRowLastColumn="0" w:lastRowFirstColumn="0" w:lastRowLastColumn="0"/>
               <w:rPr>
                 <w:rFonts w:ascii="Times New Roman" w:eastAsiaTheme="majorEastAsia" w:hAnsi="Times New Roman"/>
@@ -17177,7 +17082,7 @@
             <w:pPr>
               <w:spacing w:line="276" w:lineRule="auto"/>
               <w:ind w:left="0"/>
-              <w:jc w:val="center"/>
+              <w:jc w:val="right"/>
               <w:cnfStyle w:val="000000000000" w:firstRow="0" w:lastRow="0" w:firstColumn="0" w:lastColumn="0" w:oddVBand="0" w:evenVBand="0" w:oddHBand="0" w:evenHBand="0" w:firstRowFirstColumn="0" w:firstRowLastColumn="0" w:lastRowFirstColumn="0" w:lastRowLastColumn="0"/>
               <w:rPr>
                 <w:rFonts w:ascii="Times New Roman" w:eastAsiaTheme="majorEastAsia" w:hAnsi="Times New Roman"/>
@@ -17199,7 +17104,7 @@
             <w:pPr>
               <w:spacing w:line="276" w:lineRule="auto"/>
               <w:ind w:left="66" w:right="72" w:hanging="6"/>
-              <w:jc w:val="center"/>
+              <w:jc w:val="right"/>
               <w:cnfStyle w:val="000000000000" w:firstRow="0" w:lastRow="0" w:firstColumn="0" w:lastColumn="0" w:oddVBand="0" w:evenVBand="0" w:oddHBand="0" w:evenHBand="0" w:firstRowFirstColumn="0" w:firstRowLastColumn="0" w:lastRowFirstColumn="0" w:lastRowLastColumn="0"/>
               <w:rPr>
                 <w:rFonts w:ascii="Times New Roman" w:eastAsiaTheme="majorEastAsia" w:hAnsi="Times New Roman"/>
@@ -17220,8 +17125,8 @@
           <w:p>
             <w:pPr>
               <w:spacing w:line="276" w:lineRule="auto"/>
-              <w:ind w:right="657"/>
-              <w:jc w:val="center"/>
+              <w:ind w:left="66" w:right="72" w:hanging="6"/>
+              <w:jc w:val="right"/>
               <w:cnfStyle w:val="000000000000" w:firstRow="0" w:lastRow="0" w:firstColumn="0" w:lastColumn="0" w:oddVBand="0" w:evenVBand="0" w:oddHBand="0" w:evenHBand="0" w:firstRowFirstColumn="0" w:firstRowLastColumn="0" w:lastRowFirstColumn="0" w:lastRowLastColumn="0"/>
               <w:rPr>
                 <w:rFonts w:ascii="Times New Roman" w:eastAsiaTheme="majorEastAsia" w:hAnsi="Times New Roman"/>
@@ -17279,7 +17184,7 @@
             <w:pPr>
               <w:spacing w:line="276" w:lineRule="auto"/>
               <w:ind w:left="0"/>
-              <w:jc w:val="center"/>
+              <w:jc w:val="right"/>
               <w:cnfStyle w:val="000000000000" w:firstRow="0" w:lastRow="0" w:firstColumn="0" w:lastColumn="0" w:oddVBand="0" w:evenVBand="0" w:oddHBand="0" w:evenHBand="0" w:firstRowFirstColumn="0" w:firstRowLastColumn="0" w:lastRowFirstColumn="0" w:lastRowLastColumn="0"/>
               <w:rPr>
                 <w:rFonts w:ascii="Times New Roman" w:eastAsiaTheme="majorEastAsia" w:hAnsi="Times New Roman"/>
@@ -17301,7 +17206,7 @@
             <w:pPr>
               <w:spacing w:line="276" w:lineRule="auto"/>
               <w:ind w:left="66" w:right="72" w:hanging="6"/>
-              <w:jc w:val="center"/>
+              <w:jc w:val="right"/>
               <w:cnfStyle w:val="000000000000" w:firstRow="0" w:lastRow="0" w:firstColumn="0" w:lastColumn="0" w:oddVBand="0" w:evenVBand="0" w:oddHBand="0" w:evenHBand="0" w:firstRowFirstColumn="0" w:firstRowLastColumn="0" w:lastRowFirstColumn="0" w:lastRowLastColumn="0"/>
               <w:rPr>
                 <w:rFonts w:ascii="Times New Roman" w:eastAsiaTheme="majorEastAsia" w:hAnsi="Times New Roman"/>
@@ -17322,8 +17227,8 @@
           <w:p>
             <w:pPr>
               <w:spacing w:line="276" w:lineRule="auto"/>
-              <w:ind w:right="657"/>
-              <w:jc w:val="center"/>
+              <w:ind w:left="66" w:right="72" w:hanging="6"/>
+              <w:jc w:val="right"/>
               <w:cnfStyle w:val="000000000000" w:firstRow="0" w:lastRow="0" w:firstColumn="0" w:lastColumn="0" w:oddVBand="0" w:evenVBand="0" w:oddHBand="0" w:evenHBand="0" w:firstRowFirstColumn="0" w:firstRowLastColumn="0" w:lastRowFirstColumn="0" w:lastRowLastColumn="0"/>
               <w:rPr>
                 <w:rFonts w:ascii="Times New Roman" w:eastAsiaTheme="majorEastAsia" w:hAnsi="Times New Roman"/>
@@ -17381,7 +17286,7 @@
             <w:pPr>
               <w:spacing w:line="276" w:lineRule="auto"/>
               <w:ind w:left="0"/>
-              <w:jc w:val="center"/>
+              <w:jc w:val="right"/>
               <w:cnfStyle w:val="000000000000" w:firstRow="0" w:lastRow="0" w:firstColumn="0" w:lastColumn="0" w:oddVBand="0" w:evenVBand="0" w:oddHBand="0" w:evenHBand="0" w:firstRowFirstColumn="0" w:firstRowLastColumn="0" w:lastRowFirstColumn="0" w:lastRowLastColumn="0"/>
               <w:rPr>
                 <w:rFonts w:ascii="Times New Roman" w:eastAsiaTheme="majorEastAsia" w:hAnsi="Times New Roman"/>
@@ -17403,7 +17308,7 @@
             <w:pPr>
               <w:spacing w:line="276" w:lineRule="auto"/>
               <w:ind w:left="66" w:right="72" w:hanging="6"/>
-              <w:jc w:val="center"/>
+              <w:jc w:val="right"/>
               <w:cnfStyle w:val="000000000000" w:firstRow="0" w:lastRow="0" w:firstColumn="0" w:lastColumn="0" w:oddVBand="0" w:evenVBand="0" w:oddHBand="0" w:evenHBand="0" w:firstRowFirstColumn="0" w:firstRowLastColumn="0" w:lastRowFirstColumn="0" w:lastRowLastColumn="0"/>
               <w:rPr>
                 <w:rFonts w:ascii="Times New Roman" w:eastAsiaTheme="majorEastAsia" w:hAnsi="Times New Roman"/>
@@ -17424,8 +17329,8 @@
           <w:p>
             <w:pPr>
               <w:spacing w:line="276" w:lineRule="auto"/>
-              <w:ind w:right="657"/>
-              <w:jc w:val="center"/>
+              <w:ind w:left="66" w:right="72" w:hanging="6"/>
+              <w:jc w:val="right"/>
               <w:cnfStyle w:val="000000000000" w:firstRow="0" w:lastRow="0" w:firstColumn="0" w:lastColumn="0" w:oddVBand="0" w:evenVBand="0" w:oddHBand="0" w:evenHBand="0" w:firstRowFirstColumn="0" w:firstRowLastColumn="0" w:lastRowFirstColumn="0" w:lastRowLastColumn="0"/>
               <w:rPr>
                 <w:rFonts w:ascii="Times New Roman" w:eastAsiaTheme="majorEastAsia" w:hAnsi="Times New Roman"/>
@@ -17483,7 +17388,7 @@
             <w:pPr>
               <w:spacing w:line="276" w:lineRule="auto"/>
               <w:ind w:left="0"/>
-              <w:jc w:val="center"/>
+              <w:jc w:val="right"/>
               <w:cnfStyle w:val="000000000000" w:firstRow="0" w:lastRow="0" w:firstColumn="0" w:lastColumn="0" w:oddVBand="0" w:evenVBand="0" w:oddHBand="0" w:evenHBand="0" w:firstRowFirstColumn="0" w:firstRowLastColumn="0" w:lastRowFirstColumn="0" w:lastRowLastColumn="0"/>
               <w:rPr>
                 <w:rFonts w:ascii="Times New Roman" w:eastAsiaTheme="majorEastAsia" w:hAnsi="Times New Roman"/>
@@ -17505,7 +17410,7 @@
             <w:pPr>
               <w:spacing w:line="276" w:lineRule="auto"/>
               <w:ind w:left="66" w:right="72" w:hanging="6"/>
-              <w:jc w:val="center"/>
+              <w:jc w:val="right"/>
               <w:cnfStyle w:val="000000000000" w:firstRow="0" w:lastRow="0" w:firstColumn="0" w:lastColumn="0" w:oddVBand="0" w:evenVBand="0" w:oddHBand="0" w:evenHBand="0" w:firstRowFirstColumn="0" w:firstRowLastColumn="0" w:lastRowFirstColumn="0" w:lastRowLastColumn="0"/>
               <w:rPr>
                 <w:rFonts w:ascii="Times New Roman" w:eastAsiaTheme="majorEastAsia" w:hAnsi="Times New Roman"/>
@@ -17526,8 +17431,8 @@
           <w:p>
             <w:pPr>
               <w:spacing w:line="276" w:lineRule="auto"/>
-              <w:ind w:right="657"/>
-              <w:jc w:val="center"/>
+              <w:ind w:left="66" w:right="72" w:hanging="6"/>
+              <w:jc w:val="right"/>
               <w:cnfStyle w:val="000000000000" w:firstRow="0" w:lastRow="0" w:firstColumn="0" w:lastColumn="0" w:oddVBand="0" w:evenVBand="0" w:oddHBand="0" w:evenHBand="0" w:firstRowFirstColumn="0" w:firstRowLastColumn="0" w:lastRowFirstColumn="0" w:lastRowLastColumn="0"/>
               <w:rPr>
                 <w:rFonts w:ascii="Times New Roman" w:eastAsiaTheme="majorEastAsia" w:hAnsi="Times New Roman"/>
@@ -17636,8 +17541,8 @@
           <w:szCs w:val="20"/>
         </w:rPr>
       </w:pPr>
-      <w:bookmarkStart w:id="35" w:name="_Toc531862304"/>
-      <w:bookmarkStart w:id="36" w:name="_Toc535414886"/>
+      <w:bookmarkStart w:id="34" w:name="_Toc531862304"/>
+      <w:bookmarkStart w:id="35" w:name="_Toc535414886"/>
       <w:r>
         <w:rPr>
           <w:rFonts w:ascii="Times New Roman" w:eastAsiaTheme="majorEastAsia" w:hAnsi="Times New Roman"/>
@@ -17684,8 +17589,8 @@
         </w:rPr>
         <w:t>CSRF)</w:t>
       </w:r>
+      <w:bookmarkEnd w:id="34"/>
       <w:bookmarkEnd w:id="35"/>
-      <w:bookmarkEnd w:id="36"/>
     </w:p>
     <w:p>
       <w:pPr>
@@ -17923,8 +17828,8 @@
           <w:p>
             <w:pPr>
               <w:spacing w:line="276" w:lineRule="auto"/>
-              <w:ind w:left="0"/>
-              <w:jc w:val="center"/>
+              <w:ind w:left="66" w:right="72" w:hanging="6"/>
+              <w:jc w:val="right"/>
               <w:cnfStyle w:val="000000000000" w:firstRow="0" w:lastRow="0" w:firstColumn="0" w:lastColumn="0" w:oddVBand="0" w:evenVBand="0" w:oddHBand="0" w:evenHBand="0" w:firstRowFirstColumn="0" w:firstRowLastColumn="0" w:lastRowFirstColumn="0" w:lastRowLastColumn="0"/>
               <w:rPr>
                 <w:rFonts w:ascii="Times New Roman" w:eastAsiaTheme="majorEastAsia" w:hAnsi="Times New Roman"/>
@@ -17946,7 +17851,7 @@
             <w:pPr>
               <w:spacing w:line="276" w:lineRule="auto"/>
               <w:ind w:left="66" w:right="72" w:hanging="6"/>
-              <w:jc w:val="center"/>
+              <w:jc w:val="right"/>
               <w:cnfStyle w:val="000000000000" w:firstRow="0" w:lastRow="0" w:firstColumn="0" w:lastColumn="0" w:oddVBand="0" w:evenVBand="0" w:oddHBand="0" w:evenHBand="0" w:firstRowFirstColumn="0" w:firstRowLastColumn="0" w:lastRowFirstColumn="0" w:lastRowLastColumn="0"/>
               <w:rPr>
                 <w:rFonts w:ascii="Times New Roman" w:eastAsiaTheme="majorEastAsia" w:hAnsi="Times New Roman"/>
@@ -17967,8 +17872,8 @@
           <w:p>
             <w:pPr>
               <w:spacing w:line="276" w:lineRule="auto"/>
-              <w:ind w:right="657"/>
-              <w:jc w:val="center"/>
+              <w:ind w:left="66" w:right="72" w:hanging="6"/>
+              <w:jc w:val="right"/>
               <w:cnfStyle w:val="000000000000" w:firstRow="0" w:lastRow="0" w:firstColumn="0" w:lastColumn="0" w:oddVBand="0" w:evenVBand="0" w:oddHBand="0" w:evenHBand="0" w:firstRowFirstColumn="0" w:firstRowLastColumn="0" w:lastRowFirstColumn="0" w:lastRowLastColumn="0"/>
               <w:rPr>
                 <w:rFonts w:ascii="Times New Roman" w:eastAsiaTheme="majorEastAsia" w:hAnsi="Times New Roman"/>
@@ -18025,8 +17930,8 @@
           <w:p>
             <w:pPr>
               <w:spacing w:line="276" w:lineRule="auto"/>
-              <w:ind w:left="0"/>
-              <w:jc w:val="center"/>
+              <w:ind w:left="66" w:right="72" w:hanging="6"/>
+              <w:jc w:val="right"/>
               <w:cnfStyle w:val="000000000000" w:firstRow="0" w:lastRow="0" w:firstColumn="0" w:lastColumn="0" w:oddVBand="0" w:evenVBand="0" w:oddHBand="0" w:evenHBand="0" w:firstRowFirstColumn="0" w:firstRowLastColumn="0" w:lastRowFirstColumn="0" w:lastRowLastColumn="0"/>
               <w:rPr>
                 <w:rFonts w:ascii="Times New Roman" w:eastAsiaTheme="majorEastAsia" w:hAnsi="Times New Roman"/>
@@ -18048,7 +17953,7 @@
             <w:pPr>
               <w:spacing w:line="276" w:lineRule="auto"/>
               <w:ind w:left="66" w:right="72" w:hanging="6"/>
-              <w:jc w:val="center"/>
+              <w:jc w:val="right"/>
               <w:cnfStyle w:val="000000000000" w:firstRow="0" w:lastRow="0" w:firstColumn="0" w:lastColumn="0" w:oddVBand="0" w:evenVBand="0" w:oddHBand="0" w:evenHBand="0" w:firstRowFirstColumn="0" w:firstRowLastColumn="0" w:lastRowFirstColumn="0" w:lastRowLastColumn="0"/>
               <w:rPr>
                 <w:rFonts w:ascii="Times New Roman" w:eastAsiaTheme="majorEastAsia" w:hAnsi="Times New Roman"/>
@@ -18069,8 +17974,8 @@
           <w:p>
             <w:pPr>
               <w:spacing w:line="276" w:lineRule="auto"/>
-              <w:ind w:right="657"/>
-              <w:jc w:val="center"/>
+              <w:ind w:left="66" w:right="72" w:hanging="6"/>
+              <w:jc w:val="right"/>
               <w:cnfStyle w:val="000000000000" w:firstRow="0" w:lastRow="0" w:firstColumn="0" w:lastColumn="0" w:oddVBand="0" w:evenVBand="0" w:oddHBand="0" w:evenHBand="0" w:firstRowFirstColumn="0" w:firstRowLastColumn="0" w:lastRowFirstColumn="0" w:lastRowLastColumn="0"/>
               <w:rPr>
                 <w:rFonts w:ascii="Times New Roman" w:eastAsiaTheme="majorEastAsia" w:hAnsi="Times New Roman"/>
@@ -18127,8 +18032,8 @@
           <w:p>
             <w:pPr>
               <w:spacing w:line="276" w:lineRule="auto"/>
-              <w:ind w:left="0"/>
-              <w:jc w:val="center"/>
+              <w:ind w:left="66" w:right="72" w:hanging="6"/>
+              <w:jc w:val="right"/>
               <w:cnfStyle w:val="000000000000" w:firstRow="0" w:lastRow="0" w:firstColumn="0" w:lastColumn="0" w:oddVBand="0" w:evenVBand="0" w:oddHBand="0" w:evenHBand="0" w:firstRowFirstColumn="0" w:firstRowLastColumn="0" w:lastRowFirstColumn="0" w:lastRowLastColumn="0"/>
               <w:rPr>
                 <w:rFonts w:ascii="Times New Roman" w:eastAsiaTheme="majorEastAsia" w:hAnsi="Times New Roman"/>
@@ -18150,7 +18055,7 @@
             <w:pPr>
               <w:spacing w:line="276" w:lineRule="auto"/>
               <w:ind w:left="66" w:right="72" w:hanging="6"/>
-              <w:jc w:val="center"/>
+              <w:jc w:val="right"/>
               <w:cnfStyle w:val="000000000000" w:firstRow="0" w:lastRow="0" w:firstColumn="0" w:lastColumn="0" w:oddVBand="0" w:evenVBand="0" w:oddHBand="0" w:evenHBand="0" w:firstRowFirstColumn="0" w:firstRowLastColumn="0" w:lastRowFirstColumn="0" w:lastRowLastColumn="0"/>
               <w:rPr>
                 <w:rFonts w:ascii="Times New Roman" w:eastAsiaTheme="majorEastAsia" w:hAnsi="Times New Roman"/>
@@ -18171,8 +18076,8 @@
           <w:p>
             <w:pPr>
               <w:spacing w:line="276" w:lineRule="auto"/>
-              <w:ind w:right="657"/>
-              <w:jc w:val="center"/>
+              <w:ind w:left="66" w:right="72" w:hanging="6"/>
+              <w:jc w:val="right"/>
               <w:cnfStyle w:val="000000000000" w:firstRow="0" w:lastRow="0" w:firstColumn="0" w:lastColumn="0" w:oddVBand="0" w:evenVBand="0" w:oddHBand="0" w:evenHBand="0" w:firstRowFirstColumn="0" w:firstRowLastColumn="0" w:lastRowFirstColumn="0" w:lastRowLastColumn="0"/>
               <w:rPr>
                 <w:rFonts w:ascii="Times New Roman" w:eastAsiaTheme="majorEastAsia" w:hAnsi="Times New Roman"/>
@@ -18229,8 +18134,8 @@
           <w:p>
             <w:pPr>
               <w:spacing w:line="276" w:lineRule="auto"/>
-              <w:ind w:left="0"/>
-              <w:jc w:val="center"/>
+              <w:ind w:left="66" w:right="72" w:hanging="6"/>
+              <w:jc w:val="right"/>
               <w:cnfStyle w:val="000000000000" w:firstRow="0" w:lastRow="0" w:firstColumn="0" w:lastColumn="0" w:oddVBand="0" w:evenVBand="0" w:oddHBand="0" w:evenHBand="0" w:firstRowFirstColumn="0" w:firstRowLastColumn="0" w:lastRowFirstColumn="0" w:lastRowLastColumn="0"/>
               <w:rPr>
                 <w:rFonts w:ascii="Times New Roman" w:eastAsiaTheme="majorEastAsia" w:hAnsi="Times New Roman"/>
@@ -18252,7 +18157,7 @@
             <w:pPr>
               <w:spacing w:line="276" w:lineRule="auto"/>
               <w:ind w:left="66" w:right="72" w:hanging="6"/>
-              <w:jc w:val="center"/>
+              <w:jc w:val="right"/>
               <w:cnfStyle w:val="000000000000" w:firstRow="0" w:lastRow="0" w:firstColumn="0" w:lastColumn="0" w:oddVBand="0" w:evenVBand="0" w:oddHBand="0" w:evenHBand="0" w:firstRowFirstColumn="0" w:firstRowLastColumn="0" w:lastRowFirstColumn="0" w:lastRowLastColumn="0"/>
               <w:rPr>
                 <w:rFonts w:ascii="Times New Roman" w:eastAsiaTheme="majorEastAsia" w:hAnsi="Times New Roman"/>
@@ -18273,8 +18178,8 @@
           <w:p>
             <w:pPr>
               <w:spacing w:line="276" w:lineRule="auto"/>
-              <w:ind w:right="657"/>
-              <w:jc w:val="center"/>
+              <w:ind w:left="66" w:right="72" w:hanging="6"/>
+              <w:jc w:val="right"/>
               <w:cnfStyle w:val="000000000000" w:firstRow="0" w:lastRow="0" w:firstColumn="0" w:lastColumn="0" w:oddVBand="0" w:evenVBand="0" w:oddHBand="0" w:evenHBand="0" w:firstRowFirstColumn="0" w:firstRowLastColumn="0" w:lastRowFirstColumn="0" w:lastRowLastColumn="0"/>
               <w:rPr>
                 <w:rFonts w:ascii="Times New Roman" w:eastAsiaTheme="majorEastAsia" w:hAnsi="Times New Roman"/>
@@ -18331,8 +18236,8 @@
           <w:p>
             <w:pPr>
               <w:spacing w:line="276" w:lineRule="auto"/>
-              <w:ind w:left="0"/>
-              <w:jc w:val="center"/>
+              <w:ind w:left="66" w:right="72" w:hanging="6"/>
+              <w:jc w:val="right"/>
               <w:cnfStyle w:val="000000000000" w:firstRow="0" w:lastRow="0" w:firstColumn="0" w:lastColumn="0" w:oddVBand="0" w:evenVBand="0" w:oddHBand="0" w:evenHBand="0" w:firstRowFirstColumn="0" w:firstRowLastColumn="0" w:lastRowFirstColumn="0" w:lastRowLastColumn="0"/>
               <w:rPr>
                 <w:rFonts w:ascii="Times New Roman" w:eastAsiaTheme="majorEastAsia" w:hAnsi="Times New Roman"/>
@@ -18354,7 +18259,7 @@
             <w:pPr>
               <w:spacing w:line="276" w:lineRule="auto"/>
               <w:ind w:left="66" w:right="72" w:hanging="6"/>
-              <w:jc w:val="center"/>
+              <w:jc w:val="right"/>
               <w:cnfStyle w:val="000000000000" w:firstRow="0" w:lastRow="0" w:firstColumn="0" w:lastColumn="0" w:oddVBand="0" w:evenVBand="0" w:oddHBand="0" w:evenHBand="0" w:firstRowFirstColumn="0" w:firstRowLastColumn="0" w:lastRowFirstColumn="0" w:lastRowLastColumn="0"/>
               <w:rPr>
                 <w:rFonts w:ascii="Times New Roman" w:eastAsiaTheme="majorEastAsia" w:hAnsi="Times New Roman"/>
@@ -18375,8 +18280,8 @@
           <w:p>
             <w:pPr>
               <w:spacing w:line="276" w:lineRule="auto"/>
-              <w:ind w:right="657"/>
-              <w:jc w:val="center"/>
+              <w:ind w:left="66" w:right="72" w:hanging="6"/>
+              <w:jc w:val="right"/>
               <w:cnfStyle w:val="000000000000" w:firstRow="0" w:lastRow="0" w:firstColumn="0" w:lastColumn="0" w:oddVBand="0" w:evenVBand="0" w:oddHBand="0" w:evenHBand="0" w:firstRowFirstColumn="0" w:firstRowLastColumn="0" w:lastRowFirstColumn="0" w:lastRowLastColumn="0"/>
               <w:rPr>
                 <w:rFonts w:ascii="Times New Roman" w:eastAsiaTheme="majorEastAsia" w:hAnsi="Times New Roman"/>
@@ -18484,8 +18389,8 @@
           <w:szCs w:val="20"/>
         </w:rPr>
       </w:pPr>
-      <w:bookmarkStart w:id="37" w:name="_Toc531862305"/>
-      <w:bookmarkStart w:id="38" w:name="_Toc535414887"/>
+      <w:bookmarkStart w:id="36" w:name="_Toc531862305"/>
+      <w:bookmarkStart w:id="37" w:name="_Toc535414887"/>
       <w:r>
         <w:rPr>
           <w:rFonts w:ascii="Times New Roman" w:eastAsiaTheme="majorEastAsia" w:hAnsi="Times New Roman"/>
@@ -18507,16 +18412,16 @@
         </w:rPr>
         <w:t xml:space="preserve"> –</w:t>
       </w:r>
+      <w:bookmarkEnd w:id="36"/>
+      <w:proofErr w:type="spellStart"/>
+      <w:r>
+        <w:rPr>
+          <w:rFonts w:ascii="Times New Roman" w:eastAsiaTheme="majorEastAsia" w:hAnsi="Times New Roman"/>
+          <w:lang w:val="en-US"/>
+        </w:rPr>
+        <w:t>危险类型的文件上载不受限制</w:t>
+      </w:r>
       <w:bookmarkEnd w:id="37"/>
-      <w:proofErr w:type="spellStart"/>
-      <w:r>
-        <w:rPr>
-          <w:rFonts w:ascii="Times New Roman" w:eastAsiaTheme="majorEastAsia" w:hAnsi="Times New Roman"/>
-          <w:lang w:val="en-US"/>
-        </w:rPr>
-        <w:t>危险类型的文件上载不受限制</w:t>
-      </w:r>
-      <w:bookmarkEnd w:id="38"/>
       <w:proofErr w:type="spellEnd"/>
     </w:p>
     <w:p>
@@ -18755,8 +18660,8 @@
           <w:p>
             <w:pPr>
               <w:spacing w:line="276" w:lineRule="auto"/>
-              <w:ind w:left="0"/>
-              <w:jc w:val="center"/>
+              <w:ind w:left="66" w:right="72" w:hanging="6"/>
+              <w:jc w:val="right"/>
               <w:cnfStyle w:val="000000000000" w:firstRow="0" w:lastRow="0" w:firstColumn="0" w:lastColumn="0" w:oddVBand="0" w:evenVBand="0" w:oddHBand="0" w:evenHBand="0" w:firstRowFirstColumn="0" w:firstRowLastColumn="0" w:lastRowFirstColumn="0" w:lastRowLastColumn="0"/>
               <w:rPr>
                 <w:rFonts w:ascii="Times New Roman" w:eastAsiaTheme="majorEastAsia" w:hAnsi="Times New Roman"/>
@@ -18778,7 +18683,7 @@
             <w:pPr>
               <w:spacing w:line="276" w:lineRule="auto"/>
               <w:ind w:left="66" w:right="72" w:hanging="6"/>
-              <w:jc w:val="center"/>
+              <w:jc w:val="right"/>
               <w:cnfStyle w:val="000000000000" w:firstRow="0" w:lastRow="0" w:firstColumn="0" w:lastColumn="0" w:oddVBand="0" w:evenVBand="0" w:oddHBand="0" w:evenHBand="0" w:firstRowFirstColumn="0" w:firstRowLastColumn="0" w:lastRowFirstColumn="0" w:lastRowLastColumn="0"/>
               <w:rPr>
                 <w:rFonts w:ascii="Times New Roman" w:eastAsiaTheme="majorEastAsia" w:hAnsi="Times New Roman"/>
@@ -18799,8 +18704,8 @@
           <w:p>
             <w:pPr>
               <w:spacing w:line="276" w:lineRule="auto"/>
-              <w:ind w:right="657"/>
-              <w:jc w:val="center"/>
+              <w:ind w:left="66" w:right="72" w:hanging="6"/>
+              <w:jc w:val="right"/>
               <w:cnfStyle w:val="000000000000" w:firstRow="0" w:lastRow="0" w:firstColumn="0" w:lastColumn="0" w:oddVBand="0" w:evenVBand="0" w:oddHBand="0" w:evenHBand="0" w:firstRowFirstColumn="0" w:firstRowLastColumn="0" w:lastRowFirstColumn="0" w:lastRowLastColumn="0"/>
               <w:rPr>
                 <w:rFonts w:ascii="Times New Roman" w:eastAsiaTheme="majorEastAsia" w:hAnsi="Times New Roman"/>
@@ -18857,8 +18762,8 @@
           <w:p>
             <w:pPr>
               <w:spacing w:line="276" w:lineRule="auto"/>
-              <w:ind w:left="0"/>
-              <w:jc w:val="center"/>
+              <w:ind w:left="66" w:right="72" w:hanging="6"/>
+              <w:jc w:val="right"/>
               <w:cnfStyle w:val="000000000000" w:firstRow="0" w:lastRow="0" w:firstColumn="0" w:lastColumn="0" w:oddVBand="0" w:evenVBand="0" w:oddHBand="0" w:evenHBand="0" w:firstRowFirstColumn="0" w:firstRowLastColumn="0" w:lastRowFirstColumn="0" w:lastRowLastColumn="0"/>
               <w:rPr>
                 <w:rFonts w:ascii="Times New Roman" w:eastAsiaTheme="majorEastAsia" w:hAnsi="Times New Roman"/>
@@ -18880,7 +18785,7 @@
             <w:pPr>
               <w:spacing w:line="276" w:lineRule="auto"/>
               <w:ind w:left="66" w:right="72" w:hanging="6"/>
-              <w:jc w:val="center"/>
+              <w:jc w:val="right"/>
               <w:cnfStyle w:val="000000000000" w:firstRow="0" w:lastRow="0" w:firstColumn="0" w:lastColumn="0" w:oddVBand="0" w:evenVBand="0" w:oddHBand="0" w:evenHBand="0" w:firstRowFirstColumn="0" w:firstRowLastColumn="0" w:lastRowFirstColumn="0" w:lastRowLastColumn="0"/>
               <w:rPr>
                 <w:rFonts w:ascii="Times New Roman" w:eastAsiaTheme="majorEastAsia" w:hAnsi="Times New Roman"/>
@@ -18901,8 +18806,8 @@
           <w:p>
             <w:pPr>
               <w:spacing w:line="276" w:lineRule="auto"/>
-              <w:ind w:right="657"/>
-              <w:jc w:val="center"/>
+              <w:ind w:left="66" w:right="72" w:hanging="6"/>
+              <w:jc w:val="right"/>
               <w:cnfStyle w:val="000000000000" w:firstRow="0" w:lastRow="0" w:firstColumn="0" w:lastColumn="0" w:oddVBand="0" w:evenVBand="0" w:oddHBand="0" w:evenHBand="0" w:firstRowFirstColumn="0" w:firstRowLastColumn="0" w:lastRowFirstColumn="0" w:lastRowLastColumn="0"/>
               <w:rPr>
                 <w:rFonts w:ascii="Times New Roman" w:eastAsiaTheme="majorEastAsia" w:hAnsi="Times New Roman"/>
@@ -18959,8 +18864,8 @@
           <w:p>
             <w:pPr>
               <w:spacing w:line="276" w:lineRule="auto"/>
-              <w:ind w:left="0"/>
-              <w:jc w:val="center"/>
+              <w:ind w:left="66" w:right="72" w:hanging="6"/>
+              <w:jc w:val="right"/>
               <w:cnfStyle w:val="000000000000" w:firstRow="0" w:lastRow="0" w:firstColumn="0" w:lastColumn="0" w:oddVBand="0" w:evenVBand="0" w:oddHBand="0" w:evenHBand="0" w:firstRowFirstColumn="0" w:firstRowLastColumn="0" w:lastRowFirstColumn="0" w:lastRowLastColumn="0"/>
               <w:rPr>
                 <w:rFonts w:ascii="Times New Roman" w:eastAsiaTheme="majorEastAsia" w:hAnsi="Times New Roman"/>
@@ -18982,7 +18887,7 @@
             <w:pPr>
               <w:spacing w:line="276" w:lineRule="auto"/>
               <w:ind w:left="66" w:right="72" w:hanging="6"/>
-              <w:jc w:val="center"/>
+              <w:jc w:val="right"/>
               <w:cnfStyle w:val="000000000000" w:firstRow="0" w:lastRow="0" w:firstColumn="0" w:lastColumn="0" w:oddVBand="0" w:evenVBand="0" w:oddHBand="0" w:evenHBand="0" w:firstRowFirstColumn="0" w:firstRowLastColumn="0" w:lastRowFirstColumn="0" w:lastRowLastColumn="0"/>
               <w:rPr>
                 <w:rFonts w:ascii="Times New Roman" w:eastAsiaTheme="majorEastAsia" w:hAnsi="Times New Roman"/>
@@ -19003,8 +18908,8 @@
           <w:p>
             <w:pPr>
               <w:spacing w:line="276" w:lineRule="auto"/>
-              <w:ind w:right="657"/>
-              <w:jc w:val="center"/>
+              <w:ind w:left="66" w:right="72" w:hanging="6"/>
+              <w:jc w:val="right"/>
               <w:cnfStyle w:val="000000000000" w:firstRow="0" w:lastRow="0" w:firstColumn="0" w:lastColumn="0" w:oddVBand="0" w:evenVBand="0" w:oddHBand="0" w:evenHBand="0" w:firstRowFirstColumn="0" w:firstRowLastColumn="0" w:lastRowFirstColumn="0" w:lastRowLastColumn="0"/>
               <w:rPr>
                 <w:rFonts w:ascii="Times New Roman" w:eastAsiaTheme="majorEastAsia" w:hAnsi="Times New Roman"/>
@@ -19061,8 +18966,8 @@
           <w:p>
             <w:pPr>
               <w:spacing w:line="276" w:lineRule="auto"/>
-              <w:ind w:left="0"/>
-              <w:jc w:val="center"/>
+              <w:ind w:left="66" w:right="72" w:hanging="6"/>
+              <w:jc w:val="right"/>
               <w:cnfStyle w:val="000000000000" w:firstRow="0" w:lastRow="0" w:firstColumn="0" w:lastColumn="0" w:oddVBand="0" w:evenVBand="0" w:oddHBand="0" w:evenHBand="0" w:firstRowFirstColumn="0" w:firstRowLastColumn="0" w:lastRowFirstColumn="0" w:lastRowLastColumn="0"/>
               <w:rPr>
                 <w:rFonts w:ascii="Times New Roman" w:eastAsiaTheme="majorEastAsia" w:hAnsi="Times New Roman"/>
@@ -19084,7 +18989,7 @@
             <w:pPr>
               <w:spacing w:line="276" w:lineRule="auto"/>
               <w:ind w:left="66" w:right="72" w:hanging="6"/>
-              <w:jc w:val="center"/>
+              <w:jc w:val="right"/>
               <w:cnfStyle w:val="000000000000" w:firstRow="0" w:lastRow="0" w:firstColumn="0" w:lastColumn="0" w:oddVBand="0" w:evenVBand="0" w:oddHBand="0" w:evenHBand="0" w:firstRowFirstColumn="0" w:firstRowLastColumn="0" w:lastRowFirstColumn="0" w:lastRowLastColumn="0"/>
               <w:rPr>
                 <w:rFonts w:ascii="Times New Roman" w:eastAsiaTheme="majorEastAsia" w:hAnsi="Times New Roman"/>
@@ -19105,8 +19010,8 @@
           <w:p>
             <w:pPr>
               <w:spacing w:line="276" w:lineRule="auto"/>
-              <w:ind w:right="657"/>
-              <w:jc w:val="center"/>
+              <w:ind w:left="66" w:right="72" w:hanging="6"/>
+              <w:jc w:val="right"/>
               <w:cnfStyle w:val="000000000000" w:firstRow="0" w:lastRow="0" w:firstColumn="0" w:lastColumn="0" w:oddVBand="0" w:evenVBand="0" w:oddHBand="0" w:evenHBand="0" w:firstRowFirstColumn="0" w:firstRowLastColumn="0" w:lastRowFirstColumn="0" w:lastRowLastColumn="0"/>
               <w:rPr>
                 <w:rFonts w:ascii="Times New Roman" w:eastAsiaTheme="majorEastAsia" w:hAnsi="Times New Roman"/>
@@ -19163,8 +19068,8 @@
           <w:p>
             <w:pPr>
               <w:spacing w:line="276" w:lineRule="auto"/>
-              <w:ind w:left="0"/>
-              <w:jc w:val="center"/>
+              <w:ind w:left="66" w:right="72" w:hanging="6"/>
+              <w:jc w:val="right"/>
               <w:cnfStyle w:val="000000000000" w:firstRow="0" w:lastRow="0" w:firstColumn="0" w:lastColumn="0" w:oddVBand="0" w:evenVBand="0" w:oddHBand="0" w:evenHBand="0" w:firstRowFirstColumn="0" w:firstRowLastColumn="0" w:lastRowFirstColumn="0" w:lastRowLastColumn="0"/>
               <w:rPr>
                 <w:rFonts w:ascii="Times New Roman" w:eastAsiaTheme="majorEastAsia" w:hAnsi="Times New Roman"/>
@@ -19186,7 +19091,7 @@
             <w:pPr>
               <w:spacing w:line="276" w:lineRule="auto"/>
               <w:ind w:left="66" w:right="72" w:hanging="6"/>
-              <w:jc w:val="center"/>
+              <w:jc w:val="right"/>
               <w:cnfStyle w:val="000000000000" w:firstRow="0" w:lastRow="0" w:firstColumn="0" w:lastColumn="0" w:oddVBand="0" w:evenVBand="0" w:oddHBand="0" w:evenHBand="0" w:firstRowFirstColumn="0" w:firstRowLastColumn="0" w:lastRowFirstColumn="0" w:lastRowLastColumn="0"/>
               <w:rPr>
                 <w:rFonts w:ascii="Times New Roman" w:eastAsiaTheme="majorEastAsia" w:hAnsi="Times New Roman"/>
@@ -19207,8 +19112,8 @@
           <w:p>
             <w:pPr>
               <w:spacing w:line="276" w:lineRule="auto"/>
-              <w:ind w:right="657"/>
-              <w:jc w:val="center"/>
+              <w:ind w:left="66" w:right="72" w:hanging="6"/>
+              <w:jc w:val="right"/>
               <w:cnfStyle w:val="000000000000" w:firstRow="0" w:lastRow="0" w:firstColumn="0" w:lastColumn="0" w:oddVBand="0" w:evenVBand="0" w:oddHBand="0" w:evenHBand="0" w:firstRowFirstColumn="0" w:firstRowLastColumn="0" w:lastRowFirstColumn="0" w:lastRowLastColumn="0"/>
               <w:rPr>
                 <w:rFonts w:ascii="Times New Roman" w:eastAsiaTheme="majorEastAsia" w:hAnsi="Times New Roman"/>
@@ -19336,8 +19241,8 @@
           <w:lang w:val="en-US"/>
         </w:rPr>
       </w:pPr>
-      <w:bookmarkStart w:id="39" w:name="_Toc531862306"/>
-      <w:bookmarkStart w:id="40" w:name="_Toc535414888"/>
+      <w:bookmarkStart w:id="38" w:name="_Toc531862306"/>
+      <w:bookmarkStart w:id="39" w:name="_Toc535414888"/>
       <w:r>
         <w:rPr>
           <w:rFonts w:ascii="Times New Roman" w:eastAsiaTheme="majorEastAsia" w:hAnsi="Times New Roman"/>
@@ -19367,23 +19272,23 @@
         </w:rPr>
         <w:t xml:space="preserve"> – </w:t>
       </w:r>
+      <w:bookmarkEnd w:id="38"/>
+      <w:r>
+        <w:rPr>
+          <w:rFonts w:ascii="Times New Roman" w:eastAsiaTheme="majorEastAsia" w:hAnsi="Times New Roman"/>
+          <w:lang w:val="en-US" w:eastAsia="zh-CN"/>
+        </w:rPr>
+        <w:t>未</w:t>
+      </w:r>
+      <w:proofErr w:type="spellStart"/>
+      <w:r>
+        <w:rPr>
+          <w:rFonts w:ascii="Times New Roman" w:eastAsiaTheme="majorEastAsia" w:hAnsi="Times New Roman"/>
+          <w:lang w:val="en-US"/>
+        </w:rPr>
+        <w:t>进行完整性检查的代码下载</w:t>
+      </w:r>
       <w:bookmarkEnd w:id="39"/>
-      <w:r>
-        <w:rPr>
-          <w:rFonts w:ascii="Times New Roman" w:eastAsiaTheme="majorEastAsia" w:hAnsi="Times New Roman"/>
-          <w:lang w:val="en-US" w:eastAsia="zh-CN"/>
-        </w:rPr>
-        <w:t>未</w:t>
-      </w:r>
-      <w:proofErr w:type="spellStart"/>
-      <w:r>
-        <w:rPr>
-          <w:rFonts w:ascii="Times New Roman" w:eastAsiaTheme="majorEastAsia" w:hAnsi="Times New Roman"/>
-          <w:lang w:val="en-US"/>
-        </w:rPr>
-        <w:t>进行完整性检查的代码下载</w:t>
-      </w:r>
-      <w:bookmarkEnd w:id="40"/>
       <w:proofErr w:type="spellEnd"/>
       <w:r>
         <w:rPr>
@@ -19629,8 +19534,8 @@
           <w:p>
             <w:pPr>
               <w:spacing w:line="276" w:lineRule="auto"/>
-              <w:ind w:left="0"/>
-              <w:jc w:val="center"/>
+              <w:ind w:left="66" w:right="72" w:hanging="6"/>
+              <w:jc w:val="right"/>
               <w:cnfStyle w:val="000000000000" w:firstRow="0" w:lastRow="0" w:firstColumn="0" w:lastColumn="0" w:oddVBand="0" w:evenVBand="0" w:oddHBand="0" w:evenHBand="0" w:firstRowFirstColumn="0" w:firstRowLastColumn="0" w:lastRowFirstColumn="0" w:lastRowLastColumn="0"/>
               <w:rPr>
                 <w:rFonts w:ascii="Times New Roman" w:eastAsiaTheme="majorEastAsia" w:hAnsi="Times New Roman"/>
@@ -19652,7 +19557,7 @@
             <w:pPr>
               <w:spacing w:line="276" w:lineRule="auto"/>
               <w:ind w:left="66" w:right="72" w:hanging="6"/>
-              <w:jc w:val="center"/>
+              <w:jc w:val="right"/>
               <w:cnfStyle w:val="000000000000" w:firstRow="0" w:lastRow="0" w:firstColumn="0" w:lastColumn="0" w:oddVBand="0" w:evenVBand="0" w:oddHBand="0" w:evenHBand="0" w:firstRowFirstColumn="0" w:firstRowLastColumn="0" w:lastRowFirstColumn="0" w:lastRowLastColumn="0"/>
               <w:rPr>
                 <w:rFonts w:ascii="Times New Roman" w:eastAsiaTheme="majorEastAsia" w:hAnsi="Times New Roman"/>
@@ -19673,8 +19578,8 @@
           <w:p>
             <w:pPr>
               <w:spacing w:line="276" w:lineRule="auto"/>
-              <w:ind w:right="657"/>
-              <w:jc w:val="center"/>
+              <w:ind w:left="66" w:right="72" w:hanging="6"/>
+              <w:jc w:val="right"/>
               <w:cnfStyle w:val="000000000000" w:firstRow="0" w:lastRow="0" w:firstColumn="0" w:lastColumn="0" w:oddVBand="0" w:evenVBand="0" w:oddHBand="0" w:evenHBand="0" w:firstRowFirstColumn="0" w:firstRowLastColumn="0" w:lastRowFirstColumn="0" w:lastRowLastColumn="0"/>
               <w:rPr>
                 <w:rFonts w:ascii="Times New Roman" w:eastAsiaTheme="majorEastAsia" w:hAnsi="Times New Roman"/>
@@ -19731,8 +19636,8 @@
           <w:p>
             <w:pPr>
               <w:spacing w:line="276" w:lineRule="auto"/>
-              <w:ind w:left="0"/>
-              <w:jc w:val="center"/>
+              <w:ind w:left="66" w:right="72" w:hanging="6"/>
+              <w:jc w:val="right"/>
               <w:cnfStyle w:val="000000000000" w:firstRow="0" w:lastRow="0" w:firstColumn="0" w:lastColumn="0" w:oddVBand="0" w:evenVBand="0" w:oddHBand="0" w:evenHBand="0" w:firstRowFirstColumn="0" w:firstRowLastColumn="0" w:lastRowFirstColumn="0" w:lastRowLastColumn="0"/>
               <w:rPr>
                 <w:rFonts w:ascii="Times New Roman" w:eastAsiaTheme="majorEastAsia" w:hAnsi="Times New Roman"/>
@@ -19754,7 +19659,7 @@
             <w:pPr>
               <w:spacing w:line="276" w:lineRule="auto"/>
               <w:ind w:left="66" w:right="72" w:hanging="6"/>
-              <w:jc w:val="center"/>
+              <w:jc w:val="right"/>
               <w:cnfStyle w:val="000000000000" w:firstRow="0" w:lastRow="0" w:firstColumn="0" w:lastColumn="0" w:oddVBand="0" w:evenVBand="0" w:oddHBand="0" w:evenHBand="0" w:firstRowFirstColumn="0" w:firstRowLastColumn="0" w:lastRowFirstColumn="0" w:lastRowLastColumn="0"/>
               <w:rPr>
                 <w:rFonts w:ascii="Times New Roman" w:eastAsiaTheme="majorEastAsia" w:hAnsi="Times New Roman"/>
@@ -19775,8 +19680,8 @@
           <w:p>
             <w:pPr>
               <w:spacing w:line="276" w:lineRule="auto"/>
-              <w:ind w:right="657"/>
-              <w:jc w:val="center"/>
+              <w:ind w:left="66" w:right="72" w:hanging="6"/>
+              <w:jc w:val="right"/>
               <w:cnfStyle w:val="000000000000" w:firstRow="0" w:lastRow="0" w:firstColumn="0" w:lastColumn="0" w:oddVBand="0" w:evenVBand="0" w:oddHBand="0" w:evenHBand="0" w:firstRowFirstColumn="0" w:firstRowLastColumn="0" w:lastRowFirstColumn="0" w:lastRowLastColumn="0"/>
               <w:rPr>
                 <w:rFonts w:ascii="Times New Roman" w:eastAsiaTheme="majorEastAsia" w:hAnsi="Times New Roman"/>
@@ -19833,8 +19738,8 @@
           <w:p>
             <w:pPr>
               <w:spacing w:line="276" w:lineRule="auto"/>
-              <w:ind w:left="0"/>
-              <w:jc w:val="center"/>
+              <w:ind w:left="66" w:right="72" w:hanging="6"/>
+              <w:jc w:val="right"/>
               <w:cnfStyle w:val="000000000000" w:firstRow="0" w:lastRow="0" w:firstColumn="0" w:lastColumn="0" w:oddVBand="0" w:evenVBand="0" w:oddHBand="0" w:evenHBand="0" w:firstRowFirstColumn="0" w:firstRowLastColumn="0" w:lastRowFirstColumn="0" w:lastRowLastColumn="0"/>
               <w:rPr>
                 <w:rFonts w:ascii="Times New Roman" w:eastAsiaTheme="majorEastAsia" w:hAnsi="Times New Roman"/>
@@ -19856,7 +19761,7 @@
             <w:pPr>
               <w:spacing w:line="276" w:lineRule="auto"/>
               <w:ind w:left="66" w:right="72" w:hanging="6"/>
-              <w:jc w:val="center"/>
+              <w:jc w:val="right"/>
               <w:cnfStyle w:val="000000000000" w:firstRow="0" w:lastRow="0" w:firstColumn="0" w:lastColumn="0" w:oddVBand="0" w:evenVBand="0" w:oddHBand="0" w:evenHBand="0" w:firstRowFirstColumn="0" w:firstRowLastColumn="0" w:lastRowFirstColumn="0" w:lastRowLastColumn="0"/>
               <w:rPr>
                 <w:rFonts w:ascii="Times New Roman" w:eastAsiaTheme="majorEastAsia" w:hAnsi="Times New Roman"/>
@@ -19877,8 +19782,8 @@
           <w:p>
             <w:pPr>
               <w:spacing w:line="276" w:lineRule="auto"/>
-              <w:ind w:right="657"/>
-              <w:jc w:val="center"/>
+              <w:ind w:left="66" w:right="72" w:hanging="6"/>
+              <w:jc w:val="right"/>
               <w:cnfStyle w:val="000000000000" w:firstRow="0" w:lastRow="0" w:firstColumn="0" w:lastColumn="0" w:oddVBand="0" w:evenVBand="0" w:oddHBand="0" w:evenHBand="0" w:firstRowFirstColumn="0" w:firstRowLastColumn="0" w:lastRowFirstColumn="0" w:lastRowLastColumn="0"/>
               <w:rPr>
                 <w:rFonts w:ascii="Times New Roman" w:eastAsiaTheme="majorEastAsia" w:hAnsi="Times New Roman"/>
@@ -19935,8 +19840,8 @@
           <w:p>
             <w:pPr>
               <w:spacing w:line="276" w:lineRule="auto"/>
-              <w:ind w:left="0"/>
-              <w:jc w:val="center"/>
+              <w:ind w:left="66" w:right="72" w:hanging="6"/>
+              <w:jc w:val="right"/>
               <w:cnfStyle w:val="000000000000" w:firstRow="0" w:lastRow="0" w:firstColumn="0" w:lastColumn="0" w:oddVBand="0" w:evenVBand="0" w:oddHBand="0" w:evenHBand="0" w:firstRowFirstColumn="0" w:firstRowLastColumn="0" w:lastRowFirstColumn="0" w:lastRowLastColumn="0"/>
               <w:rPr>
                 <w:rFonts w:ascii="Times New Roman" w:eastAsiaTheme="majorEastAsia" w:hAnsi="Times New Roman"/>
@@ -19958,7 +19863,7 @@
             <w:pPr>
               <w:spacing w:line="276" w:lineRule="auto"/>
               <w:ind w:left="66" w:right="72" w:hanging="6"/>
-              <w:jc w:val="center"/>
+              <w:jc w:val="right"/>
               <w:cnfStyle w:val="000000000000" w:firstRow="0" w:lastRow="0" w:firstColumn="0" w:lastColumn="0" w:oddVBand="0" w:evenVBand="0" w:oddHBand="0" w:evenHBand="0" w:firstRowFirstColumn="0" w:firstRowLastColumn="0" w:lastRowFirstColumn="0" w:lastRowLastColumn="0"/>
               <w:rPr>
                 <w:rFonts w:ascii="Times New Roman" w:eastAsiaTheme="majorEastAsia" w:hAnsi="Times New Roman"/>
@@ -19979,8 +19884,8 @@
           <w:p>
             <w:pPr>
               <w:spacing w:line="276" w:lineRule="auto"/>
-              <w:ind w:right="657"/>
-              <w:jc w:val="center"/>
+              <w:ind w:left="66" w:right="72" w:hanging="6"/>
+              <w:jc w:val="right"/>
               <w:cnfStyle w:val="000000000000" w:firstRow="0" w:lastRow="0" w:firstColumn="0" w:lastColumn="0" w:oddVBand="0" w:evenVBand="0" w:oddHBand="0" w:evenHBand="0" w:firstRowFirstColumn="0" w:firstRowLastColumn="0" w:lastRowFirstColumn="0" w:lastRowLastColumn="0"/>
               <w:rPr>
                 <w:rFonts w:ascii="Times New Roman" w:eastAsiaTheme="majorEastAsia" w:hAnsi="Times New Roman"/>
@@ -20037,8 +19942,8 @@
           <w:p>
             <w:pPr>
               <w:spacing w:line="276" w:lineRule="auto"/>
-              <w:ind w:left="0"/>
-              <w:jc w:val="center"/>
+              <w:ind w:left="66" w:right="72" w:hanging="6"/>
+              <w:jc w:val="right"/>
               <w:cnfStyle w:val="000000000000" w:firstRow="0" w:lastRow="0" w:firstColumn="0" w:lastColumn="0" w:oddVBand="0" w:evenVBand="0" w:oddHBand="0" w:evenHBand="0" w:firstRowFirstColumn="0" w:firstRowLastColumn="0" w:lastRowFirstColumn="0" w:lastRowLastColumn="0"/>
               <w:rPr>
                 <w:rFonts w:ascii="Times New Roman" w:eastAsiaTheme="majorEastAsia" w:hAnsi="Times New Roman"/>
@@ -20060,7 +19965,7 @@
             <w:pPr>
               <w:spacing w:line="276" w:lineRule="auto"/>
               <w:ind w:left="66" w:right="72" w:hanging="6"/>
-              <w:jc w:val="center"/>
+              <w:jc w:val="right"/>
               <w:cnfStyle w:val="000000000000" w:firstRow="0" w:lastRow="0" w:firstColumn="0" w:lastColumn="0" w:oddVBand="0" w:evenVBand="0" w:oddHBand="0" w:evenHBand="0" w:firstRowFirstColumn="0" w:firstRowLastColumn="0" w:lastRowFirstColumn="0" w:lastRowLastColumn="0"/>
               <w:rPr>
                 <w:rFonts w:ascii="Times New Roman" w:eastAsiaTheme="majorEastAsia" w:hAnsi="Times New Roman"/>
@@ -20081,8 +19986,8 @@
           <w:p>
             <w:pPr>
               <w:spacing w:line="276" w:lineRule="auto"/>
-              <w:ind w:right="657"/>
-              <w:jc w:val="center"/>
+              <w:ind w:left="66" w:right="72" w:hanging="6"/>
+              <w:jc w:val="right"/>
               <w:cnfStyle w:val="000000000000" w:firstRow="0" w:lastRow="0" w:firstColumn="0" w:lastColumn="0" w:oddVBand="0" w:evenVBand="0" w:oddHBand="0" w:evenHBand="0" w:firstRowFirstColumn="0" w:firstRowLastColumn="0" w:lastRowFirstColumn="0" w:lastRowLastColumn="0"/>
               <w:rPr>
                 <w:rFonts w:ascii="Times New Roman" w:eastAsiaTheme="majorEastAsia" w:hAnsi="Times New Roman"/>
@@ -20190,8 +20095,8 @@
           <w:szCs w:val="20"/>
         </w:rPr>
       </w:pPr>
-      <w:bookmarkStart w:id="41" w:name="_Toc531862307"/>
-      <w:bookmarkStart w:id="42" w:name="_Toc535414889"/>
+      <w:bookmarkStart w:id="40" w:name="_Toc531862307"/>
+      <w:bookmarkStart w:id="41" w:name="_Toc535414889"/>
       <w:r>
         <w:rPr>
           <w:rFonts w:ascii="Times New Roman" w:eastAsiaTheme="majorEastAsia" w:hAnsi="Times New Roman"/>
@@ -20243,8 +20148,8 @@
         </w:rPr>
         <w:t>('Open Redirect')</w:t>
       </w:r>
+      <w:bookmarkEnd w:id="40"/>
       <w:bookmarkEnd w:id="41"/>
-      <w:bookmarkEnd w:id="42"/>
     </w:p>
     <w:p>
       <w:pPr>
@@ -20482,8 +20387,8 @@
           <w:p>
             <w:pPr>
               <w:spacing w:line="276" w:lineRule="auto"/>
-              <w:ind w:left="0"/>
-              <w:jc w:val="center"/>
+              <w:ind w:left="66" w:right="72" w:hanging="6"/>
+              <w:jc w:val="right"/>
               <w:cnfStyle w:val="000000000000" w:firstRow="0" w:lastRow="0" w:firstColumn="0" w:lastColumn="0" w:oddVBand="0" w:evenVBand="0" w:oddHBand="0" w:evenHBand="0" w:firstRowFirstColumn="0" w:firstRowLastColumn="0" w:lastRowFirstColumn="0" w:lastRowLastColumn="0"/>
               <w:rPr>
                 <w:rFonts w:ascii="Times New Roman" w:eastAsiaTheme="majorEastAsia" w:hAnsi="Times New Roman"/>
@@ -20505,7 +20410,7 @@
             <w:pPr>
               <w:spacing w:line="276" w:lineRule="auto"/>
               <w:ind w:left="66" w:right="72" w:hanging="6"/>
-              <w:jc w:val="center"/>
+              <w:jc w:val="right"/>
               <w:cnfStyle w:val="000000000000" w:firstRow="0" w:lastRow="0" w:firstColumn="0" w:lastColumn="0" w:oddVBand="0" w:evenVBand="0" w:oddHBand="0" w:evenHBand="0" w:firstRowFirstColumn="0" w:firstRowLastColumn="0" w:lastRowFirstColumn="0" w:lastRowLastColumn="0"/>
               <w:rPr>
                 <w:rFonts w:ascii="Times New Roman" w:eastAsiaTheme="majorEastAsia" w:hAnsi="Times New Roman"/>
@@ -20526,8 +20431,8 @@
           <w:p>
             <w:pPr>
               <w:spacing w:line="276" w:lineRule="auto"/>
-              <w:ind w:right="657"/>
-              <w:jc w:val="center"/>
+              <w:ind w:left="66" w:right="72" w:hanging="6"/>
+              <w:jc w:val="right"/>
               <w:cnfStyle w:val="000000000000" w:firstRow="0" w:lastRow="0" w:firstColumn="0" w:lastColumn="0" w:oddVBand="0" w:evenVBand="0" w:oddHBand="0" w:evenHBand="0" w:firstRowFirstColumn="0" w:firstRowLastColumn="0" w:lastRowFirstColumn="0" w:lastRowLastColumn="0"/>
               <w:rPr>
                 <w:rFonts w:ascii="Times New Roman" w:eastAsiaTheme="majorEastAsia" w:hAnsi="Times New Roman"/>
@@ -20584,8 +20489,8 @@
           <w:p>
             <w:pPr>
               <w:spacing w:line="276" w:lineRule="auto"/>
-              <w:ind w:left="0"/>
-              <w:jc w:val="center"/>
+              <w:ind w:left="66" w:right="72" w:hanging="6"/>
+              <w:jc w:val="right"/>
               <w:cnfStyle w:val="000000000000" w:firstRow="0" w:lastRow="0" w:firstColumn="0" w:lastColumn="0" w:oddVBand="0" w:evenVBand="0" w:oddHBand="0" w:evenHBand="0" w:firstRowFirstColumn="0" w:firstRowLastColumn="0" w:lastRowFirstColumn="0" w:lastRowLastColumn="0"/>
               <w:rPr>
                 <w:rFonts w:ascii="Times New Roman" w:eastAsiaTheme="majorEastAsia" w:hAnsi="Times New Roman"/>
@@ -20607,7 +20512,7 @@
             <w:pPr>
               <w:spacing w:line="276" w:lineRule="auto"/>
               <w:ind w:left="66" w:right="72" w:hanging="6"/>
-              <w:jc w:val="center"/>
+              <w:jc w:val="right"/>
               <w:cnfStyle w:val="000000000000" w:firstRow="0" w:lastRow="0" w:firstColumn="0" w:lastColumn="0" w:oddVBand="0" w:evenVBand="0" w:oddHBand="0" w:evenHBand="0" w:firstRowFirstColumn="0" w:firstRowLastColumn="0" w:lastRowFirstColumn="0" w:lastRowLastColumn="0"/>
               <w:rPr>
                 <w:rFonts w:ascii="Times New Roman" w:eastAsiaTheme="majorEastAsia" w:hAnsi="Times New Roman"/>
@@ -20628,8 +20533,8 @@
           <w:p>
             <w:pPr>
               <w:spacing w:line="276" w:lineRule="auto"/>
-              <w:ind w:right="657"/>
-              <w:jc w:val="center"/>
+              <w:ind w:left="66" w:right="72" w:hanging="6"/>
+              <w:jc w:val="right"/>
               <w:cnfStyle w:val="000000000000" w:firstRow="0" w:lastRow="0" w:firstColumn="0" w:lastColumn="0" w:oddVBand="0" w:evenVBand="0" w:oddHBand="0" w:evenHBand="0" w:firstRowFirstColumn="0" w:firstRowLastColumn="0" w:lastRowFirstColumn="0" w:lastRowLastColumn="0"/>
               <w:rPr>
                 <w:rFonts w:ascii="Times New Roman" w:eastAsiaTheme="majorEastAsia" w:hAnsi="Times New Roman"/>
@@ -20686,8 +20591,8 @@
           <w:p>
             <w:pPr>
               <w:spacing w:line="276" w:lineRule="auto"/>
-              <w:ind w:left="0"/>
-              <w:jc w:val="center"/>
+              <w:ind w:left="66" w:right="72" w:hanging="6"/>
+              <w:jc w:val="right"/>
               <w:cnfStyle w:val="000000000000" w:firstRow="0" w:lastRow="0" w:firstColumn="0" w:lastColumn="0" w:oddVBand="0" w:evenVBand="0" w:oddHBand="0" w:evenHBand="0" w:firstRowFirstColumn="0" w:firstRowLastColumn="0" w:lastRowFirstColumn="0" w:lastRowLastColumn="0"/>
               <w:rPr>
                 <w:rFonts w:ascii="Times New Roman" w:eastAsiaTheme="majorEastAsia" w:hAnsi="Times New Roman"/>
@@ -20709,7 +20614,7 @@
             <w:pPr>
               <w:spacing w:line="276" w:lineRule="auto"/>
               <w:ind w:left="66" w:right="72" w:hanging="6"/>
-              <w:jc w:val="center"/>
+              <w:jc w:val="right"/>
               <w:cnfStyle w:val="000000000000" w:firstRow="0" w:lastRow="0" w:firstColumn="0" w:lastColumn="0" w:oddVBand="0" w:evenVBand="0" w:oddHBand="0" w:evenHBand="0" w:firstRowFirstColumn="0" w:firstRowLastColumn="0" w:lastRowFirstColumn="0" w:lastRowLastColumn="0"/>
               <w:rPr>
                 <w:rFonts w:ascii="Times New Roman" w:eastAsiaTheme="majorEastAsia" w:hAnsi="Times New Roman"/>
@@ -20730,8 +20635,8 @@
           <w:p>
             <w:pPr>
               <w:spacing w:line="276" w:lineRule="auto"/>
-              <w:ind w:right="657"/>
-              <w:jc w:val="center"/>
+              <w:ind w:left="66" w:right="72" w:hanging="6"/>
+              <w:jc w:val="right"/>
               <w:cnfStyle w:val="000000000000" w:firstRow="0" w:lastRow="0" w:firstColumn="0" w:lastColumn="0" w:oddVBand="0" w:evenVBand="0" w:oddHBand="0" w:evenHBand="0" w:firstRowFirstColumn="0" w:firstRowLastColumn="0" w:lastRowFirstColumn="0" w:lastRowLastColumn="0"/>
               <w:rPr>
                 <w:rFonts w:ascii="Times New Roman" w:eastAsiaTheme="majorEastAsia" w:hAnsi="Times New Roman"/>
@@ -20788,8 +20693,8 @@
           <w:p>
             <w:pPr>
               <w:spacing w:line="276" w:lineRule="auto"/>
-              <w:ind w:left="0"/>
-              <w:jc w:val="center"/>
+              <w:ind w:left="66" w:right="72" w:hanging="6"/>
+              <w:jc w:val="right"/>
               <w:cnfStyle w:val="000000000000" w:firstRow="0" w:lastRow="0" w:firstColumn="0" w:lastColumn="0" w:oddVBand="0" w:evenVBand="0" w:oddHBand="0" w:evenHBand="0" w:firstRowFirstColumn="0" w:firstRowLastColumn="0" w:lastRowFirstColumn="0" w:lastRowLastColumn="0"/>
               <w:rPr>
                 <w:rFonts w:ascii="Times New Roman" w:eastAsiaTheme="majorEastAsia" w:hAnsi="Times New Roman"/>
@@ -20811,7 +20716,7 @@
             <w:pPr>
               <w:spacing w:line="276" w:lineRule="auto"/>
               <w:ind w:left="66" w:right="72" w:hanging="6"/>
-              <w:jc w:val="center"/>
+              <w:jc w:val="right"/>
               <w:cnfStyle w:val="000000000000" w:firstRow="0" w:lastRow="0" w:firstColumn="0" w:lastColumn="0" w:oddVBand="0" w:evenVBand="0" w:oddHBand="0" w:evenHBand="0" w:firstRowFirstColumn="0" w:firstRowLastColumn="0" w:lastRowFirstColumn="0" w:lastRowLastColumn="0"/>
               <w:rPr>
                 <w:rFonts w:ascii="Times New Roman" w:eastAsiaTheme="majorEastAsia" w:hAnsi="Times New Roman"/>
@@ -20832,8 +20737,8 @@
           <w:p>
             <w:pPr>
               <w:spacing w:line="276" w:lineRule="auto"/>
-              <w:ind w:right="657"/>
-              <w:jc w:val="center"/>
+              <w:ind w:left="66" w:right="72" w:hanging="6"/>
+              <w:jc w:val="right"/>
               <w:cnfStyle w:val="000000000000" w:firstRow="0" w:lastRow="0" w:firstColumn="0" w:lastColumn="0" w:oddVBand="0" w:evenVBand="0" w:oddHBand="0" w:evenHBand="0" w:firstRowFirstColumn="0" w:firstRowLastColumn="0" w:lastRowFirstColumn="0" w:lastRowLastColumn="0"/>
               <w:rPr>
                 <w:rFonts w:ascii="Times New Roman" w:eastAsiaTheme="majorEastAsia" w:hAnsi="Times New Roman"/>
@@ -20890,8 +20795,8 @@
           <w:p>
             <w:pPr>
               <w:spacing w:line="276" w:lineRule="auto"/>
-              <w:ind w:left="0"/>
-              <w:jc w:val="center"/>
+              <w:ind w:left="66" w:right="72" w:hanging="6"/>
+              <w:jc w:val="right"/>
               <w:cnfStyle w:val="000000000000" w:firstRow="0" w:lastRow="0" w:firstColumn="0" w:lastColumn="0" w:oddVBand="0" w:evenVBand="0" w:oddHBand="0" w:evenHBand="0" w:firstRowFirstColumn="0" w:firstRowLastColumn="0" w:lastRowFirstColumn="0" w:lastRowLastColumn="0"/>
               <w:rPr>
                 <w:rFonts w:ascii="Times New Roman" w:eastAsiaTheme="majorEastAsia" w:hAnsi="Times New Roman"/>
@@ -20913,7 +20818,7 @@
             <w:pPr>
               <w:spacing w:line="276" w:lineRule="auto"/>
               <w:ind w:left="66" w:right="72" w:hanging="6"/>
-              <w:jc w:val="center"/>
+              <w:jc w:val="right"/>
               <w:cnfStyle w:val="000000000000" w:firstRow="0" w:lastRow="0" w:firstColumn="0" w:lastColumn="0" w:oddVBand="0" w:evenVBand="0" w:oddHBand="0" w:evenHBand="0" w:firstRowFirstColumn="0" w:firstRowLastColumn="0" w:lastRowFirstColumn="0" w:lastRowLastColumn="0"/>
               <w:rPr>
                 <w:rFonts w:ascii="Times New Roman" w:eastAsiaTheme="majorEastAsia" w:hAnsi="Times New Roman"/>
@@ -20934,8 +20839,8 @@
           <w:p>
             <w:pPr>
               <w:spacing w:line="276" w:lineRule="auto"/>
-              <w:ind w:right="657"/>
-              <w:jc w:val="center"/>
+              <w:ind w:left="66" w:right="72" w:hanging="6"/>
+              <w:jc w:val="right"/>
               <w:cnfStyle w:val="000000000000" w:firstRow="0" w:lastRow="0" w:firstColumn="0" w:lastColumn="0" w:oddVBand="0" w:evenVBand="0" w:oddHBand="0" w:evenHBand="0" w:firstRowFirstColumn="0" w:firstRowLastColumn="0" w:lastRowFirstColumn="0" w:lastRowLastColumn="0"/>
               <w:rPr>
                 <w:rFonts w:ascii="Times New Roman" w:eastAsiaTheme="majorEastAsia" w:hAnsi="Times New Roman"/>
@@ -21044,8 +20949,8 @@
           <w:szCs w:val="20"/>
         </w:rPr>
       </w:pPr>
-      <w:bookmarkStart w:id="43" w:name="_Toc531862308"/>
-      <w:bookmarkStart w:id="44" w:name="_Toc535414890"/>
+      <w:bookmarkStart w:id="42" w:name="_Toc531862308"/>
+      <w:bookmarkStart w:id="43" w:name="_Toc535414890"/>
       <w:r>
         <w:rPr>
           <w:rFonts w:ascii="Times New Roman" w:eastAsiaTheme="majorEastAsia" w:hAnsi="Times New Roman"/>
@@ -21067,16 +20972,16 @@
         </w:rPr>
         <w:t xml:space="preserve"> – </w:t>
       </w:r>
+      <w:bookmarkEnd w:id="42"/>
+      <w:proofErr w:type="spellStart"/>
+      <w:r>
+        <w:rPr>
+          <w:rFonts w:ascii="Times New Roman" w:eastAsiaTheme="majorEastAsia" w:hAnsi="Times New Roman"/>
+          <w:lang w:val="en-US"/>
+        </w:rPr>
+        <w:t>使用潜在危险功能</w:t>
+      </w:r>
       <w:bookmarkEnd w:id="43"/>
-      <w:proofErr w:type="spellStart"/>
-      <w:r>
-        <w:rPr>
-          <w:rFonts w:ascii="Times New Roman" w:eastAsiaTheme="majorEastAsia" w:hAnsi="Times New Roman"/>
-          <w:lang w:val="en-US"/>
-        </w:rPr>
-        <w:t>使用潜在危险功能</w:t>
-      </w:r>
-      <w:bookmarkEnd w:id="44"/>
       <w:proofErr w:type="spellEnd"/>
       <w:r>
         <w:rPr>
@@ -21318,8 +21223,8 @@
           <w:p>
             <w:pPr>
               <w:spacing w:line="276" w:lineRule="auto"/>
-              <w:ind w:left="0"/>
-              <w:jc w:val="center"/>
+              <w:ind w:left="66" w:right="72" w:hanging="6"/>
+              <w:jc w:val="right"/>
               <w:cnfStyle w:val="000000000000" w:firstRow="0" w:lastRow="0" w:firstColumn="0" w:lastColumn="0" w:oddVBand="0" w:evenVBand="0" w:oddHBand="0" w:evenHBand="0" w:firstRowFirstColumn="0" w:firstRowLastColumn="0" w:lastRowFirstColumn="0" w:lastRowLastColumn="0"/>
               <w:rPr>
                 <w:rFonts w:ascii="Times New Roman" w:eastAsiaTheme="majorEastAsia" w:hAnsi="Times New Roman"/>
@@ -21341,7 +21246,7 @@
             <w:pPr>
               <w:spacing w:line="276" w:lineRule="auto"/>
               <w:ind w:left="66" w:right="72" w:hanging="6"/>
-              <w:jc w:val="center"/>
+              <w:jc w:val="right"/>
               <w:cnfStyle w:val="000000000000" w:firstRow="0" w:lastRow="0" w:firstColumn="0" w:lastColumn="0" w:oddVBand="0" w:evenVBand="0" w:oddHBand="0" w:evenHBand="0" w:firstRowFirstColumn="0" w:firstRowLastColumn="0" w:lastRowFirstColumn="0" w:lastRowLastColumn="0"/>
               <w:rPr>
                 <w:rFonts w:ascii="Times New Roman" w:eastAsiaTheme="majorEastAsia" w:hAnsi="Times New Roman"/>
@@ -21362,8 +21267,8 @@
           <w:p>
             <w:pPr>
               <w:spacing w:line="276" w:lineRule="auto"/>
-              <w:ind w:right="657"/>
-              <w:jc w:val="center"/>
+              <w:ind w:left="66" w:right="72" w:hanging="6"/>
+              <w:jc w:val="right"/>
               <w:cnfStyle w:val="000000000000" w:firstRow="0" w:lastRow="0" w:firstColumn="0" w:lastColumn="0" w:oddVBand="0" w:evenVBand="0" w:oddHBand="0" w:evenHBand="0" w:firstRowFirstColumn="0" w:firstRowLastColumn="0" w:lastRowFirstColumn="0" w:lastRowLastColumn="0"/>
               <w:rPr>
                 <w:rFonts w:ascii="Times New Roman" w:eastAsiaTheme="majorEastAsia" w:hAnsi="Times New Roman"/>
@@ -21420,8 +21325,8 @@
           <w:p>
             <w:pPr>
               <w:spacing w:line="276" w:lineRule="auto"/>
-              <w:ind w:left="0"/>
-              <w:jc w:val="center"/>
+              <w:ind w:left="66" w:right="72" w:hanging="6"/>
+              <w:jc w:val="right"/>
               <w:cnfStyle w:val="000000000000" w:firstRow="0" w:lastRow="0" w:firstColumn="0" w:lastColumn="0" w:oddVBand="0" w:evenVBand="0" w:oddHBand="0" w:evenHBand="0" w:firstRowFirstColumn="0" w:firstRowLastColumn="0" w:lastRowFirstColumn="0" w:lastRowLastColumn="0"/>
               <w:rPr>
                 <w:rFonts w:ascii="Times New Roman" w:eastAsiaTheme="majorEastAsia" w:hAnsi="Times New Roman"/>
@@ -21443,7 +21348,7 @@
             <w:pPr>
               <w:spacing w:line="276" w:lineRule="auto"/>
               <w:ind w:left="66" w:right="72" w:hanging="6"/>
-              <w:jc w:val="center"/>
+              <w:jc w:val="right"/>
               <w:cnfStyle w:val="000000000000" w:firstRow="0" w:lastRow="0" w:firstColumn="0" w:lastColumn="0" w:oddVBand="0" w:evenVBand="0" w:oddHBand="0" w:evenHBand="0" w:firstRowFirstColumn="0" w:firstRowLastColumn="0" w:lastRowFirstColumn="0" w:lastRowLastColumn="0"/>
               <w:rPr>
                 <w:rFonts w:ascii="Times New Roman" w:eastAsiaTheme="majorEastAsia" w:hAnsi="Times New Roman"/>
@@ -21464,8 +21369,8 @@
           <w:p>
             <w:pPr>
               <w:spacing w:line="276" w:lineRule="auto"/>
-              <w:ind w:right="657"/>
-              <w:jc w:val="center"/>
+              <w:ind w:left="66" w:right="72" w:hanging="6"/>
+              <w:jc w:val="right"/>
               <w:cnfStyle w:val="000000000000" w:firstRow="0" w:lastRow="0" w:firstColumn="0" w:lastColumn="0" w:oddVBand="0" w:evenVBand="0" w:oddHBand="0" w:evenHBand="0" w:firstRowFirstColumn="0" w:firstRowLastColumn="0" w:lastRowFirstColumn="0" w:lastRowLastColumn="0"/>
               <w:rPr>
                 <w:rFonts w:ascii="Times New Roman" w:eastAsiaTheme="majorEastAsia" w:hAnsi="Times New Roman"/>
@@ -21522,8 +21427,8 @@
           <w:p>
             <w:pPr>
               <w:spacing w:line="276" w:lineRule="auto"/>
-              <w:ind w:left="0"/>
-              <w:jc w:val="center"/>
+              <w:ind w:left="66" w:right="72" w:hanging="6"/>
+              <w:jc w:val="right"/>
               <w:cnfStyle w:val="000000000000" w:firstRow="0" w:lastRow="0" w:firstColumn="0" w:lastColumn="0" w:oddVBand="0" w:evenVBand="0" w:oddHBand="0" w:evenHBand="0" w:firstRowFirstColumn="0" w:firstRowLastColumn="0" w:lastRowFirstColumn="0" w:lastRowLastColumn="0"/>
               <w:rPr>
                 <w:rFonts w:ascii="Times New Roman" w:eastAsiaTheme="majorEastAsia" w:hAnsi="Times New Roman"/>
@@ -21545,7 +21450,7 @@
             <w:pPr>
               <w:spacing w:line="276" w:lineRule="auto"/>
               <w:ind w:left="66" w:right="72" w:hanging="6"/>
-              <w:jc w:val="center"/>
+              <w:jc w:val="right"/>
               <w:cnfStyle w:val="000000000000" w:firstRow="0" w:lastRow="0" w:firstColumn="0" w:lastColumn="0" w:oddVBand="0" w:evenVBand="0" w:oddHBand="0" w:evenHBand="0" w:firstRowFirstColumn="0" w:firstRowLastColumn="0" w:lastRowFirstColumn="0" w:lastRowLastColumn="0"/>
               <w:rPr>
                 <w:rFonts w:ascii="Times New Roman" w:eastAsiaTheme="majorEastAsia" w:hAnsi="Times New Roman"/>
@@ -21566,8 +21471,8 @@
           <w:p>
             <w:pPr>
               <w:spacing w:line="276" w:lineRule="auto"/>
-              <w:ind w:right="657"/>
-              <w:jc w:val="center"/>
+              <w:ind w:left="66" w:right="72" w:hanging="6"/>
+              <w:jc w:val="right"/>
               <w:cnfStyle w:val="000000000000" w:firstRow="0" w:lastRow="0" w:firstColumn="0" w:lastColumn="0" w:oddVBand="0" w:evenVBand="0" w:oddHBand="0" w:evenHBand="0" w:firstRowFirstColumn="0" w:firstRowLastColumn="0" w:lastRowFirstColumn="0" w:lastRowLastColumn="0"/>
               <w:rPr>
                 <w:rFonts w:ascii="Times New Roman" w:eastAsiaTheme="majorEastAsia" w:hAnsi="Times New Roman"/>
@@ -21624,8 +21529,8 @@
           <w:p>
             <w:pPr>
               <w:spacing w:line="276" w:lineRule="auto"/>
-              <w:ind w:left="0"/>
-              <w:jc w:val="center"/>
+              <w:ind w:left="66" w:right="72" w:hanging="6"/>
+              <w:jc w:val="right"/>
               <w:cnfStyle w:val="000000000000" w:firstRow="0" w:lastRow="0" w:firstColumn="0" w:lastColumn="0" w:oddVBand="0" w:evenVBand="0" w:oddHBand="0" w:evenHBand="0" w:firstRowFirstColumn="0" w:firstRowLastColumn="0" w:lastRowFirstColumn="0" w:lastRowLastColumn="0"/>
               <w:rPr>
                 <w:rFonts w:ascii="Times New Roman" w:eastAsiaTheme="majorEastAsia" w:hAnsi="Times New Roman"/>
@@ -21647,7 +21552,7 @@
             <w:pPr>
               <w:spacing w:line="276" w:lineRule="auto"/>
               <w:ind w:left="66" w:right="72" w:hanging="6"/>
-              <w:jc w:val="center"/>
+              <w:jc w:val="right"/>
               <w:cnfStyle w:val="000000000000" w:firstRow="0" w:lastRow="0" w:firstColumn="0" w:lastColumn="0" w:oddVBand="0" w:evenVBand="0" w:oddHBand="0" w:evenHBand="0" w:firstRowFirstColumn="0" w:firstRowLastColumn="0" w:lastRowFirstColumn="0" w:lastRowLastColumn="0"/>
               <w:rPr>
                 <w:rFonts w:ascii="Times New Roman" w:eastAsiaTheme="majorEastAsia" w:hAnsi="Times New Roman"/>
@@ -21668,8 +21573,8 @@
           <w:p>
             <w:pPr>
               <w:spacing w:line="276" w:lineRule="auto"/>
-              <w:ind w:right="657"/>
-              <w:jc w:val="center"/>
+              <w:ind w:left="66" w:right="72" w:hanging="6"/>
+              <w:jc w:val="right"/>
               <w:cnfStyle w:val="000000000000" w:firstRow="0" w:lastRow="0" w:firstColumn="0" w:lastColumn="0" w:oddVBand="0" w:evenVBand="0" w:oddHBand="0" w:evenHBand="0" w:firstRowFirstColumn="0" w:firstRowLastColumn="0" w:lastRowFirstColumn="0" w:lastRowLastColumn="0"/>
               <w:rPr>
                 <w:rFonts w:ascii="Times New Roman" w:eastAsiaTheme="majorEastAsia" w:hAnsi="Times New Roman"/>
@@ -21726,8 +21631,8 @@
           <w:p>
             <w:pPr>
               <w:spacing w:line="276" w:lineRule="auto"/>
-              <w:ind w:left="0"/>
-              <w:jc w:val="center"/>
+              <w:ind w:left="66" w:right="72" w:hanging="6"/>
+              <w:jc w:val="right"/>
               <w:cnfStyle w:val="000000000000" w:firstRow="0" w:lastRow="0" w:firstColumn="0" w:lastColumn="0" w:oddVBand="0" w:evenVBand="0" w:oddHBand="0" w:evenHBand="0" w:firstRowFirstColumn="0" w:firstRowLastColumn="0" w:lastRowFirstColumn="0" w:lastRowLastColumn="0"/>
               <w:rPr>
                 <w:rFonts w:ascii="Times New Roman" w:eastAsiaTheme="majorEastAsia" w:hAnsi="Times New Roman"/>
@@ -21749,7 +21654,7 @@
             <w:pPr>
               <w:spacing w:line="276" w:lineRule="auto"/>
               <w:ind w:left="66" w:right="72" w:hanging="6"/>
-              <w:jc w:val="center"/>
+              <w:jc w:val="right"/>
               <w:cnfStyle w:val="000000000000" w:firstRow="0" w:lastRow="0" w:firstColumn="0" w:lastColumn="0" w:oddVBand="0" w:evenVBand="0" w:oddHBand="0" w:evenHBand="0" w:firstRowFirstColumn="0" w:firstRowLastColumn="0" w:lastRowFirstColumn="0" w:lastRowLastColumn="0"/>
               <w:rPr>
                 <w:rFonts w:ascii="Times New Roman" w:eastAsiaTheme="majorEastAsia" w:hAnsi="Times New Roman"/>
@@ -21770,8 +21675,8 @@
           <w:p>
             <w:pPr>
               <w:spacing w:line="276" w:lineRule="auto"/>
-              <w:ind w:right="657"/>
-              <w:jc w:val="center"/>
+              <w:ind w:left="66" w:right="72" w:hanging="6"/>
+              <w:jc w:val="right"/>
               <w:cnfStyle w:val="000000000000" w:firstRow="0" w:lastRow="0" w:firstColumn="0" w:lastColumn="0" w:oddVBand="0" w:evenVBand="0" w:oddHBand="0" w:evenHBand="0" w:firstRowFirstColumn="0" w:firstRowLastColumn="0" w:lastRowFirstColumn="0" w:lastRowLastColumn="0"/>
               <w:rPr>
                 <w:rFonts w:ascii="Times New Roman" w:eastAsiaTheme="majorEastAsia" w:hAnsi="Times New Roman"/>
@@ -21899,8 +21804,8 @@
           <w:szCs w:val="20"/>
         </w:rPr>
       </w:pPr>
-      <w:bookmarkStart w:id="45" w:name="_Toc531862309"/>
-      <w:bookmarkStart w:id="46" w:name="_Toc535414891"/>
+      <w:bookmarkStart w:id="44" w:name="_Toc531862309"/>
+      <w:bookmarkStart w:id="45" w:name="_Toc535414891"/>
       <w:r>
         <w:rPr>
           <w:rFonts w:ascii="Times New Roman" w:eastAsiaTheme="majorEastAsia" w:hAnsi="Times New Roman"/>
@@ -21923,16 +21828,16 @@
         </w:rPr>
         <w:t xml:space="preserve">– </w:t>
       </w:r>
+      <w:bookmarkEnd w:id="44"/>
+      <w:proofErr w:type="spellStart"/>
+      <w:r>
+        <w:rPr>
+          <w:rFonts w:ascii="Times New Roman" w:eastAsiaTheme="majorEastAsia" w:hAnsi="Times New Roman"/>
+          <w:lang w:val="en-US"/>
+        </w:rPr>
+        <w:t>关键资源的权限分配不正确</w:t>
+      </w:r>
       <w:bookmarkEnd w:id="45"/>
-      <w:proofErr w:type="spellStart"/>
-      <w:r>
-        <w:rPr>
-          <w:rFonts w:ascii="Times New Roman" w:eastAsiaTheme="majorEastAsia" w:hAnsi="Times New Roman"/>
-          <w:lang w:val="en-US"/>
-        </w:rPr>
-        <w:t>关键资源的权限分配不正确</w:t>
-      </w:r>
-      <w:bookmarkEnd w:id="46"/>
       <w:proofErr w:type="spellEnd"/>
       <w:r>
         <w:rPr>
@@ -22174,8 +22079,8 @@
           <w:p>
             <w:pPr>
               <w:spacing w:line="276" w:lineRule="auto"/>
-              <w:ind w:left="0"/>
-              <w:jc w:val="center"/>
+              <w:ind w:left="66" w:right="72" w:hanging="6"/>
+              <w:jc w:val="right"/>
               <w:cnfStyle w:val="000000000000" w:firstRow="0" w:lastRow="0" w:firstColumn="0" w:lastColumn="0" w:oddVBand="0" w:evenVBand="0" w:oddHBand="0" w:evenHBand="0" w:firstRowFirstColumn="0" w:firstRowLastColumn="0" w:lastRowFirstColumn="0" w:lastRowLastColumn="0"/>
               <w:rPr>
                 <w:rFonts w:ascii="Times New Roman" w:eastAsiaTheme="majorEastAsia" w:hAnsi="Times New Roman"/>
@@ -22197,7 +22102,7 @@
             <w:pPr>
               <w:spacing w:line="276" w:lineRule="auto"/>
               <w:ind w:left="66" w:right="72" w:hanging="6"/>
-              <w:jc w:val="center"/>
+              <w:jc w:val="right"/>
               <w:cnfStyle w:val="000000000000" w:firstRow="0" w:lastRow="0" w:firstColumn="0" w:lastColumn="0" w:oddVBand="0" w:evenVBand="0" w:oddHBand="0" w:evenHBand="0" w:firstRowFirstColumn="0" w:firstRowLastColumn="0" w:lastRowFirstColumn="0" w:lastRowLastColumn="0"/>
               <w:rPr>
                 <w:rFonts w:ascii="Times New Roman" w:eastAsiaTheme="majorEastAsia" w:hAnsi="Times New Roman"/>
@@ -22218,8 +22123,8 @@
           <w:p>
             <w:pPr>
               <w:spacing w:line="276" w:lineRule="auto"/>
-              <w:ind w:right="657"/>
-              <w:jc w:val="center"/>
+              <w:ind w:left="66" w:right="72" w:hanging="6"/>
+              <w:jc w:val="right"/>
               <w:cnfStyle w:val="000000000000" w:firstRow="0" w:lastRow="0" w:firstColumn="0" w:lastColumn="0" w:oddVBand="0" w:evenVBand="0" w:oddHBand="0" w:evenHBand="0" w:firstRowFirstColumn="0" w:firstRowLastColumn="0" w:lastRowFirstColumn="0" w:lastRowLastColumn="0"/>
               <w:rPr>
                 <w:rFonts w:ascii="Times New Roman" w:eastAsiaTheme="majorEastAsia" w:hAnsi="Times New Roman"/>
@@ -22276,8 +22181,8 @@
           <w:p>
             <w:pPr>
               <w:spacing w:line="276" w:lineRule="auto"/>
-              <w:ind w:left="0"/>
-              <w:jc w:val="center"/>
+              <w:ind w:left="66" w:right="72" w:hanging="6"/>
+              <w:jc w:val="right"/>
               <w:cnfStyle w:val="000000000000" w:firstRow="0" w:lastRow="0" w:firstColumn="0" w:lastColumn="0" w:oddVBand="0" w:evenVBand="0" w:oddHBand="0" w:evenHBand="0" w:firstRowFirstColumn="0" w:firstRowLastColumn="0" w:lastRowFirstColumn="0" w:lastRowLastColumn="0"/>
               <w:rPr>
                 <w:rFonts w:ascii="Times New Roman" w:eastAsiaTheme="majorEastAsia" w:hAnsi="Times New Roman"/>
@@ -22299,7 +22204,7 @@
             <w:pPr>
               <w:spacing w:line="276" w:lineRule="auto"/>
               <w:ind w:left="66" w:right="72" w:hanging="6"/>
-              <w:jc w:val="center"/>
+              <w:jc w:val="right"/>
               <w:cnfStyle w:val="000000000000" w:firstRow="0" w:lastRow="0" w:firstColumn="0" w:lastColumn="0" w:oddVBand="0" w:evenVBand="0" w:oddHBand="0" w:evenHBand="0" w:firstRowFirstColumn="0" w:firstRowLastColumn="0" w:lastRowFirstColumn="0" w:lastRowLastColumn="0"/>
               <w:rPr>
                 <w:rFonts w:ascii="Times New Roman" w:eastAsiaTheme="majorEastAsia" w:hAnsi="Times New Roman"/>
@@ -22320,8 +22225,8 @@
           <w:p>
             <w:pPr>
               <w:spacing w:line="276" w:lineRule="auto"/>
-              <w:ind w:right="657"/>
-              <w:jc w:val="center"/>
+              <w:ind w:left="66" w:right="72" w:hanging="6"/>
+              <w:jc w:val="right"/>
               <w:cnfStyle w:val="000000000000" w:firstRow="0" w:lastRow="0" w:firstColumn="0" w:lastColumn="0" w:oddVBand="0" w:evenVBand="0" w:oddHBand="0" w:evenHBand="0" w:firstRowFirstColumn="0" w:firstRowLastColumn="0" w:lastRowFirstColumn="0" w:lastRowLastColumn="0"/>
               <w:rPr>
                 <w:rFonts w:ascii="Times New Roman" w:eastAsiaTheme="majorEastAsia" w:hAnsi="Times New Roman"/>
@@ -22378,8 +22283,8 @@
           <w:p>
             <w:pPr>
               <w:spacing w:line="276" w:lineRule="auto"/>
-              <w:ind w:left="0"/>
-              <w:jc w:val="center"/>
+              <w:ind w:left="66" w:right="72" w:hanging="6"/>
+              <w:jc w:val="right"/>
               <w:cnfStyle w:val="000000000000" w:firstRow="0" w:lastRow="0" w:firstColumn="0" w:lastColumn="0" w:oddVBand="0" w:evenVBand="0" w:oddHBand="0" w:evenHBand="0" w:firstRowFirstColumn="0" w:firstRowLastColumn="0" w:lastRowFirstColumn="0" w:lastRowLastColumn="0"/>
               <w:rPr>
                 <w:rFonts w:ascii="Times New Roman" w:eastAsiaTheme="majorEastAsia" w:hAnsi="Times New Roman"/>
@@ -22401,7 +22306,7 @@
             <w:pPr>
               <w:spacing w:line="276" w:lineRule="auto"/>
               <w:ind w:left="66" w:right="72" w:hanging="6"/>
-              <w:jc w:val="center"/>
+              <w:jc w:val="right"/>
               <w:cnfStyle w:val="000000000000" w:firstRow="0" w:lastRow="0" w:firstColumn="0" w:lastColumn="0" w:oddVBand="0" w:evenVBand="0" w:oddHBand="0" w:evenHBand="0" w:firstRowFirstColumn="0" w:firstRowLastColumn="0" w:lastRowFirstColumn="0" w:lastRowLastColumn="0"/>
               <w:rPr>
                 <w:rFonts w:ascii="Times New Roman" w:eastAsiaTheme="majorEastAsia" w:hAnsi="Times New Roman"/>
@@ -22422,8 +22327,8 @@
           <w:p>
             <w:pPr>
               <w:spacing w:line="276" w:lineRule="auto"/>
-              <w:ind w:right="657"/>
-              <w:jc w:val="center"/>
+              <w:ind w:left="66" w:right="72" w:hanging="6"/>
+              <w:jc w:val="right"/>
               <w:cnfStyle w:val="000000000000" w:firstRow="0" w:lastRow="0" w:firstColumn="0" w:lastColumn="0" w:oddVBand="0" w:evenVBand="0" w:oddHBand="0" w:evenHBand="0" w:firstRowFirstColumn="0" w:firstRowLastColumn="0" w:lastRowFirstColumn="0" w:lastRowLastColumn="0"/>
               <w:rPr>
                 <w:rFonts w:ascii="Times New Roman" w:eastAsiaTheme="majorEastAsia" w:hAnsi="Times New Roman"/>
@@ -22480,8 +22385,8 @@
           <w:p>
             <w:pPr>
               <w:spacing w:line="276" w:lineRule="auto"/>
-              <w:ind w:left="0"/>
-              <w:jc w:val="center"/>
+              <w:ind w:left="66" w:right="72" w:hanging="6"/>
+              <w:jc w:val="right"/>
               <w:cnfStyle w:val="000000000000" w:firstRow="0" w:lastRow="0" w:firstColumn="0" w:lastColumn="0" w:oddVBand="0" w:evenVBand="0" w:oddHBand="0" w:evenHBand="0" w:firstRowFirstColumn="0" w:firstRowLastColumn="0" w:lastRowFirstColumn="0" w:lastRowLastColumn="0"/>
               <w:rPr>
                 <w:rFonts w:ascii="Times New Roman" w:eastAsiaTheme="majorEastAsia" w:hAnsi="Times New Roman"/>
@@ -22503,7 +22408,7 @@
             <w:pPr>
               <w:spacing w:line="276" w:lineRule="auto"/>
               <w:ind w:left="66" w:right="72" w:hanging="6"/>
-              <w:jc w:val="center"/>
+              <w:jc w:val="right"/>
               <w:cnfStyle w:val="000000000000" w:firstRow="0" w:lastRow="0" w:firstColumn="0" w:lastColumn="0" w:oddVBand="0" w:evenVBand="0" w:oddHBand="0" w:evenHBand="0" w:firstRowFirstColumn="0" w:firstRowLastColumn="0" w:lastRowFirstColumn="0" w:lastRowLastColumn="0"/>
               <w:rPr>
                 <w:rFonts w:ascii="Times New Roman" w:eastAsiaTheme="majorEastAsia" w:hAnsi="Times New Roman"/>
@@ -22524,8 +22429,8 @@
           <w:p>
             <w:pPr>
               <w:spacing w:line="276" w:lineRule="auto"/>
-              <w:ind w:right="657"/>
-              <w:jc w:val="center"/>
+              <w:ind w:left="66" w:right="72" w:hanging="6"/>
+              <w:jc w:val="right"/>
               <w:cnfStyle w:val="000000000000" w:firstRow="0" w:lastRow="0" w:firstColumn="0" w:lastColumn="0" w:oddVBand="0" w:evenVBand="0" w:oddHBand="0" w:evenHBand="0" w:firstRowFirstColumn="0" w:firstRowLastColumn="0" w:lastRowFirstColumn="0" w:lastRowLastColumn="0"/>
               <w:rPr>
                 <w:rFonts w:ascii="Times New Roman" w:eastAsiaTheme="majorEastAsia" w:hAnsi="Times New Roman"/>
@@ -22582,8 +22487,8 @@
           <w:p>
             <w:pPr>
               <w:spacing w:line="276" w:lineRule="auto"/>
-              <w:ind w:left="0"/>
-              <w:jc w:val="center"/>
+              <w:ind w:left="66" w:right="72" w:hanging="6"/>
+              <w:jc w:val="right"/>
               <w:cnfStyle w:val="000000000000" w:firstRow="0" w:lastRow="0" w:firstColumn="0" w:lastColumn="0" w:oddVBand="0" w:evenVBand="0" w:oddHBand="0" w:evenHBand="0" w:firstRowFirstColumn="0" w:firstRowLastColumn="0" w:lastRowFirstColumn="0" w:lastRowLastColumn="0"/>
               <w:rPr>
                 <w:rFonts w:ascii="Times New Roman" w:eastAsiaTheme="majorEastAsia" w:hAnsi="Times New Roman"/>
@@ -22605,7 +22510,7 @@
             <w:pPr>
               <w:spacing w:line="276" w:lineRule="auto"/>
               <w:ind w:left="66" w:right="72" w:hanging="6"/>
-              <w:jc w:val="center"/>
+              <w:jc w:val="right"/>
               <w:cnfStyle w:val="000000000000" w:firstRow="0" w:lastRow="0" w:firstColumn="0" w:lastColumn="0" w:oddVBand="0" w:evenVBand="0" w:oddHBand="0" w:evenHBand="0" w:firstRowFirstColumn="0" w:firstRowLastColumn="0" w:lastRowFirstColumn="0" w:lastRowLastColumn="0"/>
               <w:rPr>
                 <w:rFonts w:ascii="Times New Roman" w:eastAsiaTheme="majorEastAsia" w:hAnsi="Times New Roman"/>
@@ -22626,8 +22531,8 @@
           <w:p>
             <w:pPr>
               <w:spacing w:line="276" w:lineRule="auto"/>
-              <w:ind w:right="657"/>
-              <w:jc w:val="center"/>
+              <w:ind w:left="66" w:right="72" w:hanging="6"/>
+              <w:jc w:val="right"/>
               <w:cnfStyle w:val="000000000000" w:firstRow="0" w:lastRow="0" w:firstColumn="0" w:lastColumn="0" w:oddVBand="0" w:evenVBand="0" w:oddHBand="0" w:evenHBand="0" w:firstRowFirstColumn="0" w:firstRowLastColumn="0" w:lastRowFirstColumn="0" w:lastRowLastColumn="0"/>
               <w:rPr>
                 <w:rFonts w:ascii="Times New Roman" w:eastAsiaTheme="majorEastAsia" w:hAnsi="Times New Roman"/>
@@ -22728,8 +22633,8 @@
           <w:szCs w:val="20"/>
         </w:rPr>
       </w:pPr>
-      <w:bookmarkStart w:id="47" w:name="_Toc531862310"/>
-      <w:bookmarkStart w:id="48" w:name="_Toc535414892"/>
+      <w:bookmarkStart w:id="46" w:name="_Toc531862310"/>
+      <w:bookmarkStart w:id="47" w:name="_Toc535414892"/>
       <w:r>
         <w:rPr>
           <w:rFonts w:ascii="Times New Roman" w:eastAsiaTheme="majorEastAsia" w:hAnsi="Times New Roman"/>
@@ -22751,29 +22656,29 @@
         </w:rPr>
         <w:t xml:space="preserve"> –</w:t>
       </w:r>
+      <w:bookmarkEnd w:id="46"/>
+      <w:r>
+        <w:rPr>
+          <w:rFonts w:ascii="Times New Roman" w:eastAsiaTheme="majorEastAsia" w:hAnsi="Times New Roman"/>
+          <w:lang w:val="en-US" w:eastAsia="zh-CN"/>
+        </w:rPr>
+        <w:t>使用不带</w:t>
+      </w:r>
+      <w:r>
+        <w:rPr>
+          <w:rFonts w:ascii="Times New Roman" w:eastAsiaTheme="majorEastAsia" w:hAnsi="Times New Roman"/>
+          <w:lang w:val="en-US" w:eastAsia="zh-CN"/>
+        </w:rPr>
+        <w:t>Salt</w:t>
+      </w:r>
+      <w:r>
+        <w:rPr>
+          <w:rFonts w:ascii="Times New Roman" w:eastAsiaTheme="majorEastAsia" w:hAnsi="Times New Roman"/>
+          <w:lang w:val="en-US" w:eastAsia="zh-CN"/>
+        </w:rPr>
+        <w:t>的单向散列</w:t>
+      </w:r>
       <w:bookmarkEnd w:id="47"/>
-      <w:r>
-        <w:rPr>
-          <w:rFonts w:ascii="Times New Roman" w:eastAsiaTheme="majorEastAsia" w:hAnsi="Times New Roman"/>
-          <w:lang w:val="en-US" w:eastAsia="zh-CN"/>
-        </w:rPr>
-        <w:t>使用不带</w:t>
-      </w:r>
-      <w:r>
-        <w:rPr>
-          <w:rFonts w:ascii="Times New Roman" w:eastAsiaTheme="majorEastAsia" w:hAnsi="Times New Roman"/>
-          <w:lang w:val="en-US" w:eastAsia="zh-CN"/>
-        </w:rPr>
-        <w:t>Salt</w:t>
-      </w:r>
-      <w:r>
-        <w:rPr>
-          <w:rFonts w:ascii="Times New Roman" w:eastAsiaTheme="majorEastAsia" w:hAnsi="Times New Roman"/>
-          <w:lang w:val="en-US" w:eastAsia="zh-CN"/>
-        </w:rPr>
-        <w:t>的单向散列</w:t>
-      </w:r>
-      <w:bookmarkEnd w:id="48"/>
     </w:p>
     <w:p>
       <w:pPr>
@@ -23011,8 +22916,8 @@
           <w:p>
             <w:pPr>
               <w:spacing w:line="276" w:lineRule="auto"/>
-              <w:ind w:left="0"/>
-              <w:jc w:val="center"/>
+              <w:ind w:left="66" w:right="72" w:hanging="6"/>
+              <w:jc w:val="right"/>
               <w:cnfStyle w:val="000000000000" w:firstRow="0" w:lastRow="0" w:firstColumn="0" w:lastColumn="0" w:oddVBand="0" w:evenVBand="0" w:oddHBand="0" w:evenHBand="0" w:firstRowFirstColumn="0" w:firstRowLastColumn="0" w:lastRowFirstColumn="0" w:lastRowLastColumn="0"/>
               <w:rPr>
                 <w:rFonts w:ascii="Times New Roman" w:eastAsiaTheme="majorEastAsia" w:hAnsi="Times New Roman"/>
@@ -23034,7 +22939,7 @@
             <w:pPr>
               <w:spacing w:line="276" w:lineRule="auto"/>
               <w:ind w:left="66" w:right="72" w:hanging="6"/>
-              <w:jc w:val="center"/>
+              <w:jc w:val="right"/>
               <w:cnfStyle w:val="000000000000" w:firstRow="0" w:lastRow="0" w:firstColumn="0" w:lastColumn="0" w:oddVBand="0" w:evenVBand="0" w:oddHBand="0" w:evenHBand="0" w:firstRowFirstColumn="0" w:firstRowLastColumn="0" w:lastRowFirstColumn="0" w:lastRowLastColumn="0"/>
               <w:rPr>
                 <w:rFonts w:ascii="Times New Roman" w:eastAsiaTheme="majorEastAsia" w:hAnsi="Times New Roman"/>
@@ -23055,8 +22960,8 @@
           <w:p>
             <w:pPr>
               <w:spacing w:line="276" w:lineRule="auto"/>
-              <w:ind w:right="657"/>
-              <w:jc w:val="center"/>
+              <w:ind w:left="66" w:right="72" w:hanging="6"/>
+              <w:jc w:val="right"/>
               <w:cnfStyle w:val="000000000000" w:firstRow="0" w:lastRow="0" w:firstColumn="0" w:lastColumn="0" w:oddVBand="0" w:evenVBand="0" w:oddHBand="0" w:evenHBand="0" w:firstRowFirstColumn="0" w:firstRowLastColumn="0" w:lastRowFirstColumn="0" w:lastRowLastColumn="0"/>
               <w:rPr>
                 <w:rFonts w:ascii="Times New Roman" w:eastAsiaTheme="majorEastAsia" w:hAnsi="Times New Roman"/>
@@ -23113,8 +23018,8 @@
           <w:p>
             <w:pPr>
               <w:spacing w:line="276" w:lineRule="auto"/>
-              <w:ind w:left="0"/>
-              <w:jc w:val="center"/>
+              <w:ind w:left="66" w:right="72" w:hanging="6"/>
+              <w:jc w:val="right"/>
               <w:cnfStyle w:val="000000000000" w:firstRow="0" w:lastRow="0" w:firstColumn="0" w:lastColumn="0" w:oddVBand="0" w:evenVBand="0" w:oddHBand="0" w:evenHBand="0" w:firstRowFirstColumn="0" w:firstRowLastColumn="0" w:lastRowFirstColumn="0" w:lastRowLastColumn="0"/>
               <w:rPr>
                 <w:rFonts w:ascii="Times New Roman" w:eastAsiaTheme="majorEastAsia" w:hAnsi="Times New Roman"/>
@@ -23136,7 +23041,7 @@
             <w:pPr>
               <w:spacing w:line="276" w:lineRule="auto"/>
               <w:ind w:left="66" w:right="72" w:hanging="6"/>
-              <w:jc w:val="center"/>
+              <w:jc w:val="right"/>
               <w:cnfStyle w:val="000000000000" w:firstRow="0" w:lastRow="0" w:firstColumn="0" w:lastColumn="0" w:oddVBand="0" w:evenVBand="0" w:oddHBand="0" w:evenHBand="0" w:firstRowFirstColumn="0" w:firstRowLastColumn="0" w:lastRowFirstColumn="0" w:lastRowLastColumn="0"/>
               <w:rPr>
                 <w:rFonts w:ascii="Times New Roman" w:eastAsiaTheme="majorEastAsia" w:hAnsi="Times New Roman"/>
@@ -23157,8 +23062,8 @@
           <w:p>
             <w:pPr>
               <w:spacing w:line="276" w:lineRule="auto"/>
-              <w:ind w:right="657"/>
-              <w:jc w:val="center"/>
+              <w:ind w:left="66" w:right="72" w:hanging="6"/>
+              <w:jc w:val="right"/>
               <w:cnfStyle w:val="000000000000" w:firstRow="0" w:lastRow="0" w:firstColumn="0" w:lastColumn="0" w:oddVBand="0" w:evenVBand="0" w:oddHBand="0" w:evenHBand="0" w:firstRowFirstColumn="0" w:firstRowLastColumn="0" w:lastRowFirstColumn="0" w:lastRowLastColumn="0"/>
               <w:rPr>
                 <w:rFonts w:ascii="Times New Roman" w:eastAsiaTheme="majorEastAsia" w:hAnsi="Times New Roman"/>
@@ -23215,8 +23120,8 @@
           <w:p>
             <w:pPr>
               <w:spacing w:line="276" w:lineRule="auto"/>
-              <w:ind w:left="0"/>
-              <w:jc w:val="center"/>
+              <w:ind w:left="66" w:right="72" w:hanging="6"/>
+              <w:jc w:val="right"/>
               <w:cnfStyle w:val="000000000000" w:firstRow="0" w:lastRow="0" w:firstColumn="0" w:lastColumn="0" w:oddVBand="0" w:evenVBand="0" w:oddHBand="0" w:evenHBand="0" w:firstRowFirstColumn="0" w:firstRowLastColumn="0" w:lastRowFirstColumn="0" w:lastRowLastColumn="0"/>
               <w:rPr>
                 <w:rFonts w:ascii="Times New Roman" w:eastAsiaTheme="majorEastAsia" w:hAnsi="Times New Roman"/>
@@ -23238,7 +23143,7 @@
             <w:pPr>
               <w:spacing w:line="276" w:lineRule="auto"/>
               <w:ind w:left="66" w:right="72" w:hanging="6"/>
-              <w:jc w:val="center"/>
+              <w:jc w:val="right"/>
               <w:cnfStyle w:val="000000000000" w:firstRow="0" w:lastRow="0" w:firstColumn="0" w:lastColumn="0" w:oddVBand="0" w:evenVBand="0" w:oddHBand="0" w:evenHBand="0" w:firstRowFirstColumn="0" w:firstRowLastColumn="0" w:lastRowFirstColumn="0" w:lastRowLastColumn="0"/>
               <w:rPr>
                 <w:rFonts w:ascii="Times New Roman" w:eastAsiaTheme="majorEastAsia" w:hAnsi="Times New Roman"/>
@@ -23259,8 +23164,8 @@
           <w:p>
             <w:pPr>
               <w:spacing w:line="276" w:lineRule="auto"/>
-              <w:ind w:right="657"/>
-              <w:jc w:val="center"/>
+              <w:ind w:left="66" w:right="72" w:hanging="6"/>
+              <w:jc w:val="right"/>
               <w:cnfStyle w:val="000000000000" w:firstRow="0" w:lastRow="0" w:firstColumn="0" w:lastColumn="0" w:oddVBand="0" w:evenVBand="0" w:oddHBand="0" w:evenHBand="0" w:firstRowFirstColumn="0" w:firstRowLastColumn="0" w:lastRowFirstColumn="0" w:lastRowLastColumn="0"/>
               <w:rPr>
                 <w:rFonts w:ascii="Times New Roman" w:eastAsiaTheme="majorEastAsia" w:hAnsi="Times New Roman"/>
@@ -23317,8 +23222,8 @@
           <w:p>
             <w:pPr>
               <w:spacing w:line="276" w:lineRule="auto"/>
-              <w:ind w:left="0"/>
-              <w:jc w:val="center"/>
+              <w:ind w:left="66" w:right="72" w:hanging="6"/>
+              <w:jc w:val="right"/>
               <w:cnfStyle w:val="000000000000" w:firstRow="0" w:lastRow="0" w:firstColumn="0" w:lastColumn="0" w:oddVBand="0" w:evenVBand="0" w:oddHBand="0" w:evenHBand="0" w:firstRowFirstColumn="0" w:firstRowLastColumn="0" w:lastRowFirstColumn="0" w:lastRowLastColumn="0"/>
               <w:rPr>
                 <w:rFonts w:ascii="Times New Roman" w:eastAsiaTheme="majorEastAsia" w:hAnsi="Times New Roman"/>
@@ -23340,7 +23245,7 @@
             <w:pPr>
               <w:spacing w:line="276" w:lineRule="auto"/>
               <w:ind w:left="66" w:right="72" w:hanging="6"/>
-              <w:jc w:val="center"/>
+              <w:jc w:val="right"/>
               <w:cnfStyle w:val="000000000000" w:firstRow="0" w:lastRow="0" w:firstColumn="0" w:lastColumn="0" w:oddVBand="0" w:evenVBand="0" w:oddHBand="0" w:evenHBand="0" w:firstRowFirstColumn="0" w:firstRowLastColumn="0" w:lastRowFirstColumn="0" w:lastRowLastColumn="0"/>
               <w:rPr>
                 <w:rFonts w:ascii="Times New Roman" w:eastAsiaTheme="majorEastAsia" w:hAnsi="Times New Roman"/>
@@ -23361,8 +23266,8 @@
           <w:p>
             <w:pPr>
               <w:spacing w:line="276" w:lineRule="auto"/>
-              <w:ind w:right="657"/>
-              <w:jc w:val="center"/>
+              <w:ind w:left="66" w:right="72" w:hanging="6"/>
+              <w:jc w:val="right"/>
               <w:cnfStyle w:val="000000000000" w:firstRow="0" w:lastRow="0" w:firstColumn="0" w:lastColumn="0" w:oddVBand="0" w:evenVBand="0" w:oddHBand="0" w:evenHBand="0" w:firstRowFirstColumn="0" w:firstRowLastColumn="0" w:lastRowFirstColumn="0" w:lastRowLastColumn="0"/>
               <w:rPr>
                 <w:rFonts w:ascii="Times New Roman" w:eastAsiaTheme="majorEastAsia" w:hAnsi="Times New Roman"/>
@@ -23419,8 +23324,8 @@
           <w:p>
             <w:pPr>
               <w:spacing w:line="276" w:lineRule="auto"/>
-              <w:ind w:left="0"/>
-              <w:jc w:val="center"/>
+              <w:ind w:left="66" w:right="72" w:hanging="6"/>
+              <w:jc w:val="right"/>
               <w:cnfStyle w:val="000000000000" w:firstRow="0" w:lastRow="0" w:firstColumn="0" w:lastColumn="0" w:oddVBand="0" w:evenVBand="0" w:oddHBand="0" w:evenHBand="0" w:firstRowFirstColumn="0" w:firstRowLastColumn="0" w:lastRowFirstColumn="0" w:lastRowLastColumn="0"/>
               <w:rPr>
                 <w:rFonts w:ascii="Times New Roman" w:eastAsiaTheme="majorEastAsia" w:hAnsi="Times New Roman"/>
@@ -23442,7 +23347,7 @@
             <w:pPr>
               <w:spacing w:line="276" w:lineRule="auto"/>
               <w:ind w:left="66" w:right="72" w:hanging="6"/>
-              <w:jc w:val="center"/>
+              <w:jc w:val="right"/>
               <w:cnfStyle w:val="000000000000" w:firstRow="0" w:lastRow="0" w:firstColumn="0" w:lastColumn="0" w:oddVBand="0" w:evenVBand="0" w:oddHBand="0" w:evenHBand="0" w:firstRowFirstColumn="0" w:firstRowLastColumn="0" w:lastRowFirstColumn="0" w:lastRowLastColumn="0"/>
               <w:rPr>
                 <w:rFonts w:ascii="Times New Roman" w:eastAsiaTheme="majorEastAsia" w:hAnsi="Times New Roman"/>
@@ -23463,8 +23368,8 @@
           <w:p>
             <w:pPr>
               <w:spacing w:line="276" w:lineRule="auto"/>
-              <w:ind w:right="657"/>
-              <w:jc w:val="center"/>
+              <w:ind w:left="66" w:right="72" w:hanging="6"/>
+              <w:jc w:val="right"/>
               <w:cnfStyle w:val="000000000000" w:firstRow="0" w:lastRow="0" w:firstColumn="0" w:lastColumn="0" w:oddVBand="0" w:evenVBand="0" w:oddHBand="0" w:evenHBand="0" w:firstRowFirstColumn="0" w:firstRowLastColumn="0" w:lastRowFirstColumn="0" w:lastRowLastColumn="0"/>
               <w:rPr>
                 <w:rFonts w:ascii="Times New Roman" w:eastAsiaTheme="majorEastAsia" w:hAnsi="Times New Roman"/>
@@ -23585,8 +23490,8 @@
           <w:lang w:val="en-US"/>
         </w:rPr>
       </w:pPr>
-      <w:bookmarkStart w:id="49" w:name="_Toc531862311"/>
-      <w:bookmarkStart w:id="50" w:name="_Toc535414893"/>
+      <w:bookmarkStart w:id="48" w:name="_Toc531862311"/>
+      <w:bookmarkStart w:id="49" w:name="_Toc535414893"/>
       <w:r>
         <w:rPr>
           <w:rFonts w:ascii="Times New Roman" w:eastAsiaTheme="majorEastAsia" w:hAnsi="Times New Roman"/>
@@ -23608,15 +23513,15 @@
         </w:rPr>
         <w:t xml:space="preserve"> – </w:t>
       </w:r>
+      <w:bookmarkEnd w:id="48"/>
+      <w:r>
+        <w:rPr>
+          <w:rFonts w:ascii="Times New Roman" w:eastAsiaTheme="majorEastAsia" w:hAnsi="Times New Roman"/>
+          <w:lang w:val="en-US" w:eastAsia="zh-CN"/>
+        </w:rPr>
+        <w:t>使用硬编码凭证</w:t>
+      </w:r>
       <w:bookmarkEnd w:id="49"/>
-      <w:r>
-        <w:rPr>
-          <w:rFonts w:ascii="Times New Roman" w:eastAsiaTheme="majorEastAsia" w:hAnsi="Times New Roman"/>
-          <w:lang w:val="en-US" w:eastAsia="zh-CN"/>
-        </w:rPr>
-        <w:t>使用硬编码凭证</w:t>
-      </w:r>
-      <w:bookmarkEnd w:id="50"/>
     </w:p>
     <w:p>
       <w:pPr>
@@ -23841,8 +23746,8 @@
           <w:p>
             <w:pPr>
               <w:spacing w:line="276" w:lineRule="auto"/>
-              <w:ind w:left="0"/>
-              <w:jc w:val="center"/>
+              <w:ind w:left="66" w:right="72" w:hanging="6"/>
+              <w:jc w:val="right"/>
               <w:cnfStyle w:val="000000000000" w:firstRow="0" w:lastRow="0" w:firstColumn="0" w:lastColumn="0" w:oddVBand="0" w:evenVBand="0" w:oddHBand="0" w:evenHBand="0" w:firstRowFirstColumn="0" w:firstRowLastColumn="0" w:lastRowFirstColumn="0" w:lastRowLastColumn="0"/>
               <w:rPr>
                 <w:rFonts w:ascii="Times New Roman" w:eastAsiaTheme="majorEastAsia" w:hAnsi="Times New Roman"/>
@@ -23864,7 +23769,7 @@
             <w:pPr>
               <w:spacing w:line="276" w:lineRule="auto"/>
               <w:ind w:left="66" w:right="72" w:hanging="6"/>
-              <w:jc w:val="center"/>
+              <w:jc w:val="right"/>
               <w:cnfStyle w:val="000000000000" w:firstRow="0" w:lastRow="0" w:firstColumn="0" w:lastColumn="0" w:oddVBand="0" w:evenVBand="0" w:oddHBand="0" w:evenHBand="0" w:firstRowFirstColumn="0" w:firstRowLastColumn="0" w:lastRowFirstColumn="0" w:lastRowLastColumn="0"/>
               <w:rPr>
                 <w:rFonts w:ascii="Times New Roman" w:eastAsiaTheme="majorEastAsia" w:hAnsi="Times New Roman"/>
@@ -23885,8 +23790,8 @@
           <w:p>
             <w:pPr>
               <w:spacing w:line="276" w:lineRule="auto"/>
-              <w:ind w:right="657"/>
-              <w:jc w:val="center"/>
+              <w:ind w:left="66" w:right="72" w:hanging="6"/>
+              <w:jc w:val="right"/>
               <w:cnfStyle w:val="000000000000" w:firstRow="0" w:lastRow="0" w:firstColumn="0" w:lastColumn="0" w:oddVBand="0" w:evenVBand="0" w:oddHBand="0" w:evenHBand="0" w:firstRowFirstColumn="0" w:firstRowLastColumn="0" w:lastRowFirstColumn="0" w:lastRowLastColumn="0"/>
               <w:rPr>
                 <w:rFonts w:ascii="Times New Roman" w:eastAsiaTheme="majorEastAsia" w:hAnsi="Times New Roman"/>
@@ -23943,8 +23848,8 @@
           <w:p>
             <w:pPr>
               <w:spacing w:line="276" w:lineRule="auto"/>
-              <w:ind w:left="0"/>
-              <w:jc w:val="center"/>
+              <w:ind w:left="66" w:right="72" w:hanging="6"/>
+              <w:jc w:val="right"/>
               <w:cnfStyle w:val="000000000000" w:firstRow="0" w:lastRow="0" w:firstColumn="0" w:lastColumn="0" w:oddVBand="0" w:evenVBand="0" w:oddHBand="0" w:evenHBand="0" w:firstRowFirstColumn="0" w:firstRowLastColumn="0" w:lastRowFirstColumn="0" w:lastRowLastColumn="0"/>
               <w:rPr>
                 <w:rFonts w:ascii="Times New Roman" w:eastAsiaTheme="majorEastAsia" w:hAnsi="Times New Roman"/>
@@ -23966,7 +23871,7 @@
             <w:pPr>
               <w:spacing w:line="276" w:lineRule="auto"/>
               <w:ind w:left="66" w:right="72" w:hanging="6"/>
-              <w:jc w:val="center"/>
+              <w:jc w:val="right"/>
               <w:cnfStyle w:val="000000000000" w:firstRow="0" w:lastRow="0" w:firstColumn="0" w:lastColumn="0" w:oddVBand="0" w:evenVBand="0" w:oddHBand="0" w:evenHBand="0" w:firstRowFirstColumn="0" w:firstRowLastColumn="0" w:lastRowFirstColumn="0" w:lastRowLastColumn="0"/>
               <w:rPr>
                 <w:rFonts w:ascii="Times New Roman" w:eastAsiaTheme="majorEastAsia" w:hAnsi="Times New Roman"/>
@@ -23987,8 +23892,8 @@
           <w:p>
             <w:pPr>
               <w:spacing w:line="276" w:lineRule="auto"/>
-              <w:ind w:right="657"/>
-              <w:jc w:val="center"/>
+              <w:ind w:left="66" w:right="72" w:hanging="6"/>
+              <w:jc w:val="right"/>
               <w:cnfStyle w:val="000000000000" w:firstRow="0" w:lastRow="0" w:firstColumn="0" w:lastColumn="0" w:oddVBand="0" w:evenVBand="0" w:oddHBand="0" w:evenHBand="0" w:firstRowFirstColumn="0" w:firstRowLastColumn="0" w:lastRowFirstColumn="0" w:lastRowLastColumn="0"/>
               <w:rPr>
                 <w:rFonts w:ascii="Times New Roman" w:eastAsiaTheme="majorEastAsia" w:hAnsi="Times New Roman"/>
@@ -24045,8 +23950,8 @@
           <w:p>
             <w:pPr>
               <w:spacing w:line="276" w:lineRule="auto"/>
-              <w:ind w:left="0"/>
-              <w:jc w:val="center"/>
+              <w:ind w:left="66" w:right="72" w:hanging="6"/>
+              <w:jc w:val="right"/>
               <w:cnfStyle w:val="000000000000" w:firstRow="0" w:lastRow="0" w:firstColumn="0" w:lastColumn="0" w:oddVBand="0" w:evenVBand="0" w:oddHBand="0" w:evenHBand="0" w:firstRowFirstColumn="0" w:firstRowLastColumn="0" w:lastRowFirstColumn="0" w:lastRowLastColumn="0"/>
               <w:rPr>
                 <w:rFonts w:ascii="Times New Roman" w:eastAsiaTheme="majorEastAsia" w:hAnsi="Times New Roman"/>
@@ -24068,7 +23973,7 @@
             <w:pPr>
               <w:spacing w:line="276" w:lineRule="auto"/>
               <w:ind w:left="66" w:right="72" w:hanging="6"/>
-              <w:jc w:val="center"/>
+              <w:jc w:val="right"/>
               <w:cnfStyle w:val="000000000000" w:firstRow="0" w:lastRow="0" w:firstColumn="0" w:lastColumn="0" w:oddVBand="0" w:evenVBand="0" w:oddHBand="0" w:evenHBand="0" w:firstRowFirstColumn="0" w:firstRowLastColumn="0" w:lastRowFirstColumn="0" w:lastRowLastColumn="0"/>
               <w:rPr>
                 <w:rFonts w:ascii="Times New Roman" w:eastAsiaTheme="majorEastAsia" w:hAnsi="Times New Roman"/>
@@ -24089,8 +23994,8 @@
           <w:p>
             <w:pPr>
               <w:spacing w:line="276" w:lineRule="auto"/>
-              <w:ind w:right="657"/>
-              <w:jc w:val="center"/>
+              <w:ind w:left="66" w:right="72" w:hanging="6"/>
+              <w:jc w:val="right"/>
               <w:cnfStyle w:val="000000000000" w:firstRow="0" w:lastRow="0" w:firstColumn="0" w:lastColumn="0" w:oddVBand="0" w:evenVBand="0" w:oddHBand="0" w:evenHBand="0" w:firstRowFirstColumn="0" w:firstRowLastColumn="0" w:lastRowFirstColumn="0" w:lastRowLastColumn="0"/>
               <w:rPr>
                 <w:rFonts w:ascii="Times New Roman" w:eastAsiaTheme="majorEastAsia" w:hAnsi="Times New Roman"/>
@@ -24147,8 +24052,8 @@
           <w:p>
             <w:pPr>
               <w:spacing w:line="276" w:lineRule="auto"/>
-              <w:ind w:left="0"/>
-              <w:jc w:val="center"/>
+              <w:ind w:left="66" w:right="72" w:hanging="6"/>
+              <w:jc w:val="right"/>
               <w:cnfStyle w:val="000000000000" w:firstRow="0" w:lastRow="0" w:firstColumn="0" w:lastColumn="0" w:oddVBand="0" w:evenVBand="0" w:oddHBand="0" w:evenHBand="0" w:firstRowFirstColumn="0" w:firstRowLastColumn="0" w:lastRowFirstColumn="0" w:lastRowLastColumn="0"/>
               <w:rPr>
                 <w:rFonts w:ascii="Times New Roman" w:eastAsiaTheme="majorEastAsia" w:hAnsi="Times New Roman"/>
@@ -24170,7 +24075,7 @@
             <w:pPr>
               <w:spacing w:line="276" w:lineRule="auto"/>
               <w:ind w:left="66" w:right="72" w:hanging="6"/>
-              <w:jc w:val="center"/>
+              <w:jc w:val="right"/>
               <w:cnfStyle w:val="000000000000" w:firstRow="0" w:lastRow="0" w:firstColumn="0" w:lastColumn="0" w:oddVBand="0" w:evenVBand="0" w:oddHBand="0" w:evenHBand="0" w:firstRowFirstColumn="0" w:firstRowLastColumn="0" w:lastRowFirstColumn="0" w:lastRowLastColumn="0"/>
               <w:rPr>
                 <w:rFonts w:ascii="Times New Roman" w:eastAsiaTheme="majorEastAsia" w:hAnsi="Times New Roman"/>
@@ -24191,8 +24096,8 @@
           <w:p>
             <w:pPr>
               <w:spacing w:line="276" w:lineRule="auto"/>
-              <w:ind w:right="657"/>
-              <w:jc w:val="center"/>
+              <w:ind w:left="66" w:right="72" w:hanging="6"/>
+              <w:jc w:val="right"/>
               <w:cnfStyle w:val="000000000000" w:firstRow="0" w:lastRow="0" w:firstColumn="0" w:lastColumn="0" w:oddVBand="0" w:evenVBand="0" w:oddHBand="0" w:evenHBand="0" w:firstRowFirstColumn="0" w:firstRowLastColumn="0" w:lastRowFirstColumn="0" w:lastRowLastColumn="0"/>
               <w:rPr>
                 <w:rFonts w:ascii="Times New Roman" w:eastAsiaTheme="majorEastAsia" w:hAnsi="Times New Roman"/>
@@ -24249,8 +24154,8 @@
           <w:p>
             <w:pPr>
               <w:spacing w:line="276" w:lineRule="auto"/>
-              <w:ind w:left="0"/>
-              <w:jc w:val="center"/>
+              <w:ind w:left="66" w:right="72" w:hanging="6"/>
+              <w:jc w:val="right"/>
               <w:cnfStyle w:val="000000000000" w:firstRow="0" w:lastRow="0" w:firstColumn="0" w:lastColumn="0" w:oddVBand="0" w:evenVBand="0" w:oddHBand="0" w:evenHBand="0" w:firstRowFirstColumn="0" w:firstRowLastColumn="0" w:lastRowFirstColumn="0" w:lastRowLastColumn="0"/>
               <w:rPr>
                 <w:rFonts w:ascii="Times New Roman" w:eastAsiaTheme="majorEastAsia" w:hAnsi="Times New Roman"/>
@@ -24272,7 +24177,7 @@
             <w:pPr>
               <w:spacing w:line="276" w:lineRule="auto"/>
               <w:ind w:left="66" w:right="72" w:hanging="6"/>
-              <w:jc w:val="center"/>
+              <w:jc w:val="right"/>
               <w:cnfStyle w:val="000000000000" w:firstRow="0" w:lastRow="0" w:firstColumn="0" w:lastColumn="0" w:oddVBand="0" w:evenVBand="0" w:oddHBand="0" w:evenHBand="0" w:firstRowFirstColumn="0" w:firstRowLastColumn="0" w:lastRowFirstColumn="0" w:lastRowLastColumn="0"/>
               <w:rPr>
                 <w:rFonts w:ascii="Times New Roman" w:eastAsiaTheme="majorEastAsia" w:hAnsi="Times New Roman"/>
@@ -24293,8 +24198,8 @@
           <w:p>
             <w:pPr>
               <w:spacing w:line="276" w:lineRule="auto"/>
-              <w:ind w:right="657"/>
-              <w:jc w:val="center"/>
+              <w:ind w:left="66" w:right="72" w:hanging="6"/>
+              <w:jc w:val="right"/>
               <w:cnfStyle w:val="000000000000" w:firstRow="0" w:lastRow="0" w:firstColumn="0" w:lastColumn="0" w:oddVBand="0" w:evenVBand="0" w:oddHBand="0" w:evenHBand="0" w:firstRowFirstColumn="0" w:firstRowLastColumn="0" w:lastRowFirstColumn="0" w:lastRowLastColumn="0"/>
               <w:rPr>
                 <w:rFonts w:ascii="Times New Roman" w:eastAsiaTheme="majorEastAsia" w:hAnsi="Times New Roman"/>
@@ -24422,8 +24327,8 @@
           <w:szCs w:val="20"/>
         </w:rPr>
       </w:pPr>
-      <w:bookmarkStart w:id="51" w:name="_Toc531862312"/>
-      <w:bookmarkStart w:id="52" w:name="_Toc535414894"/>
+      <w:bookmarkStart w:id="50" w:name="_Toc531862312"/>
+      <w:bookmarkStart w:id="51" w:name="_Toc535414894"/>
       <w:r>
         <w:rPr>
           <w:rFonts w:ascii="Times New Roman" w:eastAsiaTheme="majorEastAsia" w:hAnsi="Times New Roman"/>
@@ -24446,16 +24351,16 @@
         </w:rPr>
         <w:t xml:space="preserve"> – </w:t>
       </w:r>
+      <w:bookmarkEnd w:id="50"/>
+      <w:proofErr w:type="spellStart"/>
+      <w:r>
+        <w:rPr>
+          <w:rFonts w:ascii="Times New Roman" w:eastAsiaTheme="majorEastAsia" w:hAnsi="Times New Roman"/>
+          <w:lang w:val="en-US"/>
+        </w:rPr>
+        <w:t>在安全决策中依赖不可信的输入</w:t>
+      </w:r>
       <w:bookmarkEnd w:id="51"/>
-      <w:proofErr w:type="spellStart"/>
-      <w:r>
-        <w:rPr>
-          <w:rFonts w:ascii="Times New Roman" w:eastAsiaTheme="majorEastAsia" w:hAnsi="Times New Roman"/>
-          <w:lang w:val="en-US"/>
-        </w:rPr>
-        <w:t>在安全决策中依赖不可信的输入</w:t>
-      </w:r>
-      <w:bookmarkEnd w:id="52"/>
       <w:proofErr w:type="spellEnd"/>
     </w:p>
     <w:p>
@@ -24694,8 +24599,8 @@
           <w:p>
             <w:pPr>
               <w:spacing w:line="276" w:lineRule="auto"/>
-              <w:ind w:left="0"/>
-              <w:jc w:val="center"/>
+              <w:ind w:left="66" w:right="72" w:hanging="6"/>
+              <w:jc w:val="right"/>
               <w:cnfStyle w:val="000000000000" w:firstRow="0" w:lastRow="0" w:firstColumn="0" w:lastColumn="0" w:oddVBand="0" w:evenVBand="0" w:oddHBand="0" w:evenHBand="0" w:firstRowFirstColumn="0" w:firstRowLastColumn="0" w:lastRowFirstColumn="0" w:lastRowLastColumn="0"/>
               <w:rPr>
                 <w:rFonts w:ascii="Times New Roman" w:eastAsiaTheme="majorEastAsia" w:hAnsi="Times New Roman"/>
@@ -24717,7 +24622,7 @@
             <w:pPr>
               <w:spacing w:line="276" w:lineRule="auto"/>
               <w:ind w:left="66" w:right="72" w:hanging="6"/>
-              <w:jc w:val="center"/>
+              <w:jc w:val="right"/>
               <w:cnfStyle w:val="000000000000" w:firstRow="0" w:lastRow="0" w:firstColumn="0" w:lastColumn="0" w:oddVBand="0" w:evenVBand="0" w:oddHBand="0" w:evenHBand="0" w:firstRowFirstColumn="0" w:firstRowLastColumn="0" w:lastRowFirstColumn="0" w:lastRowLastColumn="0"/>
               <w:rPr>
                 <w:rFonts w:ascii="Times New Roman" w:eastAsiaTheme="majorEastAsia" w:hAnsi="Times New Roman"/>
@@ -24738,8 +24643,8 @@
           <w:p>
             <w:pPr>
               <w:spacing w:line="276" w:lineRule="auto"/>
-              <w:ind w:right="657"/>
-              <w:jc w:val="center"/>
+              <w:ind w:left="66" w:right="72" w:hanging="6"/>
+              <w:jc w:val="right"/>
               <w:cnfStyle w:val="000000000000" w:firstRow="0" w:lastRow="0" w:firstColumn="0" w:lastColumn="0" w:oddVBand="0" w:evenVBand="0" w:oddHBand="0" w:evenHBand="0" w:firstRowFirstColumn="0" w:firstRowLastColumn="0" w:lastRowFirstColumn="0" w:lastRowLastColumn="0"/>
               <w:rPr>
                 <w:rFonts w:ascii="Times New Roman" w:eastAsiaTheme="majorEastAsia" w:hAnsi="Times New Roman"/>
@@ -24796,8 +24701,8 @@
           <w:p>
             <w:pPr>
               <w:spacing w:line="276" w:lineRule="auto"/>
-              <w:ind w:left="0"/>
-              <w:jc w:val="center"/>
+              <w:ind w:left="66" w:right="72" w:hanging="6"/>
+              <w:jc w:val="right"/>
               <w:cnfStyle w:val="000000000000" w:firstRow="0" w:lastRow="0" w:firstColumn="0" w:lastColumn="0" w:oddVBand="0" w:evenVBand="0" w:oddHBand="0" w:evenHBand="0" w:firstRowFirstColumn="0" w:firstRowLastColumn="0" w:lastRowFirstColumn="0" w:lastRowLastColumn="0"/>
               <w:rPr>
                 <w:rFonts w:ascii="Times New Roman" w:eastAsiaTheme="majorEastAsia" w:hAnsi="Times New Roman"/>
@@ -24819,7 +24724,7 @@
             <w:pPr>
               <w:spacing w:line="276" w:lineRule="auto"/>
               <w:ind w:left="66" w:right="72" w:hanging="6"/>
-              <w:jc w:val="center"/>
+              <w:jc w:val="right"/>
               <w:cnfStyle w:val="000000000000" w:firstRow="0" w:lastRow="0" w:firstColumn="0" w:lastColumn="0" w:oddVBand="0" w:evenVBand="0" w:oddHBand="0" w:evenHBand="0" w:firstRowFirstColumn="0" w:firstRowLastColumn="0" w:lastRowFirstColumn="0" w:lastRowLastColumn="0"/>
               <w:rPr>
                 <w:rFonts w:ascii="Times New Roman" w:eastAsiaTheme="majorEastAsia" w:hAnsi="Times New Roman"/>
@@ -24840,8 +24745,8 @@
           <w:p>
             <w:pPr>
               <w:spacing w:line="276" w:lineRule="auto"/>
-              <w:ind w:right="657"/>
-              <w:jc w:val="center"/>
+              <w:ind w:left="66" w:right="72" w:hanging="6"/>
+              <w:jc w:val="right"/>
               <w:cnfStyle w:val="000000000000" w:firstRow="0" w:lastRow="0" w:firstColumn="0" w:lastColumn="0" w:oddVBand="0" w:evenVBand="0" w:oddHBand="0" w:evenHBand="0" w:firstRowFirstColumn="0" w:firstRowLastColumn="0" w:lastRowFirstColumn="0" w:lastRowLastColumn="0"/>
               <w:rPr>
                 <w:rFonts w:ascii="Times New Roman" w:eastAsiaTheme="majorEastAsia" w:hAnsi="Times New Roman"/>
@@ -24898,8 +24803,8 @@
           <w:p>
             <w:pPr>
               <w:spacing w:line="276" w:lineRule="auto"/>
-              <w:ind w:left="0"/>
-              <w:jc w:val="center"/>
+              <w:ind w:left="66" w:right="72" w:hanging="6"/>
+              <w:jc w:val="right"/>
               <w:cnfStyle w:val="000000000000" w:firstRow="0" w:lastRow="0" w:firstColumn="0" w:lastColumn="0" w:oddVBand="0" w:evenVBand="0" w:oddHBand="0" w:evenHBand="0" w:firstRowFirstColumn="0" w:firstRowLastColumn="0" w:lastRowFirstColumn="0" w:lastRowLastColumn="0"/>
               <w:rPr>
                 <w:rFonts w:ascii="Times New Roman" w:eastAsiaTheme="majorEastAsia" w:hAnsi="Times New Roman"/>
@@ -24921,7 +24826,7 @@
             <w:pPr>
               <w:spacing w:line="276" w:lineRule="auto"/>
               <w:ind w:left="66" w:right="72" w:hanging="6"/>
-              <w:jc w:val="center"/>
+              <w:jc w:val="right"/>
               <w:cnfStyle w:val="000000000000" w:firstRow="0" w:lastRow="0" w:firstColumn="0" w:lastColumn="0" w:oddVBand="0" w:evenVBand="0" w:oddHBand="0" w:evenHBand="0" w:firstRowFirstColumn="0" w:firstRowLastColumn="0" w:lastRowFirstColumn="0" w:lastRowLastColumn="0"/>
               <w:rPr>
                 <w:rFonts w:ascii="Times New Roman" w:eastAsiaTheme="majorEastAsia" w:hAnsi="Times New Roman"/>
@@ -24942,8 +24847,8 @@
           <w:p>
             <w:pPr>
               <w:spacing w:line="276" w:lineRule="auto"/>
-              <w:ind w:right="657"/>
-              <w:jc w:val="center"/>
+              <w:ind w:left="66" w:right="72" w:hanging="6"/>
+              <w:jc w:val="right"/>
               <w:cnfStyle w:val="000000000000" w:firstRow="0" w:lastRow="0" w:firstColumn="0" w:lastColumn="0" w:oddVBand="0" w:evenVBand="0" w:oddHBand="0" w:evenHBand="0" w:firstRowFirstColumn="0" w:firstRowLastColumn="0" w:lastRowFirstColumn="0" w:lastRowLastColumn="0"/>
               <w:rPr>
                 <w:rFonts w:ascii="Times New Roman" w:eastAsiaTheme="majorEastAsia" w:hAnsi="Times New Roman"/>
@@ -25000,8 +24905,8 @@
           <w:p>
             <w:pPr>
               <w:spacing w:line="276" w:lineRule="auto"/>
-              <w:ind w:left="0"/>
-              <w:jc w:val="center"/>
+              <w:ind w:left="66" w:right="72" w:hanging="6"/>
+              <w:jc w:val="right"/>
               <w:cnfStyle w:val="000000000000" w:firstRow="0" w:lastRow="0" w:firstColumn="0" w:lastColumn="0" w:oddVBand="0" w:evenVBand="0" w:oddHBand="0" w:evenHBand="0" w:firstRowFirstColumn="0" w:firstRowLastColumn="0" w:lastRowFirstColumn="0" w:lastRowLastColumn="0"/>
               <w:rPr>
                 <w:rFonts w:ascii="Times New Roman" w:eastAsiaTheme="majorEastAsia" w:hAnsi="Times New Roman"/>
@@ -25023,7 +24928,7 @@
             <w:pPr>
               <w:spacing w:line="276" w:lineRule="auto"/>
               <w:ind w:left="66" w:right="72" w:hanging="6"/>
-              <w:jc w:val="center"/>
+              <w:jc w:val="right"/>
               <w:cnfStyle w:val="000000000000" w:firstRow="0" w:lastRow="0" w:firstColumn="0" w:lastColumn="0" w:oddVBand="0" w:evenVBand="0" w:oddHBand="0" w:evenHBand="0" w:firstRowFirstColumn="0" w:firstRowLastColumn="0" w:lastRowFirstColumn="0" w:lastRowLastColumn="0"/>
               <w:rPr>
                 <w:rFonts w:ascii="Times New Roman" w:eastAsiaTheme="majorEastAsia" w:hAnsi="Times New Roman"/>
@@ -25044,8 +24949,8 @@
           <w:p>
             <w:pPr>
               <w:spacing w:line="276" w:lineRule="auto"/>
-              <w:ind w:right="657"/>
-              <w:jc w:val="center"/>
+              <w:ind w:left="66" w:right="72" w:hanging="6"/>
+              <w:jc w:val="right"/>
               <w:cnfStyle w:val="000000000000" w:firstRow="0" w:lastRow="0" w:firstColumn="0" w:lastColumn="0" w:oddVBand="0" w:evenVBand="0" w:oddHBand="0" w:evenHBand="0" w:firstRowFirstColumn="0" w:firstRowLastColumn="0" w:lastRowFirstColumn="0" w:lastRowLastColumn="0"/>
               <w:rPr>
                 <w:rFonts w:ascii="Times New Roman" w:eastAsiaTheme="majorEastAsia" w:hAnsi="Times New Roman"/>
@@ -25102,8 +25007,8 @@
           <w:p>
             <w:pPr>
               <w:spacing w:line="276" w:lineRule="auto"/>
-              <w:ind w:left="0"/>
-              <w:jc w:val="center"/>
+              <w:ind w:left="66" w:right="72" w:hanging="6"/>
+              <w:jc w:val="right"/>
               <w:cnfStyle w:val="000000000000" w:firstRow="0" w:lastRow="0" w:firstColumn="0" w:lastColumn="0" w:oddVBand="0" w:evenVBand="0" w:oddHBand="0" w:evenHBand="0" w:firstRowFirstColumn="0" w:firstRowLastColumn="0" w:lastRowFirstColumn="0" w:lastRowLastColumn="0"/>
               <w:rPr>
                 <w:rFonts w:ascii="Times New Roman" w:eastAsiaTheme="majorEastAsia" w:hAnsi="Times New Roman"/>
@@ -25125,7 +25030,7 @@
             <w:pPr>
               <w:spacing w:line="276" w:lineRule="auto"/>
               <w:ind w:left="66" w:right="72" w:hanging="6"/>
-              <w:jc w:val="center"/>
+              <w:jc w:val="right"/>
               <w:cnfStyle w:val="000000000000" w:firstRow="0" w:lastRow="0" w:firstColumn="0" w:lastColumn="0" w:oddVBand="0" w:evenVBand="0" w:oddHBand="0" w:evenHBand="0" w:firstRowFirstColumn="0" w:firstRowLastColumn="0" w:lastRowFirstColumn="0" w:lastRowLastColumn="0"/>
               <w:rPr>
                 <w:rFonts w:ascii="Times New Roman" w:eastAsiaTheme="majorEastAsia" w:hAnsi="Times New Roman"/>
@@ -25146,8 +25051,8 @@
           <w:p>
             <w:pPr>
               <w:spacing w:line="276" w:lineRule="auto"/>
-              <w:ind w:right="657"/>
-              <w:jc w:val="center"/>
+              <w:ind w:left="66" w:right="72" w:hanging="6"/>
+              <w:jc w:val="right"/>
               <w:cnfStyle w:val="000000000000" w:firstRow="0" w:lastRow="0" w:firstColumn="0" w:lastColumn="0" w:oddVBand="0" w:evenVBand="0" w:oddHBand="0" w:evenHBand="0" w:firstRowFirstColumn="0" w:firstRowLastColumn="0" w:lastRowFirstColumn="0" w:lastRowLastColumn="0"/>
               <w:rPr>
                 <w:rFonts w:ascii="Times New Roman" w:eastAsiaTheme="majorEastAsia" w:hAnsi="Times New Roman"/>
@@ -25256,8 +25161,8 @@
           <w:lang w:val="en-US"/>
         </w:rPr>
       </w:pPr>
-      <w:bookmarkStart w:id="53" w:name="_Toc531862313"/>
-      <w:bookmarkStart w:id="54" w:name="_Toc535414895"/>
+      <w:bookmarkStart w:id="52" w:name="_Toc531862313"/>
+      <w:bookmarkStart w:id="53" w:name="_Toc535414895"/>
       <w:r>
         <w:rPr>
           <w:rFonts w:ascii="Times New Roman" w:eastAsiaTheme="majorEastAsia" w:hAnsi="Times New Roman"/>
@@ -25279,16 +25184,16 @@
         </w:rPr>
         <w:t xml:space="preserve"> – </w:t>
       </w:r>
+      <w:bookmarkEnd w:id="52"/>
+      <w:proofErr w:type="spellStart"/>
+      <w:r>
+        <w:rPr>
+          <w:rFonts w:ascii="Times New Roman" w:eastAsiaTheme="majorEastAsia" w:hAnsi="Times New Roman"/>
+          <w:lang w:val="en-US"/>
+        </w:rPr>
+        <w:t>包含来自不受信任的控制范围的功能</w:t>
+      </w:r>
       <w:bookmarkEnd w:id="53"/>
-      <w:proofErr w:type="spellStart"/>
-      <w:r>
-        <w:rPr>
-          <w:rFonts w:ascii="Times New Roman" w:eastAsiaTheme="majorEastAsia" w:hAnsi="Times New Roman"/>
-          <w:lang w:val="en-US"/>
-        </w:rPr>
-        <w:t>包含来自不受信任的控制范围的功能</w:t>
-      </w:r>
-      <w:bookmarkEnd w:id="54"/>
       <w:proofErr w:type="spellEnd"/>
     </w:p>
     <w:p>
@@ -25527,8 +25432,8 @@
           <w:p>
             <w:pPr>
               <w:spacing w:line="276" w:lineRule="auto"/>
-              <w:ind w:left="0"/>
-              <w:jc w:val="center"/>
+              <w:ind w:left="66" w:right="72" w:hanging="6"/>
+              <w:jc w:val="right"/>
               <w:cnfStyle w:val="000000000000" w:firstRow="0" w:lastRow="0" w:firstColumn="0" w:lastColumn="0" w:oddVBand="0" w:evenVBand="0" w:oddHBand="0" w:evenHBand="0" w:firstRowFirstColumn="0" w:firstRowLastColumn="0" w:lastRowFirstColumn="0" w:lastRowLastColumn="0"/>
               <w:rPr>
                 <w:rFonts w:ascii="Times New Roman" w:eastAsiaTheme="majorEastAsia" w:hAnsi="Times New Roman"/>
@@ -25550,7 +25455,7 @@
             <w:pPr>
               <w:spacing w:line="276" w:lineRule="auto"/>
               <w:ind w:left="66" w:right="72" w:hanging="6"/>
-              <w:jc w:val="center"/>
+              <w:jc w:val="right"/>
               <w:cnfStyle w:val="000000000000" w:firstRow="0" w:lastRow="0" w:firstColumn="0" w:lastColumn="0" w:oddVBand="0" w:evenVBand="0" w:oddHBand="0" w:evenHBand="0" w:firstRowFirstColumn="0" w:firstRowLastColumn="0" w:lastRowFirstColumn="0" w:lastRowLastColumn="0"/>
               <w:rPr>
                 <w:rFonts w:ascii="Times New Roman" w:eastAsiaTheme="majorEastAsia" w:hAnsi="Times New Roman"/>
@@ -25571,8 +25476,8 @@
           <w:p>
             <w:pPr>
               <w:spacing w:line="276" w:lineRule="auto"/>
-              <w:ind w:right="657"/>
-              <w:jc w:val="center"/>
+              <w:ind w:left="66" w:right="72" w:hanging="6"/>
+              <w:jc w:val="right"/>
               <w:cnfStyle w:val="000000000000" w:firstRow="0" w:lastRow="0" w:firstColumn="0" w:lastColumn="0" w:oddVBand="0" w:evenVBand="0" w:oddHBand="0" w:evenHBand="0" w:firstRowFirstColumn="0" w:firstRowLastColumn="0" w:lastRowFirstColumn="0" w:lastRowLastColumn="0"/>
               <w:rPr>
                 <w:rFonts w:ascii="Times New Roman" w:eastAsiaTheme="majorEastAsia" w:hAnsi="Times New Roman"/>
@@ -25629,8 +25534,8 @@
           <w:p>
             <w:pPr>
               <w:spacing w:line="276" w:lineRule="auto"/>
-              <w:ind w:left="0"/>
-              <w:jc w:val="center"/>
+              <w:ind w:left="66" w:right="72" w:hanging="6"/>
+              <w:jc w:val="right"/>
               <w:cnfStyle w:val="000000000000" w:firstRow="0" w:lastRow="0" w:firstColumn="0" w:lastColumn="0" w:oddVBand="0" w:evenVBand="0" w:oddHBand="0" w:evenHBand="0" w:firstRowFirstColumn="0" w:firstRowLastColumn="0" w:lastRowFirstColumn="0" w:lastRowLastColumn="0"/>
               <w:rPr>
                 <w:rFonts w:ascii="Times New Roman" w:eastAsiaTheme="majorEastAsia" w:hAnsi="Times New Roman"/>
@@ -25652,7 +25557,7 @@
             <w:pPr>
               <w:spacing w:line="276" w:lineRule="auto"/>
               <w:ind w:left="66" w:right="72" w:hanging="6"/>
-              <w:jc w:val="center"/>
+              <w:jc w:val="right"/>
               <w:cnfStyle w:val="000000000000" w:firstRow="0" w:lastRow="0" w:firstColumn="0" w:lastColumn="0" w:oddVBand="0" w:evenVBand="0" w:oddHBand="0" w:evenHBand="0" w:firstRowFirstColumn="0" w:firstRowLastColumn="0" w:lastRowFirstColumn="0" w:lastRowLastColumn="0"/>
               <w:rPr>
                 <w:rFonts w:ascii="Times New Roman" w:eastAsiaTheme="majorEastAsia" w:hAnsi="Times New Roman"/>
@@ -25673,8 +25578,8 @@
           <w:p>
             <w:pPr>
               <w:spacing w:line="276" w:lineRule="auto"/>
-              <w:ind w:right="657"/>
-              <w:jc w:val="center"/>
+              <w:ind w:left="66" w:right="72" w:hanging="6"/>
+              <w:jc w:val="right"/>
               <w:cnfStyle w:val="000000000000" w:firstRow="0" w:lastRow="0" w:firstColumn="0" w:lastColumn="0" w:oddVBand="0" w:evenVBand="0" w:oddHBand="0" w:evenHBand="0" w:firstRowFirstColumn="0" w:firstRowLastColumn="0" w:lastRowFirstColumn="0" w:lastRowLastColumn="0"/>
               <w:rPr>
                 <w:rFonts w:ascii="Times New Roman" w:eastAsiaTheme="majorEastAsia" w:hAnsi="Times New Roman"/>
@@ -25731,8 +25636,8 @@
           <w:p>
             <w:pPr>
               <w:spacing w:line="276" w:lineRule="auto"/>
-              <w:ind w:left="0"/>
-              <w:jc w:val="center"/>
+              <w:ind w:left="66" w:right="72" w:hanging="6"/>
+              <w:jc w:val="right"/>
               <w:cnfStyle w:val="000000000000" w:firstRow="0" w:lastRow="0" w:firstColumn="0" w:lastColumn="0" w:oddVBand="0" w:evenVBand="0" w:oddHBand="0" w:evenHBand="0" w:firstRowFirstColumn="0" w:firstRowLastColumn="0" w:lastRowFirstColumn="0" w:lastRowLastColumn="0"/>
               <w:rPr>
                 <w:rFonts w:ascii="Times New Roman" w:eastAsiaTheme="majorEastAsia" w:hAnsi="Times New Roman"/>
@@ -25754,7 +25659,7 @@
             <w:pPr>
               <w:spacing w:line="276" w:lineRule="auto"/>
               <w:ind w:left="66" w:right="72" w:hanging="6"/>
-              <w:jc w:val="center"/>
+              <w:jc w:val="right"/>
               <w:cnfStyle w:val="000000000000" w:firstRow="0" w:lastRow="0" w:firstColumn="0" w:lastColumn="0" w:oddVBand="0" w:evenVBand="0" w:oddHBand="0" w:evenHBand="0" w:firstRowFirstColumn="0" w:firstRowLastColumn="0" w:lastRowFirstColumn="0" w:lastRowLastColumn="0"/>
               <w:rPr>
                 <w:rFonts w:ascii="Times New Roman" w:eastAsiaTheme="majorEastAsia" w:hAnsi="Times New Roman"/>
@@ -25775,8 +25680,8 @@
           <w:p>
             <w:pPr>
               <w:spacing w:line="276" w:lineRule="auto"/>
-              <w:ind w:right="657"/>
-              <w:jc w:val="center"/>
+              <w:ind w:left="66" w:right="72" w:hanging="6"/>
+              <w:jc w:val="right"/>
               <w:cnfStyle w:val="000000000000" w:firstRow="0" w:lastRow="0" w:firstColumn="0" w:lastColumn="0" w:oddVBand="0" w:evenVBand="0" w:oddHBand="0" w:evenHBand="0" w:firstRowFirstColumn="0" w:firstRowLastColumn="0" w:lastRowFirstColumn="0" w:lastRowLastColumn="0"/>
               <w:rPr>
                 <w:rFonts w:ascii="Times New Roman" w:eastAsiaTheme="majorEastAsia" w:hAnsi="Times New Roman"/>
@@ -25833,8 +25738,8 @@
           <w:p>
             <w:pPr>
               <w:spacing w:line="276" w:lineRule="auto"/>
-              <w:ind w:left="0"/>
-              <w:jc w:val="center"/>
+              <w:ind w:left="66" w:right="72" w:hanging="6"/>
+              <w:jc w:val="right"/>
               <w:cnfStyle w:val="000000000000" w:firstRow="0" w:lastRow="0" w:firstColumn="0" w:lastColumn="0" w:oddVBand="0" w:evenVBand="0" w:oddHBand="0" w:evenHBand="0" w:firstRowFirstColumn="0" w:firstRowLastColumn="0" w:lastRowFirstColumn="0" w:lastRowLastColumn="0"/>
               <w:rPr>
                 <w:rFonts w:ascii="Times New Roman" w:eastAsiaTheme="majorEastAsia" w:hAnsi="Times New Roman"/>
@@ -25856,7 +25761,7 @@
             <w:pPr>
               <w:spacing w:line="276" w:lineRule="auto"/>
               <w:ind w:left="66" w:right="72" w:hanging="6"/>
-              <w:jc w:val="center"/>
+              <w:jc w:val="right"/>
               <w:cnfStyle w:val="000000000000" w:firstRow="0" w:lastRow="0" w:firstColumn="0" w:lastColumn="0" w:oddVBand="0" w:evenVBand="0" w:oddHBand="0" w:evenHBand="0" w:firstRowFirstColumn="0" w:firstRowLastColumn="0" w:lastRowFirstColumn="0" w:lastRowLastColumn="0"/>
               <w:rPr>
                 <w:rFonts w:ascii="Times New Roman" w:eastAsiaTheme="majorEastAsia" w:hAnsi="Times New Roman"/>
@@ -25877,8 +25782,8 @@
           <w:p>
             <w:pPr>
               <w:spacing w:line="276" w:lineRule="auto"/>
-              <w:ind w:right="657"/>
-              <w:jc w:val="center"/>
+              <w:ind w:left="66" w:right="72" w:hanging="6"/>
+              <w:jc w:val="right"/>
               <w:cnfStyle w:val="000000000000" w:firstRow="0" w:lastRow="0" w:firstColumn="0" w:lastColumn="0" w:oddVBand="0" w:evenVBand="0" w:oddHBand="0" w:evenHBand="0" w:firstRowFirstColumn="0" w:firstRowLastColumn="0" w:lastRowFirstColumn="0" w:lastRowLastColumn="0"/>
               <w:rPr>
                 <w:rFonts w:ascii="Times New Roman" w:eastAsiaTheme="majorEastAsia" w:hAnsi="Times New Roman"/>
@@ -25935,8 +25840,8 @@
           <w:p>
             <w:pPr>
               <w:spacing w:line="276" w:lineRule="auto"/>
-              <w:ind w:left="0"/>
-              <w:jc w:val="center"/>
+              <w:ind w:left="66" w:right="72" w:hanging="6"/>
+              <w:jc w:val="right"/>
               <w:cnfStyle w:val="000000000000" w:firstRow="0" w:lastRow="0" w:firstColumn="0" w:lastColumn="0" w:oddVBand="0" w:evenVBand="0" w:oddHBand="0" w:evenHBand="0" w:firstRowFirstColumn="0" w:firstRowLastColumn="0" w:lastRowFirstColumn="0" w:lastRowLastColumn="0"/>
               <w:rPr>
                 <w:rFonts w:ascii="Times New Roman" w:eastAsiaTheme="majorEastAsia" w:hAnsi="Times New Roman"/>
@@ -25958,7 +25863,7 @@
             <w:pPr>
               <w:spacing w:line="276" w:lineRule="auto"/>
               <w:ind w:left="66" w:right="72" w:hanging="6"/>
-              <w:jc w:val="center"/>
+              <w:jc w:val="right"/>
               <w:cnfStyle w:val="000000000000" w:firstRow="0" w:lastRow="0" w:firstColumn="0" w:lastColumn="0" w:oddVBand="0" w:evenVBand="0" w:oddHBand="0" w:evenHBand="0" w:firstRowFirstColumn="0" w:firstRowLastColumn="0" w:lastRowFirstColumn="0" w:lastRowLastColumn="0"/>
               <w:rPr>
                 <w:rFonts w:ascii="Times New Roman" w:eastAsiaTheme="majorEastAsia" w:hAnsi="Times New Roman"/>
@@ -25979,8 +25884,8 @@
           <w:p>
             <w:pPr>
               <w:spacing w:line="276" w:lineRule="auto"/>
-              <w:ind w:right="657"/>
-              <w:jc w:val="center"/>
+              <w:ind w:left="66" w:right="72" w:hanging="6"/>
+              <w:jc w:val="right"/>
               <w:cnfStyle w:val="000000000000" w:firstRow="0" w:lastRow="0" w:firstColumn="0" w:lastColumn="0" w:oddVBand="0" w:evenVBand="0" w:oddHBand="0" w:evenHBand="0" w:firstRowFirstColumn="0" w:firstRowLastColumn="0" w:lastRowFirstColumn="0" w:lastRowLastColumn="0"/>
               <w:rPr>
                 <w:rFonts w:ascii="Times New Roman" w:eastAsiaTheme="majorEastAsia" w:hAnsi="Times New Roman"/>
@@ -26089,8 +25994,8 @@
           <w:szCs w:val="20"/>
         </w:rPr>
       </w:pPr>
-      <w:bookmarkStart w:id="55" w:name="_Toc531862314"/>
-      <w:bookmarkStart w:id="56" w:name="_Toc535414896"/>
+      <w:bookmarkStart w:id="54" w:name="_Toc531862314"/>
+      <w:bookmarkStart w:id="55" w:name="_Toc535414896"/>
       <w:r>
         <w:rPr>
           <w:rFonts w:ascii="Times New Roman" w:eastAsiaTheme="majorEastAsia" w:hAnsi="Times New Roman"/>
@@ -26098,16 +26003,16 @@
         </w:rPr>
         <w:t xml:space="preserve">CWE-862 – </w:t>
       </w:r>
+      <w:bookmarkEnd w:id="54"/>
+      <w:proofErr w:type="spellStart"/>
+      <w:r>
+        <w:rPr>
+          <w:rFonts w:ascii="Times New Roman" w:eastAsiaTheme="majorEastAsia" w:hAnsi="Times New Roman"/>
+          <w:lang w:val="en-US"/>
+        </w:rPr>
+        <w:t>缺少授权</w:t>
+      </w:r>
       <w:bookmarkEnd w:id="55"/>
-      <w:proofErr w:type="spellStart"/>
-      <w:r>
-        <w:rPr>
-          <w:rFonts w:ascii="Times New Roman" w:eastAsiaTheme="majorEastAsia" w:hAnsi="Times New Roman"/>
-          <w:lang w:val="en-US"/>
-        </w:rPr>
-        <w:t>缺少授权</w:t>
-      </w:r>
-      <w:bookmarkEnd w:id="56"/>
       <w:proofErr w:type="spellEnd"/>
       <w:r>
         <w:rPr>
@@ -26344,8 +26249,8 @@
           <w:p>
             <w:pPr>
               <w:spacing w:line="276" w:lineRule="auto"/>
-              <w:ind w:left="0"/>
-              <w:jc w:val="center"/>
+              <w:ind w:left="66" w:right="72" w:hanging="6"/>
+              <w:jc w:val="right"/>
               <w:cnfStyle w:val="000000000000" w:firstRow="0" w:lastRow="0" w:firstColumn="0" w:lastColumn="0" w:oddVBand="0" w:evenVBand="0" w:oddHBand="0" w:evenHBand="0" w:firstRowFirstColumn="0" w:firstRowLastColumn="0" w:lastRowFirstColumn="0" w:lastRowLastColumn="0"/>
               <w:rPr>
                 <w:rFonts w:ascii="Times New Roman" w:eastAsiaTheme="majorEastAsia" w:hAnsi="Times New Roman"/>
@@ -26367,7 +26272,7 @@
             <w:pPr>
               <w:spacing w:line="276" w:lineRule="auto"/>
               <w:ind w:left="66" w:right="72" w:hanging="6"/>
-              <w:jc w:val="center"/>
+              <w:jc w:val="right"/>
               <w:cnfStyle w:val="000000000000" w:firstRow="0" w:lastRow="0" w:firstColumn="0" w:lastColumn="0" w:oddVBand="0" w:evenVBand="0" w:oddHBand="0" w:evenHBand="0" w:firstRowFirstColumn="0" w:firstRowLastColumn="0" w:lastRowFirstColumn="0" w:lastRowLastColumn="0"/>
               <w:rPr>
                 <w:rFonts w:ascii="Times New Roman" w:eastAsiaTheme="majorEastAsia" w:hAnsi="Times New Roman"/>
@@ -26388,8 +26293,8 @@
           <w:p>
             <w:pPr>
               <w:spacing w:line="276" w:lineRule="auto"/>
-              <w:ind w:right="657"/>
-              <w:jc w:val="center"/>
+              <w:ind w:left="66" w:right="72" w:hanging="6"/>
+              <w:jc w:val="right"/>
               <w:cnfStyle w:val="000000000000" w:firstRow="0" w:lastRow="0" w:firstColumn="0" w:lastColumn="0" w:oddVBand="0" w:evenVBand="0" w:oddHBand="0" w:evenHBand="0" w:firstRowFirstColumn="0" w:firstRowLastColumn="0" w:lastRowFirstColumn="0" w:lastRowLastColumn="0"/>
               <w:rPr>
                 <w:rFonts w:ascii="Times New Roman" w:eastAsiaTheme="majorEastAsia" w:hAnsi="Times New Roman"/>
@@ -26446,8 +26351,8 @@
           <w:p>
             <w:pPr>
               <w:spacing w:line="276" w:lineRule="auto"/>
-              <w:ind w:left="0"/>
-              <w:jc w:val="center"/>
+              <w:ind w:left="66" w:right="72" w:hanging="6"/>
+              <w:jc w:val="right"/>
               <w:cnfStyle w:val="000000000000" w:firstRow="0" w:lastRow="0" w:firstColumn="0" w:lastColumn="0" w:oddVBand="0" w:evenVBand="0" w:oddHBand="0" w:evenHBand="0" w:firstRowFirstColumn="0" w:firstRowLastColumn="0" w:lastRowFirstColumn="0" w:lastRowLastColumn="0"/>
               <w:rPr>
                 <w:rFonts w:ascii="Times New Roman" w:eastAsiaTheme="majorEastAsia" w:hAnsi="Times New Roman"/>
@@ -26469,7 +26374,7 @@
             <w:pPr>
               <w:spacing w:line="276" w:lineRule="auto"/>
               <w:ind w:left="66" w:right="72" w:hanging="6"/>
-              <w:jc w:val="center"/>
+              <w:jc w:val="right"/>
               <w:cnfStyle w:val="000000000000" w:firstRow="0" w:lastRow="0" w:firstColumn="0" w:lastColumn="0" w:oddVBand="0" w:evenVBand="0" w:oddHBand="0" w:evenHBand="0" w:firstRowFirstColumn="0" w:firstRowLastColumn="0" w:lastRowFirstColumn="0" w:lastRowLastColumn="0"/>
               <w:rPr>
                 <w:rFonts w:ascii="Times New Roman" w:eastAsiaTheme="majorEastAsia" w:hAnsi="Times New Roman"/>
@@ -26490,8 +26395,8 @@
           <w:p>
             <w:pPr>
               <w:spacing w:line="276" w:lineRule="auto"/>
-              <w:ind w:right="657"/>
-              <w:jc w:val="center"/>
+              <w:ind w:left="66" w:right="72" w:hanging="6"/>
+              <w:jc w:val="right"/>
               <w:cnfStyle w:val="000000000000" w:firstRow="0" w:lastRow="0" w:firstColumn="0" w:lastColumn="0" w:oddVBand="0" w:evenVBand="0" w:oddHBand="0" w:evenHBand="0" w:firstRowFirstColumn="0" w:firstRowLastColumn="0" w:lastRowFirstColumn="0" w:lastRowLastColumn="0"/>
               <w:rPr>
                 <w:rFonts w:ascii="Times New Roman" w:eastAsiaTheme="majorEastAsia" w:hAnsi="Times New Roman"/>
@@ -26548,8 +26453,8 @@
           <w:p>
             <w:pPr>
               <w:spacing w:line="276" w:lineRule="auto"/>
-              <w:ind w:left="0"/>
-              <w:jc w:val="center"/>
+              <w:ind w:left="66" w:right="72" w:hanging="6"/>
+              <w:jc w:val="right"/>
               <w:cnfStyle w:val="000000000000" w:firstRow="0" w:lastRow="0" w:firstColumn="0" w:lastColumn="0" w:oddVBand="0" w:evenVBand="0" w:oddHBand="0" w:evenHBand="0" w:firstRowFirstColumn="0" w:firstRowLastColumn="0" w:lastRowFirstColumn="0" w:lastRowLastColumn="0"/>
               <w:rPr>
                 <w:rFonts w:ascii="Times New Roman" w:eastAsiaTheme="majorEastAsia" w:hAnsi="Times New Roman"/>
@@ -26571,7 +26476,7 @@
             <w:pPr>
               <w:spacing w:line="276" w:lineRule="auto"/>
               <w:ind w:left="66" w:right="72" w:hanging="6"/>
-              <w:jc w:val="center"/>
+              <w:jc w:val="right"/>
               <w:cnfStyle w:val="000000000000" w:firstRow="0" w:lastRow="0" w:firstColumn="0" w:lastColumn="0" w:oddVBand="0" w:evenVBand="0" w:oddHBand="0" w:evenHBand="0" w:firstRowFirstColumn="0" w:firstRowLastColumn="0" w:lastRowFirstColumn="0" w:lastRowLastColumn="0"/>
               <w:rPr>
                 <w:rFonts w:ascii="Times New Roman" w:eastAsiaTheme="majorEastAsia" w:hAnsi="Times New Roman"/>
@@ -26592,8 +26497,8 @@
           <w:p>
             <w:pPr>
               <w:spacing w:line="276" w:lineRule="auto"/>
-              <w:ind w:right="657"/>
-              <w:jc w:val="center"/>
+              <w:ind w:left="66" w:right="72" w:hanging="6"/>
+              <w:jc w:val="right"/>
               <w:cnfStyle w:val="000000000000" w:firstRow="0" w:lastRow="0" w:firstColumn="0" w:lastColumn="0" w:oddVBand="0" w:evenVBand="0" w:oddHBand="0" w:evenHBand="0" w:firstRowFirstColumn="0" w:firstRowLastColumn="0" w:lastRowFirstColumn="0" w:lastRowLastColumn="0"/>
               <w:rPr>
                 <w:rFonts w:ascii="Times New Roman" w:eastAsiaTheme="majorEastAsia" w:hAnsi="Times New Roman"/>
@@ -26650,8 +26555,8 @@
           <w:p>
             <w:pPr>
               <w:spacing w:line="276" w:lineRule="auto"/>
-              <w:ind w:left="0"/>
-              <w:jc w:val="center"/>
+              <w:ind w:left="66" w:right="72" w:hanging="6"/>
+              <w:jc w:val="right"/>
               <w:cnfStyle w:val="000000000000" w:firstRow="0" w:lastRow="0" w:firstColumn="0" w:lastColumn="0" w:oddVBand="0" w:evenVBand="0" w:oddHBand="0" w:evenHBand="0" w:firstRowFirstColumn="0" w:firstRowLastColumn="0" w:lastRowFirstColumn="0" w:lastRowLastColumn="0"/>
               <w:rPr>
                 <w:rFonts w:ascii="Times New Roman" w:eastAsiaTheme="majorEastAsia" w:hAnsi="Times New Roman"/>
@@ -26673,7 +26578,7 @@
             <w:pPr>
               <w:spacing w:line="276" w:lineRule="auto"/>
               <w:ind w:left="66" w:right="72" w:hanging="6"/>
-              <w:jc w:val="center"/>
+              <w:jc w:val="right"/>
               <w:cnfStyle w:val="000000000000" w:firstRow="0" w:lastRow="0" w:firstColumn="0" w:lastColumn="0" w:oddVBand="0" w:evenVBand="0" w:oddHBand="0" w:evenHBand="0" w:firstRowFirstColumn="0" w:firstRowLastColumn="0" w:lastRowFirstColumn="0" w:lastRowLastColumn="0"/>
               <w:rPr>
                 <w:rFonts w:ascii="Times New Roman" w:eastAsiaTheme="majorEastAsia" w:hAnsi="Times New Roman"/>
@@ -26694,8 +26599,8 @@
           <w:p>
             <w:pPr>
               <w:spacing w:line="276" w:lineRule="auto"/>
-              <w:ind w:right="657"/>
-              <w:jc w:val="center"/>
+              <w:ind w:left="66" w:right="72" w:hanging="6"/>
+              <w:jc w:val="right"/>
               <w:cnfStyle w:val="000000000000" w:firstRow="0" w:lastRow="0" w:firstColumn="0" w:lastColumn="0" w:oddVBand="0" w:evenVBand="0" w:oddHBand="0" w:evenHBand="0" w:firstRowFirstColumn="0" w:firstRowLastColumn="0" w:lastRowFirstColumn="0" w:lastRowLastColumn="0"/>
               <w:rPr>
                 <w:rFonts w:ascii="Times New Roman" w:eastAsiaTheme="majorEastAsia" w:hAnsi="Times New Roman"/>
@@ -26752,8 +26657,8 @@
           <w:p>
             <w:pPr>
               <w:spacing w:line="276" w:lineRule="auto"/>
-              <w:ind w:left="0"/>
-              <w:jc w:val="center"/>
+              <w:ind w:left="66" w:right="72" w:hanging="6"/>
+              <w:jc w:val="right"/>
               <w:cnfStyle w:val="000000000000" w:firstRow="0" w:lastRow="0" w:firstColumn="0" w:lastColumn="0" w:oddVBand="0" w:evenVBand="0" w:oddHBand="0" w:evenHBand="0" w:firstRowFirstColumn="0" w:firstRowLastColumn="0" w:lastRowFirstColumn="0" w:lastRowLastColumn="0"/>
               <w:rPr>
                 <w:rFonts w:ascii="Times New Roman" w:eastAsiaTheme="majorEastAsia" w:hAnsi="Times New Roman"/>
@@ -26775,7 +26680,7 @@
             <w:pPr>
               <w:spacing w:line="276" w:lineRule="auto"/>
               <w:ind w:left="66" w:right="72" w:hanging="6"/>
-              <w:jc w:val="center"/>
+              <w:jc w:val="right"/>
               <w:cnfStyle w:val="000000000000" w:firstRow="0" w:lastRow="0" w:firstColumn="0" w:lastColumn="0" w:oddVBand="0" w:evenVBand="0" w:oddHBand="0" w:evenHBand="0" w:firstRowFirstColumn="0" w:firstRowLastColumn="0" w:lastRowFirstColumn="0" w:lastRowLastColumn="0"/>
               <w:rPr>
                 <w:rFonts w:ascii="Times New Roman" w:eastAsiaTheme="majorEastAsia" w:hAnsi="Times New Roman"/>
@@ -26796,8 +26701,8 @@
           <w:p>
             <w:pPr>
               <w:spacing w:line="276" w:lineRule="auto"/>
-              <w:ind w:right="657"/>
-              <w:jc w:val="center"/>
+              <w:ind w:left="66" w:right="72" w:hanging="6"/>
+              <w:jc w:val="right"/>
               <w:cnfStyle w:val="000000000000" w:firstRow="0" w:lastRow="0" w:firstColumn="0" w:lastColumn="0" w:oddVBand="0" w:evenVBand="0" w:oddHBand="0" w:evenHBand="0" w:firstRowFirstColumn="0" w:firstRowLastColumn="0" w:lastRowFirstColumn="0" w:lastRowLastColumn="0"/>
               <w:rPr>
                 <w:rFonts w:ascii="Times New Roman" w:eastAsiaTheme="majorEastAsia" w:hAnsi="Times New Roman"/>
@@ -26909,8 +26814,8 @@
           <w:szCs w:val="20"/>
         </w:rPr>
       </w:pPr>
-      <w:bookmarkStart w:id="57" w:name="_Toc531862315"/>
-      <w:bookmarkStart w:id="58" w:name="_Toc535414897"/>
+      <w:bookmarkStart w:id="56" w:name="_Toc531862315"/>
+      <w:bookmarkStart w:id="57" w:name="_Toc535414897"/>
       <w:r>
         <w:rPr>
           <w:rFonts w:ascii="Times New Roman" w:eastAsiaTheme="majorEastAsia" w:hAnsi="Times New Roman"/>
@@ -26919,15 +26824,15 @@
         <w:lastRenderedPageBreak/>
         <w:t xml:space="preserve">CWE-863 – </w:t>
       </w:r>
+      <w:bookmarkEnd w:id="56"/>
+      <w:r>
+        <w:rPr>
+          <w:rFonts w:ascii="Times New Roman" w:eastAsiaTheme="majorEastAsia" w:hAnsi="Times New Roman"/>
+          <w:lang w:val="en-US" w:eastAsia="zh-CN"/>
+        </w:rPr>
+        <w:t>不正确授权</w:t>
+      </w:r>
       <w:bookmarkEnd w:id="57"/>
-      <w:r>
-        <w:rPr>
-          <w:rFonts w:ascii="Times New Roman" w:eastAsiaTheme="majorEastAsia" w:hAnsi="Times New Roman"/>
-          <w:lang w:val="en-US" w:eastAsia="zh-CN"/>
-        </w:rPr>
-        <w:t>不正确授权</w:t>
-      </w:r>
-      <w:bookmarkEnd w:id="58"/>
     </w:p>
     <w:p>
       <w:pPr>
@@ -27132,6 +27037,7 @@
                 <w:b w:val="0"/>
               </w:rPr>
             </w:pPr>
+            <w:bookmarkStart w:id="58" w:name="_GoBack" w:colFirst="1" w:colLast="3"/>
             <w:r>
               <w:rPr>
                 <w:rFonts w:ascii="Times New Roman" w:eastAsiaTheme="majorEastAsia" w:hAnsi="Times New Roman"/>
@@ -27156,8 +27062,8 @@
           <w:p>
             <w:pPr>
               <w:spacing w:line="276" w:lineRule="auto"/>
-              <w:ind w:left="0"/>
-              <w:jc w:val="center"/>
+              <w:ind w:left="66" w:right="72" w:hanging="6"/>
+              <w:jc w:val="right"/>
               <w:cnfStyle w:val="000000000000" w:firstRow="0" w:lastRow="0" w:firstColumn="0" w:lastColumn="0" w:oddVBand="0" w:evenVBand="0" w:oddHBand="0" w:evenHBand="0" w:firstRowFirstColumn="0" w:firstRowLastColumn="0" w:lastRowFirstColumn="0" w:lastRowLastColumn="0"/>
               <w:rPr>
                 <w:rFonts w:ascii="Times New Roman" w:eastAsiaTheme="majorEastAsia" w:hAnsi="Times New Roman"/>
@@ -27179,7 +27085,7 @@
             <w:pPr>
               <w:spacing w:line="276" w:lineRule="auto"/>
               <w:ind w:left="66" w:right="72" w:hanging="6"/>
-              <w:jc w:val="center"/>
+              <w:jc w:val="right"/>
               <w:cnfStyle w:val="000000000000" w:firstRow="0" w:lastRow="0" w:firstColumn="0" w:lastColumn="0" w:oddVBand="0" w:evenVBand="0" w:oddHBand="0" w:evenHBand="0" w:firstRowFirstColumn="0" w:firstRowLastColumn="0" w:lastRowFirstColumn="0" w:lastRowLastColumn="0"/>
               <w:rPr>
                 <w:rFonts w:ascii="Times New Roman" w:eastAsiaTheme="majorEastAsia" w:hAnsi="Times New Roman"/>
@@ -27200,8 +27106,8 @@
           <w:p>
             <w:pPr>
               <w:spacing w:line="276" w:lineRule="auto"/>
-              <w:ind w:right="657"/>
-              <w:jc w:val="center"/>
+              <w:ind w:left="66" w:right="72" w:hanging="6"/>
+              <w:jc w:val="right"/>
               <w:cnfStyle w:val="000000000000" w:firstRow="0" w:lastRow="0" w:firstColumn="0" w:lastColumn="0" w:oddVBand="0" w:evenVBand="0" w:oddHBand="0" w:evenHBand="0" w:firstRowFirstColumn="0" w:firstRowLastColumn="0" w:lastRowFirstColumn="0" w:lastRowLastColumn="0"/>
               <w:rPr>
                 <w:rFonts w:ascii="Times New Roman" w:eastAsiaTheme="majorEastAsia" w:hAnsi="Times New Roman"/>
@@ -27258,8 +27164,8 @@
           <w:p>
             <w:pPr>
               <w:spacing w:line="276" w:lineRule="auto"/>
-              <w:ind w:left="0"/>
-              <w:jc w:val="center"/>
+              <w:ind w:left="66" w:right="72" w:hanging="6"/>
+              <w:jc w:val="right"/>
               <w:cnfStyle w:val="000000000000" w:firstRow="0" w:lastRow="0" w:firstColumn="0" w:lastColumn="0" w:oddVBand="0" w:evenVBand="0" w:oddHBand="0" w:evenHBand="0" w:firstRowFirstColumn="0" w:firstRowLastColumn="0" w:lastRowFirstColumn="0" w:lastRowLastColumn="0"/>
               <w:rPr>
                 <w:rFonts w:ascii="Times New Roman" w:eastAsiaTheme="majorEastAsia" w:hAnsi="Times New Roman"/>
@@ -27281,7 +27187,7 @@
             <w:pPr>
               <w:spacing w:line="276" w:lineRule="auto"/>
               <w:ind w:left="66" w:right="72" w:hanging="6"/>
-              <w:jc w:val="center"/>
+              <w:jc w:val="right"/>
               <w:cnfStyle w:val="000000000000" w:firstRow="0" w:lastRow="0" w:firstColumn="0" w:lastColumn="0" w:oddVBand="0" w:evenVBand="0" w:oddHBand="0" w:evenHBand="0" w:firstRowFirstColumn="0" w:firstRowLastColumn="0" w:lastRowFirstColumn="0" w:lastRowLastColumn="0"/>
               <w:rPr>
                 <w:rFonts w:ascii="Times New Roman" w:eastAsiaTheme="majorEastAsia" w:hAnsi="Times New Roman"/>
@@ -27302,8 +27208,8 @@
           <w:p>
             <w:pPr>
               <w:spacing w:line="276" w:lineRule="auto"/>
-              <w:ind w:right="657"/>
-              <w:jc w:val="center"/>
+              <w:ind w:left="66" w:right="72" w:hanging="6"/>
+              <w:jc w:val="right"/>
               <w:cnfStyle w:val="000000000000" w:firstRow="0" w:lastRow="0" w:firstColumn="0" w:lastColumn="0" w:oddVBand="0" w:evenVBand="0" w:oddHBand="0" w:evenHBand="0" w:firstRowFirstColumn="0" w:firstRowLastColumn="0" w:lastRowFirstColumn="0" w:lastRowLastColumn="0"/>
               <w:rPr>
                 <w:rFonts w:ascii="Times New Roman" w:eastAsiaTheme="majorEastAsia" w:hAnsi="Times New Roman"/>
@@ -27360,8 +27266,8 @@
           <w:p>
             <w:pPr>
               <w:spacing w:line="276" w:lineRule="auto"/>
-              <w:ind w:left="0"/>
-              <w:jc w:val="center"/>
+              <w:ind w:left="66" w:right="72" w:hanging="6"/>
+              <w:jc w:val="right"/>
               <w:cnfStyle w:val="000000000000" w:firstRow="0" w:lastRow="0" w:firstColumn="0" w:lastColumn="0" w:oddVBand="0" w:evenVBand="0" w:oddHBand="0" w:evenHBand="0" w:firstRowFirstColumn="0" w:firstRowLastColumn="0" w:lastRowFirstColumn="0" w:lastRowLastColumn="0"/>
               <w:rPr>
                 <w:rFonts w:ascii="Times New Roman" w:eastAsiaTheme="majorEastAsia" w:hAnsi="Times New Roman"/>
@@ -27383,7 +27289,7 @@
             <w:pPr>
               <w:spacing w:line="276" w:lineRule="auto"/>
               <w:ind w:left="66" w:right="72" w:hanging="6"/>
-              <w:jc w:val="center"/>
+              <w:jc w:val="right"/>
               <w:cnfStyle w:val="000000000000" w:firstRow="0" w:lastRow="0" w:firstColumn="0" w:lastColumn="0" w:oddVBand="0" w:evenVBand="0" w:oddHBand="0" w:evenHBand="0" w:firstRowFirstColumn="0" w:firstRowLastColumn="0" w:lastRowFirstColumn="0" w:lastRowLastColumn="0"/>
               <w:rPr>
                 <w:rFonts w:ascii="Times New Roman" w:eastAsiaTheme="majorEastAsia" w:hAnsi="Times New Roman"/>
@@ -27404,8 +27310,8 @@
           <w:p>
             <w:pPr>
               <w:spacing w:line="276" w:lineRule="auto"/>
-              <w:ind w:right="657"/>
-              <w:jc w:val="center"/>
+              <w:ind w:left="66" w:right="72" w:hanging="6"/>
+              <w:jc w:val="right"/>
               <w:cnfStyle w:val="000000000000" w:firstRow="0" w:lastRow="0" w:firstColumn="0" w:lastColumn="0" w:oddVBand="0" w:evenVBand="0" w:oddHBand="0" w:evenHBand="0" w:firstRowFirstColumn="0" w:firstRowLastColumn="0" w:lastRowFirstColumn="0" w:lastRowLastColumn="0"/>
               <w:rPr>
                 <w:rFonts w:ascii="Times New Roman" w:eastAsiaTheme="majorEastAsia" w:hAnsi="Times New Roman"/>
@@ -27462,8 +27368,8 @@
           <w:p>
             <w:pPr>
               <w:spacing w:line="276" w:lineRule="auto"/>
-              <w:ind w:left="0"/>
-              <w:jc w:val="center"/>
+              <w:ind w:left="66" w:right="72" w:hanging="6"/>
+              <w:jc w:val="right"/>
               <w:cnfStyle w:val="000000000000" w:firstRow="0" w:lastRow="0" w:firstColumn="0" w:lastColumn="0" w:oddVBand="0" w:evenVBand="0" w:oddHBand="0" w:evenHBand="0" w:firstRowFirstColumn="0" w:firstRowLastColumn="0" w:lastRowFirstColumn="0" w:lastRowLastColumn="0"/>
               <w:rPr>
                 <w:rFonts w:ascii="Times New Roman" w:eastAsiaTheme="majorEastAsia" w:hAnsi="Times New Roman"/>
@@ -27485,7 +27391,7 @@
             <w:pPr>
               <w:spacing w:line="276" w:lineRule="auto"/>
               <w:ind w:left="66" w:right="72" w:hanging="6"/>
-              <w:jc w:val="center"/>
+              <w:jc w:val="right"/>
               <w:cnfStyle w:val="000000000000" w:firstRow="0" w:lastRow="0" w:firstColumn="0" w:lastColumn="0" w:oddVBand="0" w:evenVBand="0" w:oddHBand="0" w:evenHBand="0" w:firstRowFirstColumn="0" w:firstRowLastColumn="0" w:lastRowFirstColumn="0" w:lastRowLastColumn="0"/>
               <w:rPr>
                 <w:rFonts w:ascii="Times New Roman" w:eastAsiaTheme="majorEastAsia" w:hAnsi="Times New Roman"/>
@@ -27506,8 +27412,8 @@
           <w:p>
             <w:pPr>
               <w:spacing w:line="276" w:lineRule="auto"/>
-              <w:ind w:right="657"/>
-              <w:jc w:val="center"/>
+              <w:ind w:left="66" w:right="72" w:hanging="6"/>
+              <w:jc w:val="right"/>
               <w:cnfStyle w:val="000000000000" w:firstRow="0" w:lastRow="0" w:firstColumn="0" w:lastColumn="0" w:oddVBand="0" w:evenVBand="0" w:oddHBand="0" w:evenHBand="0" w:firstRowFirstColumn="0" w:firstRowLastColumn="0" w:lastRowFirstColumn="0" w:lastRowLastColumn="0"/>
               <w:rPr>
                 <w:rFonts w:ascii="Times New Roman" w:eastAsiaTheme="majorEastAsia" w:hAnsi="Times New Roman"/>
@@ -27564,8 +27470,8 @@
           <w:p>
             <w:pPr>
               <w:spacing w:line="276" w:lineRule="auto"/>
-              <w:ind w:left="0"/>
-              <w:jc w:val="center"/>
+              <w:ind w:left="66" w:right="72" w:hanging="6"/>
+              <w:jc w:val="right"/>
               <w:cnfStyle w:val="000000000000" w:firstRow="0" w:lastRow="0" w:firstColumn="0" w:lastColumn="0" w:oddVBand="0" w:evenVBand="0" w:oddHBand="0" w:evenHBand="0" w:firstRowFirstColumn="0" w:firstRowLastColumn="0" w:lastRowFirstColumn="0" w:lastRowLastColumn="0"/>
               <w:rPr>
                 <w:rFonts w:ascii="Times New Roman" w:eastAsiaTheme="majorEastAsia" w:hAnsi="Times New Roman"/>
@@ -27587,7 +27493,7 @@
             <w:pPr>
               <w:spacing w:line="276" w:lineRule="auto"/>
               <w:ind w:left="66" w:right="72" w:hanging="6"/>
-              <w:jc w:val="center"/>
+              <w:jc w:val="right"/>
               <w:cnfStyle w:val="000000000000" w:firstRow="0" w:lastRow="0" w:firstColumn="0" w:lastColumn="0" w:oddVBand="0" w:evenVBand="0" w:oddHBand="0" w:evenHBand="0" w:firstRowFirstColumn="0" w:firstRowLastColumn="0" w:lastRowFirstColumn="0" w:lastRowLastColumn="0"/>
               <w:rPr>
                 <w:rFonts w:ascii="Times New Roman" w:eastAsiaTheme="majorEastAsia" w:hAnsi="Times New Roman"/>
@@ -27608,8 +27514,8 @@
           <w:p>
             <w:pPr>
               <w:spacing w:line="276" w:lineRule="auto"/>
-              <w:ind w:right="657"/>
-              <w:jc w:val="center"/>
+              <w:ind w:left="66" w:right="72" w:hanging="6"/>
+              <w:jc w:val="right"/>
               <w:cnfStyle w:val="000000000000" w:firstRow="0" w:lastRow="0" w:firstColumn="0" w:lastColumn="0" w:oddVBand="0" w:evenVBand="0" w:oddHBand="0" w:evenHBand="0" w:firstRowFirstColumn="0" w:firstRowLastColumn="0" w:lastRowFirstColumn="0" w:lastRowLastColumn="0"/>
               <w:rPr>
                 <w:rFonts w:ascii="Times New Roman" w:eastAsiaTheme="majorEastAsia" w:hAnsi="Times New Roman"/>
@@ -27624,6 +27530,7 @@
           </w:p>
         </w:tc>
       </w:tr>
+      <w:bookmarkEnd w:id="58"/>
     </w:tbl>
     <w:p>
       <w:pPr>
@@ -30759,7 +30666,7 @@
     </w:rPrDefault>
     <w:pPrDefault/>
   </w:docDefaults>
-  <w:latentStyles w:defLockedState="0" w:defUIPriority="99" w:defSemiHidden="0" w:defUnhideWhenUsed="0" w:defQFormat="0" w:count="375">
+  <w:latentStyles w:defLockedState="0" w:defUIPriority="99" w:defSemiHidden="0" w:defUnhideWhenUsed="0" w:defQFormat="0" w:count="376">
     <w:lsdException w:name="Normal" w:uiPriority="0" w:qFormat="1"/>
     <w:lsdException w:name="heading 1" w:uiPriority="0" w:qFormat="1"/>
     <w:lsdException w:name="heading 2" w:uiPriority="0" w:qFormat="1"/>
@@ -31135,6 +31042,7 @@
     <w:lsdException w:name="Smart Hyperlink" w:semiHidden="1" w:unhideWhenUsed="1"/>
     <w:lsdException w:name="Hashtag" w:semiHidden="1" w:unhideWhenUsed="1"/>
     <w:lsdException w:name="Unresolved Mention" w:semiHidden="1" w:unhideWhenUsed="1"/>
+    <w:lsdException w:name="Smart Link" w:semiHidden="1" w:unhideWhenUsed="1"/>
   </w:latentStyles>
   <w:style w:type="paragraph" w:default="1" w:styleId="Normal">
     <w:name w:val="Normal"/>
@@ -34575,33 +34483,24 @@
           <c:layoutTarget val="inner"/>
           <c:xMode val="edge"/>
           <c:yMode val="edge"/>
-          <c:x val="0.14550645875148288"/>
-          <c:y val="3.2133153882921719E-2"/>
-          <c:w val="0.62073855053833493"/>
+          <c:x val="0.14550645875148549"/>
+          <c:y val="3.2133153882922191E-2"/>
+          <c:w val="0.62073855053834315"/>
           <c:h val="0.91066434061011869"/>
         </c:manualLayout>
       </c:layout>
-      <c:doughnutChart>
+      <c:pieChart>
         <c:varyColors val="1"/>
         <c:ser>
           <c:idx val="0"/>
           <c:order val="0"/>
           <c:tx>
             <c:strRef>
-              <c:f>Sheet1!$B$1:$B$4</c:f>
+              <c:f>Sheet1!$B$1</c:f>
               <c:strCache>
-                <c:ptCount val="4"/>
+                <c:ptCount val="1"/>
                 <c:pt idx="0">
-                  <c:v>LoC</c:v>
-                </c:pt>
-                <c:pt idx="1">
-                  <c:v>284306</c:v>
-                </c:pt>
-                <c:pt idx="2">
-                  <c:v>215388</c:v>
-                </c:pt>
-                <c:pt idx="3">
-                  <c:v>4143</c:v>
+                  <c:v>kLoC</c:v>
                 </c:pt>
               </c:strCache>
             </c:strRef>
@@ -34612,13 +34511,15 @@
             <c:spPr>
               <a:solidFill>
                 <a:schemeClr val="accent4">
-                  <a:tint val="65000"/>
+                  <a:tint val="54000"/>
                 </a:schemeClr>
               </a:solidFill>
-              <a:ln w="6350" cap="flat" cmpd="sng" algn="ctr">
+              <a:ln w="9525" cap="flat" cmpd="sng" algn="ctr">
                 <a:solidFill>
                   <a:schemeClr val="accent4">
                     <a:shade val="50000"/>
+                    <a:shade val="95000"/>
+                    <a:satMod val="105000"/>
                   </a:schemeClr>
                 </a:solidFill>
                 <a:prstDash val="solid"/>
@@ -34628,7 +34529,7 @@
             </c:spPr>
             <c:extLst>
               <c:ext xmlns:c16="http://schemas.microsoft.com/office/drawing/2014/chart" uri="{C3380CC4-5D6E-409C-BE32-E72D297353CC}">
-                <c16:uniqueId val="{00000001-3EF1-4B3E-AD86-AFAA82F16B4B}"/>
+                <c16:uniqueId val="{00000001-B991-441F-BEA8-5B45B5DD6D5A}"/>
               </c:ext>
             </c:extLst>
           </c:dPt>
@@ -34637,12 +34538,16 @@
             <c:bubble3D val="0"/>
             <c:spPr>
               <a:solidFill>
-                <a:schemeClr val="accent4"/>
+                <a:schemeClr val="accent4">
+                  <a:tint val="77000"/>
+                </a:schemeClr>
               </a:solidFill>
-              <a:ln w="6350" cap="flat" cmpd="sng" algn="ctr">
+              <a:ln w="9525" cap="flat" cmpd="sng" algn="ctr">
                 <a:solidFill>
                   <a:schemeClr val="accent4">
                     <a:shade val="50000"/>
+                    <a:shade val="95000"/>
+                    <a:satMod val="105000"/>
                   </a:schemeClr>
                 </a:solidFill>
                 <a:prstDash val="solid"/>
@@ -34652,7 +34557,7 @@
             </c:spPr>
             <c:extLst>
               <c:ext xmlns:c16="http://schemas.microsoft.com/office/drawing/2014/chart" uri="{C3380CC4-5D6E-409C-BE32-E72D297353CC}">
-                <c16:uniqueId val="{00000003-3EF1-4B3E-AD86-AFAA82F16B4B}"/>
+                <c16:uniqueId val="{00000003-B991-441F-BEA8-5B45B5DD6D5A}"/>
               </c:ext>
             </c:extLst>
           </c:dPt>
@@ -34661,14 +34566,14 @@
             <c:bubble3D val="0"/>
             <c:spPr>
               <a:solidFill>
-                <a:schemeClr val="accent4">
-                  <a:shade val="65000"/>
-                </a:schemeClr>
+                <a:schemeClr val="accent4"/>
               </a:solidFill>
-              <a:ln w="6350" cap="flat" cmpd="sng" algn="ctr">
+              <a:ln w="9525" cap="flat" cmpd="sng" algn="ctr">
                 <a:solidFill>
                   <a:schemeClr val="accent4">
                     <a:shade val="50000"/>
+                    <a:shade val="95000"/>
+                    <a:satMod val="105000"/>
                   </a:schemeClr>
                 </a:solidFill>
                 <a:prstDash val="solid"/>
@@ -34678,82 +34583,72 @@
             </c:spPr>
             <c:extLst>
               <c:ext xmlns:c16="http://schemas.microsoft.com/office/drawing/2014/chart" uri="{C3380CC4-5D6E-409C-BE32-E72D297353CC}">
-                <c16:uniqueId val="{00000005-3EF1-4B3E-AD86-AFAA82F16B4B}"/>
+                <c16:uniqueId val="{00000005-B991-441F-BEA8-5B45B5DD6D5A}"/>
+              </c:ext>
+            </c:extLst>
+          </c:dPt>
+          <c:dPt>
+            <c:idx val="3"/>
+            <c:bubble3D val="0"/>
+            <c:spPr>
+              <a:solidFill>
+                <a:schemeClr val="accent4">
+                  <a:shade val="76000"/>
+                </a:schemeClr>
+              </a:solidFill>
+              <a:ln w="9525" cap="flat" cmpd="sng" algn="ctr">
+                <a:solidFill>
+                  <a:schemeClr val="accent4">
+                    <a:shade val="50000"/>
+                    <a:shade val="95000"/>
+                    <a:satMod val="105000"/>
+                  </a:schemeClr>
+                </a:solidFill>
+                <a:prstDash val="solid"/>
+                <a:round/>
+              </a:ln>
+              <a:effectLst/>
+            </c:spPr>
+            <c:extLst>
+              <c:ext xmlns:c16="http://schemas.microsoft.com/office/drawing/2014/chart" uri="{C3380CC4-5D6E-409C-BE32-E72D297353CC}">
+                <c16:uniqueId val="{00000007-B991-441F-BEA8-5B45B5DD6D5A}"/>
+              </c:ext>
+            </c:extLst>
+          </c:dPt>
+          <c:dPt>
+            <c:idx val="4"/>
+            <c:bubble3D val="0"/>
+            <c:spPr>
+              <a:solidFill>
+                <a:schemeClr val="accent4">
+                  <a:shade val="53000"/>
+                </a:schemeClr>
+              </a:solidFill>
+              <a:ln w="9525" cap="flat" cmpd="sng" algn="ctr">
+                <a:solidFill>
+                  <a:schemeClr val="accent4">
+                    <a:shade val="50000"/>
+                    <a:shade val="95000"/>
+                    <a:satMod val="105000"/>
+                  </a:schemeClr>
+                </a:solidFill>
+                <a:prstDash val="solid"/>
+                <a:round/>
+              </a:ln>
+              <a:effectLst/>
+            </c:spPr>
+            <c:extLst>
+              <c:ext xmlns:c16="http://schemas.microsoft.com/office/drawing/2014/chart" uri="{C3380CC4-5D6E-409C-BE32-E72D297353CC}">
+                <c16:uniqueId val="{00000009-B991-441F-BEA8-5B45B5DD6D5A}"/>
               </c:ext>
             </c:extLst>
           </c:dPt>
           <c:dLbls>
             <c:dLbl>
-              <c:idx val="0"/>
-              <c:tx>
-                <c:rich>
-                  <a:bodyPr/>
-                  <a:lstStyle/>
-                  <a:p>
-                    <a:r>
-                      <a:rPr lang="en-US"/>
-                      <a:t>Java</a:t>
-                    </a:r>
-                    <a:r>
-                      <a:rPr lang="en-US" baseline="0"/>
-                      <a:t>
-</a:t>
-                    </a:r>
-                    <a:fld id="{0DE0815E-B266-462D-9FBF-318FCDBBE704}" type="VALUE">
-                      <a:rPr lang="en-US" altLang="zh-CN" baseline="0"/>
-                      <a:pPr/>
-                      <a:t>[VALUE]</a:t>
-                    </a:fld>
-                    <a:endParaRPr lang="en-US" baseline="0"/>
-                  </a:p>
-                </c:rich>
-              </c:tx>
-              <c:showLegendKey val="0"/>
-              <c:showVal val="1"/>
-              <c:showCatName val="1"/>
-              <c:showSerName val="0"/>
-              <c:showPercent val="0"/>
-              <c:showBubbleSize val="0"/>
-              <c:separator>
-</c:separator>
-              <c:extLst>
-                <c:ext xmlns:c15="http://schemas.microsoft.com/office/drawing/2012/chart" uri="{CE6537A1-D6FC-4f65-9D91-7224C49458BB}">
-                  <c15:dlblFieldTable/>
-                  <c15:showDataLabelsRange val="0"/>
-                </c:ext>
-                <c:ext xmlns:c16="http://schemas.microsoft.com/office/drawing/2014/chart" uri="{C3380CC4-5D6E-409C-BE32-E72D297353CC}">
-                  <c16:uniqueId val="{00000001-3EF1-4B3E-AD86-AFAA82F16B4B}"/>
-                </c:ext>
-              </c:extLst>
-            </c:dLbl>
-            <c:dLbl>
-              <c:idx val="2"/>
-              <c:layout>
-                <c:manualLayout>
-                  <c:x val="0.26822829870755099"/>
-                  <c:y val="-4.790419161676647E-2"/>
-                </c:manualLayout>
-              </c:layout>
-              <c:showLegendKey val="0"/>
-              <c:showVal val="1"/>
-              <c:showCatName val="1"/>
-              <c:showSerName val="0"/>
-              <c:showPercent val="0"/>
-              <c:showBubbleSize val="0"/>
-              <c:separator>
-</c:separator>
-              <c:extLst>
-                <c:ext xmlns:c15="http://schemas.microsoft.com/office/drawing/2012/chart" uri="{CE6537A1-D6FC-4f65-9D91-7224C49458BB}"/>
-                <c:ext xmlns:c16="http://schemas.microsoft.com/office/drawing/2014/chart" uri="{C3380CC4-5D6E-409C-BE32-E72D297353CC}">
-                  <c16:uniqueId val="{00000005-3EF1-4B3E-AD86-AFAA82F16B4B}"/>
-                </c:ext>
-              </c:extLst>
-            </c:dLbl>
-            <c:dLbl>
               <c:idx val="3"/>
               <c:layout>
                 <c:manualLayout>
-                  <c:x val="-0.20676843965933236"/>
+                  <c:x val="-0.20676843965933558"/>
                   <c:y val="2.3952095808383235E-2"/>
                 </c:manualLayout>
               </c:layout>
@@ -34768,7 +34663,7 @@
               <c:extLst>
                 <c:ext xmlns:c15="http://schemas.microsoft.com/office/drawing/2012/chart" uri="{CE6537A1-D6FC-4f65-9D91-7224C49458BB}"/>
                 <c:ext xmlns:c16="http://schemas.microsoft.com/office/drawing/2014/chart" uri="{C3380CC4-5D6E-409C-BE32-E72D297353CC}">
-                  <c16:uniqueId val="{00000006-3EF1-4B3E-AD86-AFAA82F16B4B}"/>
+                  <c16:uniqueId val="{00000007-B991-441F-BEA8-5B45B5DD6D5A}"/>
                 </c:ext>
               </c:extLst>
             </c:dLbl>
@@ -34791,7 +34686,7 @@
               <c:extLst>
                 <c:ext xmlns:c15="http://schemas.microsoft.com/office/drawing/2012/chart" uri="{CE6537A1-D6FC-4f65-9D91-7224C49458BB}"/>
                 <c:ext xmlns:c16="http://schemas.microsoft.com/office/drawing/2014/chart" uri="{C3380CC4-5D6E-409C-BE32-E72D297353CC}">
-                  <c16:uniqueId val="{00000007-3EF1-4B3E-AD86-AFAA82F16B4B}"/>
+                  <c16:uniqueId val="{00000009-B991-441F-BEA8-5B45B5DD6D5A}"/>
                 </c:ext>
               </c:extLst>
             </c:dLbl>
@@ -34836,9 +34731,12 @@
             <c:showLeaderLines val="1"/>
             <c:leaderLines>
               <c:spPr>
-                <a:ln w="6350" cap="flat" cmpd="sng" algn="ctr">
+                <a:ln w="9525" cap="flat" cmpd="sng" algn="ctr">
                   <a:solidFill>
-                    <a:schemeClr val="dk1"/>
+                    <a:schemeClr val="dk1">
+                      <a:shade val="95000"/>
+                      <a:satMod val="105000"/>
+                    </a:schemeClr>
                   </a:solidFill>
                   <a:prstDash val="solid"/>
                   <a:round/>
@@ -34852,42 +34750,54 @@
           </c:dLbls>
           <c:cat>
             <c:strRef>
-              <c:f>Sheet1!$A$2:$A$4</c:f>
+              <c:f>Sheet1!$A$2:$A$6</c:f>
               <c:strCache>
-                <c:ptCount val="3"/>
+                <c:ptCount val="5"/>
                 <c:pt idx="0">
-                  <c:v>PHP</c:v>
+                  <c:v>Techno1</c:v>
                 </c:pt>
                 <c:pt idx="1">
-                  <c:v>HTML5</c:v>
+                  <c:v>Techno2</c:v>
                 </c:pt>
                 <c:pt idx="2">
-                  <c:v>SQL</c:v>
+                  <c:v>Techno3</c:v>
+                </c:pt>
+                <c:pt idx="3">
+                  <c:v>Techno4</c:v>
+                </c:pt>
+                <c:pt idx="4">
+                  <c:v>Techno5</c:v>
                 </c:pt>
               </c:strCache>
             </c:strRef>
           </c:cat>
           <c:val>
             <c:numRef>
-              <c:f>Sheet1!$B$2:$B$4</c:f>
+              <c:f>Sheet1!$B$2:$B$6</c:f>
               <c:numCache>
                 <c:formatCode>#,##0</c:formatCode>
-                <c:ptCount val="3"/>
+                <c:ptCount val="5"/>
                 <c:pt idx="0">
-                  <c:v>284306</c:v>
+                  <c:v>198000</c:v>
                 </c:pt>
                 <c:pt idx="1">
-                  <c:v>215388</c:v>
+                  <c:v>100230</c:v>
                 </c:pt>
                 <c:pt idx="2">
-                  <c:v>4143</c:v>
+                  <c:v>90000</c:v>
+                </c:pt>
+                <c:pt idx="3">
+                  <c:v>10000</c:v>
+                </c:pt>
+                <c:pt idx="4">
+                  <c:v>9988</c:v>
                 </c:pt>
               </c:numCache>
             </c:numRef>
           </c:val>
           <c:extLst>
             <c:ext xmlns:c16="http://schemas.microsoft.com/office/drawing/2014/chart" uri="{C3380CC4-5D6E-409C-BE32-E72D297353CC}">
-              <c16:uniqueId val="{00000008-3EF1-4B3E-AD86-AFAA82F16B4B}"/>
+              <c16:uniqueId val="{0000000A-B991-441F-BEA8-5B45B5DD6D5A}"/>
             </c:ext>
           </c:extLst>
         </c:ser>
@@ -34901,8 +34811,7 @@
           <c:showLeaderLines val="1"/>
         </c:dLbls>
         <c:firstSliceAng val="0"/>
-        <c:holeSize val="50"/>
-      </c:doughnutChart>
+      </c:pieChart>
       <c:spPr>
         <a:noFill/>
         <a:ln>
@@ -34917,7 +34826,7 @@
   </c:chart>
   <c:spPr>
     <a:noFill/>
-    <a:ln w="6350" cap="flat" cmpd="sng" algn="ctr">
+    <a:ln w="9525" cap="flat" cmpd="sng" algn="ctr">
       <a:noFill/>
       <a:prstDash val="solid"/>
       <a:round/>
@@ -35725,7 +35634,7 @@
 </file>
 
 <file path=customXml/itemProps2.xml><?xml version="1.0" encoding="utf-8"?>
-<ds:datastoreItem xmlns:ds="http://schemas.openxmlformats.org/officeDocument/2006/customXml" ds:itemID="{BB9AD31E-2E0A-4F98-A588-36A2F73D713B}">
+<ds:datastoreItem xmlns:ds="http://schemas.openxmlformats.org/officeDocument/2006/customXml" ds:itemID="{E7F8F0CA-6C9D-4063-881F-7DFD75EC5CD1}">
   <ds:schemaRefs>
     <ds:schemaRef ds:uri="http://schemas.openxmlformats.org/officeDocument/2006/bibliography"/>
   </ds:schemaRefs>
